--- a/doc/TP5_Aubert-Vuilliomenet_Report.docx
+++ b/doc/TP5_Aubert-Vuilliomenet_Report.docx
@@ -21,7 +21,7 @@
         <w:t>P</w:t>
       </w:r>
       <w:r>
-        <w:t>4</w:t>
+        <w:t>5</w:t>
       </w:r>
       <w:r>
         <w:t xml:space="preserve"> </w:t>
@@ -77,7 +77,45 @@
                 <w:sz w:val="48"/>
                 <w:szCs w:val="48"/>
               </w:rPr>
-              <w:t>Algorithmes génétique - Labyrinthe</w:t>
+              <w:t xml:space="preserve">Algorithme </w:t>
+            </w:r>
+            <w:proofErr w:type="spellStart"/>
+            <w:r>
+              <w:rPr>
+                <w:b/>
+                <w:bCs/>
+                <w:sz w:val="48"/>
+                <w:szCs w:val="48"/>
+              </w:rPr>
+              <w:t>MiniMax</w:t>
+            </w:r>
+            <w:proofErr w:type="spellEnd"/>
+            <w:r>
+              <w:rPr>
+                <w:b/>
+                <w:bCs/>
+                <w:sz w:val="48"/>
+                <w:szCs w:val="48"/>
+              </w:rPr>
+              <w:t xml:space="preserve"> –</w:t>
+            </w:r>
+            <w:r>
+              <w:rPr>
+                <w:b/>
+                <w:bCs/>
+                <w:sz w:val="48"/>
+                <w:szCs w:val="48"/>
+              </w:rPr>
+              <w:t xml:space="preserve"> </w:t>
+            </w:r>
+            <w:r>
+              <w:rPr>
+                <w:b/>
+                <w:bCs/>
+                <w:sz w:val="48"/>
+                <w:szCs w:val="48"/>
+              </w:rPr>
+              <w:t>Othello</w:t>
             </w:r>
           </w:p>
         </w:tc>
@@ -167,6 +205,21 @@
               </w:rPr>
               <w:t>il-b</w:t>
             </w:r>
+            <w:r>
+              <w:rPr>
+                <w:b/>
+              </w:rPr>
+              <w:br/>
+              <w:t xml:space="preserve">Théo </w:t>
+            </w:r>
+            <w:proofErr w:type="spellStart"/>
+            <w:r>
+              <w:rPr>
+                <w:b/>
+              </w:rPr>
+              <w:t>Vuilliomenet</w:t>
+            </w:r>
+            <w:proofErr w:type="spellEnd"/>
           </w:p>
           <w:p>
             <w:pPr>
@@ -321,7 +374,7 @@
                 <w:b/>
                 <w:bCs/>
               </w:rPr>
-              <w:t>27</w:t>
+              <w:t>06</w:t>
             </w:r>
             <w:r>
               <w:rPr>
@@ -335,14 +388,21 @@
                 <w:b/>
                 <w:bCs/>
               </w:rPr>
-              <w:t>11</w:t>
+              <w:t>01</w:t>
             </w:r>
             <w:r>
               <w:rPr>
                 <w:b/>
                 <w:bCs/>
               </w:rPr>
-              <w:t>.2022</w:t>
+              <w:t>.202</w:t>
+            </w:r>
+            <w:r>
+              <w:rPr>
+                <w:b/>
+                <w:bCs/>
+              </w:rPr>
+              <w:t>3</w:t>
             </w:r>
           </w:p>
           <w:p>
@@ -378,6 +438,12 @@
               </w:rPr>
               <w:t>2</w:t>
             </w:r>
+            <w:r>
+              <w:rPr>
+                <w:b/>
+              </w:rPr>
+              <w:t xml:space="preserve"> – 2023</w:t>
+            </w:r>
           </w:p>
           <w:p>
             <w:pPr>
@@ -477,7 +543,7 @@
           <w:sz w:val="30"/>
           <w:szCs w:val="30"/>
         </w:rPr>
-        <w:t xml:space="preserve">Résoudre un problème de labyrinthe en utilisant Python ainsi que les algorithmes génétiques, avec le </w:t>
+        <w:t xml:space="preserve">Développer une intelligence artificielle pour le jeu Othello, à l’aide de l’algorithme </w:t>
       </w:r>
       <w:proofErr w:type="spellStart"/>
       <w:r>
@@ -487,18 +553,9 @@
           <w:sz w:val="30"/>
           <w:szCs w:val="30"/>
         </w:rPr>
-        <w:t>framework</w:t>
+        <w:t>MiniMax</w:t>
       </w:r>
       <w:proofErr w:type="spellEnd"/>
-      <w:r>
-        <w:rPr>
-          <w:rFonts w:ascii="Arial" w:hAnsi="Arial" w:cs="Arial"/>
-          <w:b/>
-          <w:sz w:val="30"/>
-          <w:szCs w:val="30"/>
-        </w:rPr>
-        <w:t xml:space="preserve"> DEAP</w:t>
-      </w:r>
       <w:r>
         <w:rPr>
           <w:rFonts w:ascii="Arial" w:hAnsi="Arial" w:cs="Arial"/>
@@ -624,7 +681,7 @@
             </w:rPr>
             <w:fldChar w:fldCharType="separate"/>
           </w:r>
-          <w:hyperlink w:anchor="_Toc120290099" w:history="1">
+          <w:hyperlink w:anchor="_Toc123574535" w:history="1">
             <w:r>
               <w:rPr>
                 <w:rStyle w:val="Lienhypertexte"/>
@@ -651,7 +708,7 @@
                 <w:noProof/>
                 <w:webHidden/>
               </w:rPr>
-              <w:instrText xml:space="preserve"> PAGEREF _Toc120290099 \h </w:instrText>
+              <w:instrText xml:space="preserve"> PAGEREF _Toc123574535 \h </w:instrText>
             </w:r>
             <w:r>
               <w:rPr>
@@ -698,7 +755,7 @@
               <w:lang w:eastAsia="fr-CH"/>
             </w:rPr>
           </w:pPr>
-          <w:hyperlink w:anchor="_Toc120290100" w:history="1">
+          <w:hyperlink w:anchor="_Toc123574536" w:history="1">
             <w:r>
               <w:rPr>
                 <w:rStyle w:val="Lienhypertexte"/>
@@ -743,7 +800,7 @@
                 <w:noProof/>
                 <w:webHidden/>
               </w:rPr>
-              <w:instrText xml:space="preserve"> PAGEREF _Toc120290100 \h </w:instrText>
+              <w:instrText xml:space="preserve"> PAGEREF _Toc123574536 \h </w:instrText>
             </w:r>
             <w:r>
               <w:rPr>
@@ -790,7 +847,7 @@
               <w:lang w:eastAsia="fr-CH"/>
             </w:rPr>
           </w:pPr>
-          <w:hyperlink w:anchor="_Toc120290101" w:history="1">
+          <w:hyperlink w:anchor="_Toc123574537" w:history="1">
             <w:r>
               <w:rPr>
                 <w:rStyle w:val="Lienhypertexte"/>
@@ -835,7 +892,7 @@
                 <w:noProof/>
                 <w:webHidden/>
               </w:rPr>
-              <w:instrText xml:space="preserve"> PAGEREF _Toc120290101 \h </w:instrText>
+              <w:instrText xml:space="preserve"> PAGEREF _Toc123574537 \h </w:instrText>
             </w:r>
             <w:r>
               <w:rPr>
@@ -880,7 +937,7 @@
               <w:lang w:eastAsia="fr-CH"/>
             </w:rPr>
           </w:pPr>
-          <w:hyperlink w:anchor="_Toc120290102" w:history="1">
+          <w:hyperlink w:anchor="_Toc123574538" w:history="1">
             <w:r>
               <w:rPr>
                 <w:rStyle w:val="Lienhypertexte"/>
@@ -907,7 +964,7 @@
                 <w:noProof/>
                 <w:webHidden/>
               </w:rPr>
-              <w:instrText xml:space="preserve"> PAGEREF _Toc120290102 \h </w:instrText>
+              <w:instrText xml:space="preserve"> PAGEREF _Toc123574538 \h </w:instrText>
             </w:r>
             <w:r>
               <w:rPr>
@@ -954,7 +1011,7 @@
               <w:lang w:eastAsia="fr-CH"/>
             </w:rPr>
           </w:pPr>
-          <w:hyperlink w:anchor="_Toc120290103" w:history="1">
+          <w:hyperlink w:anchor="_Toc123574539" w:history="1">
             <w:r>
               <w:rPr>
                 <w:rStyle w:val="Lienhypertexte"/>
@@ -978,7 +1035,7 @@
                 <w:rStyle w:val="Lienhypertexte"/>
                 <w:noProof/>
               </w:rPr>
-              <w:t>Définition d’un gène</w:t>
+              <w:t>Le jeu Othello</w:t>
             </w:r>
             <w:r>
               <w:rPr>
@@ -999,99 +1056,7 @@
                 <w:noProof/>
                 <w:webHidden/>
               </w:rPr>
-              <w:instrText xml:space="preserve"> PAGEREF _Toc120290103 \h </w:instrText>
-            </w:r>
-            <w:r>
-              <w:rPr>
-                <w:noProof/>
-                <w:webHidden/>
-              </w:rPr>
-            </w:r>
-            <w:r>
-              <w:rPr>
-                <w:noProof/>
-                <w:webHidden/>
-              </w:rPr>
-              <w:fldChar w:fldCharType="separate"/>
-            </w:r>
-            <w:r>
-              <w:rPr>
-                <w:noProof/>
-                <w:webHidden/>
-              </w:rPr>
-              <w:t>3</w:t>
-            </w:r>
-            <w:r>
-              <w:rPr>
-                <w:noProof/>
-                <w:webHidden/>
-              </w:rPr>
-              <w:fldChar w:fldCharType="end"/>
-            </w:r>
-          </w:hyperlink>
-        </w:p>
-        <w:p>
-          <w:pPr>
-            <w:pStyle w:val="TM2"/>
-            <w:tabs>
-              <w:tab w:val="left" w:pos="880"/>
-              <w:tab w:val="right" w:leader="dot" w:pos="9062"/>
-            </w:tabs>
-            <w:rPr>
-              <w:rFonts w:eastAsiaTheme="minorEastAsia" w:cstheme="minorBidi"/>
-              <w:smallCaps w:val="0"/>
-              <w:noProof/>
-              <w:sz w:val="22"/>
-              <w:szCs w:val="22"/>
-              <w:lang w:eastAsia="fr-CH"/>
-            </w:rPr>
-          </w:pPr>
-          <w:hyperlink w:anchor="_Toc120290104" w:history="1">
-            <w:r>
-              <w:rPr>
-                <w:rStyle w:val="Lienhypertexte"/>
-                <w:noProof/>
-              </w:rPr>
-              <w:t>2.2 -</w:t>
-            </w:r>
-            <w:r>
-              <w:rPr>
-                <w:rFonts w:eastAsiaTheme="minorEastAsia" w:cstheme="minorBidi"/>
-                <w:smallCaps w:val="0"/>
-                <w:noProof/>
-                <w:sz w:val="22"/>
-                <w:szCs w:val="22"/>
-                <w:lang w:eastAsia="fr-CH"/>
-              </w:rPr>
-              <w:tab/>
-            </w:r>
-            <w:r>
-              <w:rPr>
-                <w:rStyle w:val="Lienhypertexte"/>
-                <w:noProof/>
-              </w:rPr>
-              <w:t>Définition d’un chromosome</w:t>
-            </w:r>
-            <w:r>
-              <w:rPr>
-                <w:noProof/>
-                <w:webHidden/>
-              </w:rPr>
-              <w:tab/>
-            </w:r>
-            <w:r>
-              <w:rPr>
-                <w:noProof/>
-                <w:webHidden/>
-              </w:rPr>
-              <w:fldChar w:fldCharType="begin"/>
-            </w:r>
-            <w:r>
-              <w:rPr>
-                <w:noProof/>
-                <w:webHidden/>
-              </w:rPr>
-              <w:instrText xml:space="preserve"> PAGEREF _Toc120290104 \h </w:instrText>
+              <w:instrText xml:space="preserve"> PAGEREF _Toc123574539 \h </w:instrText>
             </w:r>
             <w:r>
               <w:rPr>
@@ -1139,13 +1104,13 @@
               <w:lang w:eastAsia="fr-CH"/>
             </w:rPr>
           </w:pPr>
-          <w:hyperlink w:anchor="_Toc120290105" w:history="1">
+          <w:hyperlink w:anchor="_Toc123574540" w:history="1">
             <w:r>
               <w:rPr>
                 <w:rStyle w:val="Lienhypertexte"/>
                 <w:noProof/>
               </w:rPr>
-              <w:t>2.2.1 -</w:t>
+              <w:t>2.1.1 -</w:t>
             </w:r>
             <w:r>
               <w:rPr>
@@ -1164,7 +1129,7 @@
                 <w:rStyle w:val="Lienhypertexte"/>
                 <w:noProof/>
               </w:rPr>
-              <w:t>Taille d’un chromosome</w:t>
+              <w:t>Règles</w:t>
             </w:r>
             <w:r>
               <w:rPr>
@@ -1185,7 +1150,7 @@
                 <w:noProof/>
                 <w:webHidden/>
               </w:rPr>
-              <w:instrText xml:space="preserve"> PAGEREF _Toc120290105 \h </w:instrText>
+              <w:instrText xml:space="preserve"> PAGEREF _Toc123574540 \h </w:instrText>
             </w:r>
             <w:r>
               <w:rPr>
@@ -1206,98 +1171,6 @@
                 <w:webHidden/>
               </w:rPr>
               <w:t>3</w:t>
-            </w:r>
-            <w:r>
-              <w:rPr>
-                <w:noProof/>
-                <w:webHidden/>
-              </w:rPr>
-              <w:fldChar w:fldCharType="end"/>
-            </w:r>
-          </w:hyperlink>
-        </w:p>
-        <w:p>
-          <w:pPr>
-            <w:pStyle w:val="TM2"/>
-            <w:tabs>
-              <w:tab w:val="left" w:pos="880"/>
-              <w:tab w:val="right" w:leader="dot" w:pos="9062"/>
-            </w:tabs>
-            <w:rPr>
-              <w:rFonts w:eastAsiaTheme="minorEastAsia" w:cstheme="minorBidi"/>
-              <w:smallCaps w:val="0"/>
-              <w:noProof/>
-              <w:sz w:val="22"/>
-              <w:szCs w:val="22"/>
-              <w:lang w:eastAsia="fr-CH"/>
-            </w:rPr>
-          </w:pPr>
-          <w:hyperlink w:anchor="_Toc120290106" w:history="1">
-            <w:r>
-              <w:rPr>
-                <w:rStyle w:val="Lienhypertexte"/>
-                <w:noProof/>
-              </w:rPr>
-              <w:t>2.3 -</w:t>
-            </w:r>
-            <w:r>
-              <w:rPr>
-                <w:rFonts w:eastAsiaTheme="minorEastAsia" w:cstheme="minorBidi"/>
-                <w:smallCaps w:val="0"/>
-                <w:noProof/>
-                <w:sz w:val="22"/>
-                <w:szCs w:val="22"/>
-                <w:lang w:eastAsia="fr-CH"/>
-              </w:rPr>
-              <w:tab/>
-            </w:r>
-            <w:r>
-              <w:rPr>
-                <w:rStyle w:val="Lienhypertexte"/>
-                <w:noProof/>
-              </w:rPr>
-              <w:t>Récupération du chemin à partir d’un chromosome (compute_complete_valid_path)</w:t>
-            </w:r>
-            <w:r>
-              <w:rPr>
-                <w:noProof/>
-                <w:webHidden/>
-              </w:rPr>
-              <w:tab/>
-            </w:r>
-            <w:r>
-              <w:rPr>
-                <w:noProof/>
-                <w:webHidden/>
-              </w:rPr>
-              <w:fldChar w:fldCharType="begin"/>
-            </w:r>
-            <w:r>
-              <w:rPr>
-                <w:noProof/>
-                <w:webHidden/>
-              </w:rPr>
-              <w:instrText xml:space="preserve"> PAGEREF _Toc120290106 \h </w:instrText>
-            </w:r>
-            <w:r>
-              <w:rPr>
-                <w:noProof/>
-                <w:webHidden/>
-              </w:rPr>
-            </w:r>
-            <w:r>
-              <w:rPr>
-                <w:noProof/>
-                <w:webHidden/>
-              </w:rPr>
-              <w:fldChar w:fldCharType="separate"/>
-            </w:r>
-            <w:r>
-              <w:rPr>
-                <w:noProof/>
-                <w:webHidden/>
-              </w:rPr>
-              <w:t>4</w:t>
             </w:r>
             <w:r>
               <w:rPr>
@@ -1325,13 +1198,13 @@
               <w:lang w:eastAsia="fr-CH"/>
             </w:rPr>
           </w:pPr>
-          <w:hyperlink w:anchor="_Toc120290107" w:history="1">
+          <w:hyperlink w:anchor="_Toc123574541" w:history="1">
             <w:r>
               <w:rPr>
                 <w:rStyle w:val="Lienhypertexte"/>
                 <w:noProof/>
               </w:rPr>
-              <w:t>2.3.1 -</w:t>
+              <w:t>2.1.2 -</w:t>
             </w:r>
             <w:r>
               <w:rPr>
@@ -1350,7 +1223,7 @@
                 <w:rStyle w:val="Lienhypertexte"/>
                 <w:noProof/>
               </w:rPr>
-              <w:t>Prévenir les culs-de-sac</w:t>
+              <w:t>Conditions de victoires</w:t>
             </w:r>
             <w:r>
               <w:rPr>
@@ -1371,7 +1244,7 @@
                 <w:noProof/>
                 <w:webHidden/>
               </w:rPr>
-              <w:instrText xml:space="preserve"> PAGEREF _Toc120290107 \h </w:instrText>
+              <w:instrText xml:space="preserve"> PAGEREF _Toc123574541 \h </w:instrText>
             </w:r>
             <w:r>
               <w:rPr>
@@ -1391,7 +1264,7 @@
                 <w:noProof/>
                 <w:webHidden/>
               </w:rPr>
-              <w:t>4</w:t>
+              <w:t>3</w:t>
             </w:r>
             <w:r>
               <w:rPr>
@@ -1418,13 +1291,13 @@
               <w:lang w:eastAsia="fr-CH"/>
             </w:rPr>
           </w:pPr>
-          <w:hyperlink w:anchor="_Toc120290108" w:history="1">
+          <w:hyperlink w:anchor="_Toc123574542" w:history="1">
             <w:r>
               <w:rPr>
                 <w:rStyle w:val="Lienhypertexte"/>
                 <w:noProof/>
               </w:rPr>
-              <w:t>2.4 -</w:t>
+              <w:t>2.2 -</w:t>
             </w:r>
             <w:r>
               <w:rPr>
@@ -1442,7 +1315,7 @@
                 <w:rStyle w:val="Lienhypertexte"/>
                 <w:noProof/>
               </w:rPr>
-              <w:t>Récupération du chemin le plus court (compute_subpath)</w:t>
+              <w:t>L’algorithme MiniMax</w:t>
             </w:r>
             <w:r>
               <w:rPr>
@@ -1463,7 +1336,7 @@
                 <w:noProof/>
                 <w:webHidden/>
               </w:rPr>
-              <w:instrText xml:space="preserve"> PAGEREF _Toc120290108 \h </w:instrText>
+              <w:instrText xml:space="preserve"> PAGEREF _Toc123574542 \h </w:instrText>
             </w:r>
             <w:r>
               <w:rPr>
@@ -1483,191 +1356,7 @@
                 <w:noProof/>
                 <w:webHidden/>
               </w:rPr>
-              <w:t>4</w:t>
-            </w:r>
-            <w:r>
-              <w:rPr>
-                <w:noProof/>
-                <w:webHidden/>
-              </w:rPr>
-              <w:fldChar w:fldCharType="end"/>
-            </w:r>
-          </w:hyperlink>
-        </w:p>
-        <w:p>
-          <w:pPr>
-            <w:pStyle w:val="TM2"/>
-            <w:tabs>
-              <w:tab w:val="left" w:pos="880"/>
-              <w:tab w:val="right" w:leader="dot" w:pos="9062"/>
-            </w:tabs>
-            <w:rPr>
-              <w:rFonts w:eastAsiaTheme="minorEastAsia" w:cstheme="minorBidi"/>
-              <w:smallCaps w:val="0"/>
-              <w:noProof/>
-              <w:sz w:val="22"/>
-              <w:szCs w:val="22"/>
-              <w:lang w:eastAsia="fr-CH"/>
-            </w:rPr>
-          </w:pPr>
-          <w:hyperlink w:anchor="_Toc120290109" w:history="1">
-            <w:r>
-              <w:rPr>
-                <w:rStyle w:val="Lienhypertexte"/>
-                <w:noProof/>
-              </w:rPr>
-              <w:t>2.5 -</w:t>
-            </w:r>
-            <w:r>
-              <w:rPr>
-                <w:rFonts w:eastAsiaTheme="minorEastAsia" w:cstheme="minorBidi"/>
-                <w:smallCaps w:val="0"/>
-                <w:noProof/>
-                <w:sz w:val="22"/>
-                <w:szCs w:val="22"/>
-                <w:lang w:eastAsia="fr-CH"/>
-              </w:rPr>
-              <w:tab/>
-            </w:r>
-            <w:r>
-              <w:rPr>
-                <w:rStyle w:val="Lienhypertexte"/>
-                <w:noProof/>
-              </w:rPr>
-              <w:t>Fonction de sélection</w:t>
-            </w:r>
-            <w:r>
-              <w:rPr>
-                <w:noProof/>
-                <w:webHidden/>
-              </w:rPr>
-              <w:tab/>
-            </w:r>
-            <w:r>
-              <w:rPr>
-                <w:noProof/>
-                <w:webHidden/>
-              </w:rPr>
-              <w:fldChar w:fldCharType="begin"/>
-            </w:r>
-            <w:r>
-              <w:rPr>
-                <w:noProof/>
-                <w:webHidden/>
-              </w:rPr>
-              <w:instrText xml:space="preserve"> PAGEREF _Toc120290109 \h </w:instrText>
-            </w:r>
-            <w:r>
-              <w:rPr>
-                <w:noProof/>
-                <w:webHidden/>
-              </w:rPr>
-            </w:r>
-            <w:r>
-              <w:rPr>
-                <w:noProof/>
-                <w:webHidden/>
-              </w:rPr>
-              <w:fldChar w:fldCharType="separate"/>
-            </w:r>
-            <w:r>
-              <w:rPr>
-                <w:noProof/>
-                <w:webHidden/>
-              </w:rPr>
-              <w:t>5</w:t>
-            </w:r>
-            <w:r>
-              <w:rPr>
-                <w:noProof/>
-                <w:webHidden/>
-              </w:rPr>
-              <w:fldChar w:fldCharType="end"/>
-            </w:r>
-          </w:hyperlink>
-        </w:p>
-        <w:p>
-          <w:pPr>
-            <w:pStyle w:val="TM2"/>
-            <w:tabs>
-              <w:tab w:val="left" w:pos="880"/>
-              <w:tab w:val="right" w:leader="dot" w:pos="9062"/>
-            </w:tabs>
-            <w:rPr>
-              <w:rFonts w:eastAsiaTheme="minorEastAsia" w:cstheme="minorBidi"/>
-              <w:smallCaps w:val="0"/>
-              <w:noProof/>
-              <w:sz w:val="22"/>
-              <w:szCs w:val="22"/>
-              <w:lang w:eastAsia="fr-CH"/>
-            </w:rPr>
-          </w:pPr>
-          <w:hyperlink w:anchor="_Toc120290110" w:history="1">
-            <w:r>
-              <w:rPr>
-                <w:rStyle w:val="Lienhypertexte"/>
-                <w:noProof/>
-              </w:rPr>
-              <w:t>2.6 -</w:t>
-            </w:r>
-            <w:r>
-              <w:rPr>
-                <w:rFonts w:eastAsiaTheme="minorEastAsia" w:cstheme="minorBidi"/>
-                <w:smallCaps w:val="0"/>
-                <w:noProof/>
-                <w:sz w:val="22"/>
-                <w:szCs w:val="22"/>
-                <w:lang w:eastAsia="fr-CH"/>
-              </w:rPr>
-              <w:tab/>
-            </w:r>
-            <w:r>
-              <w:rPr>
-                <w:rStyle w:val="Lienhypertexte"/>
-                <w:noProof/>
-              </w:rPr>
-              <w:t>Fonction de crossover</w:t>
-            </w:r>
-            <w:r>
-              <w:rPr>
-                <w:noProof/>
-                <w:webHidden/>
-              </w:rPr>
-              <w:tab/>
-            </w:r>
-            <w:r>
-              <w:rPr>
-                <w:noProof/>
-                <w:webHidden/>
-              </w:rPr>
-              <w:fldChar w:fldCharType="begin"/>
-            </w:r>
-            <w:r>
-              <w:rPr>
-                <w:noProof/>
-                <w:webHidden/>
-              </w:rPr>
-              <w:instrText xml:space="preserve"> PAGEREF _Toc120290110 \h </w:instrText>
-            </w:r>
-            <w:r>
-              <w:rPr>
-                <w:noProof/>
-                <w:webHidden/>
-              </w:rPr>
-            </w:r>
-            <w:r>
-              <w:rPr>
-                <w:noProof/>
-                <w:webHidden/>
-              </w:rPr>
-              <w:fldChar w:fldCharType="separate"/>
-            </w:r>
-            <w:r>
-              <w:rPr>
-                <w:noProof/>
-                <w:webHidden/>
-              </w:rPr>
-              <w:t>5</w:t>
+              <w:t>3</w:t>
             </w:r>
             <w:r>
               <w:rPr>
@@ -1695,13 +1384,13 @@
               <w:lang w:eastAsia="fr-CH"/>
             </w:rPr>
           </w:pPr>
-          <w:hyperlink w:anchor="_Toc120290111" w:history="1">
+          <w:hyperlink w:anchor="_Toc123574543" w:history="1">
             <w:r>
               <w:rPr>
                 <w:rStyle w:val="Lienhypertexte"/>
                 <w:noProof/>
               </w:rPr>
-              <w:t>2.6.1 -</w:t>
+              <w:t>2.2.1 -</w:t>
             </w:r>
             <w:r>
               <w:rPr>
@@ -1720,7 +1409,7 @@
                 <w:rStyle w:val="Lienhypertexte"/>
                 <w:noProof/>
               </w:rPr>
-              <w:t>Élitisme</w:t>
+              <w:t>Fonctionnement</w:t>
             </w:r>
             <w:r>
               <w:rPr>
@@ -1741,7 +1430,7 @@
                 <w:noProof/>
                 <w:webHidden/>
               </w:rPr>
-              <w:instrText xml:space="preserve"> PAGEREF _Toc120290111 \h </w:instrText>
+              <w:instrText xml:space="preserve"> PAGEREF _Toc123574543 \h </w:instrText>
             </w:r>
             <w:r>
               <w:rPr>
@@ -1761,7 +1450,7 @@
                 <w:noProof/>
                 <w:webHidden/>
               </w:rPr>
-              <w:t>5</w:t>
+              <w:t>3</w:t>
             </w:r>
             <w:r>
               <w:rPr>
@@ -1788,13 +1477,13 @@
               <w:lang w:eastAsia="fr-CH"/>
             </w:rPr>
           </w:pPr>
-          <w:hyperlink w:anchor="_Toc120290112" w:history="1">
+          <w:hyperlink w:anchor="_Toc123574544" w:history="1">
             <w:r>
               <w:rPr>
                 <w:rStyle w:val="Lienhypertexte"/>
                 <w:noProof/>
               </w:rPr>
-              <w:t>2.7 -</w:t>
+              <w:t>2.3 -</w:t>
             </w:r>
             <w:r>
               <w:rPr>
@@ -1812,7 +1501,7 @@
                 <w:rStyle w:val="Lienhypertexte"/>
                 <w:noProof/>
               </w:rPr>
-              <w:t>Fonction de mutation</w:t>
+              <w:t>L’élagage alpha-bêta</w:t>
             </w:r>
             <w:r>
               <w:rPr>
@@ -1833,7 +1522,7 @@
                 <w:noProof/>
                 <w:webHidden/>
               </w:rPr>
-              <w:instrText xml:space="preserve"> PAGEREF _Toc120290112 \h </w:instrText>
+              <w:instrText xml:space="preserve"> PAGEREF _Toc123574544 \h </w:instrText>
             </w:r>
             <w:r>
               <w:rPr>
@@ -1853,7 +1542,7 @@
                 <w:noProof/>
                 <w:webHidden/>
               </w:rPr>
-              <w:t>5</w:t>
+              <w:t>3</w:t>
             </w:r>
             <w:r>
               <w:rPr>
@@ -1880,13 +1569,13 @@
               <w:lang w:eastAsia="fr-CH"/>
             </w:rPr>
           </w:pPr>
-          <w:hyperlink w:anchor="_Toc120290113" w:history="1">
+          <w:hyperlink w:anchor="_Toc123574545" w:history="1">
             <w:r>
               <w:rPr>
                 <w:rStyle w:val="Lienhypertexte"/>
                 <w:noProof/>
               </w:rPr>
-              <w:t>2.8 -</w:t>
+              <w:t>2.4 -</w:t>
             </w:r>
             <w:r>
               <w:rPr>
@@ -1904,7 +1593,7 @@
                 <w:rStyle w:val="Lienhypertexte"/>
                 <w:noProof/>
               </w:rPr>
-              <w:t>Fonction de fitness</w:t>
+              <w:t>Fonction d’évaluation</w:t>
             </w:r>
             <w:r>
               <w:rPr>
@@ -1925,7 +1614,7 @@
                 <w:noProof/>
                 <w:webHidden/>
               </w:rPr>
-              <w:instrText xml:space="preserve"> PAGEREF _Toc120290113 \h </w:instrText>
+              <w:instrText xml:space="preserve"> PAGEREF _Toc123574545 \h </w:instrText>
             </w:r>
             <w:r>
               <w:rPr>
@@ -1945,171 +1634,7 @@
                 <w:noProof/>
                 <w:webHidden/>
               </w:rPr>
-              <w:t>6</w:t>
-            </w:r>
-            <w:r>
-              <w:rPr>
-                <w:noProof/>
-                <w:webHidden/>
-              </w:rPr>
-              <w:fldChar w:fldCharType="end"/>
-            </w:r>
-          </w:hyperlink>
-        </w:p>
-        <w:p>
-          <w:pPr>
-            <w:pStyle w:val="TM1"/>
-            <w:rPr>
-              <w:rFonts w:eastAsiaTheme="minorEastAsia" w:cstheme="minorBidi"/>
-              <w:b w:val="0"/>
-              <w:bCs w:val="0"/>
-              <w:caps w:val="0"/>
-              <w:noProof/>
-              <w:sz w:val="22"/>
-              <w:szCs w:val="22"/>
-              <w:lang w:eastAsia="fr-CH"/>
-            </w:rPr>
-          </w:pPr>
-          <w:hyperlink w:anchor="_Toc120290114" w:history="1">
-            <w:r>
-              <w:rPr>
-                <w:rStyle w:val="Lienhypertexte"/>
-                <w:noProof/>
-              </w:rPr>
-              <w:t>3 - Résultats</w:t>
-            </w:r>
-            <w:r>
-              <w:rPr>
-                <w:noProof/>
-                <w:webHidden/>
-              </w:rPr>
-              <w:tab/>
-            </w:r>
-            <w:r>
-              <w:rPr>
-                <w:noProof/>
-                <w:webHidden/>
-              </w:rPr>
-              <w:fldChar w:fldCharType="begin"/>
-            </w:r>
-            <w:r>
-              <w:rPr>
-                <w:noProof/>
-                <w:webHidden/>
-              </w:rPr>
-              <w:instrText xml:space="preserve"> PAGEREF _Toc120290114 \h </w:instrText>
-            </w:r>
-            <w:r>
-              <w:rPr>
-                <w:noProof/>
-                <w:webHidden/>
-              </w:rPr>
-            </w:r>
-            <w:r>
-              <w:rPr>
-                <w:noProof/>
-                <w:webHidden/>
-              </w:rPr>
-              <w:fldChar w:fldCharType="separate"/>
-            </w:r>
-            <w:r>
-              <w:rPr>
-                <w:noProof/>
-                <w:webHidden/>
-              </w:rPr>
-              <w:t>7</w:t>
-            </w:r>
-            <w:r>
-              <w:rPr>
-                <w:noProof/>
-                <w:webHidden/>
-              </w:rPr>
-              <w:fldChar w:fldCharType="end"/>
-            </w:r>
-          </w:hyperlink>
-        </w:p>
-        <w:p>
-          <w:pPr>
-            <w:pStyle w:val="TM2"/>
-            <w:tabs>
-              <w:tab w:val="left" w:pos="880"/>
-              <w:tab w:val="right" w:leader="dot" w:pos="9062"/>
-            </w:tabs>
-            <w:rPr>
-              <w:rFonts w:eastAsiaTheme="minorEastAsia" w:cstheme="minorBidi"/>
-              <w:smallCaps w:val="0"/>
-              <w:noProof/>
-              <w:sz w:val="22"/>
-              <w:szCs w:val="22"/>
-              <w:lang w:eastAsia="fr-CH"/>
-            </w:rPr>
-          </w:pPr>
-          <w:hyperlink w:anchor="_Toc120290115" w:history="1">
-            <w:r>
-              <w:rPr>
-                <w:rStyle w:val="Lienhypertexte"/>
-                <w:noProof/>
-              </w:rPr>
-              <w:t>3.1 -</w:t>
-            </w:r>
-            <w:r>
-              <w:rPr>
-                <w:rFonts w:eastAsiaTheme="minorEastAsia" w:cstheme="minorBidi"/>
-                <w:smallCaps w:val="0"/>
-                <w:noProof/>
-                <w:sz w:val="22"/>
-                <w:szCs w:val="22"/>
-                <w:lang w:eastAsia="fr-CH"/>
-              </w:rPr>
-              <w:tab/>
-            </w:r>
-            <w:r>
-              <w:rPr>
-                <w:rStyle w:val="Lienhypertexte"/>
-                <w:noProof/>
-              </w:rPr>
-              <w:t>Labyrinthes aléatoires (ouverts)</w:t>
-            </w:r>
-            <w:r>
-              <w:rPr>
-                <w:noProof/>
-                <w:webHidden/>
-              </w:rPr>
-              <w:tab/>
-            </w:r>
-            <w:r>
-              <w:rPr>
-                <w:noProof/>
-                <w:webHidden/>
-              </w:rPr>
-              <w:fldChar w:fldCharType="begin"/>
-            </w:r>
-            <w:r>
-              <w:rPr>
-                <w:noProof/>
-                <w:webHidden/>
-              </w:rPr>
-              <w:instrText xml:space="preserve"> PAGEREF _Toc120290115 \h </w:instrText>
-            </w:r>
-            <w:r>
-              <w:rPr>
-                <w:noProof/>
-                <w:webHidden/>
-              </w:rPr>
-            </w:r>
-            <w:r>
-              <w:rPr>
-                <w:noProof/>
-                <w:webHidden/>
-              </w:rPr>
-              <w:fldChar w:fldCharType="separate"/>
-            </w:r>
-            <w:r>
-              <w:rPr>
-                <w:noProof/>
-                <w:webHidden/>
-              </w:rPr>
-              <w:t>7</w:t>
+              <w:t>3</w:t>
             </w:r>
             <w:r>
               <w:rPr>
@@ -2137,13 +1662,13 @@
               <w:lang w:eastAsia="fr-CH"/>
             </w:rPr>
           </w:pPr>
-          <w:hyperlink w:anchor="_Toc120290116" w:history="1">
+          <w:hyperlink w:anchor="_Toc123574546" w:history="1">
             <w:r>
               <w:rPr>
                 <w:rStyle w:val="Lienhypertexte"/>
                 <w:noProof/>
               </w:rPr>
-              <w:t>3.1.1 -</w:t>
+              <w:t>2.4.1 -</w:t>
             </w:r>
             <w:r>
               <w:rPr>
@@ -2162,7 +1687,7 @@
                 <w:rStyle w:val="Lienhypertexte"/>
                 <w:noProof/>
               </w:rPr>
-              <w:t>Grille 10x10</w:t>
+              <w:t>Mobilité</w:t>
             </w:r>
             <w:r>
               <w:rPr>
@@ -2183,7 +1708,7 @@
                 <w:noProof/>
                 <w:webHidden/>
               </w:rPr>
-              <w:instrText xml:space="preserve"> PAGEREF _Toc120290116 \h </w:instrText>
+              <w:instrText xml:space="preserve"> PAGEREF _Toc123574546 \h </w:instrText>
             </w:r>
             <w:r>
               <w:rPr>
@@ -2203,7 +1728,7 @@
                 <w:noProof/>
                 <w:webHidden/>
               </w:rPr>
-              <w:t>7</w:t>
+              <w:t>3</w:t>
             </w:r>
             <w:r>
               <w:rPr>
@@ -2231,13 +1756,13 @@
               <w:lang w:eastAsia="fr-CH"/>
             </w:rPr>
           </w:pPr>
-          <w:hyperlink w:anchor="_Toc120290117" w:history="1">
+          <w:hyperlink w:anchor="_Toc123574547" w:history="1">
             <w:r>
               <w:rPr>
                 <w:rStyle w:val="Lienhypertexte"/>
                 <w:noProof/>
               </w:rPr>
-              <w:t>3.1.2 -</w:t>
+              <w:t>2.4.2 -</w:t>
             </w:r>
             <w:r>
               <w:rPr>
@@ -2256,7 +1781,7 @@
                 <w:rStyle w:val="Lienhypertexte"/>
                 <w:noProof/>
               </w:rPr>
-              <w:t>Grille 20x20</w:t>
+              <w:t>Contrôle du plateau</w:t>
             </w:r>
             <w:r>
               <w:rPr>
@@ -2277,7 +1802,7 @@
                 <w:noProof/>
                 <w:webHidden/>
               </w:rPr>
-              <w:instrText xml:space="preserve"> PAGEREF _Toc120290117 \h </w:instrText>
+              <w:instrText xml:space="preserve"> PAGEREF _Toc123574547 \h </w:instrText>
             </w:r>
             <w:r>
               <w:rPr>
@@ -2297,7 +1822,7 @@
                 <w:noProof/>
                 <w:webHidden/>
               </w:rPr>
-              <w:t>8</w:t>
+              <w:t>3</w:t>
             </w:r>
             <w:r>
               <w:rPr>
@@ -2325,13 +1850,13 @@
               <w:lang w:eastAsia="fr-CH"/>
             </w:rPr>
           </w:pPr>
-          <w:hyperlink w:anchor="_Toc120290118" w:history="1">
+          <w:hyperlink w:anchor="_Toc123574548" w:history="1">
             <w:r>
               <w:rPr>
                 <w:rStyle w:val="Lienhypertexte"/>
                 <w:noProof/>
               </w:rPr>
-              <w:t>3.1.3 -</w:t>
+              <w:t>2.4.3 -</w:t>
             </w:r>
             <w:r>
               <w:rPr>
@@ -2350,7 +1875,7 @@
                 <w:rStyle w:val="Lienhypertexte"/>
                 <w:noProof/>
               </w:rPr>
-              <w:t>Grille 30x30</w:t>
+              <w:t>Possession des coins</w:t>
             </w:r>
             <w:r>
               <w:rPr>
@@ -2371,7 +1896,7 @@
                 <w:noProof/>
                 <w:webHidden/>
               </w:rPr>
-              <w:instrText xml:space="preserve"> PAGEREF _Toc120290118 \h </w:instrText>
+              <w:instrText xml:space="preserve"> PAGEREF _Toc123574548 \h </w:instrText>
             </w:r>
             <w:r>
               <w:rPr>
@@ -2391,99 +1916,7 @@
                 <w:noProof/>
                 <w:webHidden/>
               </w:rPr>
-              <w:t>10</w:t>
-            </w:r>
-            <w:r>
-              <w:rPr>
-                <w:noProof/>
-                <w:webHidden/>
-              </w:rPr>
-              <w:fldChar w:fldCharType="end"/>
-            </w:r>
-          </w:hyperlink>
-        </w:p>
-        <w:p>
-          <w:pPr>
-            <w:pStyle w:val="TM2"/>
-            <w:tabs>
-              <w:tab w:val="left" w:pos="880"/>
-              <w:tab w:val="right" w:leader="dot" w:pos="9062"/>
-            </w:tabs>
-            <w:rPr>
-              <w:rFonts w:eastAsiaTheme="minorEastAsia" w:cstheme="minorBidi"/>
-              <w:smallCaps w:val="0"/>
-              <w:noProof/>
-              <w:sz w:val="22"/>
-              <w:szCs w:val="22"/>
-              <w:lang w:eastAsia="fr-CH"/>
-            </w:rPr>
-          </w:pPr>
-          <w:hyperlink w:anchor="_Toc120290119" w:history="1">
-            <w:r>
-              <w:rPr>
-                <w:rStyle w:val="Lienhypertexte"/>
-                <w:noProof/>
-              </w:rPr>
-              <w:t>3.2 -</w:t>
-            </w:r>
-            <w:r>
-              <w:rPr>
-                <w:rFonts w:eastAsiaTheme="minorEastAsia" w:cstheme="minorBidi"/>
-                <w:smallCaps w:val="0"/>
-                <w:noProof/>
-                <w:sz w:val="22"/>
-                <w:szCs w:val="22"/>
-                <w:lang w:eastAsia="fr-CH"/>
-              </w:rPr>
-              <w:tab/>
-            </w:r>
-            <w:r>
-              <w:rPr>
-                <w:rStyle w:val="Lienhypertexte"/>
-                <w:noProof/>
-              </w:rPr>
-              <w:t>Labyrinthes aléatoires réalistes (fermés)</w:t>
-            </w:r>
-            <w:r>
-              <w:rPr>
-                <w:noProof/>
-                <w:webHidden/>
-              </w:rPr>
-              <w:tab/>
-            </w:r>
-            <w:r>
-              <w:rPr>
-                <w:noProof/>
-                <w:webHidden/>
-              </w:rPr>
-              <w:fldChar w:fldCharType="begin"/>
-            </w:r>
-            <w:r>
-              <w:rPr>
-                <w:noProof/>
-                <w:webHidden/>
-              </w:rPr>
-              <w:instrText xml:space="preserve"> PAGEREF _Toc120290119 \h </w:instrText>
-            </w:r>
-            <w:r>
-              <w:rPr>
-                <w:noProof/>
-                <w:webHidden/>
-              </w:rPr>
-            </w:r>
-            <w:r>
-              <w:rPr>
-                <w:noProof/>
-                <w:webHidden/>
-              </w:rPr>
-              <w:fldChar w:fldCharType="separate"/>
-            </w:r>
-            <w:r>
-              <w:rPr>
-                <w:noProof/>
-                <w:webHidden/>
-              </w:rPr>
-              <w:t>12</w:t>
+              <w:t>3</w:t>
             </w:r>
             <w:r>
               <w:rPr>
@@ -2511,13 +1944,13 @@
               <w:lang w:eastAsia="fr-CH"/>
             </w:rPr>
           </w:pPr>
-          <w:hyperlink w:anchor="_Toc120290120" w:history="1">
+          <w:hyperlink w:anchor="_Toc123574549" w:history="1">
             <w:r>
               <w:rPr>
                 <w:rStyle w:val="Lienhypertexte"/>
                 <w:noProof/>
               </w:rPr>
-              <w:t>3.2.1 -</w:t>
+              <w:t>2.4.4 -</w:t>
             </w:r>
             <w:r>
               <w:rPr>
@@ -2536,7 +1969,7 @@
                 <w:rStyle w:val="Lienhypertexte"/>
                 <w:noProof/>
               </w:rPr>
-              <w:t>Grille 10x10</w:t>
+              <w:t>Possession des pièces</w:t>
             </w:r>
             <w:r>
               <w:rPr>
@@ -2557,7 +1990,7 @@
                 <w:noProof/>
                 <w:webHidden/>
               </w:rPr>
-              <w:instrText xml:space="preserve"> PAGEREF _Toc120290120 \h </w:instrText>
+              <w:instrText xml:space="preserve"> PAGEREF _Toc123574549 \h </w:instrText>
             </w:r>
             <w:r>
               <w:rPr>
@@ -2577,195 +2010,7 @@
                 <w:noProof/>
                 <w:webHidden/>
               </w:rPr>
-              <w:t>12</w:t>
-            </w:r>
-            <w:r>
-              <w:rPr>
-                <w:noProof/>
-                <w:webHidden/>
-              </w:rPr>
-              <w:fldChar w:fldCharType="end"/>
-            </w:r>
-          </w:hyperlink>
-        </w:p>
-        <w:p>
-          <w:pPr>
-            <w:pStyle w:val="TM3"/>
-            <w:tabs>
-              <w:tab w:val="left" w:pos="1320"/>
-              <w:tab w:val="right" w:leader="dot" w:pos="9062"/>
-            </w:tabs>
-            <w:rPr>
-              <w:rFonts w:eastAsiaTheme="minorEastAsia" w:cstheme="minorBidi"/>
-              <w:i w:val="0"/>
-              <w:iCs w:val="0"/>
-              <w:noProof/>
-              <w:sz w:val="22"/>
-              <w:szCs w:val="22"/>
-              <w:lang w:eastAsia="fr-CH"/>
-            </w:rPr>
-          </w:pPr>
-          <w:hyperlink w:anchor="_Toc120290121" w:history="1">
-            <w:r>
-              <w:rPr>
-                <w:rStyle w:val="Lienhypertexte"/>
-                <w:noProof/>
-              </w:rPr>
-              <w:t>3.2.2 -</w:t>
-            </w:r>
-            <w:r>
-              <w:rPr>
-                <w:rFonts w:eastAsiaTheme="minorEastAsia" w:cstheme="minorBidi"/>
-                <w:i w:val="0"/>
-                <w:iCs w:val="0"/>
-                <w:noProof/>
-                <w:sz w:val="22"/>
-                <w:szCs w:val="22"/>
-                <w:lang w:eastAsia="fr-CH"/>
-              </w:rPr>
-              <w:tab/>
-            </w:r>
-            <w:r>
-              <w:rPr>
-                <w:rStyle w:val="Lienhypertexte"/>
-                <w:noProof/>
-              </w:rPr>
-              <w:t>Grille 20x20</w:t>
-            </w:r>
-            <w:r>
-              <w:rPr>
-                <w:noProof/>
-                <w:webHidden/>
-              </w:rPr>
-              <w:tab/>
-            </w:r>
-            <w:r>
-              <w:rPr>
-                <w:noProof/>
-                <w:webHidden/>
-              </w:rPr>
-              <w:fldChar w:fldCharType="begin"/>
-            </w:r>
-            <w:r>
-              <w:rPr>
-                <w:noProof/>
-                <w:webHidden/>
-              </w:rPr>
-              <w:instrText xml:space="preserve"> PAGEREF _Toc120290121 \h </w:instrText>
-            </w:r>
-            <w:r>
-              <w:rPr>
-                <w:noProof/>
-                <w:webHidden/>
-              </w:rPr>
-            </w:r>
-            <w:r>
-              <w:rPr>
-                <w:noProof/>
-                <w:webHidden/>
-              </w:rPr>
-              <w:fldChar w:fldCharType="separate"/>
-            </w:r>
-            <w:r>
-              <w:rPr>
-                <w:noProof/>
-                <w:webHidden/>
-              </w:rPr>
-              <w:t>13</w:t>
-            </w:r>
-            <w:r>
-              <w:rPr>
-                <w:noProof/>
-                <w:webHidden/>
-              </w:rPr>
-              <w:fldChar w:fldCharType="end"/>
-            </w:r>
-          </w:hyperlink>
-        </w:p>
-        <w:p>
-          <w:pPr>
-            <w:pStyle w:val="TM3"/>
-            <w:tabs>
-              <w:tab w:val="left" w:pos="1320"/>
-              <w:tab w:val="right" w:leader="dot" w:pos="9062"/>
-            </w:tabs>
-            <w:rPr>
-              <w:rFonts w:eastAsiaTheme="minorEastAsia" w:cstheme="minorBidi"/>
-              <w:i w:val="0"/>
-              <w:iCs w:val="0"/>
-              <w:noProof/>
-              <w:sz w:val="22"/>
-              <w:szCs w:val="22"/>
-              <w:lang w:eastAsia="fr-CH"/>
-            </w:rPr>
-          </w:pPr>
-          <w:hyperlink w:anchor="_Toc120290122" w:history="1">
-            <w:r>
-              <w:rPr>
-                <w:rStyle w:val="Lienhypertexte"/>
-                <w:noProof/>
-              </w:rPr>
-              <w:t>3.2.3 -</w:t>
-            </w:r>
-            <w:r>
-              <w:rPr>
-                <w:rFonts w:eastAsiaTheme="minorEastAsia" w:cstheme="minorBidi"/>
-                <w:i w:val="0"/>
-                <w:iCs w:val="0"/>
-                <w:noProof/>
-                <w:sz w:val="22"/>
-                <w:szCs w:val="22"/>
-                <w:lang w:eastAsia="fr-CH"/>
-              </w:rPr>
-              <w:tab/>
-            </w:r>
-            <w:r>
-              <w:rPr>
-                <w:rStyle w:val="Lienhypertexte"/>
-                <w:noProof/>
-              </w:rPr>
-              <w:t>Grille 30x30</w:t>
-            </w:r>
-            <w:r>
-              <w:rPr>
-                <w:noProof/>
-                <w:webHidden/>
-              </w:rPr>
-              <w:tab/>
-            </w:r>
-            <w:r>
-              <w:rPr>
-                <w:noProof/>
-                <w:webHidden/>
-              </w:rPr>
-              <w:fldChar w:fldCharType="begin"/>
-            </w:r>
-            <w:r>
-              <w:rPr>
-                <w:noProof/>
-                <w:webHidden/>
-              </w:rPr>
-              <w:instrText xml:space="preserve"> PAGEREF _Toc120290122 \h </w:instrText>
-            </w:r>
-            <w:r>
-              <w:rPr>
-                <w:noProof/>
-                <w:webHidden/>
-              </w:rPr>
-            </w:r>
-            <w:r>
-              <w:rPr>
-                <w:noProof/>
-                <w:webHidden/>
-              </w:rPr>
-              <w:fldChar w:fldCharType="separate"/>
-            </w:r>
-            <w:r>
-              <w:rPr>
-                <w:noProof/>
-                <w:webHidden/>
-              </w:rPr>
-              <w:t>14</w:t>
+              <w:t>3</w:t>
             </w:r>
             <w:r>
               <w:rPr>
@@ -2790,12 +2035,84 @@
               <w:lang w:eastAsia="fr-CH"/>
             </w:rPr>
           </w:pPr>
-          <w:hyperlink w:anchor="_Toc120290123" w:history="1">
+          <w:hyperlink w:anchor="_Toc123574550" w:history="1">
             <w:r>
               <w:rPr>
                 <w:rStyle w:val="Lienhypertexte"/>
                 <w:noProof/>
               </w:rPr>
+              <w:t>3 - Résultats</w:t>
+            </w:r>
+            <w:r>
+              <w:rPr>
+                <w:noProof/>
+                <w:webHidden/>
+              </w:rPr>
+              <w:tab/>
+            </w:r>
+            <w:r>
+              <w:rPr>
+                <w:noProof/>
+                <w:webHidden/>
+              </w:rPr>
+              <w:fldChar w:fldCharType="begin"/>
+            </w:r>
+            <w:r>
+              <w:rPr>
+                <w:noProof/>
+                <w:webHidden/>
+              </w:rPr>
+              <w:instrText xml:space="preserve"> PAGEREF _Toc123574550 \h </w:instrText>
+            </w:r>
+            <w:r>
+              <w:rPr>
+                <w:noProof/>
+                <w:webHidden/>
+              </w:rPr>
+            </w:r>
+            <w:r>
+              <w:rPr>
+                <w:noProof/>
+                <w:webHidden/>
+              </w:rPr>
+              <w:fldChar w:fldCharType="separate"/>
+            </w:r>
+            <w:r>
+              <w:rPr>
+                <w:noProof/>
+                <w:webHidden/>
+              </w:rPr>
+              <w:t>4</w:t>
+            </w:r>
+            <w:r>
+              <w:rPr>
+                <w:noProof/>
+                <w:webHidden/>
+              </w:rPr>
+              <w:fldChar w:fldCharType="end"/>
+            </w:r>
+          </w:hyperlink>
+        </w:p>
+        <w:p>
+          <w:pPr>
+            <w:pStyle w:val="TM1"/>
+            <w:rPr>
+              <w:rFonts w:eastAsiaTheme="minorEastAsia" w:cstheme="minorBidi"/>
+              <w:b w:val="0"/>
+              <w:bCs w:val="0"/>
+              <w:caps w:val="0"/>
+              <w:noProof/>
+              <w:sz w:val="22"/>
+              <w:szCs w:val="22"/>
+              <w:lang w:eastAsia="fr-CH"/>
+            </w:rPr>
+          </w:pPr>
+          <w:hyperlink w:anchor="_Toc123574551" w:history="1">
+            <w:r>
+              <w:rPr>
+                <w:rStyle w:val="Lienhypertexte"/>
+                <w:noProof/>
+              </w:rPr>
               <w:t>4 - Améliorations / optimisations potentielles</w:t>
             </w:r>
             <w:r>
@@ -2817,7 +2134,7 @@
                 <w:noProof/>
                 <w:webHidden/>
               </w:rPr>
-              <w:instrText xml:space="preserve"> PAGEREF _Toc120290123 \h </w:instrText>
+              <w:instrText xml:space="preserve"> PAGEREF _Toc123574551 \h </w:instrText>
             </w:r>
             <w:r>
               <w:rPr>
@@ -2837,7 +2154,7 @@
                 <w:noProof/>
                 <w:webHidden/>
               </w:rPr>
-              <w:t>17</w:t>
+              <w:t>5</w:t>
             </w:r>
             <w:r>
               <w:rPr>
@@ -2864,7 +2181,7 @@
               <w:lang w:eastAsia="fr-CH"/>
             </w:rPr>
           </w:pPr>
-          <w:hyperlink w:anchor="_Toc120290124" w:history="1">
+          <w:hyperlink w:anchor="_Toc123574552" w:history="1">
             <w:r>
               <w:rPr>
                 <w:rStyle w:val="Lienhypertexte"/>
@@ -2888,7 +2205,7 @@
                 <w:rStyle w:val="Lienhypertexte"/>
                 <w:noProof/>
               </w:rPr>
-              <w:t>Critère(s) d’arrêt</w:t>
+              <w:t>Mobilité potentielle</w:t>
             </w:r>
             <w:r>
               <w:rPr>
@@ -2909,7 +2226,7 @@
                 <w:noProof/>
                 <w:webHidden/>
               </w:rPr>
-              <w:instrText xml:space="preserve"> PAGEREF _Toc120290124 \h </w:instrText>
+              <w:instrText xml:space="preserve"> PAGEREF _Toc123574552 \h </w:instrText>
             </w:r>
             <w:r>
               <w:rPr>
@@ -2929,7 +2246,7 @@
                 <w:noProof/>
                 <w:webHidden/>
               </w:rPr>
-              <w:t>17</w:t>
+              <w:t>5</w:t>
             </w:r>
             <w:r>
               <w:rPr>
@@ -2956,7 +2273,7 @@
               <w:lang w:eastAsia="fr-CH"/>
             </w:rPr>
           </w:pPr>
-          <w:hyperlink w:anchor="_Toc120290125" w:history="1">
+          <w:hyperlink w:anchor="_Toc123574553" w:history="1">
             <w:r>
               <w:rPr>
                 <w:rStyle w:val="Lienhypertexte"/>
@@ -2980,7 +2297,7 @@
                 <w:rStyle w:val="Lienhypertexte"/>
                 <w:noProof/>
               </w:rPr>
-              <w:t>Labyrinthe impossible</w:t>
+              <w:t>Profondeur plus élevée</w:t>
             </w:r>
             <w:r>
               <w:rPr>
@@ -3001,7 +2318,7 @@
                 <w:noProof/>
                 <w:webHidden/>
               </w:rPr>
-              <w:instrText xml:space="preserve"> PAGEREF _Toc120290125 \h </w:instrText>
+              <w:instrText xml:space="preserve"> PAGEREF _Toc123574553 \h </w:instrText>
             </w:r>
             <w:r>
               <w:rPr>
@@ -3021,7 +2338,7 @@
                 <w:noProof/>
                 <w:webHidden/>
               </w:rPr>
-              <w:t>17</w:t>
+              <w:t>5</w:t>
             </w:r>
             <w:r>
               <w:rPr>
@@ -3046,7 +2363,7 @@
               <w:lang w:eastAsia="fr-CH"/>
             </w:rPr>
           </w:pPr>
-          <w:hyperlink w:anchor="_Toc120290126" w:history="1">
+          <w:hyperlink w:anchor="_Toc123574554" w:history="1">
             <w:r>
               <w:rPr>
                 <w:rStyle w:val="Lienhypertexte"/>
@@ -3073,7 +2390,7 @@
                 <w:noProof/>
                 <w:webHidden/>
               </w:rPr>
-              <w:instrText xml:space="preserve"> PAGEREF _Toc120290126 \h </w:instrText>
+              <w:instrText xml:space="preserve"> PAGEREF _Toc123574554 \h </w:instrText>
             </w:r>
             <w:r>
               <w:rPr>
@@ -3120,7 +2437,7 @@
               <w:lang w:eastAsia="fr-CH"/>
             </w:rPr>
           </w:pPr>
-          <w:hyperlink w:anchor="_Toc120290127" w:history="1">
+          <w:hyperlink w:anchor="_Toc123574555" w:history="1">
             <w:r>
               <w:rPr>
                 <w:rStyle w:val="Lienhypertexte"/>
@@ -3165,7 +2482,7 @@
                 <w:noProof/>
                 <w:webHidden/>
               </w:rPr>
-              <w:instrText xml:space="preserve"> PAGEREF _Toc120290127 \h </w:instrText>
+              <w:instrText xml:space="preserve"> PAGEREF _Toc123574555 \h </w:instrText>
             </w:r>
             <w:r>
               <w:rPr>
@@ -3212,7 +2529,7 @@
               <w:lang w:eastAsia="fr-CH"/>
             </w:rPr>
           </w:pPr>
-          <w:hyperlink w:anchor="_Toc120290128" w:history="1">
+          <w:hyperlink w:anchor="_Toc123574556" w:history="1">
             <w:r>
               <w:rPr>
                 <w:rStyle w:val="Lienhypertexte"/>
@@ -3257,7 +2574,7 @@
                 <w:noProof/>
                 <w:webHidden/>
               </w:rPr>
-              <w:instrText xml:space="preserve"> PAGEREF _Toc120290128 \h </w:instrText>
+              <w:instrText xml:space="preserve"> PAGEREF _Toc123574556 \h </w:instrText>
             </w:r>
             <w:r>
               <w:rPr>
@@ -3341,7 +2658,7 @@
       <w:pPr>
         <w:pStyle w:val="TitrePrincipal"/>
       </w:pPr>
-      <w:bookmarkStart w:id="0" w:name="_Toc120290099"/>
+      <w:bookmarkStart w:id="0" w:name="_Toc123574535"/>
       <w:r>
         <w:lastRenderedPageBreak/>
         <w:t>Introduction</w:t>
@@ -3352,7 +2669,7 @@
       <w:pPr>
         <w:pStyle w:val="TitreSecondaire"/>
       </w:pPr>
-      <w:bookmarkStart w:id="1" w:name="_Toc120290100"/>
+      <w:bookmarkStart w:id="1" w:name="_Toc123574536"/>
       <w:r>
         <w:t>Contexte</w:t>
       </w:r>
@@ -3415,7 +2732,7 @@
       <w:pPr>
         <w:pStyle w:val="TitreSecondaire"/>
       </w:pPr>
-      <w:bookmarkStart w:id="2" w:name="_Toc120290101"/>
+      <w:bookmarkStart w:id="2" w:name="_Toc123574537"/>
       <w:r>
         <w:t xml:space="preserve">Description du </w:t>
       </w:r>
@@ -3426,123 +2743,9 @@
     </w:p>
     <w:p>
       <w:pPr>
-        <w:pStyle w:val="TexteFormel"/>
-      </w:pPr>
-      <w:r>
-        <w:t>Le but de ce travail consiste à implémenter un algorithme</w:t>
-      </w:r>
-      <w:r>
-        <w:t xml:space="preserve"> génétique</w:t>
-      </w:r>
-      <w:r>
-        <w:t xml:space="preserve"> ayant pour objectif de </w:t>
-      </w:r>
-      <w:r>
-        <w:t>résoudre un labyrinthe.</w:t>
-      </w:r>
-      <w:r>
-        <w:t xml:space="preserve"> Cette implémentation doit être réalisée avec le langage de programmation </w:t>
-      </w:r>
-      <w:r>
-        <w:rPr>
-          <w:i/>
-          <w:iCs/>
-        </w:rPr>
-        <w:t>Python</w:t>
-      </w:r>
-      <w:r>
-        <w:t xml:space="preserve">, ainsi que le </w:t>
-      </w:r>
-      <w:proofErr w:type="spellStart"/>
-      <w:r>
-        <w:t>framework</w:t>
-      </w:r>
-      <w:proofErr w:type="spellEnd"/>
-      <w:r>
-        <w:t xml:space="preserve"> </w:t>
-      </w:r>
-      <w:r>
-        <w:rPr>
-          <w:i/>
-          <w:iCs/>
-        </w:rPr>
-        <w:t>DEAP</w:t>
-      </w:r>
-      <w:r>
-        <w:t>.</w:t>
-      </w:r>
-    </w:p>
-    <w:p>
-      <w:pPr>
-        <w:pStyle w:val="TexteFormel"/>
-      </w:pPr>
-      <w:r>
-        <w:t xml:space="preserve">Un labyrinthe est représenté par une matrice de dimensions </w:t>
-      </w:r>
-      <w:proofErr w:type="spellStart"/>
-      <w:r>
-        <w:t>NxN</w:t>
-      </w:r>
-      <w:proofErr w:type="spellEnd"/>
-      <w:r>
-        <w:t>, où chacune des cellules peut prendre pour valeur 0 ou 1.</w:t>
-      </w:r>
-    </w:p>
-    <w:p>
-      <w:pPr>
-        <w:pStyle w:val="TexteFormel"/>
-        <w:numPr>
-          <w:ilvl w:val="0"/>
-          <w:numId w:val="35"/>
-        </w:numPr>
-      </w:pPr>
-      <w:r>
-        <w:t>0 représente une cellule vide, dans laquelle</w:t>
-      </w:r>
-      <w:r>
-        <w:t xml:space="preserve"> l’algorithme peut se déplacer</w:t>
-      </w:r>
-      <w:r>
-        <w:t>,</w:t>
-      </w:r>
-    </w:p>
-    <w:p>
-      <w:pPr>
-        <w:pStyle w:val="TexteFormel"/>
-        <w:numPr>
-          <w:ilvl w:val="0"/>
-          <w:numId w:val="35"/>
-        </w:numPr>
-      </w:pPr>
-      <w:r>
-        <w:t>1 représente une cellule pleine, correspondant à un mur,</w:t>
-      </w:r>
-      <w:r>
-        <w:t xml:space="preserve"> dans laquelle l’algorithme ne peut pas se trouver.</w:t>
-      </w:r>
-    </w:p>
-    <w:p>
-      <w:pPr>
-        <w:pStyle w:val="TexteFormel"/>
-      </w:pPr>
-      <w:r>
-        <w:t>L’entrée du labyrinthe (cellule initiale) se trouve toujours dans le coin sur supérieur gauche, aux coordonnées (0, 0).</w:t>
-      </w:r>
-      <w:r>
-        <w:t xml:space="preserve"> L’algorithme peut se déplacer dans quatre directions uniquement : haut, gauche, </w:t>
-      </w:r>
-      <w:r>
-        <w:t>bas,</w:t>
-      </w:r>
-      <w:r>
-        <w:t xml:space="preserve"> droite.</w:t>
-      </w:r>
-    </w:p>
-    <w:p>
-      <w:pPr>
         <w:pStyle w:val="TitrePrincipal"/>
       </w:pPr>
-      <w:bookmarkStart w:id="3" w:name="_Toc120290102"/>
+      <w:bookmarkStart w:id="3" w:name="_Toc123574538"/>
       <w:r>
         <w:lastRenderedPageBreak/>
         <w:t>Réalisation</w:t>
@@ -3553,78 +2756,22 @@
       <w:pPr>
         <w:pStyle w:val="TitreSecondaire"/>
       </w:pPr>
-      <w:bookmarkStart w:id="4" w:name="_Toc120290103"/>
+      <w:bookmarkStart w:id="4" w:name="_Toc123574539"/>
       <w:r>
-        <w:t>Définition d’un gène</w:t>
+        <w:t>Le jeu Othello</w:t>
       </w:r>
       <w:bookmarkEnd w:id="4"/>
     </w:p>
     <w:p>
       <w:pPr>
-        <w:pStyle w:val="TexteFormel"/>
+        <w:pStyle w:val="Titre3"/>
       </w:pPr>
       <w:r>
-        <w:t>Un gène peut prendre les 4 valeurs suivantes :</w:t>
+        <w:t xml:space="preserve"> </w:t>
       </w:r>
-    </w:p>
-    <w:p>
-      <w:pPr>
-        <w:pStyle w:val="TexteFormel"/>
-        <w:numPr>
-          <w:ilvl w:val="0"/>
-          <w:numId w:val="33"/>
-        </w:numPr>
-      </w:pPr>
+      <w:bookmarkStart w:id="5" w:name="_Toc123574540"/>
       <w:r>
-        <w:t>0 = Déplacement vers la gauche,</w:t>
-      </w:r>
-    </w:p>
-    <w:p>
-      <w:pPr>
-        <w:pStyle w:val="TexteFormel"/>
-        <w:numPr>
-          <w:ilvl w:val="0"/>
-          <w:numId w:val="33"/>
-        </w:numPr>
-      </w:pPr>
-      <w:r>
-        <w:t>1 = Déplacement vers la droite,</w:t>
-      </w:r>
-    </w:p>
-    <w:p>
-      <w:pPr>
-        <w:pStyle w:val="TexteFormel"/>
-        <w:numPr>
-          <w:ilvl w:val="0"/>
-          <w:numId w:val="33"/>
-        </w:numPr>
-      </w:pPr>
-      <w:r>
-        <w:t>2 = Déplacement vers le haut,</w:t>
-      </w:r>
-    </w:p>
-    <w:p>
-      <w:pPr>
-        <w:pStyle w:val="TexteFormel"/>
-        <w:numPr>
-          <w:ilvl w:val="0"/>
-          <w:numId w:val="33"/>
-        </w:numPr>
-      </w:pPr>
-      <w:r>
-        <w:t>3 = Déplacement vers le bas</w:t>
-      </w:r>
-      <w:r>
-        <w:t>.</w:t>
-      </w:r>
-    </w:p>
-    <w:p>
-      <w:pPr>
-        <w:pStyle w:val="TitreSecondaire"/>
-      </w:pPr>
-      <w:bookmarkStart w:id="5" w:name="_Toc120290104"/>
-      <w:r>
-        <w:t>Définition d’un chromosome</w:t>
+        <w:t>Règles</w:t>
       </w:r>
       <w:bookmarkEnd w:id="5"/>
     </w:p>
@@ -3632,57 +2779,14 @@
       <w:pPr>
         <w:pStyle w:val="TexteFormel"/>
       </w:pPr>
-      <w:r>
-        <w:t>Un chromosome compose un individu ; une analogie avec l'ADN qui compose l'humain peut être utilisée afin de mieux visualiser cette notion.</w:t>
-      </w:r>
     </w:p>
     <w:p>
       <w:pPr>
-        <w:pStyle w:val="TexteFormel"/>
-      </w:pPr>
+        <w:pStyle w:val="Titre3"/>
+      </w:pPr>
+      <w:bookmarkStart w:id="6" w:name="_Toc123574541"/>
       <w:r>
-        <w:t>Un chromosome est une suite, d'une certaine longueur, de gènes.</w:t>
-      </w:r>
-      <w:r>
-        <w:t xml:space="preserve"> </w:t>
-      </w:r>
-      <w:r>
-        <w:t>À</w:t>
-      </w:r>
-      <w:r>
-        <w:t xml:space="preserve"> partir d’un chromosome et d’une position initiale, un chemin peut être généré</w:t>
-      </w:r>
-      <w:r>
-        <w:t>, menant à une position finale.</w:t>
-      </w:r>
-      <w:r>
-        <w:t xml:space="preserve"> Cela est fait dans la fonction de</w:t>
-      </w:r>
-      <w:r>
-        <w:t xml:space="preserve"> </w:t>
-      </w:r>
-      <w:proofErr w:type="spellStart"/>
-      <w:r>
-        <w:rPr>
-          <w:rStyle w:val="CodeCar"/>
-        </w:rPr>
-        <w:t>compute_complete_valid_path</w:t>
-      </w:r>
-      <w:proofErr w:type="spellEnd"/>
-      <w:r>
-        <w:t xml:space="preserve"> </w:t>
-      </w:r>
-      <w:r>
-        <w:t>décrite ci-dessous.</w:t>
-      </w:r>
-    </w:p>
-    <w:p>
-      <w:pPr>
-        <w:pStyle w:val="Titre3"/>
-      </w:pPr>
-      <w:bookmarkStart w:id="6" w:name="_Toc120290105"/>
-      <w:r>
-        <w:t>Taille d’un chromosome</w:t>
+        <w:t>Conditions de victoires</w:t>
       </w:r>
       <w:bookmarkEnd w:id="6"/>
     </w:p>
@@ -3690,173 +2794,37 @@
       <w:pPr>
         <w:pStyle w:val="TexteFormel"/>
       </w:pPr>
-      <w:r>
-        <w:t>L</w:t>
-      </w:r>
-      <w:r>
-        <w:t>e</w:t>
-      </w:r>
-      <w:r>
-        <w:t xml:space="preserve"> labyrinthe menant à un chemin de taille maximale est la forme suivante :</w:t>
-      </w:r>
     </w:p>
     <w:p>
       <w:pPr>
-        <w:pStyle w:val="TexteFormel"/>
-        <w:keepNext/>
-        <w:jc w:val="center"/>
-      </w:pPr>
+        <w:pStyle w:val="TitreSecondaire"/>
+      </w:pPr>
+      <w:bookmarkStart w:id="7" w:name="_Toc123574542"/>
       <w:r>
-        <w:rPr>
-          <w:noProof/>
-        </w:rPr>
-        <w:drawing>
-          <wp:inline distT="0" distB="0" distL="0" distR="0" wp14:anchorId="0BE77A24" wp14:editId="210FD3CD">
-            <wp:extent cx="3411109" cy="3490759"/>
-            <wp:effectExtent l="0" t="0" r="0" b="0"/>
-            <wp:docPr id="1" name="Image 1"/>
-            <wp:cNvGraphicFramePr>
-              <a:graphicFrameLocks xmlns:a="http://schemas.openxmlformats.org/drawingml/2006/main" noChangeAspect="1"/>
-            </wp:cNvGraphicFramePr>
-            <a:graphic xmlns:a="http://schemas.openxmlformats.org/drawingml/2006/main">
-              <a:graphicData uri="http://schemas.openxmlformats.org/drawingml/2006/picture">
-                <pic:pic xmlns:pic="http://schemas.openxmlformats.org/drawingml/2006/picture">
-                  <pic:nvPicPr>
-                    <pic:cNvPr id="0" name="Picture 1"/>
-                    <pic:cNvPicPr>
-                      <a:picLocks noChangeAspect="1" noChangeArrowheads="1"/>
-                    </pic:cNvPicPr>
-                  </pic:nvPicPr>
-                  <pic:blipFill>
-                    <a:blip r:embed="rId13">
-                      <a:extLst>
-                        <a:ext uri="{28A0092B-C50C-407E-A947-70E740481C1C}">
-                          <a14:useLocalDpi xmlns:a14="http://schemas.microsoft.com/office/drawing/2010/main" val="0"/>
-                        </a:ext>
-                      </a:extLst>
-                    </a:blip>
-                    <a:srcRect/>
-                    <a:stretch>
-                      <a:fillRect/>
-                    </a:stretch>
-                  </pic:blipFill>
-                  <pic:spPr bwMode="auto">
-                    <a:xfrm>
-                      <a:off x="0" y="0"/>
-                      <a:ext cx="3414945" cy="3494684"/>
-                    </a:xfrm>
-                    <a:prstGeom prst="rect">
-                      <a:avLst/>
-                    </a:prstGeom>
-                    <a:noFill/>
-                    <a:ln>
-                      <a:noFill/>
-                    </a:ln>
-                  </pic:spPr>
-                </pic:pic>
-              </a:graphicData>
-            </a:graphic>
-          </wp:inline>
-        </w:drawing>
-      </w:r>
-    </w:p>
-    <w:p>
-      <w:pPr>
-        <w:pStyle w:val="Lgende"/>
-      </w:pPr>
-      <w:bookmarkStart w:id="7" w:name="_Toc120290048"/>
-      <w:r>
-        <w:t xml:space="preserve">Figure </w:t>
-      </w:r>
-      <w:fldSimple w:instr=" SEQ Figure \* ARABIC ">
-        <w:r>
-          <w:rPr>
-            <w:noProof/>
-          </w:rPr>
-          <w:t>1</w:t>
-        </w:r>
-      </w:fldSimple>
-      <w:r>
-        <w:t xml:space="preserve"> - Labyrinthe menant au chemin le plus long</w:t>
-      </w:r>
-      <w:bookmarkEnd w:id="7"/>
-    </w:p>
-    <w:p>
-      <w:pPr>
-        <w:pStyle w:val="TexteFormel"/>
-      </w:pPr>
-      <w:r>
-        <w:lastRenderedPageBreak/>
-        <w:t xml:space="preserve">Le chemin le plus long possède donc une longueur de </w:t>
-      </w:r>
-      <w:r>
-        <w:rPr>
-          <w:rStyle w:val="CodeCar"/>
-        </w:rPr>
-        <w:t>(</w:t>
+        <w:t xml:space="preserve">L’algorithme </w:t>
       </w:r>
       <w:proofErr w:type="spellStart"/>
       <w:r>
-        <w:rPr>
-          <w:rStyle w:val="CodeCar"/>
-        </w:rPr>
-        <w:t>w</w:t>
+        <w:t>MiniMax</w:t>
       </w:r>
-      <w:r>
-        <w:rPr>
-          <w:rStyle w:val="CodeCar"/>
-        </w:rPr>
-        <w:t>idth</w:t>
-      </w:r>
+      <w:bookmarkEnd w:id="7"/>
       <w:proofErr w:type="spellEnd"/>
-      <w:r>
-        <w:rPr>
-          <w:rStyle w:val="CodeCar"/>
-        </w:rPr>
-        <w:t xml:space="preserve"> * </w:t>
-      </w:r>
-      <w:proofErr w:type="spellStart"/>
-      <w:r>
-        <w:rPr>
-          <w:rStyle w:val="CodeCar"/>
-        </w:rPr>
-        <w:t>l</w:t>
-      </w:r>
-      <w:r>
-        <w:rPr>
-          <w:rStyle w:val="CodeCar"/>
-        </w:rPr>
-        <w:t>ength</w:t>
-      </w:r>
-      <w:proofErr w:type="spellEnd"/>
-      <w:r>
-        <w:rPr>
-          <w:rStyle w:val="CodeCar"/>
-        </w:rPr>
-        <w:t>) / 2</w:t>
-      </w:r>
-      <w:r>
-        <w:t>. La taille des chromosomes dans cette implémentation se base sur cette formule.</w:t>
-      </w:r>
     </w:p>
     <w:p>
       <w:pPr>
-        <w:pStyle w:val="TitreSecondaire"/>
-      </w:pPr>
-      <w:bookmarkStart w:id="8" w:name="_Toc120290106"/>
+        <w:pStyle w:val="TexteFormel"/>
+      </w:pPr>
+    </w:p>
+    <w:p>
+      <w:pPr>
+        <w:pStyle w:val="Titre3"/>
+      </w:pPr>
       <w:r>
-        <w:t>Récupération du chemin à partir d’un chromosome</w:t>
+        <w:t xml:space="preserve"> </w:t>
       </w:r>
+      <w:bookmarkStart w:id="8" w:name="_Toc123574543"/>
       <w:r>
-        <w:t xml:space="preserve"> (</w:t>
-      </w:r>
-      <w:proofErr w:type="spellStart"/>
-      <w:r>
-        <w:t>compute_complete_valid_path</w:t>
-      </w:r>
-      <w:proofErr w:type="spellEnd"/>
-      <w:r>
-        <w:t>)</w:t>
+        <w:t>Fonctionnement</w:t>
       </w:r>
       <w:bookmarkEnd w:id="8"/>
     </w:p>
@@ -3864,25 +2832,17 @@
       <w:pPr>
         <w:pStyle w:val="TexteFormel"/>
       </w:pPr>
-      <w:r>
-        <w:t>Afin de générer le chemin lié au chromosome, il suffit, pour chaque gène, d'appliquer le déplacement à la position actuelle, et d'ajouter celle-ci dans une liste pour garder une trace des positions empruntées.</w:t>
-      </w:r>
     </w:p>
     <w:p>
       <w:pPr>
-        <w:pStyle w:val="TexteFormel"/>
+        <w:pStyle w:val="TitreSecondaire"/>
       </w:pPr>
       <w:r>
-        <w:t>Lors de la première version de mon implémentation, si appliquer le gène actuel résidait en une position illégale (mur, en dehors du tableau), celle-ci n'était juste pas appliquée. Une autre approche a été mise en place par la suite, afin de prévenir les culs-de-sac.</w:t>
+        <w:t xml:space="preserve"> </w:t>
       </w:r>
-    </w:p>
-    <w:p>
-      <w:pPr>
-        <w:pStyle w:val="Titre3"/>
-      </w:pPr>
-      <w:bookmarkStart w:id="9" w:name="_Toc120290107"/>
+      <w:bookmarkStart w:id="9" w:name="_Toc123574544"/>
       <w:r>
-        <w:t>Prévenir les culs-de-sac</w:t>
+        <w:t>L’élagage alpha-bêta</w:t>
       </w:r>
       <w:bookmarkEnd w:id="9"/>
     </w:p>
@@ -3890,229 +2850,24 @@
       <w:pPr>
         <w:pStyle w:val="TexteFormel"/>
       </w:pPr>
-      <w:r>
-        <w:t xml:space="preserve">Si l'application d’un gène génère une position illégale, </w:t>
-      </w:r>
-      <w:r>
-        <w:t>le gène actuel</w:t>
-      </w:r>
-      <w:r>
-        <w:t xml:space="preserve"> est alors </w:t>
-      </w:r>
-      <w:r>
-        <w:t>transformé</w:t>
-      </w:r>
-      <w:r>
-        <w:t xml:space="preserve"> en un autre déplacement, jusqu'à ce que celui-ci donne une position légale.</w:t>
-      </w:r>
-      <w:r>
-        <w:t xml:space="preserve"> Dans ce contexte, une position légale</w:t>
-      </w:r>
-      <w:r>
-        <w:t> :</w:t>
-      </w:r>
     </w:p>
     <w:p>
       <w:pPr>
-        <w:pStyle w:val="TexteFormel"/>
-        <w:numPr>
-          <w:ilvl w:val="0"/>
-          <w:numId w:val="36"/>
-        </w:numPr>
-      </w:pPr>
+        <w:pStyle w:val="TitreSecondaire"/>
+      </w:pPr>
+      <w:bookmarkStart w:id="10" w:name="_Toc123574545"/>
       <w:r>
-        <w:t>Reste à l’intérieur du labyrinthe,</w:t>
-      </w:r>
-    </w:p>
-    <w:p>
-      <w:pPr>
-        <w:pStyle w:val="TexteFormel"/>
-        <w:numPr>
-          <w:ilvl w:val="0"/>
-          <w:numId w:val="36"/>
-        </w:numPr>
-      </w:pPr>
-      <w:r>
-        <w:t>Se trouve dans une cellule vide (valeur à 0),</w:t>
-      </w:r>
-    </w:p>
-    <w:p>
-      <w:pPr>
-        <w:pStyle w:val="TexteFormel"/>
-        <w:numPr>
-          <w:ilvl w:val="0"/>
-          <w:numId w:val="36"/>
-        </w:numPr>
-      </w:pPr>
-      <w:r>
-        <w:t>Ne revient pas arrière</w:t>
-      </w:r>
-      <w:r>
-        <w:t xml:space="preserve"> : elle ne se trouve donc pas sur la même position </w:t>
-      </w:r>
-      <w:r>
-        <w:t>que l’avant</w:t>
-      </w:r>
-      <w:r>
-        <w:t>-</w:t>
-      </w:r>
-      <w:r>
-        <w:t>dernière cellule empruntée.</w:t>
-      </w:r>
-    </w:p>
-    <w:p>
-      <w:pPr>
-        <w:pStyle w:val="TexteFormel"/>
-      </w:pPr>
-      <w:r>
-        <w:t>Si aucun des quatre types de gène</w:t>
-      </w:r>
-      <w:r>
-        <w:t>s</w:t>
-      </w:r>
-      <w:r>
-        <w:t xml:space="preserve"> ne permet d'obtenir une position légale, alors la position actuelle est un cul-de-sac, et sera considérée comme un mur (fictif) jusqu'à la fin de la génération du chemin, pour ce chromosome uniquement.</w:t>
-      </w:r>
-    </w:p>
-    <w:p>
-      <w:pPr>
-        <w:pStyle w:val="TitreSecondaire"/>
-      </w:pPr>
-      <w:bookmarkStart w:id="10" w:name="_Toc120290108"/>
-      <w:r>
-        <w:t>Récupération du chemin le plus court</w:t>
-      </w:r>
-      <w:r>
-        <w:t xml:space="preserve"> (</w:t>
-      </w:r>
-      <w:proofErr w:type="spellStart"/>
-      <w:r>
-        <w:t>compute_subpath</w:t>
-      </w:r>
-      <w:proofErr w:type="spellEnd"/>
-      <w:r>
-        <w:t>)</w:t>
+        <w:t>Fonction d’évaluation</w:t>
       </w:r>
       <w:bookmarkEnd w:id="10"/>
     </w:p>
     <w:p>
       <w:pPr>
-        <w:pStyle w:val="TexteFormel"/>
-      </w:pPr>
+        <w:pStyle w:val="Titre3"/>
+      </w:pPr>
+      <w:bookmarkStart w:id="11" w:name="_Toc123574546"/>
       <w:r>
-        <w:t xml:space="preserve">La première étape consiste à retirer les positions dupliquées consécutives : par exemple, si une partie du chemin est composé de </w:t>
-      </w:r>
-      <w:r>
-        <w:rPr>
-          <w:rStyle w:val="CodeCar"/>
-        </w:rPr>
-        <w:t>[..., (1, 2), (1, 2), (1, 3), ...]</w:t>
-      </w:r>
-      <w:r>
-        <w:t xml:space="preserve">, il deviendra alors </w:t>
-      </w:r>
-      <w:r>
-        <w:rPr>
-          <w:rStyle w:val="CodeCar"/>
-        </w:rPr>
-        <w:t>[..., (1, 2), (1, 3), ...]</w:t>
-      </w:r>
-      <w:r>
-        <w:t>.</w:t>
-      </w:r>
-    </w:p>
-    <w:p>
-      <w:pPr>
-        <w:pStyle w:val="TexteFormel"/>
-      </w:pPr>
-      <w:r>
-        <w:t>Par la suite, une fois la redondance éliminée, la fonction regarde si la position souhaitée (</w:t>
-      </w:r>
-      <w:proofErr w:type="spellStart"/>
-      <w:r>
-        <w:rPr>
-          <w:rStyle w:val="CodeCar"/>
-        </w:rPr>
-        <w:t>target</w:t>
-      </w:r>
-      <w:proofErr w:type="spellEnd"/>
-      <w:r>
-        <w:t xml:space="preserve">) est contenue dans le chemin. Si c'est le cas, </w:t>
-      </w:r>
-      <w:r>
-        <w:t xml:space="preserve">elle retourne le chemin le plus court allant de la position initiale </w:t>
-      </w:r>
-      <w:r>
-        <w:rPr>
-          <w:rStyle w:val="CodeCar"/>
-        </w:rPr>
-        <w:t>(0, 0)</w:t>
-      </w:r>
-      <w:r>
-        <w:t>, jusqu’à la position souhaitée (</w:t>
-      </w:r>
-      <w:proofErr w:type="spellStart"/>
-      <w:r>
-        <w:rPr>
-          <w:rStyle w:val="CodeCar"/>
-        </w:rPr>
-        <w:t>target</w:t>
-      </w:r>
-      <w:proofErr w:type="spellEnd"/>
-      <w:r>
-        <w:t>)</w:t>
-      </w:r>
-    </w:p>
-    <w:p>
-      <w:pPr>
-        <w:pStyle w:val="TexteFormel"/>
-      </w:pPr>
-      <w:r>
-        <w:t xml:space="preserve">Si la </w:t>
-      </w:r>
-      <w:proofErr w:type="spellStart"/>
-      <w:r>
-        <w:rPr>
-          <w:rStyle w:val="CodeCar"/>
-        </w:rPr>
-        <w:t>target</w:t>
-      </w:r>
-      <w:proofErr w:type="spellEnd"/>
-      <w:r>
-        <w:t xml:space="preserve"> ne se trouve </w:t>
-      </w:r>
-      <w:r>
-        <w:t xml:space="preserve">pas </w:t>
-      </w:r>
-      <w:r>
-        <w:t>dans le chemin, le même raisonnement est appliqué, mais en prenant comme</w:t>
-      </w:r>
-      <w:r>
-        <w:t xml:space="preserve"> cellule finale</w:t>
-      </w:r>
-      <w:r>
-        <w:t xml:space="preserve"> la position la plus proche de la </w:t>
-      </w:r>
-      <w:proofErr w:type="spellStart"/>
-      <w:r>
-        <w:rPr>
-          <w:rStyle w:val="CodeCar"/>
-        </w:rPr>
-        <w:t>target</w:t>
-      </w:r>
-      <w:proofErr w:type="spellEnd"/>
-      <w:r>
-        <w:t xml:space="preserve"> dans le chemin (distance euclidienne).</w:t>
-      </w:r>
-    </w:p>
-    <w:p>
-      <w:pPr>
-        <w:pStyle w:val="TitreSecondaire"/>
-      </w:pPr>
-      <w:bookmarkStart w:id="11" w:name="_Toc120290109"/>
-      <w:r>
-        <w:lastRenderedPageBreak/>
-        <w:t>Fonction de sélection</w:t>
+        <w:t>Mobilité</w:t>
       </w:r>
       <w:bookmarkEnd w:id="11"/>
     </w:p>
@@ -4120,78 +2875,17 @@
       <w:pPr>
         <w:pStyle w:val="TexteFormel"/>
       </w:pPr>
-      <w:r>
-        <w:t>La fonction de sélection permet d'obtenir les meilleurs individus dans la population. À des fins d'optimisations, la fonction de sélection</w:t>
-      </w:r>
+    </w:p>
+    <w:p>
+      <w:pPr>
+        <w:pStyle w:val="Titre3"/>
+      </w:pPr>
       <w:r>
         <w:t xml:space="preserve"> </w:t>
       </w:r>
-      <w:proofErr w:type="spellStart"/>
-      <w:proofErr w:type="gramStart"/>
+      <w:bookmarkStart w:id="12" w:name="_Toc123574547"/>
       <w:r>
-        <w:rPr>
-          <w:rStyle w:val="CodeCar"/>
-        </w:rPr>
-        <w:t>tools.selTournament</w:t>
-      </w:r>
-      <w:proofErr w:type="spellEnd"/>
-      <w:proofErr w:type="gramEnd"/>
-      <w:r>
-        <w:rPr>
-          <w:rStyle w:val="CodeCar"/>
-        </w:rPr>
-        <w:t>()</w:t>
-      </w:r>
-      <w:r>
-        <w:t>, fourni par</w:t>
-      </w:r>
-      <w:r>
-        <w:t xml:space="preserve"> </w:t>
-      </w:r>
-      <w:proofErr w:type="spellStart"/>
-      <w:r>
-        <w:rPr>
-          <w:rStyle w:val="CodeHTML"/>
-          <w:rFonts w:ascii="Arial" w:eastAsiaTheme="minorHAnsi" w:hAnsi="Arial" w:cstheme="minorBidi"/>
-          <w:i/>
-          <w:iCs/>
-          <w:sz w:val="22"/>
-          <w:szCs w:val="22"/>
-        </w:rPr>
-        <w:t>deap</w:t>
-      </w:r>
-      <w:proofErr w:type="spellEnd"/>
-      <w:r>
-        <w:t xml:space="preserve"> </w:t>
-      </w:r>
-      <w:r>
-        <w:t>a été utilisée, avec un</w:t>
-      </w:r>
-      <w:r>
-        <w:t>e</w:t>
-      </w:r>
-      <w:r>
-        <w:t xml:space="preserve"> taille de tournoi (</w:t>
-      </w:r>
-      <w:proofErr w:type="spellStart"/>
-      <w:r>
-        <w:rPr>
-          <w:rStyle w:val="CodeCar"/>
-        </w:rPr>
-        <w:t>tournsize</w:t>
-      </w:r>
-      <w:proofErr w:type="spellEnd"/>
-      <w:r>
-        <w:t>) valant 3.</w:t>
-      </w:r>
-    </w:p>
-    <w:p>
-      <w:pPr>
-        <w:pStyle w:val="TitreSecondaire"/>
-      </w:pPr>
-      <w:bookmarkStart w:id="12" w:name="_Toc120290110"/>
-      <w:r>
-        <w:t>Fonction de crossover</w:t>
+        <w:t>Contrôle du plateau</w:t>
       </w:r>
       <w:bookmarkEnd w:id="12"/>
     </w:p>
@@ -4199,95 +2893,17 @@
       <w:pPr>
         <w:pStyle w:val="TexteFormel"/>
       </w:pPr>
-      <w:r>
-        <w:t>La fonction de crossover permet, à partir de deux parents, d'obtenir deux enfants, dont les chromosomes sont basés sur ceux de leurs géniteurs. La transmission des chromosomes se fait en un seul point. Cela signifie que les chromosomes des parents seront divisés en deux : le chromosome du premier enfant sera composé de la première partie du chromosome du premier parent ainsi que de la deuxième partie du chromosome du deuxième parent. Le chromosome du deuxième enfant sera composé de la deuxième partie du chromosome du premier parent ainsi que de la première partie du chromosome du deuxième parent.</w:t>
-      </w:r>
     </w:p>
     <w:p>
       <w:pPr>
-        <w:pStyle w:val="TexteFormel"/>
-      </w:pPr>
-      <w:r>
-        <w:t>Voici un exemple afin d'illustrer ce paragraphe complexe</w:t>
-      </w:r>
-      <w:r>
-        <w:t>, dans lequel l</w:t>
-      </w:r>
-      <w:r>
-        <w:t xml:space="preserve">e chromosome du premier parent est </w:t>
-      </w:r>
-      <w:r>
-        <w:rPr>
-          <w:rStyle w:val="CodeCar"/>
-        </w:rPr>
-        <w:t>[1, 1, 1, 1, 1, 1, 1, 1, 1, 1]</w:t>
-      </w:r>
-      <w:r>
-        <w:t xml:space="preserve">, celui du deuxième </w:t>
-      </w:r>
-      <w:r>
-        <w:t>est</w:t>
-      </w:r>
+        <w:pStyle w:val="Titre3"/>
+      </w:pPr>
       <w:r>
         <w:t xml:space="preserve"> </w:t>
       </w:r>
+      <w:bookmarkStart w:id="13" w:name="_Toc123574548"/>
       <w:r>
-        <w:rPr>
-          <w:rStyle w:val="CodeCar"/>
-        </w:rPr>
-        <w:t>[0, 0, 0, 0, 0, 0, 0, 0, 0, 0]</w:t>
-      </w:r>
-      <w:r>
-        <w:t>.</w:t>
-      </w:r>
-    </w:p>
-    <w:p>
-      <w:pPr>
-        <w:pStyle w:val="TexteFormel"/>
-      </w:pPr>
-      <w:r>
-        <w:t>Les chromosomes des enfants seront donc :</w:t>
-      </w:r>
-      <w:r>
-        <w:rPr>
-          <w:rStyle w:val="CodeCar"/>
-        </w:rPr>
-        <w:t xml:space="preserve"> [1, 1, 1, 1, 1, 0, 0, 0, 0, 0]</w:t>
-      </w:r>
-      <w:r>
-        <w:t xml:space="preserve"> et</w:t>
-      </w:r>
-      <w:r>
-        <w:rPr>
-          <w:rStyle w:val="CodeCar"/>
-        </w:rPr>
-        <w:t xml:space="preserve"> [0, 0, 0, 0, 0, 1, 1, 1, 1, 1]</w:t>
-      </w:r>
-      <w:r>
-        <w:t>.</w:t>
-      </w:r>
-    </w:p>
-    <w:p>
-      <w:pPr>
-        <w:pStyle w:val="TexteFormel"/>
-      </w:pPr>
-      <w:r>
-        <w:t>La probabilité de crossover pour deux individus a été fixé</w:t>
-      </w:r>
-      <w:r>
-        <w:t>e</w:t>
-      </w:r>
-      <w:r>
-        <w:t xml:space="preserve"> à 0.5 (50%).</w:t>
-      </w:r>
-    </w:p>
-    <w:p>
-      <w:pPr>
-        <w:pStyle w:val="Titre3"/>
-      </w:pPr>
-      <w:bookmarkStart w:id="13" w:name="_Toc120290111"/>
-      <w:r>
-        <w:t>Élitisme</w:t>
+        <w:t>Possession des coins</w:t>
       </w:r>
       <w:bookmarkEnd w:id="13"/>
     </w:p>
@@ -4295,44 +2911,14 @@
       <w:pPr>
         <w:pStyle w:val="TexteFormel"/>
       </w:pPr>
-      <w:r>
-        <w:t>Afin de préserver</w:t>
-      </w:r>
-      <w:r>
-        <w:t xml:space="preserve"> les meilleurs individus obtenus jusqu’à présent dans l’algorithme,</w:t>
-      </w:r>
-      <w:r>
-        <w:t xml:space="preserve"> un paramètre d’élitisme a été mis en place</w:t>
-      </w:r>
-      <w:r>
-        <w:t>, ayant comme valeur 0.01 (1%)</w:t>
-      </w:r>
-      <w:r>
-        <w:t>.</w:t>
-      </w:r>
-      <w:r>
-        <w:t xml:space="preserve"> Cela signifie</w:t>
-      </w:r>
-      <w:r>
-        <w:t xml:space="preserve"> qu’à chaque génération,</w:t>
-      </w:r>
-      <w:r>
-        <w:t xml:space="preserve"> le 1% </w:t>
-      </w:r>
-      <w:r>
-        <w:t>des meilleurs individus ne subiront pas de crossover</w:t>
-      </w:r>
-      <w:r>
-        <w:t xml:space="preserve"> ni de mutation.</w:t>
-      </w:r>
     </w:p>
     <w:p>
       <w:pPr>
-        <w:pStyle w:val="TitreSecondaire"/>
-      </w:pPr>
-      <w:bookmarkStart w:id="14" w:name="_Toc120290112"/>
+        <w:pStyle w:val="Titre3"/>
+      </w:pPr>
+      <w:bookmarkStart w:id="14" w:name="_Toc123574549"/>
       <w:r>
-        <w:t>Fonction de mutation</w:t>
+        <w:t>Possession des pièces</w:t>
       </w:r>
       <w:bookmarkEnd w:id="14"/>
     </w:p>
@@ -4340,92 +2926,20 @@
       <w:pPr>
         <w:pStyle w:val="TexteFormel"/>
       </w:pPr>
-      <w:r>
-        <w:t>La fonction de mutation permet d'apporter des modifications aléatoires aux gènes d'un chromosome.</w:t>
-      </w:r>
     </w:p>
     <w:p>
       <w:pPr>
         <w:pStyle w:val="TexteFormel"/>
       </w:pPr>
-      <w:r>
-        <w:t>Chaque individu possède un certain pourcentage de mutation à chaque génération. Ce taux a pour valeur : 0.8, ce qui correspond à 80%.</w:t>
-      </w:r>
     </w:p>
     <w:p>
       <w:pPr>
-        <w:pStyle w:val="TexteFormel"/>
-      </w:pPr>
-      <w:r>
-        <w:t>Pour muter un individu, chaque gène d</w:t>
-      </w:r>
-      <w:r>
-        <w:t>’un</w:t>
-      </w:r>
-      <w:r>
-        <w:t xml:space="preserve"> chromosome est passé en revue, et muté en fonction du taux de mutation individuel d'un gène, valant 0.1 (10%).</w:t>
-      </w:r>
-    </w:p>
-    <w:p>
-      <w:pPr>
-        <w:pStyle w:val="TexteFormel"/>
-      </w:pPr>
-      <w:r>
-        <w:t>Ces mutations modifient, par palier de 1, certains gènes. Par exemple, un gène possédant la valeur 2 pourra devenir 1 ou 3.</w:t>
-      </w:r>
-    </w:p>
-    <w:p>
-      <w:pPr>
-        <w:pStyle w:val="TexteFormel"/>
-      </w:pPr>
-      <w:r>
-        <w:t>Les mutations sont cycliques, cela signifie que si un gène ayant pour valeur 3 subit une mutation de +1, sa valeur deviendra alors 0</w:t>
-      </w:r>
-      <w:r>
-        <w:t>.</w:t>
-      </w:r>
-      <w:r>
-        <w:t xml:space="preserve"> Il en va de même</w:t>
-      </w:r>
-      <w:r>
-        <w:t xml:space="preserve"> pour un gène de valeur 0 subissant une mutation de -1</w:t>
-      </w:r>
-      <w:r>
-        <w:t xml:space="preserve"> (deviendra 3)</w:t>
-      </w:r>
-      <w:r>
-        <w:t>.</w:t>
-      </w:r>
-      <w:r>
-        <w:t xml:space="preserve"> </w:t>
-      </w:r>
-      <w:r>
-        <w:t xml:space="preserve">Pour </w:t>
-      </w:r>
-      <w:r>
-        <w:t>respecter</w:t>
-      </w:r>
-      <w:r>
-        <w:t xml:space="preserve"> cette règle,</w:t>
-      </w:r>
-      <w:r>
-        <w:t xml:space="preserve"> il suffit</w:t>
-      </w:r>
-      <w:r>
-        <w:t xml:space="preserve"> d’appliquer un modulo 4</w:t>
-      </w:r>
-      <w:r>
-        <w:t xml:space="preserve"> au gène muté.</w:t>
-      </w:r>
-    </w:p>
-    <w:p>
-      <w:pPr>
-        <w:pStyle w:val="TitreSecondaire"/>
-      </w:pPr>
-      <w:bookmarkStart w:id="15" w:name="_Toc120290113"/>
+        <w:pStyle w:val="TitrePrincipal"/>
+      </w:pPr>
+      <w:bookmarkStart w:id="15" w:name="_Toc123574550"/>
       <w:r>
         <w:lastRenderedPageBreak/>
-        <w:t>Fonction de fitness</w:t>
+        <w:t>Résultats</w:t>
       </w:r>
       <w:bookmarkEnd w:id="15"/>
     </w:p>
@@ -4434,412 +2948,88 @@
         <w:pStyle w:val="TexteFormel"/>
       </w:pPr>
       <w:r>
-        <w:t xml:space="preserve">La fonction de fitness </w:t>
-      </w:r>
-      <w:proofErr w:type="spellStart"/>
-      <w:r>
-        <w:rPr>
-          <w:rStyle w:val="CodeCar"/>
-        </w:rPr>
-        <w:t>compute_</w:t>
-      </w:r>
-      <w:proofErr w:type="gramStart"/>
-      <w:r>
-        <w:rPr>
-          <w:rStyle w:val="CodeCar"/>
-        </w:rPr>
-        <w:t>fitness</w:t>
-      </w:r>
-      <w:proofErr w:type="spellEnd"/>
-      <w:r>
-        <w:rPr>
-          <w:rStyle w:val="CodeCar"/>
-        </w:rPr>
-        <w:t>(</w:t>
-      </w:r>
-      <w:proofErr w:type="gramEnd"/>
-      <w:r>
-        <w:rPr>
-          <w:rStyle w:val="CodeCar"/>
-        </w:rPr>
-        <w:t>)</w:t>
-      </w:r>
-      <w:r>
-        <w:rPr>
-          <w:rStyle w:val="CodeCar"/>
-        </w:rPr>
-        <w:t xml:space="preserve"> </w:t>
-      </w:r>
-      <w:r>
-        <w:t>permet de calculer l</w:t>
-      </w:r>
-      <w:r>
-        <w:t>e</w:t>
-      </w:r>
-      <w:r>
-        <w:t xml:space="preserve"> fitness d'un individu, qui peut être comparé à un score, permettant de classer les individus. Dans cette simulation, plus l</w:t>
-      </w:r>
-      <w:r>
-        <w:t>e</w:t>
-      </w:r>
-      <w:r>
-        <w:t xml:space="preserve"> fitness est faible, meilleur est l'individu.</w:t>
+        <w:t>Ces tests ont été effectués sur un échantillon de 100 simulations.</w:t>
       </w:r>
     </w:p>
     <w:p>
       <w:pPr>
         <w:pStyle w:val="TexteFormel"/>
       </w:pPr>
-      <w:r>
-        <w:t xml:space="preserve">La première étape consiste à construire le chemin emprunté par l'individu, basé sur son chromosome, à l'aide de la fonction </w:t>
-      </w:r>
-      <w:proofErr w:type="spellStart"/>
-      <w:r>
-        <w:rPr>
-          <w:rStyle w:val="CodeCar"/>
-        </w:rPr>
-        <w:t>compute_</w:t>
-      </w:r>
-      <w:proofErr w:type="gramStart"/>
-      <w:r>
-        <w:rPr>
-          <w:rStyle w:val="CodeCar"/>
-        </w:rPr>
-        <w:t>subpath</w:t>
-      </w:r>
-      <w:proofErr w:type="spellEnd"/>
-      <w:r>
-        <w:rPr>
-          <w:rStyle w:val="CodeCar"/>
-        </w:rPr>
-        <w:t>(</w:t>
-      </w:r>
-      <w:proofErr w:type="gramEnd"/>
-      <w:r>
-        <w:rPr>
-          <w:rStyle w:val="CodeCar"/>
-        </w:rPr>
-        <w:t>)</w:t>
-      </w:r>
-      <w:r>
-        <w:t>.</w:t>
-      </w:r>
     </w:p>
     <w:p>
       <w:pPr>
-        <w:pStyle w:val="TexteFormel"/>
-      </w:pPr>
-      <w:r>
-        <w:t>Si l'individu atteint la cible à un moment dans son chemin, s</w:t>
-      </w:r>
-      <w:r>
-        <w:t>on</w:t>
-      </w:r>
-      <w:r>
-        <w:t xml:space="preserve"> fitness est alors le nombre d'étapes afin de s'y rendre. Comme précisé précédemment, si la cible est atteinte, la fonction </w:t>
-      </w:r>
-      <w:proofErr w:type="spellStart"/>
-      <w:r>
-        <w:rPr>
-          <w:rStyle w:val="CodeCar"/>
-        </w:rPr>
-        <w:t>compute_</w:t>
-      </w:r>
-      <w:proofErr w:type="gramStart"/>
-      <w:r>
-        <w:rPr>
-          <w:rStyle w:val="CodeCar"/>
-        </w:rPr>
-        <w:t>subpath</w:t>
-      </w:r>
-      <w:proofErr w:type="spellEnd"/>
-      <w:r>
-        <w:rPr>
-          <w:rStyle w:val="CodeCar"/>
-        </w:rPr>
-        <w:t>(</w:t>
-      </w:r>
-      <w:proofErr w:type="gramEnd"/>
-      <w:r>
-        <w:rPr>
-          <w:rStyle w:val="CodeCar"/>
-        </w:rPr>
-        <w:t>)</w:t>
-      </w:r>
-      <w:r>
-        <w:rPr>
-          <w:rStyle w:val="CodeCar"/>
-        </w:rPr>
-        <w:t xml:space="preserve"> </w:t>
-      </w:r>
-      <w:r>
-        <w:t>retourna le chemin le plus court menant à cette cellule. Cela signifie que la dernière cellule du chemin est alors la cellule cible. Le nombre d'étapes est donc la longueur du chemin.</w:t>
-      </w:r>
-    </w:p>
-    <w:p>
-      <w:pPr>
-        <w:pStyle w:val="TexteFormel"/>
-      </w:pPr>
-      <w:r>
-        <w:t>Si l'individu n'atteint pas la cible, la dernière cellule de son chemin sera la cellule la plus proche de la cellule cible (</w:t>
-      </w:r>
-      <w:proofErr w:type="spellStart"/>
-      <w:r>
-        <w:rPr>
-          <w:rStyle w:val="CodeCar"/>
-        </w:rPr>
-        <w:t>closest_cell</w:t>
-      </w:r>
-      <w:proofErr w:type="spellEnd"/>
-      <w:r>
-        <w:t>). S</w:t>
-      </w:r>
-      <w:r>
-        <w:t>on</w:t>
-      </w:r>
-      <w:r>
-        <w:t xml:space="preserve"> fitness est alors la longueur du chemin, à laquelle est additionnée la distance euclidienne séparant cette cellule de la cible</w:t>
-      </w:r>
-      <w:r>
-        <w:t>. Cette distance est multipliée par un certain facteur</w:t>
-      </w:r>
-      <w:r>
-        <w:t xml:space="preserve">, afin de ne pas fausser </w:t>
-      </w:r>
-      <w:r>
-        <w:t>l</w:t>
-      </w:r>
-      <w:r>
-        <w:t>e</w:t>
-      </w:r>
-      <w:r>
-        <w:t xml:space="preserve"> fitness.</w:t>
-      </w:r>
-    </w:p>
-    <w:p>
-      <w:pPr>
         <w:pStyle w:val="TitrePrincipal"/>
       </w:pPr>
-      <w:bookmarkStart w:id="16" w:name="_Toc120290114"/>
+      <w:bookmarkStart w:id="16" w:name="_Toc123574551"/>
       <w:r>
         <w:lastRenderedPageBreak/>
-        <w:t>Résultats</w:t>
+        <w:t>Améliorations / optimisations potentielles</w:t>
       </w:r>
       <w:bookmarkEnd w:id="16"/>
     </w:p>
     <w:p>
       <w:pPr>
-        <w:pStyle w:val="TexteFormel"/>
-      </w:pPr>
+        <w:pStyle w:val="TitreSecondaire"/>
+      </w:pPr>
+      <w:bookmarkStart w:id="17" w:name="_Toc123574552"/>
       <w:r>
-        <w:t xml:space="preserve">Ces tests ont été effectués sur un échantillon de 100 simulations. </w:t>
-      </w:r>
-      <w:r>
-        <w:t>Les chemins affichés</w:t>
-      </w:r>
-      <w:r>
-        <w:t xml:space="preserve"> dans ces différents graphiques </w:t>
-      </w:r>
-      <w:r>
-        <w:t xml:space="preserve">mènent tous à </w:t>
-      </w:r>
-      <w:r>
-        <w:t>une</w:t>
-      </w:r>
-      <w:r>
-        <w:t xml:space="preserve"> solution</w:t>
-      </w:r>
-      <w:r>
-        <w:t>, se trouvant dans le coin inférieur droit</w:t>
-      </w:r>
-      <w:r>
-        <w:t>.</w:t>
-      </w:r>
-    </w:p>
-    <w:p>
-      <w:pPr>
-        <w:pStyle w:val="TexteFormel"/>
-      </w:pPr>
-      <w:r>
-        <w:t>Les durées pour chaque test, en fonction des dimensions, ont respecté les consignes demandées, résumées dans le tableau suivant :</w:t>
-      </w:r>
-    </w:p>
-    <w:p>
-      <w:pPr>
-        <w:pStyle w:val="TexteFormel"/>
-        <w:keepNext/>
-        <w:jc w:val="center"/>
-      </w:pPr>
-      <w:r>
-        <w:rPr>
-          <w:noProof/>
-        </w:rPr>
-        <w:drawing>
-          <wp:inline distT="0" distB="0" distL="0" distR="0" wp14:anchorId="5EC9DD07" wp14:editId="1CC301F9">
-            <wp:extent cx="2188632" cy="2321781"/>
-            <wp:effectExtent l="0" t="0" r="2540" b="2540"/>
-            <wp:docPr id="22" name="Image 22" descr="Une image contenant table&#10;&#10;Description générée automatiquement"/>
-            <wp:cNvGraphicFramePr>
-              <a:graphicFrameLocks xmlns:a="http://schemas.openxmlformats.org/drawingml/2006/main" noChangeAspect="1"/>
-            </wp:cNvGraphicFramePr>
-            <a:graphic xmlns:a="http://schemas.openxmlformats.org/drawingml/2006/main">
-              <a:graphicData uri="http://schemas.openxmlformats.org/drawingml/2006/picture">
-                <pic:pic xmlns:pic="http://schemas.openxmlformats.org/drawingml/2006/picture">
-                  <pic:nvPicPr>
-                    <pic:cNvPr id="22" name="Image 22" descr="Une image contenant table&#10;&#10;Description générée automatiquement"/>
-                    <pic:cNvPicPr/>
-                  </pic:nvPicPr>
-                  <pic:blipFill>
-                    <a:blip r:embed="rId14"/>
-                    <a:stretch>
-                      <a:fillRect/>
-                    </a:stretch>
-                  </pic:blipFill>
-                  <pic:spPr>
-                    <a:xfrm>
-                      <a:off x="0" y="0"/>
-                      <a:ext cx="2192438" cy="2325818"/>
-                    </a:xfrm>
-                    <a:prstGeom prst="rect">
-                      <a:avLst/>
-                    </a:prstGeom>
-                  </pic:spPr>
-                </pic:pic>
-              </a:graphicData>
-            </a:graphic>
-          </wp:inline>
-        </w:drawing>
-      </w:r>
-    </w:p>
-    <w:p>
-      <w:pPr>
-        <w:pStyle w:val="Lgende"/>
-      </w:pPr>
-      <w:bookmarkStart w:id="17" w:name="_Toc120290049"/>
-      <w:r>
-        <w:t xml:space="preserve">Figure </w:t>
-      </w:r>
-      <w:fldSimple w:instr=" SEQ Figure \* ARABIC ">
-        <w:r>
-          <w:rPr>
-            <w:noProof/>
-          </w:rPr>
-          <w:t>2</w:t>
-        </w:r>
-      </w:fldSimple>
-      <w:r>
-        <w:t xml:space="preserve"> - Table des durées en fonction des dimensions</w:t>
+        <w:t>Mobilité potentielle</w:t>
       </w:r>
       <w:bookmarkEnd w:id="17"/>
     </w:p>
     <w:p>
       <w:pPr>
+        <w:pStyle w:val="TexteFormel"/>
+      </w:pPr>
+    </w:p>
+    <w:p>
+      <w:pPr>
         <w:pStyle w:val="TitreSecondaire"/>
       </w:pPr>
-      <w:bookmarkStart w:id="18" w:name="_Toc120290115"/>
+      <w:bookmarkStart w:id="18" w:name="_Toc123574553"/>
       <w:r>
-        <w:t>Labyrinthes aléatoires</w:t>
-      </w:r>
-      <w:r>
-        <w:t xml:space="preserve"> (ouverts)</w:t>
+        <w:t>Profondeur plus élevée</w:t>
       </w:r>
       <w:bookmarkEnd w:id="18"/>
     </w:p>
     <w:p>
       <w:pPr>
-        <w:pStyle w:val="Titre3"/>
-      </w:pPr>
-      <w:bookmarkStart w:id="19" w:name="_Toc120290116"/>
+        <w:pStyle w:val="TexteFormel"/>
+      </w:pPr>
+    </w:p>
+    <w:p>
+      <w:pPr>
+        <w:pStyle w:val="TexteFormel"/>
+        <w:sectPr>
+          <w:headerReference w:type="even" r:id="rId13"/>
+          <w:headerReference w:type="default" r:id="rId14"/>
+          <w:footerReference w:type="even" r:id="rId15"/>
+          <w:footerReference w:type="default" r:id="rId16"/>
+          <w:pgSz w:w="11906" w:h="16838"/>
+          <w:pgMar w:top="1417" w:right="1417" w:bottom="1417" w:left="1417" w:header="709" w:footer="708" w:gutter="0"/>
+          <w:cols w:space="708"/>
+          <w:docGrid w:linePitch="360"/>
+        </w:sectPr>
+      </w:pPr>
+    </w:p>
+    <w:p>
+      <w:pPr>
+        <w:pStyle w:val="TitrePrincipal"/>
+      </w:pPr>
+      <w:bookmarkStart w:id="19" w:name="_Toc123574554"/>
       <w:r>
-        <w:t>Grille 10x10</w:t>
+        <w:lastRenderedPageBreak/>
+        <w:t>Annexes</w:t>
       </w:r>
       <w:bookmarkEnd w:id="19"/>
     </w:p>
     <w:p>
       <w:pPr>
-        <w:pStyle w:val="TexteFormel"/>
-      </w:pPr>
+        <w:pStyle w:val="TitreSecondaire"/>
+      </w:pPr>
+      <w:bookmarkStart w:id="20" w:name="_Toc123574555"/>
       <w:r>
-        <w:t>Voici la grille, de taille 10x10, sur laquelle les tests ont été effectués.</w:t>
-      </w:r>
-    </w:p>
-    <w:p>
-      <w:pPr>
-        <w:pStyle w:val="TexteFormel"/>
-        <w:keepNext/>
-        <w:jc w:val="center"/>
-      </w:pPr>
-      <w:r>
-        <w:rPr>
-          <w:noProof/>
-        </w:rPr>
-        <w:drawing>
-          <wp:inline distT="0" distB="0" distL="0" distR="0" wp14:anchorId="3B651C46" wp14:editId="302A1B58">
-            <wp:extent cx="3162857" cy="3240000"/>
-            <wp:effectExtent l="0" t="0" r="0" b="0"/>
-            <wp:docPr id="2" name="Image 2" descr="Une image contenant texte, mots croisés&#10;&#10;Description générée automatiquement"/>
-            <wp:cNvGraphicFramePr>
-              <a:graphicFrameLocks xmlns:a="http://schemas.openxmlformats.org/drawingml/2006/main" noChangeAspect="1"/>
-            </wp:cNvGraphicFramePr>
-            <a:graphic xmlns:a="http://schemas.openxmlformats.org/drawingml/2006/main">
-              <a:graphicData uri="http://schemas.openxmlformats.org/drawingml/2006/picture">
-                <pic:pic xmlns:pic="http://schemas.openxmlformats.org/drawingml/2006/picture">
-                  <pic:nvPicPr>
-                    <pic:cNvPr id="2" name="Image 2" descr="Une image contenant texte, mots croisés&#10;&#10;Description générée automatiquement"/>
-                    <pic:cNvPicPr/>
-                  </pic:nvPicPr>
-                  <pic:blipFill>
-                    <a:blip r:embed="rId15"/>
-                    <a:stretch>
-                      <a:fillRect/>
-                    </a:stretch>
-                  </pic:blipFill>
-                  <pic:spPr>
-                    <a:xfrm>
-                      <a:off x="0" y="0"/>
-                      <a:ext cx="3162857" cy="3240000"/>
-                    </a:xfrm>
-                    <a:prstGeom prst="rect">
-                      <a:avLst/>
-                    </a:prstGeom>
-                  </pic:spPr>
-                </pic:pic>
-              </a:graphicData>
-            </a:graphic>
-          </wp:inline>
-        </w:drawing>
-      </w:r>
-    </w:p>
-    <w:p>
-      <w:pPr>
-        <w:pStyle w:val="Lgende"/>
-      </w:pPr>
-      <w:bookmarkStart w:id="20" w:name="_Toc120290050"/>
-      <w:r>
-        <w:t xml:space="preserve">Figure </w:t>
-      </w:r>
-      <w:fldSimple w:instr=" SEQ Figure \* ARABIC ">
-        <w:r>
-          <w:rPr>
-            <w:noProof/>
-          </w:rPr>
-          <w:t>3</w:t>
-        </w:r>
-      </w:fldSimple>
-      <w:r>
-        <w:t xml:space="preserve"> - Grille 10x10</w:t>
-      </w:r>
-      <w:r>
-        <w:t xml:space="preserve"> aléatoire</w:t>
-      </w:r>
-      <w:r>
-        <w:t xml:space="preserve"> utilisée pour les</w:t>
-      </w:r>
-      <w:r>
-        <w:rPr>
-          <w:noProof/>
-        </w:rPr>
-        <w:t xml:space="preserve"> tests</w:t>
+        <w:t>Table des illustrations</w:t>
       </w:r>
       <w:bookmarkEnd w:id="20"/>
     </w:p>
@@ -4847,3758 +3037,46 @@
       <w:pPr>
         <w:pStyle w:val="TexteFormel"/>
       </w:pPr>
-      <w:r>
-        <w:lastRenderedPageBreak/>
-        <w:t>Voici un exemple de solution</w:t>
-      </w:r>
-      <w:r>
-        <w:t xml:space="preserve"> pour cette grille</w:t>
-      </w:r>
-      <w:r>
-        <w:t>, qui n’est pas forcément optimale :</w:t>
-      </w:r>
+      <w:fldSimple w:instr=" TOC \h \z \c &quot;Figure&quot; ">
+        <w:r>
+          <w:rPr>
+            <w:rFonts w:asciiTheme="minorHAnsi" w:hAnsiTheme="minorHAnsi" w:cstheme="minorHAnsi"/>
+            <w:b/>
+            <w:bCs/>
+            <w:smallCaps/>
+            <w:noProof/>
+            <w:sz w:val="20"/>
+            <w:szCs w:val="20"/>
+            <w:lang w:val="fr-FR"/>
+          </w:rPr>
+          <w:t>Aucune entrée de table d'illustration n'a été trouvée.</w:t>
+        </w:r>
+      </w:fldSimple>
     </w:p>
     <w:p>
       <w:pPr>
-        <w:pStyle w:val="TexteFormel"/>
-        <w:keepNext/>
-        <w:jc w:val="center"/>
-      </w:pPr>
-      <w:r>
         <w:rPr>
-          <w:noProof/>
+          <w:rFonts w:ascii="Arial" w:hAnsi="Arial"/>
         </w:rPr>
-        <w:drawing>
-          <wp:inline distT="0" distB="0" distL="0" distR="0" wp14:anchorId="25F4734A" wp14:editId="001B0801">
-            <wp:extent cx="3162857" cy="3240000"/>
-            <wp:effectExtent l="0" t="0" r="0" b="0"/>
-            <wp:docPr id="13" name="Image 13"/>
-            <wp:cNvGraphicFramePr>
-              <a:graphicFrameLocks xmlns:a="http://schemas.openxmlformats.org/drawingml/2006/main" noChangeAspect="1"/>
-            </wp:cNvGraphicFramePr>
-            <a:graphic xmlns:a="http://schemas.openxmlformats.org/drawingml/2006/main">
-              <a:graphicData uri="http://schemas.openxmlformats.org/drawingml/2006/picture">
-                <pic:pic xmlns:pic="http://schemas.openxmlformats.org/drawingml/2006/picture">
-                  <pic:nvPicPr>
-                    <pic:cNvPr id="1" name=""/>
-                    <pic:cNvPicPr/>
-                  </pic:nvPicPr>
-                  <pic:blipFill>
-                    <a:blip r:embed="rId16"/>
-                    <a:stretch>
-                      <a:fillRect/>
-                    </a:stretch>
-                  </pic:blipFill>
-                  <pic:spPr>
-                    <a:xfrm>
-                      <a:off x="0" y="0"/>
-                      <a:ext cx="3162857" cy="3240000"/>
-                    </a:xfrm>
-                    <a:prstGeom prst="rect">
-                      <a:avLst/>
-                    </a:prstGeom>
-                  </pic:spPr>
-                </pic:pic>
-              </a:graphicData>
-            </a:graphic>
-          </wp:inline>
-        </w:drawing>
-      </w:r>
-    </w:p>
-    <w:p>
-      <w:pPr>
-        <w:pStyle w:val="Lgende"/>
-      </w:pPr>
-      <w:bookmarkStart w:id="21" w:name="_Toc120290051"/>
-      <w:r>
-        <w:t xml:space="preserve">Figure </w:t>
-      </w:r>
-      <w:fldSimple w:instr=" SEQ Figure \* ARABIC ">
-        <w:r>
-          <w:rPr>
-            <w:noProof/>
-          </w:rPr>
-          <w:t>4</w:t>
-        </w:r>
-      </w:fldSimple>
-      <w:r>
-        <w:t xml:space="preserve"> - </w:t>
-      </w:r>
-      <w:r>
-        <w:t xml:space="preserve">Exemple de solution pour une grille </w:t>
-      </w:r>
-      <w:r>
-        <w:t>1</w:t>
-      </w:r>
-      <w:r>
-        <w:t>0x</w:t>
-      </w:r>
-      <w:r>
-        <w:t>1</w:t>
-      </w:r>
-      <w:r>
-        <w:t>0 aléatoire</w:t>
-      </w:r>
-      <w:bookmarkEnd w:id="21"/>
-    </w:p>
-    <w:p>
-      <w:pPr>
-        <w:pStyle w:val="TexteFormel"/>
-      </w:pPr>
-      <w:r>
-        <w:t>L</w:t>
-      </w:r>
-      <w:r>
-        <w:t>e graphique ci-dessous montre</w:t>
-      </w:r>
-      <w:r>
-        <w:t xml:space="preserve"> le nombre de chemins en fonction de leur longueur.</w:t>
-      </w:r>
-    </w:p>
-    <w:p>
-      <w:pPr>
-        <w:pStyle w:val="TexteFormel"/>
-        <w:keepNext/>
-        <w:jc w:val="center"/>
-      </w:pPr>
-      <w:r>
-        <w:rPr>
-          <w:noProof/>
-        </w:rPr>
-        <w:drawing>
-          <wp:inline distT="0" distB="0" distL="0" distR="0" wp14:anchorId="739C5D92" wp14:editId="212ABC86">
-            <wp:extent cx="4320000" cy="3240000"/>
-            <wp:effectExtent l="0" t="0" r="4445" b="0"/>
-            <wp:docPr id="16" name="Image 16"/>
-            <wp:cNvGraphicFramePr>
-              <a:graphicFrameLocks xmlns:a="http://schemas.openxmlformats.org/drawingml/2006/main" noChangeAspect="1"/>
-            </wp:cNvGraphicFramePr>
-            <a:graphic xmlns:a="http://schemas.openxmlformats.org/drawingml/2006/main">
-              <a:graphicData uri="http://schemas.openxmlformats.org/drawingml/2006/picture">
-                <pic:pic xmlns:pic="http://schemas.openxmlformats.org/drawingml/2006/picture">
-                  <pic:nvPicPr>
-                    <pic:cNvPr id="0" name="Picture 2"/>
-                    <pic:cNvPicPr>
-                      <a:picLocks noChangeAspect="1" noChangeArrowheads="1"/>
-                    </pic:cNvPicPr>
-                  </pic:nvPicPr>
-                  <pic:blipFill>
-                    <a:blip r:embed="rId17">
-                      <a:extLst>
-                        <a:ext uri="{28A0092B-C50C-407E-A947-70E740481C1C}">
-                          <a14:useLocalDpi xmlns:a14="http://schemas.microsoft.com/office/drawing/2010/main" val="0"/>
-                        </a:ext>
-                      </a:extLst>
-                    </a:blip>
-                    <a:srcRect/>
-                    <a:stretch>
-                      <a:fillRect/>
-                    </a:stretch>
-                  </pic:blipFill>
-                  <pic:spPr bwMode="auto">
-                    <a:xfrm>
-                      <a:off x="0" y="0"/>
-                      <a:ext cx="4320000" cy="3240000"/>
-                    </a:xfrm>
-                    <a:prstGeom prst="rect">
-                      <a:avLst/>
-                    </a:prstGeom>
-                    <a:noFill/>
-                    <a:ln>
-                      <a:noFill/>
-                    </a:ln>
-                  </pic:spPr>
-                </pic:pic>
-              </a:graphicData>
-            </a:graphic>
-          </wp:inline>
-        </w:drawing>
-      </w:r>
-    </w:p>
-    <w:p>
-      <w:pPr>
-        <w:pStyle w:val="Lgende"/>
-      </w:pPr>
-      <w:bookmarkStart w:id="22" w:name="_Toc120290052"/>
-      <w:r>
-        <w:t xml:space="preserve">Figure </w:t>
-      </w:r>
-      <w:fldSimple w:instr=" SEQ Figure \* ARABIC ">
-        <w:r>
-          <w:rPr>
-            <w:noProof/>
-          </w:rPr>
-          <w:t>5</w:t>
-        </w:r>
-      </w:fldSimple>
-      <w:r>
-        <w:t xml:space="preserve"> - Nombre de chemins en fonction de leur longueur pour une grill</w:t>
-      </w:r>
-      <w:r>
-        <w:t>e 1</w:t>
-      </w:r>
-      <w:r>
-        <w:t>0x</w:t>
-      </w:r>
-      <w:r>
-        <w:t>1</w:t>
-      </w:r>
-      <w:r>
-        <w:t>0 aléatoire</w:t>
-      </w:r>
-      <w:bookmarkEnd w:id="22"/>
-    </w:p>
-    <w:p>
-      <w:pPr>
-        <w:pStyle w:val="TexteFormel"/>
-      </w:pPr>
-      <w:r>
-        <w:t xml:space="preserve">Nous pouvons constater que, pour un labyrinthe </w:t>
-      </w:r>
-      <w:r>
-        <w:t>de</w:t>
-      </w:r>
-      <w:r>
-        <w:t xml:space="preserve"> faible taille, l’algorithme est consistant, et toutes les simulations parviennent à la même solution</w:t>
-      </w:r>
-      <w:r>
-        <w:t>, qui est alors probablement la meilleure</w:t>
-      </w:r>
-      <w:r>
-        <w:t>.</w:t>
-      </w:r>
-    </w:p>
-    <w:p>
-      <w:pPr>
-        <w:pStyle w:val="Titre3"/>
-      </w:pPr>
-      <w:bookmarkStart w:id="23" w:name="_Toc120290117"/>
-      <w:r>
-        <w:t>Grille 20x20</w:t>
-      </w:r>
-      <w:bookmarkEnd w:id="23"/>
-    </w:p>
-    <w:p>
-      <w:pPr>
-        <w:pStyle w:val="TexteFormel"/>
-      </w:pPr>
-      <w:r>
-        <w:t>Voici la grille, de taille 20x20, sur laquelle les tests ont été effectués.</w:t>
-      </w:r>
-    </w:p>
-    <w:p>
-      <w:pPr>
-        <w:pStyle w:val="TexteFormel"/>
-        <w:keepNext/>
-        <w:jc w:val="center"/>
-      </w:pPr>
-      <w:r>
-        <w:rPr>
-          <w:noProof/>
-        </w:rPr>
-        <w:lastRenderedPageBreak/>
-        <w:drawing>
-          <wp:inline distT="0" distB="0" distL="0" distR="0" wp14:anchorId="2598BB28" wp14:editId="37139779">
-            <wp:extent cx="3232286" cy="3240000"/>
-            <wp:effectExtent l="0" t="0" r="6350" b="0"/>
-            <wp:docPr id="3" name="Image 3"/>
-            <wp:cNvGraphicFramePr>
-              <a:graphicFrameLocks xmlns:a="http://schemas.openxmlformats.org/drawingml/2006/main" noChangeAspect="1"/>
-            </wp:cNvGraphicFramePr>
-            <a:graphic xmlns:a="http://schemas.openxmlformats.org/drawingml/2006/main">
-              <a:graphicData uri="http://schemas.openxmlformats.org/drawingml/2006/picture">
-                <pic:pic xmlns:pic="http://schemas.openxmlformats.org/drawingml/2006/picture">
-                  <pic:nvPicPr>
-                    <pic:cNvPr id="1" name=""/>
-                    <pic:cNvPicPr/>
-                  </pic:nvPicPr>
-                  <pic:blipFill>
-                    <a:blip r:embed="rId18"/>
-                    <a:stretch>
-                      <a:fillRect/>
-                    </a:stretch>
-                  </pic:blipFill>
-                  <pic:spPr>
-                    <a:xfrm>
-                      <a:off x="0" y="0"/>
-                      <a:ext cx="3232286" cy="3240000"/>
-                    </a:xfrm>
-                    <a:prstGeom prst="rect">
-                      <a:avLst/>
-                    </a:prstGeom>
-                  </pic:spPr>
-                </pic:pic>
-              </a:graphicData>
-            </a:graphic>
-          </wp:inline>
-        </w:drawing>
-      </w:r>
-    </w:p>
-    <w:p>
-      <w:pPr>
-        <w:pStyle w:val="Lgende"/>
-      </w:pPr>
-      <w:bookmarkStart w:id="24" w:name="_Toc120290053"/>
-      <w:r>
-        <w:t xml:space="preserve">Figure </w:t>
-      </w:r>
-      <w:fldSimple w:instr=" SEQ Figure \* ARABIC ">
-        <w:r>
-          <w:rPr>
-            <w:noProof/>
-          </w:rPr>
-          <w:t>6</w:t>
-        </w:r>
-      </w:fldSimple>
-      <w:r>
-        <w:t xml:space="preserve"> - Grille 20x20 aléatoire utilisée pour les tests</w:t>
-      </w:r>
-      <w:bookmarkEnd w:id="24"/>
-    </w:p>
-    <w:p>
-      <w:pPr>
-        <w:pStyle w:val="TexteFormel"/>
-      </w:pPr>
-      <w:r>
-        <w:t>Voici un exemple de solution</w:t>
-      </w:r>
-      <w:r>
-        <w:t xml:space="preserve"> pour cette grille</w:t>
-      </w:r>
-      <w:r>
-        <w:t>, qui n’est pas forcément optimale :</w:t>
-      </w:r>
-    </w:p>
-    <w:p>
-      <w:pPr>
-        <w:pStyle w:val="TexteFormel"/>
-        <w:keepNext/>
-        <w:jc w:val="center"/>
-      </w:pPr>
-      <w:r>
-        <w:rPr>
-          <w:noProof/>
-        </w:rPr>
-        <w:drawing>
-          <wp:inline distT="0" distB="0" distL="0" distR="0" wp14:anchorId="0640F219" wp14:editId="4D8D5E84">
-            <wp:extent cx="3232286" cy="3240000"/>
-            <wp:effectExtent l="0" t="0" r="6350" b="0"/>
-            <wp:docPr id="14" name="Image 14"/>
-            <wp:cNvGraphicFramePr>
-              <a:graphicFrameLocks xmlns:a="http://schemas.openxmlformats.org/drawingml/2006/main" noChangeAspect="1"/>
-            </wp:cNvGraphicFramePr>
-            <a:graphic xmlns:a="http://schemas.openxmlformats.org/drawingml/2006/main">
-              <a:graphicData uri="http://schemas.openxmlformats.org/drawingml/2006/picture">
-                <pic:pic xmlns:pic="http://schemas.openxmlformats.org/drawingml/2006/picture">
-                  <pic:nvPicPr>
-                    <pic:cNvPr id="1" name=""/>
-                    <pic:cNvPicPr/>
-                  </pic:nvPicPr>
-                  <pic:blipFill>
-                    <a:blip r:embed="rId19"/>
-                    <a:stretch>
-                      <a:fillRect/>
-                    </a:stretch>
-                  </pic:blipFill>
-                  <pic:spPr>
-                    <a:xfrm>
-                      <a:off x="0" y="0"/>
-                      <a:ext cx="3232286" cy="3240000"/>
-                    </a:xfrm>
-                    <a:prstGeom prst="rect">
-                      <a:avLst/>
-                    </a:prstGeom>
-                  </pic:spPr>
-                </pic:pic>
-              </a:graphicData>
-            </a:graphic>
-          </wp:inline>
-        </w:drawing>
-      </w:r>
-    </w:p>
-    <w:p>
-      <w:pPr>
-        <w:pStyle w:val="Lgende"/>
-      </w:pPr>
-      <w:bookmarkStart w:id="25" w:name="_Toc120290054"/>
-      <w:r>
-        <w:t xml:space="preserve">Figure </w:t>
-      </w:r>
-      <w:fldSimple w:instr=" SEQ Figure \* ARABIC ">
-        <w:r>
-          <w:rPr>
-            <w:noProof/>
-          </w:rPr>
-          <w:t>7</w:t>
-        </w:r>
-      </w:fldSimple>
-      <w:r>
-        <w:t xml:space="preserve"> - </w:t>
-      </w:r>
-      <w:r>
-        <w:t xml:space="preserve">Exemple de solution pour une grille </w:t>
-      </w:r>
-      <w:r>
-        <w:t>2</w:t>
-      </w:r>
-      <w:r>
-        <w:t>0x</w:t>
-      </w:r>
-      <w:r>
-        <w:t>2</w:t>
-      </w:r>
-      <w:r>
-        <w:t>0 aléatoire</w:t>
-      </w:r>
-      <w:bookmarkEnd w:id="25"/>
-    </w:p>
-    <w:p>
-      <w:pPr>
-        <w:pStyle w:val="TexteFormel"/>
-      </w:pPr>
-      <w:r>
-        <w:t>Le graphique ci-dessous montre le nombre de chemins en fonction de leur longueur.</w:t>
-      </w:r>
-    </w:p>
-    <w:p>
-      <w:pPr>
-        <w:pStyle w:val="TexteFormel"/>
-        <w:keepNext/>
-        <w:jc w:val="center"/>
-      </w:pPr>
-      <w:r>
-        <w:rPr>
-          <w:noProof/>
-        </w:rPr>
-        <w:lastRenderedPageBreak/>
-        <w:drawing>
-          <wp:inline distT="0" distB="0" distL="0" distR="0" wp14:anchorId="2AEFBC14" wp14:editId="1CEA8C03">
-            <wp:extent cx="4320000" cy="3240000"/>
-            <wp:effectExtent l="0" t="0" r="4445" b="0"/>
-            <wp:docPr id="17" name="Image 17"/>
-            <wp:cNvGraphicFramePr>
-              <a:graphicFrameLocks xmlns:a="http://schemas.openxmlformats.org/drawingml/2006/main" noChangeAspect="1"/>
-            </wp:cNvGraphicFramePr>
-            <a:graphic xmlns:a="http://schemas.openxmlformats.org/drawingml/2006/main">
-              <a:graphicData uri="http://schemas.openxmlformats.org/drawingml/2006/picture">
-                <pic:pic xmlns:pic="http://schemas.openxmlformats.org/drawingml/2006/picture">
-                  <pic:nvPicPr>
-                    <pic:cNvPr id="0" name="Picture 4"/>
-                    <pic:cNvPicPr>
-                      <a:picLocks noChangeAspect="1" noChangeArrowheads="1"/>
-                    </pic:cNvPicPr>
-                  </pic:nvPicPr>
-                  <pic:blipFill>
-                    <a:blip r:embed="rId20">
-                      <a:extLst>
-                        <a:ext uri="{28A0092B-C50C-407E-A947-70E740481C1C}">
-                          <a14:useLocalDpi xmlns:a14="http://schemas.microsoft.com/office/drawing/2010/main" val="0"/>
-                        </a:ext>
-                      </a:extLst>
-                    </a:blip>
-                    <a:srcRect/>
-                    <a:stretch>
-                      <a:fillRect/>
-                    </a:stretch>
-                  </pic:blipFill>
-                  <pic:spPr bwMode="auto">
-                    <a:xfrm>
-                      <a:off x="0" y="0"/>
-                      <a:ext cx="4320000" cy="3240000"/>
-                    </a:xfrm>
-                    <a:prstGeom prst="rect">
-                      <a:avLst/>
-                    </a:prstGeom>
-                    <a:noFill/>
-                    <a:ln>
-                      <a:noFill/>
-                    </a:ln>
-                  </pic:spPr>
-                </pic:pic>
-              </a:graphicData>
-            </a:graphic>
-          </wp:inline>
-        </w:drawing>
-      </w:r>
-    </w:p>
-    <w:p>
-      <w:pPr>
-        <w:pStyle w:val="Lgende"/>
-      </w:pPr>
-      <w:bookmarkStart w:id="26" w:name="_Toc120290055"/>
-      <w:r>
-        <w:t xml:space="preserve">Figure </w:t>
-      </w:r>
-      <w:fldSimple w:instr=" SEQ Figure \* ARABIC ">
-        <w:r>
-          <w:rPr>
-            <w:noProof/>
-          </w:rPr>
-          <w:t>8</w:t>
-        </w:r>
-      </w:fldSimple>
-      <w:r>
-        <w:t xml:space="preserve"> - </w:t>
-      </w:r>
-      <w:r>
-        <w:t xml:space="preserve">Nombre de chemins en fonction de leur longueur pour une grille </w:t>
-      </w:r>
-      <w:r>
-        <w:t>2</w:t>
-      </w:r>
-      <w:r>
-        <w:t>0x</w:t>
-      </w:r>
-      <w:r>
-        <w:t>2</w:t>
-      </w:r>
-      <w:r>
-        <w:t>0 aléatoire</w:t>
-      </w:r>
-      <w:bookmarkEnd w:id="26"/>
-    </w:p>
-    <w:p>
-      <w:pPr>
-        <w:pStyle w:val="TexteFormel"/>
-      </w:pPr>
-      <w:r>
-        <w:t xml:space="preserve">Avec un labyrinthe de dimensions 20x20, </w:t>
-      </w:r>
-      <w:r>
-        <w:t>les simulations ne convergent pas toutes vers la même solution.</w:t>
-      </w:r>
-      <w:r>
-        <w:t xml:space="preserve"> Cependant, une grande majorité</w:t>
-      </w:r>
-      <w:r>
-        <w:t xml:space="preserve"> s’entend à dire que la solution optimale est un chemin de taille 39.</w:t>
-      </w:r>
-    </w:p>
-    <w:p>
-      <w:pPr>
-        <w:pStyle w:val="Titre3"/>
-      </w:pPr>
-      <w:bookmarkStart w:id="27" w:name="_Toc120290118"/>
-      <w:r>
-        <w:t>Grille 30x30</w:t>
-      </w:r>
-      <w:bookmarkEnd w:id="27"/>
-    </w:p>
-    <w:p>
-      <w:pPr>
-        <w:pStyle w:val="TexteFormel"/>
-      </w:pPr>
-      <w:r>
-        <w:t>Voici la grille, de taille 30x30, sur laquelle les tests ont été effectués.</w:t>
-      </w:r>
-    </w:p>
-    <w:p>
-      <w:pPr>
-        <w:pStyle w:val="TexteFormel"/>
-        <w:keepNext/>
-        <w:jc w:val="center"/>
-      </w:pPr>
-      <w:r>
-        <w:rPr>
-          <w:noProof/>
-        </w:rPr>
-        <w:drawing>
-          <wp:inline distT="0" distB="0" distL="0" distR="0" wp14:anchorId="7EEAD569" wp14:editId="67B49A05">
-            <wp:extent cx="3232286" cy="3240000"/>
-            <wp:effectExtent l="0" t="0" r="6350" b="0"/>
-            <wp:docPr id="4" name="Image 4"/>
-            <wp:cNvGraphicFramePr>
-              <a:graphicFrameLocks xmlns:a="http://schemas.openxmlformats.org/drawingml/2006/main" noChangeAspect="1"/>
-            </wp:cNvGraphicFramePr>
-            <a:graphic xmlns:a="http://schemas.openxmlformats.org/drawingml/2006/main">
-              <a:graphicData uri="http://schemas.openxmlformats.org/drawingml/2006/picture">
-                <pic:pic xmlns:pic="http://schemas.openxmlformats.org/drawingml/2006/picture">
-                  <pic:nvPicPr>
-                    <pic:cNvPr id="1" name=""/>
-                    <pic:cNvPicPr/>
-                  </pic:nvPicPr>
-                  <pic:blipFill>
-                    <a:blip r:embed="rId21"/>
-                    <a:stretch>
-                      <a:fillRect/>
-                    </a:stretch>
-                  </pic:blipFill>
-                  <pic:spPr>
-                    <a:xfrm>
-                      <a:off x="0" y="0"/>
-                      <a:ext cx="3232286" cy="3240000"/>
-                    </a:xfrm>
-                    <a:prstGeom prst="rect">
-                      <a:avLst/>
-                    </a:prstGeom>
-                  </pic:spPr>
-                </pic:pic>
-              </a:graphicData>
-            </a:graphic>
-          </wp:inline>
-        </w:drawing>
-      </w:r>
-    </w:p>
-    <w:p>
-      <w:pPr>
-        <w:pStyle w:val="Lgende"/>
-      </w:pPr>
-      <w:bookmarkStart w:id="28" w:name="_Toc120290056"/>
-      <w:r>
-        <w:t xml:space="preserve">Figure </w:t>
-      </w:r>
-      <w:fldSimple w:instr=" SEQ Figure \* ARABIC ">
-        <w:r>
-          <w:rPr>
-            <w:noProof/>
-          </w:rPr>
-          <w:t>9</w:t>
-        </w:r>
-      </w:fldSimple>
-      <w:r>
-        <w:t xml:space="preserve"> - </w:t>
-      </w:r>
-      <w:r>
-        <w:t xml:space="preserve">Grille </w:t>
-      </w:r>
-      <w:r>
-        <w:t>3</w:t>
-      </w:r>
-      <w:r>
-        <w:t>0x</w:t>
-      </w:r>
-      <w:r>
-        <w:t>3</w:t>
-      </w:r>
-      <w:r>
-        <w:t>0 aléatoire utilisée pour les tests</w:t>
-      </w:r>
-      <w:bookmarkEnd w:id="28"/>
-    </w:p>
-    <w:p>
-      <w:pPr>
-        <w:pStyle w:val="TexteFormel"/>
-      </w:pPr>
-      <w:r>
-        <w:t>Voici un exemple de solution</w:t>
-      </w:r>
-      <w:r>
-        <w:t xml:space="preserve"> pour cette grille</w:t>
-      </w:r>
-      <w:r>
-        <w:t>, qui n’est pas optimale :</w:t>
-      </w:r>
-    </w:p>
-    <w:p>
-      <w:pPr>
-        <w:pStyle w:val="TexteFormel"/>
-        <w:keepNext/>
-        <w:jc w:val="center"/>
-      </w:pPr>
-      <w:r>
-        <w:rPr>
-          <w:noProof/>
-        </w:rPr>
-        <w:lastRenderedPageBreak/>
-        <w:drawing>
-          <wp:inline distT="0" distB="0" distL="0" distR="0" wp14:anchorId="4839E2C1" wp14:editId="319A06AF">
-            <wp:extent cx="3232286" cy="3240000"/>
-            <wp:effectExtent l="0" t="0" r="6350" b="0"/>
-            <wp:docPr id="15" name="Image 15"/>
-            <wp:cNvGraphicFramePr>
-              <a:graphicFrameLocks xmlns:a="http://schemas.openxmlformats.org/drawingml/2006/main" noChangeAspect="1"/>
-            </wp:cNvGraphicFramePr>
-            <a:graphic xmlns:a="http://schemas.openxmlformats.org/drawingml/2006/main">
-              <a:graphicData uri="http://schemas.openxmlformats.org/drawingml/2006/picture">
-                <pic:pic xmlns:pic="http://schemas.openxmlformats.org/drawingml/2006/picture">
-                  <pic:nvPicPr>
-                    <pic:cNvPr id="1" name=""/>
-                    <pic:cNvPicPr/>
-                  </pic:nvPicPr>
-                  <pic:blipFill>
-                    <a:blip r:embed="rId22"/>
-                    <a:stretch>
-                      <a:fillRect/>
-                    </a:stretch>
-                  </pic:blipFill>
-                  <pic:spPr>
-                    <a:xfrm>
-                      <a:off x="0" y="0"/>
-                      <a:ext cx="3232286" cy="3240000"/>
-                    </a:xfrm>
-                    <a:prstGeom prst="rect">
-                      <a:avLst/>
-                    </a:prstGeom>
-                  </pic:spPr>
-                </pic:pic>
-              </a:graphicData>
-            </a:graphic>
-          </wp:inline>
-        </w:drawing>
-      </w:r>
-    </w:p>
-    <w:p>
-      <w:pPr>
-        <w:pStyle w:val="Lgende"/>
-      </w:pPr>
-      <w:bookmarkStart w:id="29" w:name="_Toc120290057"/>
-      <w:r>
-        <w:t xml:space="preserve">Figure </w:t>
-      </w:r>
-      <w:fldSimple w:instr=" SEQ Figure \* ARABIC ">
-        <w:r>
-          <w:rPr>
-            <w:noProof/>
-          </w:rPr>
-          <w:t>10</w:t>
-        </w:r>
-      </w:fldSimple>
-      <w:r>
-        <w:t xml:space="preserve"> - </w:t>
-      </w:r>
-      <w:r>
-        <w:t xml:space="preserve">Exemple de solution pour une grille 30x30 </w:t>
-      </w:r>
-      <w:r>
-        <w:t>aléatoire</w:t>
-      </w:r>
-      <w:bookmarkEnd w:id="29"/>
-    </w:p>
-    <w:p>
-      <w:pPr>
-        <w:pStyle w:val="TexteFormel"/>
-      </w:pPr>
-      <w:r>
-        <w:t>Le graphique ci-dessous montre le nombre de chemins en fonction de leur longueur.</w:t>
-      </w:r>
-    </w:p>
-    <w:p>
-      <w:pPr>
-        <w:pStyle w:val="TexteFormel"/>
-        <w:keepNext/>
-        <w:jc w:val="center"/>
-      </w:pPr>
-      <w:r>
-        <w:rPr>
-          <w:noProof/>
-        </w:rPr>
-        <w:drawing>
-          <wp:inline distT="0" distB="0" distL="0" distR="0" wp14:anchorId="527271E6" wp14:editId="2B482D86">
-            <wp:extent cx="4320000" cy="3240000"/>
-            <wp:effectExtent l="0" t="0" r="4445" b="0"/>
-            <wp:docPr id="18" name="Image 18"/>
-            <wp:cNvGraphicFramePr>
-              <a:graphicFrameLocks xmlns:a="http://schemas.openxmlformats.org/drawingml/2006/main" noChangeAspect="1"/>
-            </wp:cNvGraphicFramePr>
-            <a:graphic xmlns:a="http://schemas.openxmlformats.org/drawingml/2006/main">
-              <a:graphicData uri="http://schemas.openxmlformats.org/drawingml/2006/picture">
-                <pic:pic xmlns:pic="http://schemas.openxmlformats.org/drawingml/2006/picture">
-                  <pic:nvPicPr>
-                    <pic:cNvPr id="0" name="Picture 6"/>
-                    <pic:cNvPicPr>
-                      <a:picLocks noChangeAspect="1" noChangeArrowheads="1"/>
-                    </pic:cNvPicPr>
-                  </pic:nvPicPr>
-                  <pic:blipFill>
-                    <a:blip r:embed="rId23">
-                      <a:extLst>
-                        <a:ext uri="{28A0092B-C50C-407E-A947-70E740481C1C}">
-                          <a14:useLocalDpi xmlns:a14="http://schemas.microsoft.com/office/drawing/2010/main" val="0"/>
-                        </a:ext>
-                      </a:extLst>
-                    </a:blip>
-                    <a:srcRect/>
-                    <a:stretch>
-                      <a:fillRect/>
-                    </a:stretch>
-                  </pic:blipFill>
-                  <pic:spPr bwMode="auto">
-                    <a:xfrm>
-                      <a:off x="0" y="0"/>
-                      <a:ext cx="4320000" cy="3240000"/>
-                    </a:xfrm>
-                    <a:prstGeom prst="rect">
-                      <a:avLst/>
-                    </a:prstGeom>
-                    <a:noFill/>
-                    <a:ln>
-                      <a:noFill/>
-                    </a:ln>
-                  </pic:spPr>
-                </pic:pic>
-              </a:graphicData>
-            </a:graphic>
-          </wp:inline>
-        </w:drawing>
-      </w:r>
-    </w:p>
-    <w:p>
-      <w:pPr>
-        <w:pStyle w:val="Lgende"/>
-      </w:pPr>
-      <w:bookmarkStart w:id="30" w:name="_Toc120290058"/>
-      <w:r>
-        <w:t xml:space="preserve">Figure </w:t>
-      </w:r>
-      <w:fldSimple w:instr=" SEQ Figure \* ARABIC ">
-        <w:r>
-          <w:rPr>
-            <w:noProof/>
-          </w:rPr>
-          <w:t>11</w:t>
-        </w:r>
-      </w:fldSimple>
-      <w:r>
-        <w:t xml:space="preserve"> - </w:t>
-      </w:r>
-      <w:r>
-        <w:t xml:space="preserve">Nombre de chemins en fonction de leur longueur pour une grille </w:t>
-      </w:r>
-      <w:r>
-        <w:t>3</w:t>
-      </w:r>
-      <w:r>
-        <w:t>0x</w:t>
-      </w:r>
-      <w:r>
-        <w:t>3</w:t>
-      </w:r>
-      <w:r>
-        <w:t>0 aléatoire</w:t>
-      </w:r>
-      <w:bookmarkEnd w:id="30"/>
-    </w:p>
-    <w:p>
-      <w:pPr>
-        <w:pStyle w:val="TexteFormel"/>
-      </w:pPr>
-      <w:r>
-        <w:t xml:space="preserve">Contrairement aux deux premiers graphiques, </w:t>
-      </w:r>
-      <w:r>
-        <w:t xml:space="preserve">avec </w:t>
-      </w:r>
-      <w:r>
-        <w:t xml:space="preserve">un labyrinthe </w:t>
-      </w:r>
-      <w:r>
-        <w:t>de dimensions 30x30</w:t>
-      </w:r>
-      <w:r>
-        <w:t>, l’algorithme</w:t>
-      </w:r>
-      <w:r>
-        <w:t xml:space="preserve"> ne permet</w:t>
-      </w:r>
-      <w:r>
-        <w:t xml:space="preserve"> </w:t>
-      </w:r>
-      <w:r>
-        <w:t xml:space="preserve">pas </w:t>
-      </w:r>
-      <w:r>
-        <w:t xml:space="preserve">d’approcher </w:t>
-      </w:r>
-      <w:r>
-        <w:t>une solution optimale à tous les coups.</w:t>
-      </w:r>
-      <w:r>
-        <w:t xml:space="preserve"> Avec plus d’individus (de simulations)</w:t>
-      </w:r>
-      <w:r>
-        <w:t>, ce graphique</w:t>
-      </w:r>
-      <w:r>
-        <w:t xml:space="preserve"> ressemblerait certainement à une gaussienne.</w:t>
-      </w:r>
-    </w:p>
-    <w:p>
-      <w:pPr>
-        <w:pStyle w:val="TitreSecondaire"/>
-      </w:pPr>
-      <w:bookmarkStart w:id="31" w:name="_Toc120290119"/>
-      <w:r>
-        <w:lastRenderedPageBreak/>
-        <w:t xml:space="preserve">Labyrinthes </w:t>
-      </w:r>
-      <w:r>
-        <w:t xml:space="preserve">aléatoires </w:t>
-      </w:r>
-      <w:r>
-        <w:t>réalistes</w:t>
-      </w:r>
-      <w:r>
-        <w:t xml:space="preserve"> (fermés)</w:t>
-      </w:r>
-      <w:bookmarkEnd w:id="31"/>
-    </w:p>
-    <w:p>
-      <w:pPr>
-        <w:pStyle w:val="Titre3"/>
-      </w:pPr>
-      <w:bookmarkStart w:id="32" w:name="_Toc120290120"/>
-      <w:r>
-        <w:t>Grille 10x10</w:t>
-      </w:r>
-      <w:bookmarkEnd w:id="32"/>
-    </w:p>
-    <w:p>
-      <w:pPr>
-        <w:pStyle w:val="TexteFormel"/>
-      </w:pPr>
-      <w:r>
-        <w:t>Voici le labyrinthe réaliste, de dimensions 10x10, qui a été utilisé pour réaliser ces tests.</w:t>
-      </w:r>
-    </w:p>
-    <w:p>
-      <w:pPr>
-        <w:pStyle w:val="TexteFormel"/>
-        <w:keepNext/>
-        <w:jc w:val="center"/>
-      </w:pPr>
-      <w:r>
-        <w:rPr>
-          <w:noProof/>
-        </w:rPr>
-        <w:drawing>
-          <wp:inline distT="0" distB="0" distL="0" distR="0" wp14:anchorId="1F2F8EED" wp14:editId="50EAF203">
-            <wp:extent cx="3162857" cy="3240000"/>
-            <wp:effectExtent l="0" t="0" r="0" b="0"/>
-            <wp:docPr id="5" name="Image 5"/>
-            <wp:cNvGraphicFramePr>
-              <a:graphicFrameLocks xmlns:a="http://schemas.openxmlformats.org/drawingml/2006/main" noChangeAspect="1"/>
-            </wp:cNvGraphicFramePr>
-            <a:graphic xmlns:a="http://schemas.openxmlformats.org/drawingml/2006/main">
-              <a:graphicData uri="http://schemas.openxmlformats.org/drawingml/2006/picture">
-                <pic:pic xmlns:pic="http://schemas.openxmlformats.org/drawingml/2006/picture">
-                  <pic:nvPicPr>
-                    <pic:cNvPr id="1" name=""/>
-                    <pic:cNvPicPr/>
-                  </pic:nvPicPr>
-                  <pic:blipFill>
-                    <a:blip r:embed="rId24"/>
-                    <a:stretch>
-                      <a:fillRect/>
-                    </a:stretch>
-                  </pic:blipFill>
-                  <pic:spPr>
-                    <a:xfrm>
-                      <a:off x="0" y="0"/>
-                      <a:ext cx="3162857" cy="3240000"/>
-                    </a:xfrm>
-                    <a:prstGeom prst="rect">
-                      <a:avLst/>
-                    </a:prstGeom>
-                  </pic:spPr>
-                </pic:pic>
-              </a:graphicData>
-            </a:graphic>
-          </wp:inline>
-        </w:drawing>
-      </w:r>
-    </w:p>
-    <w:p>
-      <w:pPr>
-        <w:pStyle w:val="Lgende"/>
-      </w:pPr>
-      <w:bookmarkStart w:id="33" w:name="_Toc120290059"/>
-      <w:r>
-        <w:t xml:space="preserve">Figure </w:t>
-      </w:r>
-      <w:fldSimple w:instr=" SEQ Figure \* ARABIC ">
-        <w:r>
-          <w:rPr>
-            <w:noProof/>
-          </w:rPr>
-          <w:t>12</w:t>
-        </w:r>
-      </w:fldSimple>
-      <w:r>
-        <w:t xml:space="preserve"> - </w:t>
-      </w:r>
-      <w:r>
-        <w:t xml:space="preserve">Grille </w:t>
-      </w:r>
-      <w:r>
-        <w:t>1</w:t>
-      </w:r>
-      <w:r>
-        <w:t>0x</w:t>
-      </w:r>
-      <w:r>
-        <w:t>1</w:t>
-      </w:r>
-      <w:r>
-        <w:t xml:space="preserve">0 </w:t>
-      </w:r>
-      <w:r>
-        <w:t xml:space="preserve">réaliste </w:t>
-      </w:r>
-      <w:r>
-        <w:t>utilisée pour les tests</w:t>
-      </w:r>
-      <w:bookmarkEnd w:id="33"/>
-    </w:p>
-    <w:p>
-      <w:pPr>
-        <w:pStyle w:val="TexteFormel"/>
-      </w:pPr>
-      <w:r>
-        <w:t xml:space="preserve">Voici </w:t>
-      </w:r>
-      <w:r>
-        <w:t>la solution optimale pour ce labyrinthe :</w:t>
-      </w:r>
-    </w:p>
-    <w:p>
-      <w:pPr>
-        <w:pStyle w:val="TexteFormel"/>
-        <w:keepNext/>
-        <w:jc w:val="center"/>
-      </w:pPr>
-      <w:r>
-        <w:rPr>
-          <w:noProof/>
-        </w:rPr>
-        <w:drawing>
-          <wp:inline distT="0" distB="0" distL="0" distR="0" wp14:anchorId="5030F1B2" wp14:editId="7EA7CAE9">
-            <wp:extent cx="3162857" cy="3240000"/>
-            <wp:effectExtent l="0" t="0" r="0" b="0"/>
-            <wp:docPr id="12" name="Image 12"/>
-            <wp:cNvGraphicFramePr>
-              <a:graphicFrameLocks xmlns:a="http://schemas.openxmlformats.org/drawingml/2006/main" noChangeAspect="1"/>
-            </wp:cNvGraphicFramePr>
-            <a:graphic xmlns:a="http://schemas.openxmlformats.org/drawingml/2006/main">
-              <a:graphicData uri="http://schemas.openxmlformats.org/drawingml/2006/picture">
-                <pic:pic xmlns:pic="http://schemas.openxmlformats.org/drawingml/2006/picture">
-                  <pic:nvPicPr>
-                    <pic:cNvPr id="1" name=""/>
-                    <pic:cNvPicPr/>
-                  </pic:nvPicPr>
-                  <pic:blipFill>
-                    <a:blip r:embed="rId25"/>
-                    <a:stretch>
-                      <a:fillRect/>
-                    </a:stretch>
-                  </pic:blipFill>
-                  <pic:spPr>
-                    <a:xfrm>
-                      <a:off x="0" y="0"/>
-                      <a:ext cx="3162857" cy="3240000"/>
-                    </a:xfrm>
-                    <a:prstGeom prst="rect">
-                      <a:avLst/>
-                    </a:prstGeom>
-                  </pic:spPr>
-                </pic:pic>
-              </a:graphicData>
-            </a:graphic>
-          </wp:inline>
-        </w:drawing>
-      </w:r>
-    </w:p>
-    <w:p>
-      <w:pPr>
-        <w:pStyle w:val="Lgende"/>
-      </w:pPr>
-      <w:bookmarkStart w:id="34" w:name="_Toc120290060"/>
-      <w:r>
-        <w:t xml:space="preserve">Figure </w:t>
-      </w:r>
-      <w:fldSimple w:instr=" SEQ Figure \* ARABIC ">
-        <w:r>
-          <w:rPr>
-            <w:noProof/>
-          </w:rPr>
-          <w:t>13</w:t>
-        </w:r>
-      </w:fldSimple>
-      <w:r>
-        <w:t xml:space="preserve"> - </w:t>
-      </w:r>
-      <w:r>
-        <w:t xml:space="preserve">Exemple de solution pour une grille </w:t>
-      </w:r>
-      <w:r>
-        <w:t>1</w:t>
-      </w:r>
-      <w:r>
-        <w:t>0x</w:t>
-      </w:r>
-      <w:r>
-        <w:t>1</w:t>
-      </w:r>
-      <w:r>
-        <w:t>0 réaliste</w:t>
-      </w:r>
-      <w:bookmarkEnd w:id="34"/>
-    </w:p>
-    <w:p>
-      <w:pPr>
-        <w:pStyle w:val="TexteFormel"/>
-      </w:pPr>
-      <w:r>
-        <w:t>Le graphique ci-dessous montre le nombre de chemins en fonction de leur longueur.</w:t>
-      </w:r>
-    </w:p>
-    <w:p>
-      <w:pPr>
-        <w:pStyle w:val="TexteFormel"/>
-        <w:keepNext/>
-        <w:jc w:val="center"/>
-      </w:pPr>
-      <w:r>
-        <w:rPr>
-          <w:noProof/>
-        </w:rPr>
-        <w:lastRenderedPageBreak/>
-        <w:drawing>
-          <wp:inline distT="0" distB="0" distL="0" distR="0" wp14:anchorId="37FCA1AD" wp14:editId="40125AFF">
-            <wp:extent cx="4320000" cy="3240000"/>
-            <wp:effectExtent l="0" t="0" r="4445" b="0"/>
-            <wp:docPr id="19" name="Image 19"/>
-            <wp:cNvGraphicFramePr>
-              <a:graphicFrameLocks xmlns:a="http://schemas.openxmlformats.org/drawingml/2006/main" noChangeAspect="1"/>
-            </wp:cNvGraphicFramePr>
-            <a:graphic xmlns:a="http://schemas.openxmlformats.org/drawingml/2006/main">
-              <a:graphicData uri="http://schemas.openxmlformats.org/drawingml/2006/picture">
-                <pic:pic xmlns:pic="http://schemas.openxmlformats.org/drawingml/2006/picture">
-                  <pic:nvPicPr>
-                    <pic:cNvPr id="0" name="Picture 8"/>
-                    <pic:cNvPicPr>
-                      <a:picLocks noChangeAspect="1" noChangeArrowheads="1"/>
-                    </pic:cNvPicPr>
-                  </pic:nvPicPr>
-                  <pic:blipFill>
-                    <a:blip r:embed="rId17">
-                      <a:extLst>
-                        <a:ext uri="{28A0092B-C50C-407E-A947-70E740481C1C}">
-                          <a14:useLocalDpi xmlns:a14="http://schemas.microsoft.com/office/drawing/2010/main" val="0"/>
-                        </a:ext>
-                      </a:extLst>
-                    </a:blip>
-                    <a:srcRect/>
-                    <a:stretch>
-                      <a:fillRect/>
-                    </a:stretch>
-                  </pic:blipFill>
-                  <pic:spPr bwMode="auto">
-                    <a:xfrm>
-                      <a:off x="0" y="0"/>
-                      <a:ext cx="4320000" cy="3240000"/>
-                    </a:xfrm>
-                    <a:prstGeom prst="rect">
-                      <a:avLst/>
-                    </a:prstGeom>
-                    <a:noFill/>
-                    <a:ln>
-                      <a:noFill/>
-                    </a:ln>
-                  </pic:spPr>
-                </pic:pic>
-              </a:graphicData>
-            </a:graphic>
-          </wp:inline>
-        </w:drawing>
-      </w:r>
-    </w:p>
-    <w:p>
-      <w:pPr>
-        <w:pStyle w:val="Lgende"/>
-      </w:pPr>
-      <w:bookmarkStart w:id="35" w:name="_Toc120290061"/>
-      <w:r>
-        <w:t xml:space="preserve">Figure </w:t>
-      </w:r>
-      <w:fldSimple w:instr=" SEQ Figure \* ARABIC ">
-        <w:r>
-          <w:rPr>
-            <w:noProof/>
-          </w:rPr>
-          <w:t>14</w:t>
-        </w:r>
-      </w:fldSimple>
-      <w:r>
-        <w:t xml:space="preserve"> - </w:t>
-      </w:r>
-      <w:r>
-        <w:t xml:space="preserve">Nombre de chemins en fonction de leur longueur pour une grille 10x10 </w:t>
-      </w:r>
-      <w:r>
-        <w:t>réaliste</w:t>
-      </w:r>
-      <w:bookmarkEnd w:id="35"/>
-    </w:p>
-    <w:p>
-      <w:pPr>
-        <w:pStyle w:val="TexteFormel"/>
-      </w:pPr>
-      <w:r>
-        <w:t>Grâce à la prévention des culs-de-sac, l’algorithme donne des résultats constants</w:t>
-      </w:r>
-      <w:r>
-        <w:t>, même avec des durée</w:t>
-      </w:r>
-      <w:r>
-        <w:t>s</w:t>
-      </w:r>
-      <w:r>
-        <w:t xml:space="preserve"> bien plus faibles que celles conseillées.</w:t>
-      </w:r>
-      <w:r>
-        <w:t xml:space="preserve"> Avec </w:t>
-      </w:r>
-      <w:r>
-        <w:t>de telles dimensions, l’algorithme</w:t>
-      </w:r>
-      <w:r>
-        <w:t xml:space="preserve"> permet de trouver la solution optimale en moins d’une demi</w:t>
-      </w:r>
-      <w:r>
-        <w:t>-</w:t>
-      </w:r>
-      <w:r>
-        <w:t>seconde</w:t>
-      </w:r>
-      <w:r>
-        <w:t>.</w:t>
-      </w:r>
-    </w:p>
-    <w:p>
-      <w:pPr>
-        <w:pStyle w:val="Titre3"/>
-      </w:pPr>
-      <w:bookmarkStart w:id="36" w:name="_Toc120290121"/>
-      <w:r>
-        <w:t>Grille 20x20</w:t>
-      </w:r>
-      <w:bookmarkEnd w:id="36"/>
-    </w:p>
-    <w:p>
-      <w:pPr>
-        <w:pStyle w:val="TexteFormel"/>
-      </w:pPr>
-      <w:r>
-        <w:t>Voici le labyrinthe réaliste, de dimensions 20x20, qui a été utilisé pour réaliser ces tests.</w:t>
-      </w:r>
-    </w:p>
-    <w:p>
-      <w:pPr>
-        <w:pStyle w:val="TexteFormel"/>
-        <w:keepNext/>
-        <w:jc w:val="center"/>
-      </w:pPr>
-      <w:r>
-        <w:rPr>
-          <w:noProof/>
-        </w:rPr>
-        <w:drawing>
-          <wp:inline distT="0" distB="0" distL="0" distR="0" wp14:anchorId="1805CB4D" wp14:editId="097ABBE1">
-            <wp:extent cx="3232286" cy="3240000"/>
-            <wp:effectExtent l="0" t="0" r="6350" b="0"/>
-            <wp:docPr id="8" name="Image 8" descr="Une image contenant texte, blanc&#10;&#10;Description générée automatiquement"/>
-            <wp:cNvGraphicFramePr>
-              <a:graphicFrameLocks xmlns:a="http://schemas.openxmlformats.org/drawingml/2006/main" noChangeAspect="1"/>
-            </wp:cNvGraphicFramePr>
-            <a:graphic xmlns:a="http://schemas.openxmlformats.org/drawingml/2006/main">
-              <a:graphicData uri="http://schemas.openxmlformats.org/drawingml/2006/picture">
-                <pic:pic xmlns:pic="http://schemas.openxmlformats.org/drawingml/2006/picture">
-                  <pic:nvPicPr>
-                    <pic:cNvPr id="8" name="Image 8" descr="Une image contenant texte, blanc&#10;&#10;Description générée automatiquement"/>
-                    <pic:cNvPicPr/>
-                  </pic:nvPicPr>
-                  <pic:blipFill>
-                    <a:blip r:embed="rId26"/>
-                    <a:stretch>
-                      <a:fillRect/>
-                    </a:stretch>
-                  </pic:blipFill>
-                  <pic:spPr>
-                    <a:xfrm>
-                      <a:off x="0" y="0"/>
-                      <a:ext cx="3232286" cy="3240000"/>
-                    </a:xfrm>
-                    <a:prstGeom prst="rect">
-                      <a:avLst/>
-                    </a:prstGeom>
-                  </pic:spPr>
-                </pic:pic>
-              </a:graphicData>
-            </a:graphic>
-          </wp:inline>
-        </w:drawing>
-      </w:r>
-    </w:p>
-    <w:p>
-      <w:pPr>
-        <w:pStyle w:val="Lgende"/>
-      </w:pPr>
-      <w:bookmarkStart w:id="37" w:name="_Toc120290062"/>
-      <w:r>
-        <w:t xml:space="preserve">Figure </w:t>
-      </w:r>
-      <w:fldSimple w:instr=" SEQ Figure \* ARABIC ">
-        <w:r>
-          <w:rPr>
-            <w:noProof/>
-          </w:rPr>
-          <w:t>15</w:t>
-        </w:r>
-      </w:fldSimple>
-      <w:r>
-        <w:t xml:space="preserve"> - </w:t>
-      </w:r>
-      <w:r>
-        <w:t xml:space="preserve">Grille </w:t>
-      </w:r>
-      <w:r>
-        <w:t>2</w:t>
-      </w:r>
-      <w:r>
-        <w:t>0x</w:t>
-      </w:r>
-      <w:r>
-        <w:t>2</w:t>
-      </w:r>
-      <w:r>
-        <w:t>0 réaliste utilisée pour les tests</w:t>
-      </w:r>
-      <w:bookmarkEnd w:id="37"/>
-    </w:p>
-    <w:p>
-      <w:pPr>
-        <w:pStyle w:val="TexteFormel"/>
-      </w:pPr>
-      <w:r>
-        <w:t>Voici la solution optimale pour ce labyrinthe :</w:t>
-      </w:r>
-    </w:p>
-    <w:p>
-      <w:pPr>
-        <w:pStyle w:val="TexteFormel"/>
-        <w:keepNext/>
-        <w:jc w:val="center"/>
-      </w:pPr>
-      <w:r>
-        <w:rPr>
-          <w:noProof/>
-        </w:rPr>
-        <w:lastRenderedPageBreak/>
-        <w:drawing>
-          <wp:inline distT="0" distB="0" distL="0" distR="0" wp14:anchorId="25F9F68C" wp14:editId="2202B19D">
-            <wp:extent cx="3232286" cy="3240000"/>
-            <wp:effectExtent l="0" t="0" r="6350" b="0"/>
-            <wp:docPr id="11" name="Image 11"/>
-            <wp:cNvGraphicFramePr>
-              <a:graphicFrameLocks xmlns:a="http://schemas.openxmlformats.org/drawingml/2006/main" noChangeAspect="1"/>
-            </wp:cNvGraphicFramePr>
-            <a:graphic xmlns:a="http://schemas.openxmlformats.org/drawingml/2006/main">
-              <a:graphicData uri="http://schemas.openxmlformats.org/drawingml/2006/picture">
-                <pic:pic xmlns:pic="http://schemas.openxmlformats.org/drawingml/2006/picture">
-                  <pic:nvPicPr>
-                    <pic:cNvPr id="1" name=""/>
-                    <pic:cNvPicPr/>
-                  </pic:nvPicPr>
-                  <pic:blipFill>
-                    <a:blip r:embed="rId27"/>
-                    <a:stretch>
-                      <a:fillRect/>
-                    </a:stretch>
-                  </pic:blipFill>
-                  <pic:spPr>
-                    <a:xfrm>
-                      <a:off x="0" y="0"/>
-                      <a:ext cx="3232286" cy="3240000"/>
-                    </a:xfrm>
-                    <a:prstGeom prst="rect">
-                      <a:avLst/>
-                    </a:prstGeom>
-                  </pic:spPr>
-                </pic:pic>
-              </a:graphicData>
-            </a:graphic>
-          </wp:inline>
-        </w:drawing>
-      </w:r>
-    </w:p>
-    <w:p>
-      <w:pPr>
-        <w:pStyle w:val="Lgende"/>
-      </w:pPr>
-      <w:bookmarkStart w:id="38" w:name="_Toc120290063"/>
-      <w:r>
-        <w:t xml:space="preserve">Figure </w:t>
-      </w:r>
-      <w:fldSimple w:instr=" SEQ Figure \* ARABIC ">
-        <w:r>
-          <w:rPr>
-            <w:noProof/>
-          </w:rPr>
-          <w:t>16</w:t>
-        </w:r>
-      </w:fldSimple>
-      <w:r>
-        <w:t xml:space="preserve"> - </w:t>
-      </w:r>
-      <w:r>
-        <w:t xml:space="preserve">Exemple de solution pour une grille </w:t>
-      </w:r>
-      <w:r>
-        <w:t>2</w:t>
-      </w:r>
-      <w:r>
-        <w:t>0x</w:t>
-      </w:r>
-      <w:r>
-        <w:t>2</w:t>
-      </w:r>
-      <w:r>
-        <w:t>0 réaliste</w:t>
-      </w:r>
-      <w:bookmarkEnd w:id="38"/>
-    </w:p>
-    <w:p>
-      <w:pPr>
-        <w:pStyle w:val="TexteFormel"/>
-      </w:pPr>
-      <w:r>
-        <w:t>Le graphique ci-dessous montre le nombre de chemins en fonction de leur longueur.</w:t>
-      </w:r>
-    </w:p>
-    <w:p>
-      <w:pPr>
-        <w:pStyle w:val="TexteFormel"/>
-        <w:keepNext/>
-        <w:jc w:val="center"/>
-      </w:pPr>
-      <w:r>
-        <w:rPr>
-          <w:noProof/>
-        </w:rPr>
-        <w:drawing>
-          <wp:inline distT="0" distB="0" distL="0" distR="0" wp14:anchorId="29924D88" wp14:editId="72F29900">
-            <wp:extent cx="4320000" cy="3240000"/>
-            <wp:effectExtent l="0" t="0" r="4445" b="0"/>
-            <wp:docPr id="20" name="Image 20"/>
-            <wp:cNvGraphicFramePr>
-              <a:graphicFrameLocks xmlns:a="http://schemas.openxmlformats.org/drawingml/2006/main" noChangeAspect="1"/>
-            </wp:cNvGraphicFramePr>
-            <a:graphic xmlns:a="http://schemas.openxmlformats.org/drawingml/2006/main">
-              <a:graphicData uri="http://schemas.openxmlformats.org/drawingml/2006/picture">
-                <pic:pic xmlns:pic="http://schemas.openxmlformats.org/drawingml/2006/picture">
-                  <pic:nvPicPr>
-                    <pic:cNvPr id="0" name="Picture 10"/>
-                    <pic:cNvPicPr>
-                      <a:picLocks noChangeAspect="1" noChangeArrowheads="1"/>
-                    </pic:cNvPicPr>
-                  </pic:nvPicPr>
-                  <pic:blipFill>
-                    <a:blip r:embed="rId28">
-                      <a:extLst>
-                        <a:ext uri="{28A0092B-C50C-407E-A947-70E740481C1C}">
-                          <a14:useLocalDpi xmlns:a14="http://schemas.microsoft.com/office/drawing/2010/main" val="0"/>
-                        </a:ext>
-                      </a:extLst>
-                    </a:blip>
-                    <a:srcRect/>
-                    <a:stretch>
-                      <a:fillRect/>
-                    </a:stretch>
-                  </pic:blipFill>
-                  <pic:spPr bwMode="auto">
-                    <a:xfrm>
-                      <a:off x="0" y="0"/>
-                      <a:ext cx="4320000" cy="3240000"/>
-                    </a:xfrm>
-                    <a:prstGeom prst="rect">
-                      <a:avLst/>
-                    </a:prstGeom>
-                    <a:noFill/>
-                    <a:ln>
-                      <a:noFill/>
-                    </a:ln>
-                  </pic:spPr>
-                </pic:pic>
-              </a:graphicData>
-            </a:graphic>
-          </wp:inline>
-        </w:drawing>
-      </w:r>
-    </w:p>
-    <w:p>
-      <w:pPr>
-        <w:pStyle w:val="Lgende"/>
-      </w:pPr>
-      <w:bookmarkStart w:id="39" w:name="_Toc120290064"/>
-      <w:r>
-        <w:t xml:space="preserve">Figure </w:t>
-      </w:r>
-      <w:fldSimple w:instr=" SEQ Figure \* ARABIC ">
-        <w:r>
-          <w:rPr>
-            <w:noProof/>
-          </w:rPr>
-          <w:t>17</w:t>
-        </w:r>
-      </w:fldSimple>
-      <w:r>
-        <w:t xml:space="preserve"> - </w:t>
-      </w:r>
-      <w:r>
-        <w:t xml:space="preserve">Nombre de chemins en fonction de leur longueur pour une grille </w:t>
-      </w:r>
-      <w:r>
-        <w:t>2</w:t>
-      </w:r>
-      <w:r>
-        <w:t>0x</w:t>
-      </w:r>
-      <w:r>
-        <w:t>2</w:t>
-      </w:r>
-      <w:r>
-        <w:t>0 réaliste</w:t>
-      </w:r>
-      <w:bookmarkEnd w:id="39"/>
-    </w:p>
-    <w:p>
-      <w:pPr>
-        <w:pStyle w:val="TexteFormel"/>
-      </w:pPr>
-      <w:r>
-        <w:t>La même constatation qu</w:t>
-      </w:r>
-      <w:r>
-        <w:t xml:space="preserve">’avec un </w:t>
-      </w:r>
-      <w:r>
-        <w:t>labyrinthe de dimensions 10x10 peut être fai</w:t>
-      </w:r>
-      <w:r>
-        <w:t>t</w:t>
-      </w:r>
-      <w:r>
-        <w:t>e.</w:t>
-      </w:r>
-    </w:p>
-    <w:p>
-      <w:pPr>
-        <w:pStyle w:val="Titre3"/>
-      </w:pPr>
-      <w:bookmarkStart w:id="40" w:name="_Toc120290122"/>
-      <w:r>
-        <w:t>Grille 30x30</w:t>
-      </w:r>
-      <w:bookmarkEnd w:id="40"/>
-    </w:p>
-    <w:p>
-      <w:pPr>
-        <w:pStyle w:val="TexteFormel"/>
-      </w:pPr>
-      <w:r>
-        <w:t>Voici le labyrinthe réaliste, de dimensions 30x30, qui a été utilisé pour réaliser ces tests.</w:t>
-      </w:r>
-    </w:p>
-    <w:p>
-      <w:pPr>
-        <w:pStyle w:val="TexteFormel"/>
-        <w:keepNext/>
-        <w:jc w:val="center"/>
-      </w:pPr>
-      <w:r>
-        <w:rPr>
-          <w:noProof/>
-        </w:rPr>
-        <w:lastRenderedPageBreak/>
-        <w:drawing>
-          <wp:inline distT="0" distB="0" distL="0" distR="0" wp14:anchorId="1B586310" wp14:editId="353E8E49">
-            <wp:extent cx="3232286" cy="3240000"/>
-            <wp:effectExtent l="0" t="0" r="6350" b="0"/>
-            <wp:docPr id="9" name="Image 9"/>
-            <wp:cNvGraphicFramePr>
-              <a:graphicFrameLocks xmlns:a="http://schemas.openxmlformats.org/drawingml/2006/main" noChangeAspect="1"/>
-            </wp:cNvGraphicFramePr>
-            <a:graphic xmlns:a="http://schemas.openxmlformats.org/drawingml/2006/main">
-              <a:graphicData uri="http://schemas.openxmlformats.org/drawingml/2006/picture">
-                <pic:pic xmlns:pic="http://schemas.openxmlformats.org/drawingml/2006/picture">
-                  <pic:nvPicPr>
-                    <pic:cNvPr id="1" name=""/>
-                    <pic:cNvPicPr/>
-                  </pic:nvPicPr>
-                  <pic:blipFill>
-                    <a:blip r:embed="rId29"/>
-                    <a:stretch>
-                      <a:fillRect/>
-                    </a:stretch>
-                  </pic:blipFill>
-                  <pic:spPr>
-                    <a:xfrm>
-                      <a:off x="0" y="0"/>
-                      <a:ext cx="3232286" cy="3240000"/>
-                    </a:xfrm>
-                    <a:prstGeom prst="rect">
-                      <a:avLst/>
-                    </a:prstGeom>
-                  </pic:spPr>
-                </pic:pic>
-              </a:graphicData>
-            </a:graphic>
-          </wp:inline>
-        </w:drawing>
-      </w:r>
-    </w:p>
-    <w:p>
-      <w:pPr>
-        <w:pStyle w:val="Lgende"/>
-      </w:pPr>
-      <w:bookmarkStart w:id="41" w:name="_Toc120290065"/>
-      <w:r>
-        <w:t xml:space="preserve">Figure </w:t>
-      </w:r>
-      <w:fldSimple w:instr=" SEQ Figure \* ARABIC ">
-        <w:r>
-          <w:rPr>
-            <w:noProof/>
-          </w:rPr>
-          <w:t>18</w:t>
-        </w:r>
-      </w:fldSimple>
-      <w:r>
-        <w:t xml:space="preserve"> - </w:t>
-      </w:r>
-      <w:r>
-        <w:t xml:space="preserve">Grille </w:t>
-      </w:r>
-      <w:r>
-        <w:t>3</w:t>
-      </w:r>
-      <w:r>
-        <w:t>0x</w:t>
-      </w:r>
-      <w:r>
-        <w:t>3</w:t>
-      </w:r>
-      <w:r>
-        <w:t>0 réaliste utilisée pour les tests</w:t>
-      </w:r>
-      <w:bookmarkEnd w:id="41"/>
-    </w:p>
-    <w:p>
-      <w:pPr>
-        <w:pStyle w:val="TexteFormel"/>
-      </w:pPr>
-      <w:r>
-        <w:t>Voici la solution optimale pour ce labyrinthe :</w:t>
-      </w:r>
-    </w:p>
-    <w:p>
-      <w:pPr>
-        <w:pStyle w:val="TexteFormel"/>
-        <w:keepNext/>
-        <w:jc w:val="center"/>
-      </w:pPr>
-      <w:r>
-        <w:rPr>
-          <w:noProof/>
-        </w:rPr>
-        <w:drawing>
-          <wp:inline distT="0" distB="0" distL="0" distR="0" wp14:anchorId="29348975" wp14:editId="13DDC39F">
-            <wp:extent cx="3232286" cy="3240000"/>
-            <wp:effectExtent l="0" t="0" r="6350" b="0"/>
-            <wp:docPr id="10" name="Image 10"/>
-            <wp:cNvGraphicFramePr>
-              <a:graphicFrameLocks xmlns:a="http://schemas.openxmlformats.org/drawingml/2006/main" noChangeAspect="1"/>
-            </wp:cNvGraphicFramePr>
-            <a:graphic xmlns:a="http://schemas.openxmlformats.org/drawingml/2006/main">
-              <a:graphicData uri="http://schemas.openxmlformats.org/drawingml/2006/picture">
-                <pic:pic xmlns:pic="http://schemas.openxmlformats.org/drawingml/2006/picture">
-                  <pic:nvPicPr>
-                    <pic:cNvPr id="1" name=""/>
-                    <pic:cNvPicPr/>
-                  </pic:nvPicPr>
-                  <pic:blipFill>
-                    <a:blip r:embed="rId30"/>
-                    <a:stretch>
-                      <a:fillRect/>
-                    </a:stretch>
-                  </pic:blipFill>
-                  <pic:spPr>
-                    <a:xfrm>
-                      <a:off x="0" y="0"/>
-                      <a:ext cx="3232286" cy="3240000"/>
-                    </a:xfrm>
-                    <a:prstGeom prst="rect">
-                      <a:avLst/>
-                    </a:prstGeom>
-                  </pic:spPr>
-                </pic:pic>
-              </a:graphicData>
-            </a:graphic>
-          </wp:inline>
-        </w:drawing>
-      </w:r>
-    </w:p>
-    <w:p>
-      <w:pPr>
-        <w:pStyle w:val="Lgende"/>
-      </w:pPr>
-      <w:bookmarkStart w:id="42" w:name="_Toc120290066"/>
-      <w:r>
-        <w:t xml:space="preserve">Figure </w:t>
-      </w:r>
-      <w:fldSimple w:instr=" SEQ Figure \* ARABIC ">
-        <w:r>
-          <w:rPr>
-            <w:noProof/>
-          </w:rPr>
-          <w:t>19</w:t>
-        </w:r>
-      </w:fldSimple>
-      <w:r>
-        <w:t xml:space="preserve"> - Exemple de solution pour une grille 30x30 réaliste</w:t>
-      </w:r>
-      <w:bookmarkEnd w:id="42"/>
-    </w:p>
-    <w:p>
-      <w:pPr>
-        <w:pStyle w:val="TexteFormel"/>
-      </w:pPr>
-      <w:r>
-        <w:t>Le graphique ci-dessous montre le nombre de chemins en fonction de leur longueur.</w:t>
-      </w:r>
-    </w:p>
-    <w:p>
-      <w:pPr>
-        <w:pStyle w:val="TexteFormel"/>
-        <w:keepNext/>
-        <w:jc w:val="center"/>
-      </w:pPr>
-      <w:r>
-        <w:rPr>
-          <w:noProof/>
-        </w:rPr>
-        <w:lastRenderedPageBreak/>
-        <w:drawing>
-          <wp:inline distT="0" distB="0" distL="0" distR="0" wp14:anchorId="3E7FC7A0" wp14:editId="5F2723DC">
-            <wp:extent cx="4320000" cy="3240000"/>
-            <wp:effectExtent l="0" t="0" r="4445" b="0"/>
-            <wp:docPr id="6" name="Image 6"/>
-            <wp:cNvGraphicFramePr>
-              <a:graphicFrameLocks xmlns:a="http://schemas.openxmlformats.org/drawingml/2006/main" noChangeAspect="1"/>
-            </wp:cNvGraphicFramePr>
-            <a:graphic xmlns:a="http://schemas.openxmlformats.org/drawingml/2006/main">
-              <a:graphicData uri="http://schemas.openxmlformats.org/drawingml/2006/picture">
-                <pic:pic xmlns:pic="http://schemas.openxmlformats.org/drawingml/2006/picture">
-                  <pic:nvPicPr>
-                    <pic:cNvPr id="0" name="Picture 1"/>
-                    <pic:cNvPicPr>
-                      <a:picLocks noChangeAspect="1" noChangeArrowheads="1"/>
-                    </pic:cNvPicPr>
-                  </pic:nvPicPr>
-                  <pic:blipFill>
-                    <a:blip r:embed="rId31">
-                      <a:extLst>
-                        <a:ext uri="{28A0092B-C50C-407E-A947-70E740481C1C}">
-                          <a14:useLocalDpi xmlns:a14="http://schemas.microsoft.com/office/drawing/2010/main" val="0"/>
-                        </a:ext>
-                      </a:extLst>
-                    </a:blip>
-                    <a:srcRect/>
-                    <a:stretch>
-                      <a:fillRect/>
-                    </a:stretch>
-                  </pic:blipFill>
-                  <pic:spPr bwMode="auto">
-                    <a:xfrm>
-                      <a:off x="0" y="0"/>
-                      <a:ext cx="4320000" cy="3240000"/>
-                    </a:xfrm>
-                    <a:prstGeom prst="rect">
-                      <a:avLst/>
-                    </a:prstGeom>
-                    <a:noFill/>
-                    <a:ln>
-                      <a:noFill/>
-                    </a:ln>
-                  </pic:spPr>
-                </pic:pic>
-              </a:graphicData>
-            </a:graphic>
-          </wp:inline>
-        </w:drawing>
-      </w:r>
-    </w:p>
-    <w:p>
-      <w:pPr>
-        <w:pStyle w:val="Lgende"/>
-      </w:pPr>
-      <w:bookmarkStart w:id="43" w:name="_Toc120290067"/>
-      <w:r>
-        <w:t xml:space="preserve">Figure </w:t>
-      </w:r>
-      <w:fldSimple w:instr=" SEQ Figure \* ARABIC ">
-        <w:r>
-          <w:rPr>
-            <w:noProof/>
-          </w:rPr>
-          <w:t>20</w:t>
-        </w:r>
-      </w:fldSimple>
-      <w:r>
-        <w:t xml:space="preserve"> - </w:t>
-      </w:r>
-      <w:r>
-        <w:t xml:space="preserve">Nombre de chemins en fonction de leur longueur pour une grille </w:t>
-      </w:r>
-      <w:r>
-        <w:t>3</w:t>
-      </w:r>
-      <w:r>
-        <w:t>0x</w:t>
-      </w:r>
-      <w:r>
-        <w:t>3</w:t>
-      </w:r>
-      <w:r>
-        <w:t>0 réaliste</w:t>
-      </w:r>
-      <w:bookmarkEnd w:id="43"/>
-    </w:p>
-    <w:p>
-      <w:pPr>
-        <w:pStyle w:val="TexteFormel"/>
-      </w:pPr>
-      <w:r>
-        <w:t xml:space="preserve">Même avec </w:t>
-      </w:r>
-      <w:r>
-        <w:t>des</w:t>
-      </w:r>
-      <w:r>
-        <w:t xml:space="preserve"> dimensions plus élevé</w:t>
-      </w:r>
-      <w:r>
-        <w:t>e</w:t>
-      </w:r>
-      <w:r>
-        <w:t>s</w:t>
-      </w:r>
-      <w:r>
-        <w:t xml:space="preserve"> (30x30)</w:t>
-      </w:r>
-      <w:r>
-        <w:t xml:space="preserve">, </w:t>
-      </w:r>
-      <w:r>
-        <w:t>nous pouvons</w:t>
-      </w:r>
-      <w:r>
-        <w:t xml:space="preserve"> constater que toutes simulations convergent vers la même solution, qui est probablement la meilleure.</w:t>
-      </w:r>
-    </w:p>
-    <w:p>
-      <w:pPr>
-        <w:pStyle w:val="TexteFormel"/>
-        <w:rPr>
-          <w:rFonts w:ascii="Comic Sans MS" w:hAnsi="Comic Sans MS"/>
-          <w:color w:val="990099"/>
-        </w:rPr>
-      </w:pPr>
-      <w:r>
-        <w:t>Nous pouvons donc en conclure que l’algorithme fonctionne bien mieux avec des labyrinthes aléatoires réalistes (fermés).</w:t>
-      </w:r>
-      <w:r>
-        <w:t xml:space="preserve"> En effet, même avec des </w:t>
-      </w:r>
-      <w:r>
-        <w:t>durées</w:t>
-      </w:r>
-      <w:r>
-        <w:t xml:space="preserve"> bien</w:t>
-      </w:r>
-      <w:r>
-        <w:t xml:space="preserve"> plus faibles, les mêmes résultats sont atteints.</w:t>
-      </w:r>
+      </w:pPr>
       <w:r>
         <w:br w:type="page"/>
       </w:r>
     </w:p>
     <w:p>
       <w:pPr>
-        <w:pStyle w:val="TitrePrincipal"/>
-      </w:pPr>
-      <w:bookmarkStart w:id="44" w:name="_Toc120290123"/>
-      <w:r>
-        <w:lastRenderedPageBreak/>
-        <w:t>Améliorations / optimisations potentielles</w:t>
-      </w:r>
-      <w:bookmarkEnd w:id="44"/>
-    </w:p>
-    <w:p>
-      <w:pPr>
         <w:pStyle w:val="TitreSecondaire"/>
       </w:pPr>
-      <w:bookmarkStart w:id="45" w:name="_Toc120290124"/>
-      <w:r>
-        <w:t>Critère(s) d’arrêt</w:t>
-      </w:r>
-      <w:bookmarkEnd w:id="45"/>
-    </w:p>
-    <w:p>
-      <w:pPr>
-        <w:pStyle w:val="TexteFormel"/>
-      </w:pPr>
-      <w:r>
-        <w:t xml:space="preserve">Pour l'instant, le seul critère d'arrêt de cet algorithme est le temps écoulé. Si celui-ci dépasse le temps maximal précisé dans les paramètres de la fonction </w:t>
-      </w:r>
-      <w:proofErr w:type="spellStart"/>
-      <w:r>
-        <w:rPr>
-          <w:rStyle w:val="CodeCar"/>
-        </w:rPr>
-        <w:t>solve_</w:t>
-      </w:r>
-      <w:proofErr w:type="gramStart"/>
-      <w:r>
-        <w:rPr>
-          <w:rStyle w:val="CodeCar"/>
-        </w:rPr>
-        <w:t>labyrinthe</w:t>
-      </w:r>
-      <w:proofErr w:type="spellEnd"/>
-      <w:r>
-        <w:rPr>
-          <w:rStyle w:val="CodeCar"/>
-        </w:rPr>
-        <w:t>(</w:t>
-      </w:r>
-      <w:proofErr w:type="gramEnd"/>
-      <w:r>
-        <w:rPr>
-          <w:rStyle w:val="CodeCar"/>
-        </w:rPr>
-        <w:t>)</w:t>
-      </w:r>
-      <w:r>
-        <w:t>, le chemin du meilleur individu trouvé jusqu'à présent est retourné.</w:t>
-      </w:r>
-    </w:p>
-    <w:p>
-      <w:pPr>
-        <w:pStyle w:val="TexteFormel"/>
-      </w:pPr>
-      <w:r>
-        <w:t xml:space="preserve">Un second critère pourrait être mis en place : </w:t>
-      </w:r>
-      <w:r>
-        <w:rPr>
-          <w:b/>
-          <w:bCs/>
-        </w:rPr>
-        <w:t>la convergence</w:t>
-      </w:r>
-      <w:r>
-        <w:t xml:space="preserve">. Si, à partir d'un certain nombre de générations, les individus n'évoluent plus, cela signifie que la diversité dans la population s'est </w:t>
-      </w:r>
-      <w:r>
-        <w:t>beaucoup</w:t>
-      </w:r>
-      <w:r>
-        <w:t xml:space="preserve"> affaiblie. Le seul moyen d'obtenir de nouveaux résultats dépend uniquement de la mutation des individus.</w:t>
-      </w:r>
-    </w:p>
-    <w:p>
-      <w:pPr>
-        <w:pStyle w:val="TitreSecondaire"/>
-      </w:pPr>
-      <w:bookmarkStart w:id="46" w:name="_Toc120290125"/>
-      <w:r>
-        <w:t>Labyrinthe impossible</w:t>
-      </w:r>
-      <w:bookmarkEnd w:id="46"/>
-    </w:p>
-    <w:p>
-      <w:pPr>
-        <w:pStyle w:val="TexteFormel"/>
-      </w:pPr>
-      <w:r>
-        <w:t>Cette implémentation ne permet pas de détecter si le labyrinthe est solvable</w:t>
-      </w:r>
-      <w:r>
-        <w:t xml:space="preserve"> ; </w:t>
-      </w:r>
-      <w:r>
-        <w:t xml:space="preserve">si au moins un chemin </w:t>
-      </w:r>
-      <w:r>
-        <w:t xml:space="preserve">permet d’atteindre </w:t>
-      </w:r>
-      <w:r>
-        <w:t>la cellule de destination.</w:t>
-      </w:r>
-      <w:r>
-        <w:t xml:space="preserve"> Comme aucun critère de convergence pour l’arrêt n’a été mis en place,</w:t>
-      </w:r>
-      <w:r>
-        <w:t xml:space="preserve"> l’algorithme</w:t>
-      </w:r>
-      <w:r>
-        <w:t xml:space="preserve"> </w:t>
-      </w:r>
-      <w:r>
-        <w:t xml:space="preserve">ne s’arrêtera pas avant que le temps </w:t>
-      </w:r>
-      <w:r>
-        <w:t xml:space="preserve">écoulé </w:t>
-      </w:r>
-      <w:r>
-        <w:t xml:space="preserve">ne dépasse </w:t>
-      </w:r>
-      <w:r>
-        <w:t xml:space="preserve">la durée </w:t>
-      </w:r>
-      <w:r>
-        <w:t xml:space="preserve">maximale </w:t>
-      </w:r>
-      <w:r>
-        <w:t>fournie.</w:t>
-      </w:r>
-      <w:r>
-        <w:t xml:space="preserve"> La solution retournée</w:t>
-      </w:r>
-      <w:r>
-        <w:t xml:space="preserve"> existera, mais ne permettra pas d’atteindre la cellule finale,</w:t>
-      </w:r>
-      <w:r>
-        <w:t xml:space="preserve"> et</w:t>
-      </w:r>
-      <w:r>
-        <w:t xml:space="preserve"> aucune indication sur la faisabilité du labyrinthe ne sera fournie à l’utilisateur.</w:t>
-      </w:r>
-    </w:p>
-    <w:p>
-      <w:pPr>
-        <w:pStyle w:val="TexteFormel"/>
-      </w:pPr>
-      <w:r>
-        <w:t xml:space="preserve">Avant </w:t>
-      </w:r>
-      <w:r>
-        <w:t>le commencement des générations, un algorithme</w:t>
-      </w:r>
-      <w:r>
-        <w:t xml:space="preserve">, notamment </w:t>
-      </w:r>
-      <w:proofErr w:type="spellStart"/>
-      <w:r>
-        <w:rPr>
-          <w:i/>
-          <w:iCs/>
-        </w:rPr>
-        <w:t>Astar</w:t>
-      </w:r>
-      <w:proofErr w:type="spellEnd"/>
-      <w:r>
-        <w:t xml:space="preserve">, pourrait </w:t>
-      </w:r>
-      <w:r>
-        <w:t>contrôler si au moins une solution existe.</w:t>
-      </w:r>
-      <w:r>
-        <w:t xml:space="preserve"> Si ce n’est pas le cas,</w:t>
-      </w:r>
-      <w:r>
-        <w:t xml:space="preserve"> </w:t>
-      </w:r>
-      <w:r>
-        <w:rPr>
-          <w:i/>
-          <w:iCs/>
-        </w:rPr>
-        <w:t>None</w:t>
-      </w:r>
-      <w:r>
-        <w:t xml:space="preserve"> pourrait être retourné</w:t>
-      </w:r>
-      <w:r>
-        <w:t>e</w:t>
-      </w:r>
-      <w:r>
-        <w:t xml:space="preserve"> à l’utilisateur, ou alors un</w:t>
-      </w:r>
-      <w:r>
-        <w:t>e</w:t>
-      </w:r>
-      <w:r>
-        <w:t xml:space="preserve"> exception pourrait être levée. </w:t>
-      </w:r>
-    </w:p>
-    <w:p>
-      <w:pPr>
-        <w:pStyle w:val="TexteFormel"/>
-      </w:pPr>
-    </w:p>
-    <w:p>
-      <w:pPr>
-        <w:pStyle w:val="TexteFormel"/>
-        <w:sectPr>
-          <w:headerReference w:type="even" r:id="rId32"/>
-          <w:headerReference w:type="default" r:id="rId33"/>
-          <w:footerReference w:type="even" r:id="rId34"/>
-          <w:footerReference w:type="default" r:id="rId35"/>
-          <w:pgSz w:w="11906" w:h="16838"/>
-          <w:pgMar w:top="1417" w:right="1417" w:bottom="1417" w:left="1417" w:header="709" w:footer="708" w:gutter="0"/>
-          <w:cols w:space="708"/>
-          <w:docGrid w:linePitch="360"/>
-        </w:sectPr>
-      </w:pPr>
-    </w:p>
-    <w:p>
-      <w:pPr>
-        <w:pStyle w:val="TitrePrincipal"/>
-      </w:pPr>
-      <w:bookmarkStart w:id="47" w:name="_Toc120290126"/>
-      <w:r>
-        <w:lastRenderedPageBreak/>
-        <w:t>Annexes</w:t>
-      </w:r>
-      <w:bookmarkEnd w:id="47"/>
-    </w:p>
-    <w:p>
-      <w:pPr>
-        <w:pStyle w:val="TitreSecondaire"/>
-      </w:pPr>
-      <w:bookmarkStart w:id="48" w:name="_Toc120290127"/>
-      <w:r>
-        <w:t>Table des illustrations</w:t>
-      </w:r>
-      <w:bookmarkEnd w:id="48"/>
-    </w:p>
-    <w:p>
-      <w:pPr>
-        <w:pStyle w:val="Tabledesillustrations"/>
-        <w:tabs>
-          <w:tab w:val="right" w:leader="dot" w:pos="9062"/>
-        </w:tabs>
-        <w:rPr>
-          <w:rFonts w:eastAsiaTheme="minorEastAsia" w:cstheme="minorBidi"/>
-          <w:smallCaps w:val="0"/>
-          <w:noProof/>
-          <w:sz w:val="22"/>
-          <w:szCs w:val="22"/>
-          <w:lang w:eastAsia="fr-CH"/>
-        </w:rPr>
-      </w:pPr>
-      <w:r>
-        <w:fldChar w:fldCharType="begin"/>
-      </w:r>
-      <w:r>
-        <w:instrText xml:space="preserve"> TOC \h \z \c "Figure" </w:instrText>
-      </w:r>
-      <w:r>
-        <w:fldChar w:fldCharType="separate"/>
-      </w:r>
-      <w:hyperlink w:anchor="_Toc120290048" w:history="1">
-        <w:r>
-          <w:rPr>
-            <w:rStyle w:val="Lienhypertexte"/>
-            <w:noProof/>
-          </w:rPr>
-          <w:t>Figure 1 - Labyrinthe menant au chemin le plus long</w:t>
-        </w:r>
-        <w:r>
-          <w:rPr>
-            <w:noProof/>
-            <w:webHidden/>
-          </w:rPr>
-          <w:tab/>
-        </w:r>
-        <w:r>
-          <w:rPr>
-            <w:noProof/>
-            <w:webHidden/>
-          </w:rPr>
-          <w:fldChar w:fldCharType="begin"/>
-        </w:r>
-        <w:r>
-          <w:rPr>
-            <w:noProof/>
-            <w:webHidden/>
-          </w:rPr>
-          <w:instrText xml:space="preserve"> PAGEREF _Toc120290048 \h </w:instrText>
-        </w:r>
-        <w:r>
-          <w:rPr>
-            <w:noProof/>
-            <w:webHidden/>
-          </w:rPr>
-        </w:r>
-        <w:r>
-          <w:rPr>
-            <w:noProof/>
-            <w:webHidden/>
-          </w:rPr>
-          <w:fldChar w:fldCharType="separate"/>
-        </w:r>
-        <w:r>
-          <w:rPr>
-            <w:noProof/>
-            <w:webHidden/>
-          </w:rPr>
-          <w:t>3</w:t>
-        </w:r>
-        <w:r>
-          <w:rPr>
-            <w:noProof/>
-            <w:webHidden/>
-          </w:rPr>
-          <w:fldChar w:fldCharType="end"/>
-        </w:r>
-      </w:hyperlink>
-    </w:p>
-    <w:p>
-      <w:pPr>
-        <w:pStyle w:val="Tabledesillustrations"/>
-        <w:tabs>
-          <w:tab w:val="right" w:leader="dot" w:pos="9062"/>
-        </w:tabs>
-        <w:rPr>
-          <w:rFonts w:eastAsiaTheme="minorEastAsia" w:cstheme="minorBidi"/>
-          <w:smallCaps w:val="0"/>
-          <w:noProof/>
-          <w:sz w:val="22"/>
-          <w:szCs w:val="22"/>
-          <w:lang w:eastAsia="fr-CH"/>
-        </w:rPr>
-      </w:pPr>
-      <w:hyperlink w:anchor="_Toc120290049" w:history="1">
-        <w:r>
-          <w:rPr>
-            <w:rStyle w:val="Lienhypertexte"/>
-            <w:noProof/>
-          </w:rPr>
-          <w:t>Figure 2 - Table des durées en fonction des dimensions</w:t>
-        </w:r>
-        <w:r>
-          <w:rPr>
-            <w:noProof/>
-            <w:webHidden/>
-          </w:rPr>
-          <w:tab/>
-        </w:r>
-        <w:r>
-          <w:rPr>
-            <w:noProof/>
-            <w:webHidden/>
-          </w:rPr>
-          <w:fldChar w:fldCharType="begin"/>
-        </w:r>
-        <w:r>
-          <w:rPr>
-            <w:noProof/>
-            <w:webHidden/>
-          </w:rPr>
-          <w:instrText xml:space="preserve"> PAGEREF _Toc120290049 \h </w:instrText>
-        </w:r>
-        <w:r>
-          <w:rPr>
-            <w:noProof/>
-            <w:webHidden/>
-          </w:rPr>
-        </w:r>
-        <w:r>
-          <w:rPr>
-            <w:noProof/>
-            <w:webHidden/>
-          </w:rPr>
-          <w:fldChar w:fldCharType="separate"/>
-        </w:r>
-        <w:r>
-          <w:rPr>
-            <w:noProof/>
-            <w:webHidden/>
-          </w:rPr>
-          <w:t>7</w:t>
-        </w:r>
-        <w:r>
-          <w:rPr>
-            <w:noProof/>
-            <w:webHidden/>
-          </w:rPr>
-          <w:fldChar w:fldCharType="end"/>
-        </w:r>
-      </w:hyperlink>
-    </w:p>
-    <w:p>
-      <w:pPr>
-        <w:pStyle w:val="Tabledesillustrations"/>
-        <w:tabs>
-          <w:tab w:val="right" w:leader="dot" w:pos="9062"/>
-        </w:tabs>
-        <w:rPr>
-          <w:rFonts w:eastAsiaTheme="minorEastAsia" w:cstheme="minorBidi"/>
-          <w:smallCaps w:val="0"/>
-          <w:noProof/>
-          <w:sz w:val="22"/>
-          <w:szCs w:val="22"/>
-          <w:lang w:eastAsia="fr-CH"/>
-        </w:rPr>
-      </w:pPr>
-      <w:hyperlink w:anchor="_Toc120290050" w:history="1">
-        <w:r>
-          <w:rPr>
-            <w:rStyle w:val="Lienhypertexte"/>
-            <w:noProof/>
-          </w:rPr>
-          <w:t>Figure 3 - Grille 10x10 aléatoire utilisée pour les tests</w:t>
-        </w:r>
-        <w:r>
-          <w:rPr>
-            <w:noProof/>
-            <w:webHidden/>
-          </w:rPr>
-          <w:tab/>
-        </w:r>
-        <w:r>
-          <w:rPr>
-            <w:noProof/>
-            <w:webHidden/>
-          </w:rPr>
-          <w:fldChar w:fldCharType="begin"/>
-        </w:r>
-        <w:r>
-          <w:rPr>
-            <w:noProof/>
-            <w:webHidden/>
-          </w:rPr>
-          <w:instrText xml:space="preserve"> PAGEREF _Toc120290050 \h </w:instrText>
-        </w:r>
-        <w:r>
-          <w:rPr>
-            <w:noProof/>
-            <w:webHidden/>
-          </w:rPr>
-        </w:r>
-        <w:r>
-          <w:rPr>
-            <w:noProof/>
-            <w:webHidden/>
-          </w:rPr>
-          <w:fldChar w:fldCharType="separate"/>
-        </w:r>
-        <w:r>
-          <w:rPr>
-            <w:noProof/>
-            <w:webHidden/>
-          </w:rPr>
-          <w:t>7</w:t>
-        </w:r>
-        <w:r>
-          <w:rPr>
-            <w:noProof/>
-            <w:webHidden/>
-          </w:rPr>
-          <w:fldChar w:fldCharType="end"/>
-        </w:r>
-      </w:hyperlink>
-    </w:p>
-    <w:p>
-      <w:pPr>
-        <w:pStyle w:val="Tabledesillustrations"/>
-        <w:tabs>
-          <w:tab w:val="right" w:leader="dot" w:pos="9062"/>
-        </w:tabs>
-        <w:rPr>
-          <w:rFonts w:eastAsiaTheme="minorEastAsia" w:cstheme="minorBidi"/>
-          <w:smallCaps w:val="0"/>
-          <w:noProof/>
-          <w:sz w:val="22"/>
-          <w:szCs w:val="22"/>
-          <w:lang w:eastAsia="fr-CH"/>
-        </w:rPr>
-      </w:pPr>
-      <w:hyperlink w:anchor="_Toc120290051" w:history="1">
-        <w:r>
-          <w:rPr>
-            <w:rStyle w:val="Lienhypertexte"/>
-            <w:noProof/>
-          </w:rPr>
-          <w:t>Figure 4 - Exemple de solution pour une grille 10x10 aléatoire</w:t>
-        </w:r>
-        <w:r>
-          <w:rPr>
-            <w:noProof/>
-            <w:webHidden/>
-          </w:rPr>
-          <w:tab/>
-        </w:r>
-        <w:r>
-          <w:rPr>
-            <w:noProof/>
-            <w:webHidden/>
-          </w:rPr>
-          <w:fldChar w:fldCharType="begin"/>
-        </w:r>
-        <w:r>
-          <w:rPr>
-            <w:noProof/>
-            <w:webHidden/>
-          </w:rPr>
-          <w:instrText xml:space="preserve"> PAGEREF _Toc120290051 \h </w:instrText>
-        </w:r>
-        <w:r>
-          <w:rPr>
-            <w:noProof/>
-            <w:webHidden/>
-          </w:rPr>
-        </w:r>
-        <w:r>
-          <w:rPr>
-            <w:noProof/>
-            <w:webHidden/>
-          </w:rPr>
-          <w:fldChar w:fldCharType="separate"/>
-        </w:r>
-        <w:r>
-          <w:rPr>
-            <w:noProof/>
-            <w:webHidden/>
-          </w:rPr>
-          <w:t>8</w:t>
-        </w:r>
-        <w:r>
-          <w:rPr>
-            <w:noProof/>
-            <w:webHidden/>
-          </w:rPr>
-          <w:fldChar w:fldCharType="end"/>
-        </w:r>
-      </w:hyperlink>
-    </w:p>
-    <w:p>
-      <w:pPr>
-        <w:pStyle w:val="Tabledesillustrations"/>
-        <w:tabs>
-          <w:tab w:val="right" w:leader="dot" w:pos="9062"/>
-        </w:tabs>
-        <w:rPr>
-          <w:rFonts w:eastAsiaTheme="minorEastAsia" w:cstheme="minorBidi"/>
-          <w:smallCaps w:val="0"/>
-          <w:noProof/>
-          <w:sz w:val="22"/>
-          <w:szCs w:val="22"/>
-          <w:lang w:eastAsia="fr-CH"/>
-        </w:rPr>
-      </w:pPr>
-      <w:hyperlink w:anchor="_Toc120290052" w:history="1">
-        <w:r>
-          <w:rPr>
-            <w:rStyle w:val="Lienhypertexte"/>
-            <w:noProof/>
-          </w:rPr>
-          <w:t>Figure 5 - Nombre de chemins en fonction de leur longueur pour une grille 10x10 aléatoire</w:t>
-        </w:r>
-        <w:r>
-          <w:rPr>
-            <w:noProof/>
-            <w:webHidden/>
-          </w:rPr>
-          <w:tab/>
-        </w:r>
-        <w:r>
-          <w:rPr>
-            <w:noProof/>
-            <w:webHidden/>
-          </w:rPr>
-          <w:fldChar w:fldCharType="begin"/>
-        </w:r>
-        <w:r>
-          <w:rPr>
-            <w:noProof/>
-            <w:webHidden/>
-          </w:rPr>
-          <w:instrText xml:space="preserve"> PAGEREF _Toc120290052 \h </w:instrText>
-        </w:r>
-        <w:r>
-          <w:rPr>
-            <w:noProof/>
-            <w:webHidden/>
-          </w:rPr>
-        </w:r>
-        <w:r>
-          <w:rPr>
-            <w:noProof/>
-            <w:webHidden/>
-          </w:rPr>
-          <w:fldChar w:fldCharType="separate"/>
-        </w:r>
-        <w:r>
-          <w:rPr>
-            <w:noProof/>
-            <w:webHidden/>
-          </w:rPr>
-          <w:t>8</w:t>
-        </w:r>
-        <w:r>
-          <w:rPr>
-            <w:noProof/>
-            <w:webHidden/>
-          </w:rPr>
-          <w:fldChar w:fldCharType="end"/>
-        </w:r>
-      </w:hyperlink>
-    </w:p>
-    <w:p>
-      <w:pPr>
-        <w:pStyle w:val="Tabledesillustrations"/>
-        <w:tabs>
-          <w:tab w:val="right" w:leader="dot" w:pos="9062"/>
-        </w:tabs>
-        <w:rPr>
-          <w:rFonts w:eastAsiaTheme="minorEastAsia" w:cstheme="minorBidi"/>
-          <w:smallCaps w:val="0"/>
-          <w:noProof/>
-          <w:sz w:val="22"/>
-          <w:szCs w:val="22"/>
-          <w:lang w:eastAsia="fr-CH"/>
-        </w:rPr>
-      </w:pPr>
-      <w:hyperlink w:anchor="_Toc120290053" w:history="1">
-        <w:r>
-          <w:rPr>
-            <w:rStyle w:val="Lienhypertexte"/>
-            <w:noProof/>
-          </w:rPr>
-          <w:t>Figure 6 - Grille 20x20 aléatoire utilisée pour les tests</w:t>
-        </w:r>
-        <w:r>
-          <w:rPr>
-            <w:noProof/>
-            <w:webHidden/>
-          </w:rPr>
-          <w:tab/>
-        </w:r>
-        <w:r>
-          <w:rPr>
-            <w:noProof/>
-            <w:webHidden/>
-          </w:rPr>
-          <w:fldChar w:fldCharType="begin"/>
-        </w:r>
-        <w:r>
-          <w:rPr>
-            <w:noProof/>
-            <w:webHidden/>
-          </w:rPr>
-          <w:instrText xml:space="preserve"> PAGEREF _Toc120290053 \h </w:instrText>
-        </w:r>
-        <w:r>
-          <w:rPr>
-            <w:noProof/>
-            <w:webHidden/>
-          </w:rPr>
-        </w:r>
-        <w:r>
-          <w:rPr>
-            <w:noProof/>
-            <w:webHidden/>
-          </w:rPr>
-          <w:fldChar w:fldCharType="separate"/>
-        </w:r>
-        <w:r>
-          <w:rPr>
-            <w:noProof/>
-            <w:webHidden/>
-          </w:rPr>
-          <w:t>9</w:t>
-        </w:r>
-        <w:r>
-          <w:rPr>
-            <w:noProof/>
-            <w:webHidden/>
-          </w:rPr>
-          <w:fldChar w:fldCharType="end"/>
-        </w:r>
-      </w:hyperlink>
-    </w:p>
-    <w:p>
-      <w:pPr>
-        <w:pStyle w:val="Tabledesillustrations"/>
-        <w:tabs>
-          <w:tab w:val="right" w:leader="dot" w:pos="9062"/>
-        </w:tabs>
-        <w:rPr>
-          <w:rFonts w:eastAsiaTheme="minorEastAsia" w:cstheme="minorBidi"/>
-          <w:smallCaps w:val="0"/>
-          <w:noProof/>
-          <w:sz w:val="22"/>
-          <w:szCs w:val="22"/>
-          <w:lang w:eastAsia="fr-CH"/>
-        </w:rPr>
-      </w:pPr>
-      <w:hyperlink w:anchor="_Toc120290054" w:history="1">
-        <w:r>
-          <w:rPr>
-            <w:rStyle w:val="Lienhypertexte"/>
-            <w:noProof/>
-          </w:rPr>
-          <w:t>Figure 7 - Exemple de solution pour une grille 20x20 aléatoire</w:t>
-        </w:r>
-        <w:r>
-          <w:rPr>
-            <w:noProof/>
-            <w:webHidden/>
-          </w:rPr>
-          <w:tab/>
-        </w:r>
-        <w:r>
-          <w:rPr>
-            <w:noProof/>
-            <w:webHidden/>
-          </w:rPr>
-          <w:fldChar w:fldCharType="begin"/>
-        </w:r>
-        <w:r>
-          <w:rPr>
-            <w:noProof/>
-            <w:webHidden/>
-          </w:rPr>
-          <w:instrText xml:space="preserve"> PAGEREF _Toc120290054 \h </w:instrText>
-        </w:r>
-        <w:r>
-          <w:rPr>
-            <w:noProof/>
-            <w:webHidden/>
-          </w:rPr>
-        </w:r>
-        <w:r>
-          <w:rPr>
-            <w:noProof/>
-            <w:webHidden/>
-          </w:rPr>
-          <w:fldChar w:fldCharType="separate"/>
-        </w:r>
-        <w:r>
-          <w:rPr>
-            <w:noProof/>
-            <w:webHidden/>
-          </w:rPr>
-          <w:t>9</w:t>
-        </w:r>
-        <w:r>
-          <w:rPr>
-            <w:noProof/>
-            <w:webHidden/>
-          </w:rPr>
-          <w:fldChar w:fldCharType="end"/>
-        </w:r>
-      </w:hyperlink>
-    </w:p>
-    <w:p>
-      <w:pPr>
-        <w:pStyle w:val="Tabledesillustrations"/>
-        <w:tabs>
-          <w:tab w:val="right" w:leader="dot" w:pos="9062"/>
-        </w:tabs>
-        <w:rPr>
-          <w:rFonts w:eastAsiaTheme="minorEastAsia" w:cstheme="minorBidi"/>
-          <w:smallCaps w:val="0"/>
-          <w:noProof/>
-          <w:sz w:val="22"/>
-          <w:szCs w:val="22"/>
-          <w:lang w:eastAsia="fr-CH"/>
-        </w:rPr>
-      </w:pPr>
-      <w:hyperlink w:anchor="_Toc120290055" w:history="1">
-        <w:r>
-          <w:rPr>
-            <w:rStyle w:val="Lienhypertexte"/>
-            <w:noProof/>
-          </w:rPr>
-          <w:t>Figure 8 - Nombre de chemins en fonction de leur longueur pour une grille 20x20 aléatoire</w:t>
-        </w:r>
-        <w:r>
-          <w:rPr>
-            <w:noProof/>
-            <w:webHidden/>
-          </w:rPr>
-          <w:tab/>
-        </w:r>
-        <w:r>
-          <w:rPr>
-            <w:noProof/>
-            <w:webHidden/>
-          </w:rPr>
-          <w:fldChar w:fldCharType="begin"/>
-        </w:r>
-        <w:r>
-          <w:rPr>
-            <w:noProof/>
-            <w:webHidden/>
-          </w:rPr>
-          <w:instrText xml:space="preserve"> PAGEREF _Toc120290055 \h </w:instrText>
-        </w:r>
-        <w:r>
-          <w:rPr>
-            <w:noProof/>
-            <w:webHidden/>
-          </w:rPr>
-        </w:r>
-        <w:r>
-          <w:rPr>
-            <w:noProof/>
-            <w:webHidden/>
-          </w:rPr>
-          <w:fldChar w:fldCharType="separate"/>
-        </w:r>
-        <w:r>
-          <w:rPr>
-            <w:noProof/>
-            <w:webHidden/>
-          </w:rPr>
-          <w:t>10</w:t>
-        </w:r>
-        <w:r>
-          <w:rPr>
-            <w:noProof/>
-            <w:webHidden/>
-          </w:rPr>
-          <w:fldChar w:fldCharType="end"/>
-        </w:r>
-      </w:hyperlink>
-    </w:p>
-    <w:p>
-      <w:pPr>
-        <w:pStyle w:val="Tabledesillustrations"/>
-        <w:tabs>
-          <w:tab w:val="right" w:leader="dot" w:pos="9062"/>
-        </w:tabs>
-        <w:rPr>
-          <w:rFonts w:eastAsiaTheme="minorEastAsia" w:cstheme="minorBidi"/>
-          <w:smallCaps w:val="0"/>
-          <w:noProof/>
-          <w:sz w:val="22"/>
-          <w:szCs w:val="22"/>
-          <w:lang w:eastAsia="fr-CH"/>
-        </w:rPr>
-      </w:pPr>
-      <w:hyperlink w:anchor="_Toc120290056" w:history="1">
-        <w:r>
-          <w:rPr>
-            <w:rStyle w:val="Lienhypertexte"/>
-            <w:noProof/>
-          </w:rPr>
-          <w:t>Figure 9 - Grille 30x30 aléatoire utilisée pour les tests</w:t>
-        </w:r>
-        <w:r>
-          <w:rPr>
-            <w:noProof/>
-            <w:webHidden/>
-          </w:rPr>
-          <w:tab/>
-        </w:r>
-        <w:r>
-          <w:rPr>
-            <w:noProof/>
-            <w:webHidden/>
-          </w:rPr>
-          <w:fldChar w:fldCharType="begin"/>
-        </w:r>
-        <w:r>
-          <w:rPr>
-            <w:noProof/>
-            <w:webHidden/>
-          </w:rPr>
-          <w:instrText xml:space="preserve"> PAGEREF _Toc120290056 \h </w:instrText>
-        </w:r>
-        <w:r>
-          <w:rPr>
-            <w:noProof/>
-            <w:webHidden/>
-          </w:rPr>
-        </w:r>
-        <w:r>
-          <w:rPr>
-            <w:noProof/>
-            <w:webHidden/>
-          </w:rPr>
-          <w:fldChar w:fldCharType="separate"/>
-        </w:r>
-        <w:r>
-          <w:rPr>
-            <w:noProof/>
-            <w:webHidden/>
-          </w:rPr>
-          <w:t>10</w:t>
-        </w:r>
-        <w:r>
-          <w:rPr>
-            <w:noProof/>
-            <w:webHidden/>
-          </w:rPr>
-          <w:fldChar w:fldCharType="end"/>
-        </w:r>
-      </w:hyperlink>
-    </w:p>
-    <w:p>
-      <w:pPr>
-        <w:pStyle w:val="Tabledesillustrations"/>
-        <w:tabs>
-          <w:tab w:val="right" w:leader="dot" w:pos="9062"/>
-        </w:tabs>
-        <w:rPr>
-          <w:rFonts w:eastAsiaTheme="minorEastAsia" w:cstheme="minorBidi"/>
-          <w:smallCaps w:val="0"/>
-          <w:noProof/>
-          <w:sz w:val="22"/>
-          <w:szCs w:val="22"/>
-          <w:lang w:eastAsia="fr-CH"/>
-        </w:rPr>
-      </w:pPr>
-      <w:hyperlink w:anchor="_Toc120290057" w:history="1">
-        <w:r>
-          <w:rPr>
-            <w:rStyle w:val="Lienhypertexte"/>
-            <w:noProof/>
-          </w:rPr>
-          <w:t>Figure 10 - Exemple de solution pour une grille 30x30 aléatoire</w:t>
-        </w:r>
-        <w:r>
-          <w:rPr>
-            <w:noProof/>
-            <w:webHidden/>
-          </w:rPr>
-          <w:tab/>
-        </w:r>
-        <w:r>
-          <w:rPr>
-            <w:noProof/>
-            <w:webHidden/>
-          </w:rPr>
-          <w:fldChar w:fldCharType="begin"/>
-        </w:r>
-        <w:r>
-          <w:rPr>
-            <w:noProof/>
-            <w:webHidden/>
-          </w:rPr>
-          <w:instrText xml:space="preserve"> PAGEREF _Toc120290057 \h </w:instrText>
-        </w:r>
-        <w:r>
-          <w:rPr>
-            <w:noProof/>
-            <w:webHidden/>
-          </w:rPr>
-        </w:r>
-        <w:r>
-          <w:rPr>
-            <w:noProof/>
-            <w:webHidden/>
-          </w:rPr>
-          <w:fldChar w:fldCharType="separate"/>
-        </w:r>
-        <w:r>
-          <w:rPr>
-            <w:noProof/>
-            <w:webHidden/>
-          </w:rPr>
-          <w:t>11</w:t>
-        </w:r>
-        <w:r>
-          <w:rPr>
-            <w:noProof/>
-            <w:webHidden/>
-          </w:rPr>
-          <w:fldChar w:fldCharType="end"/>
-        </w:r>
-      </w:hyperlink>
-    </w:p>
-    <w:p>
-      <w:pPr>
-        <w:pStyle w:val="Tabledesillustrations"/>
-        <w:tabs>
-          <w:tab w:val="right" w:leader="dot" w:pos="9062"/>
-        </w:tabs>
-        <w:rPr>
-          <w:rFonts w:eastAsiaTheme="minorEastAsia" w:cstheme="minorBidi"/>
-          <w:smallCaps w:val="0"/>
-          <w:noProof/>
-          <w:sz w:val="22"/>
-          <w:szCs w:val="22"/>
-          <w:lang w:eastAsia="fr-CH"/>
-        </w:rPr>
-      </w:pPr>
-      <w:hyperlink w:anchor="_Toc120290058" w:history="1">
-        <w:r>
-          <w:rPr>
-            <w:rStyle w:val="Lienhypertexte"/>
-            <w:noProof/>
-          </w:rPr>
-          <w:t>Figure 11 - Nombre de chemins en fonction de leur longueur pour une grille 30x30 aléatoire</w:t>
-        </w:r>
-        <w:r>
-          <w:rPr>
-            <w:noProof/>
-            <w:webHidden/>
-          </w:rPr>
-          <w:tab/>
-        </w:r>
-        <w:r>
-          <w:rPr>
-            <w:noProof/>
-            <w:webHidden/>
-          </w:rPr>
-          <w:fldChar w:fldCharType="begin"/>
-        </w:r>
-        <w:r>
-          <w:rPr>
-            <w:noProof/>
-            <w:webHidden/>
-          </w:rPr>
-          <w:instrText xml:space="preserve"> PAGEREF _Toc120290058 \h </w:instrText>
-        </w:r>
-        <w:r>
-          <w:rPr>
-            <w:noProof/>
-            <w:webHidden/>
-          </w:rPr>
-        </w:r>
-        <w:r>
-          <w:rPr>
-            <w:noProof/>
-            <w:webHidden/>
-          </w:rPr>
-          <w:fldChar w:fldCharType="separate"/>
-        </w:r>
-        <w:r>
-          <w:rPr>
-            <w:noProof/>
-            <w:webHidden/>
-          </w:rPr>
-          <w:t>11</w:t>
-        </w:r>
-        <w:r>
-          <w:rPr>
-            <w:noProof/>
-            <w:webHidden/>
-          </w:rPr>
-          <w:fldChar w:fldCharType="end"/>
-        </w:r>
-      </w:hyperlink>
-    </w:p>
-    <w:p>
-      <w:pPr>
-        <w:pStyle w:val="Tabledesillustrations"/>
-        <w:tabs>
-          <w:tab w:val="right" w:leader="dot" w:pos="9062"/>
-        </w:tabs>
-        <w:rPr>
-          <w:rFonts w:eastAsiaTheme="minorEastAsia" w:cstheme="minorBidi"/>
-          <w:smallCaps w:val="0"/>
-          <w:noProof/>
-          <w:sz w:val="22"/>
-          <w:szCs w:val="22"/>
-          <w:lang w:eastAsia="fr-CH"/>
-        </w:rPr>
-      </w:pPr>
-      <w:hyperlink w:anchor="_Toc120290059" w:history="1">
-        <w:r>
-          <w:rPr>
-            <w:rStyle w:val="Lienhypertexte"/>
-            <w:noProof/>
-          </w:rPr>
-          <w:t>Figure 12 - Grille 10x10 réaliste utilisée pour les tests</w:t>
-        </w:r>
-        <w:r>
-          <w:rPr>
-            <w:noProof/>
-            <w:webHidden/>
-          </w:rPr>
-          <w:tab/>
-        </w:r>
-        <w:r>
-          <w:rPr>
-            <w:noProof/>
-            <w:webHidden/>
-          </w:rPr>
-          <w:fldChar w:fldCharType="begin"/>
-        </w:r>
-        <w:r>
-          <w:rPr>
-            <w:noProof/>
-            <w:webHidden/>
-          </w:rPr>
-          <w:instrText xml:space="preserve"> PAGEREF _Toc120290059 \h </w:instrText>
-        </w:r>
-        <w:r>
-          <w:rPr>
-            <w:noProof/>
-            <w:webHidden/>
-          </w:rPr>
-        </w:r>
-        <w:r>
-          <w:rPr>
-            <w:noProof/>
-            <w:webHidden/>
-          </w:rPr>
-          <w:fldChar w:fldCharType="separate"/>
-        </w:r>
-        <w:r>
-          <w:rPr>
-            <w:noProof/>
-            <w:webHidden/>
-          </w:rPr>
-          <w:t>12</w:t>
-        </w:r>
-        <w:r>
-          <w:rPr>
-            <w:noProof/>
-            <w:webHidden/>
-          </w:rPr>
-          <w:fldChar w:fldCharType="end"/>
-        </w:r>
-      </w:hyperlink>
-    </w:p>
-    <w:p>
-      <w:pPr>
-        <w:pStyle w:val="Tabledesillustrations"/>
-        <w:tabs>
-          <w:tab w:val="right" w:leader="dot" w:pos="9062"/>
-        </w:tabs>
-        <w:rPr>
-          <w:rFonts w:eastAsiaTheme="minorEastAsia" w:cstheme="minorBidi"/>
-          <w:smallCaps w:val="0"/>
-          <w:noProof/>
-          <w:sz w:val="22"/>
-          <w:szCs w:val="22"/>
-          <w:lang w:eastAsia="fr-CH"/>
-        </w:rPr>
-      </w:pPr>
-      <w:hyperlink w:anchor="_Toc120290060" w:history="1">
-        <w:r>
-          <w:rPr>
-            <w:rStyle w:val="Lienhypertexte"/>
-            <w:noProof/>
-          </w:rPr>
-          <w:t>Figure 13 - Exemple de solution pour une grille 10x10 réaliste</w:t>
-        </w:r>
-        <w:r>
-          <w:rPr>
-            <w:noProof/>
-            <w:webHidden/>
-          </w:rPr>
-          <w:tab/>
-        </w:r>
-        <w:r>
-          <w:rPr>
-            <w:noProof/>
-            <w:webHidden/>
-          </w:rPr>
-          <w:fldChar w:fldCharType="begin"/>
-        </w:r>
-        <w:r>
-          <w:rPr>
-            <w:noProof/>
-            <w:webHidden/>
-          </w:rPr>
-          <w:instrText xml:space="preserve"> PAGEREF _Toc120290060 \h </w:instrText>
-        </w:r>
-        <w:r>
-          <w:rPr>
-            <w:noProof/>
-            <w:webHidden/>
-          </w:rPr>
-        </w:r>
-        <w:r>
-          <w:rPr>
-            <w:noProof/>
-            <w:webHidden/>
-          </w:rPr>
-          <w:fldChar w:fldCharType="separate"/>
-        </w:r>
-        <w:r>
-          <w:rPr>
-            <w:noProof/>
-            <w:webHidden/>
-          </w:rPr>
-          <w:t>12</w:t>
-        </w:r>
-        <w:r>
-          <w:rPr>
-            <w:noProof/>
-            <w:webHidden/>
-          </w:rPr>
-          <w:fldChar w:fldCharType="end"/>
-        </w:r>
-      </w:hyperlink>
-    </w:p>
-    <w:p>
-      <w:pPr>
-        <w:pStyle w:val="Tabledesillustrations"/>
-        <w:tabs>
-          <w:tab w:val="right" w:leader="dot" w:pos="9062"/>
-        </w:tabs>
-        <w:rPr>
-          <w:rFonts w:eastAsiaTheme="minorEastAsia" w:cstheme="minorBidi"/>
-          <w:smallCaps w:val="0"/>
-          <w:noProof/>
-          <w:sz w:val="22"/>
-          <w:szCs w:val="22"/>
-          <w:lang w:eastAsia="fr-CH"/>
-        </w:rPr>
-      </w:pPr>
-      <w:hyperlink w:anchor="_Toc120290061" w:history="1">
-        <w:r>
-          <w:rPr>
-            <w:rStyle w:val="Lienhypertexte"/>
-            <w:noProof/>
-          </w:rPr>
-          <w:t>Figure 14 - Nombre de chemins en fonction de leur longueur pour une grille 10x10 réaliste</w:t>
-        </w:r>
-        <w:r>
-          <w:rPr>
-            <w:noProof/>
-            <w:webHidden/>
-          </w:rPr>
-          <w:tab/>
-        </w:r>
-        <w:r>
-          <w:rPr>
-            <w:noProof/>
-            <w:webHidden/>
-          </w:rPr>
-          <w:fldChar w:fldCharType="begin"/>
-        </w:r>
-        <w:r>
-          <w:rPr>
-            <w:noProof/>
-            <w:webHidden/>
-          </w:rPr>
-          <w:instrText xml:space="preserve"> PAGEREF _Toc120290061 \h </w:instrText>
-        </w:r>
-        <w:r>
-          <w:rPr>
-            <w:noProof/>
-            <w:webHidden/>
-          </w:rPr>
-        </w:r>
-        <w:r>
-          <w:rPr>
-            <w:noProof/>
-            <w:webHidden/>
-          </w:rPr>
-          <w:fldChar w:fldCharType="separate"/>
-        </w:r>
-        <w:r>
-          <w:rPr>
-            <w:noProof/>
-            <w:webHidden/>
-          </w:rPr>
-          <w:t>13</w:t>
-        </w:r>
-        <w:r>
-          <w:rPr>
-            <w:noProof/>
-            <w:webHidden/>
-          </w:rPr>
-          <w:fldChar w:fldCharType="end"/>
-        </w:r>
-      </w:hyperlink>
-    </w:p>
-    <w:p>
-      <w:pPr>
-        <w:pStyle w:val="Tabledesillustrations"/>
-        <w:tabs>
-          <w:tab w:val="right" w:leader="dot" w:pos="9062"/>
-        </w:tabs>
-        <w:rPr>
-          <w:rFonts w:eastAsiaTheme="minorEastAsia" w:cstheme="minorBidi"/>
-          <w:smallCaps w:val="0"/>
-          <w:noProof/>
-          <w:sz w:val="22"/>
-          <w:szCs w:val="22"/>
-          <w:lang w:eastAsia="fr-CH"/>
-        </w:rPr>
-      </w:pPr>
-      <w:hyperlink w:anchor="_Toc120290062" w:history="1">
-        <w:r>
-          <w:rPr>
-            <w:rStyle w:val="Lienhypertexte"/>
-            <w:noProof/>
-          </w:rPr>
-          <w:t>Figure 15 - Grille 20x20 réaliste utilisée pour les tests</w:t>
-        </w:r>
-        <w:r>
-          <w:rPr>
-            <w:noProof/>
-            <w:webHidden/>
-          </w:rPr>
-          <w:tab/>
-        </w:r>
-        <w:r>
-          <w:rPr>
-            <w:noProof/>
-            <w:webHidden/>
-          </w:rPr>
-          <w:fldChar w:fldCharType="begin"/>
-        </w:r>
-        <w:r>
-          <w:rPr>
-            <w:noProof/>
-            <w:webHidden/>
-          </w:rPr>
-          <w:instrText xml:space="preserve"> PAGEREF _Toc120290062 \h </w:instrText>
-        </w:r>
-        <w:r>
-          <w:rPr>
-            <w:noProof/>
-            <w:webHidden/>
-          </w:rPr>
-        </w:r>
-        <w:r>
-          <w:rPr>
-            <w:noProof/>
-            <w:webHidden/>
-          </w:rPr>
-          <w:fldChar w:fldCharType="separate"/>
-        </w:r>
-        <w:r>
-          <w:rPr>
-            <w:noProof/>
-            <w:webHidden/>
-          </w:rPr>
-          <w:t>13</w:t>
-        </w:r>
-        <w:r>
-          <w:rPr>
-            <w:noProof/>
-            <w:webHidden/>
-          </w:rPr>
-          <w:fldChar w:fldCharType="end"/>
-        </w:r>
-      </w:hyperlink>
-    </w:p>
-    <w:p>
-      <w:pPr>
-        <w:pStyle w:val="Tabledesillustrations"/>
-        <w:tabs>
-          <w:tab w:val="right" w:leader="dot" w:pos="9062"/>
-        </w:tabs>
-        <w:rPr>
-          <w:rFonts w:eastAsiaTheme="minorEastAsia" w:cstheme="minorBidi"/>
-          <w:smallCaps w:val="0"/>
-          <w:noProof/>
-          <w:sz w:val="22"/>
-          <w:szCs w:val="22"/>
-          <w:lang w:eastAsia="fr-CH"/>
-        </w:rPr>
-      </w:pPr>
-      <w:hyperlink w:anchor="_Toc120290063" w:history="1">
-        <w:r>
-          <w:rPr>
-            <w:rStyle w:val="Lienhypertexte"/>
-            <w:noProof/>
-          </w:rPr>
-          <w:t>Figure 16 - Exemple de solution pour une grille 20x20 réaliste</w:t>
-        </w:r>
-        <w:r>
-          <w:rPr>
-            <w:noProof/>
-            <w:webHidden/>
-          </w:rPr>
-          <w:tab/>
-        </w:r>
-        <w:r>
-          <w:rPr>
-            <w:noProof/>
-            <w:webHidden/>
-          </w:rPr>
-          <w:fldChar w:fldCharType="begin"/>
-        </w:r>
-        <w:r>
-          <w:rPr>
-            <w:noProof/>
-            <w:webHidden/>
-          </w:rPr>
-          <w:instrText xml:space="preserve"> PAGEREF _Toc120290063 \h </w:instrText>
-        </w:r>
-        <w:r>
-          <w:rPr>
-            <w:noProof/>
-            <w:webHidden/>
-          </w:rPr>
-        </w:r>
-        <w:r>
-          <w:rPr>
-            <w:noProof/>
-            <w:webHidden/>
-          </w:rPr>
-          <w:fldChar w:fldCharType="separate"/>
-        </w:r>
-        <w:r>
-          <w:rPr>
-            <w:noProof/>
-            <w:webHidden/>
-          </w:rPr>
-          <w:t>14</w:t>
-        </w:r>
-        <w:r>
-          <w:rPr>
-            <w:noProof/>
-            <w:webHidden/>
-          </w:rPr>
-          <w:fldChar w:fldCharType="end"/>
-        </w:r>
-      </w:hyperlink>
-    </w:p>
-    <w:p>
-      <w:pPr>
-        <w:pStyle w:val="Tabledesillustrations"/>
-        <w:tabs>
-          <w:tab w:val="right" w:leader="dot" w:pos="9062"/>
-        </w:tabs>
-        <w:rPr>
-          <w:rFonts w:eastAsiaTheme="minorEastAsia" w:cstheme="minorBidi"/>
-          <w:smallCaps w:val="0"/>
-          <w:noProof/>
-          <w:sz w:val="22"/>
-          <w:szCs w:val="22"/>
-          <w:lang w:eastAsia="fr-CH"/>
-        </w:rPr>
-      </w:pPr>
-      <w:hyperlink w:anchor="_Toc120290064" w:history="1">
-        <w:r>
-          <w:rPr>
-            <w:rStyle w:val="Lienhypertexte"/>
-            <w:noProof/>
-          </w:rPr>
-          <w:t>Figure 17 - Nombre de chemins en fonction de leur longueur pour une grille 20x20 réaliste</w:t>
-        </w:r>
-        <w:r>
-          <w:rPr>
-            <w:noProof/>
-            <w:webHidden/>
-          </w:rPr>
-          <w:tab/>
-        </w:r>
-        <w:r>
-          <w:rPr>
-            <w:noProof/>
-            <w:webHidden/>
-          </w:rPr>
-          <w:fldChar w:fldCharType="begin"/>
-        </w:r>
-        <w:r>
-          <w:rPr>
-            <w:noProof/>
-            <w:webHidden/>
-          </w:rPr>
-          <w:instrText xml:space="preserve"> PAGEREF _Toc120290064 \h </w:instrText>
-        </w:r>
-        <w:r>
-          <w:rPr>
-            <w:noProof/>
-            <w:webHidden/>
-          </w:rPr>
-        </w:r>
-        <w:r>
-          <w:rPr>
-            <w:noProof/>
-            <w:webHidden/>
-          </w:rPr>
-          <w:fldChar w:fldCharType="separate"/>
-        </w:r>
-        <w:r>
-          <w:rPr>
-            <w:noProof/>
-            <w:webHidden/>
-          </w:rPr>
-          <w:t>14</w:t>
-        </w:r>
-        <w:r>
-          <w:rPr>
-            <w:noProof/>
-            <w:webHidden/>
-          </w:rPr>
-          <w:fldChar w:fldCharType="end"/>
-        </w:r>
-      </w:hyperlink>
-    </w:p>
-    <w:p>
-      <w:pPr>
-        <w:pStyle w:val="Tabledesillustrations"/>
-        <w:tabs>
-          <w:tab w:val="right" w:leader="dot" w:pos="9062"/>
-        </w:tabs>
-        <w:rPr>
-          <w:rFonts w:eastAsiaTheme="minorEastAsia" w:cstheme="minorBidi"/>
-          <w:smallCaps w:val="0"/>
-          <w:noProof/>
-          <w:sz w:val="22"/>
-          <w:szCs w:val="22"/>
-          <w:lang w:eastAsia="fr-CH"/>
-        </w:rPr>
-      </w:pPr>
-      <w:hyperlink w:anchor="_Toc120290065" w:history="1">
-        <w:r>
-          <w:rPr>
-            <w:rStyle w:val="Lienhypertexte"/>
-            <w:noProof/>
-          </w:rPr>
-          <w:t>Figure 18 - Grille 30x30 réaliste utilisée pour les tests</w:t>
-        </w:r>
-        <w:r>
-          <w:rPr>
-            <w:noProof/>
-            <w:webHidden/>
-          </w:rPr>
-          <w:tab/>
-        </w:r>
-        <w:r>
-          <w:rPr>
-            <w:noProof/>
-            <w:webHidden/>
-          </w:rPr>
-          <w:fldChar w:fldCharType="begin"/>
-        </w:r>
-        <w:r>
-          <w:rPr>
-            <w:noProof/>
-            <w:webHidden/>
-          </w:rPr>
-          <w:instrText xml:space="preserve"> PAGEREF _Toc120290065 \h </w:instrText>
-        </w:r>
-        <w:r>
-          <w:rPr>
-            <w:noProof/>
-            <w:webHidden/>
-          </w:rPr>
-        </w:r>
-        <w:r>
-          <w:rPr>
-            <w:noProof/>
-            <w:webHidden/>
-          </w:rPr>
-          <w:fldChar w:fldCharType="separate"/>
-        </w:r>
-        <w:r>
-          <w:rPr>
-            <w:noProof/>
-            <w:webHidden/>
-          </w:rPr>
-          <w:t>15</w:t>
-        </w:r>
-        <w:r>
-          <w:rPr>
-            <w:noProof/>
-            <w:webHidden/>
-          </w:rPr>
-          <w:fldChar w:fldCharType="end"/>
-        </w:r>
-      </w:hyperlink>
-    </w:p>
-    <w:p>
-      <w:pPr>
-        <w:pStyle w:val="Tabledesillustrations"/>
-        <w:tabs>
-          <w:tab w:val="right" w:leader="dot" w:pos="9062"/>
-        </w:tabs>
-        <w:rPr>
-          <w:rFonts w:eastAsiaTheme="minorEastAsia" w:cstheme="minorBidi"/>
-          <w:smallCaps w:val="0"/>
-          <w:noProof/>
-          <w:sz w:val="22"/>
-          <w:szCs w:val="22"/>
-          <w:lang w:eastAsia="fr-CH"/>
-        </w:rPr>
-      </w:pPr>
-      <w:hyperlink w:anchor="_Toc120290066" w:history="1">
-        <w:r>
-          <w:rPr>
-            <w:rStyle w:val="Lienhypertexte"/>
-            <w:noProof/>
-          </w:rPr>
-          <w:t>Figure 19 - Exemple de solution pour une grille 30x30 réaliste</w:t>
-        </w:r>
-        <w:r>
-          <w:rPr>
-            <w:noProof/>
-            <w:webHidden/>
-          </w:rPr>
-          <w:tab/>
-        </w:r>
-        <w:r>
-          <w:rPr>
-            <w:noProof/>
-            <w:webHidden/>
-          </w:rPr>
-          <w:fldChar w:fldCharType="begin"/>
-        </w:r>
-        <w:r>
-          <w:rPr>
-            <w:noProof/>
-            <w:webHidden/>
-          </w:rPr>
-          <w:instrText xml:space="preserve"> PAGEREF _Toc120290066 \h </w:instrText>
-        </w:r>
-        <w:r>
-          <w:rPr>
-            <w:noProof/>
-            <w:webHidden/>
-          </w:rPr>
-        </w:r>
-        <w:r>
-          <w:rPr>
-            <w:noProof/>
-            <w:webHidden/>
-          </w:rPr>
-          <w:fldChar w:fldCharType="separate"/>
-        </w:r>
-        <w:r>
-          <w:rPr>
-            <w:noProof/>
-            <w:webHidden/>
-          </w:rPr>
-          <w:t>15</w:t>
-        </w:r>
-        <w:r>
-          <w:rPr>
-            <w:noProof/>
-            <w:webHidden/>
-          </w:rPr>
-          <w:fldChar w:fldCharType="end"/>
-        </w:r>
-      </w:hyperlink>
-    </w:p>
-    <w:p>
-      <w:pPr>
-        <w:pStyle w:val="Tabledesillustrations"/>
-        <w:tabs>
-          <w:tab w:val="right" w:leader="dot" w:pos="9062"/>
-        </w:tabs>
-        <w:rPr>
-          <w:rFonts w:eastAsiaTheme="minorEastAsia" w:cstheme="minorBidi"/>
-          <w:smallCaps w:val="0"/>
-          <w:noProof/>
-          <w:sz w:val="22"/>
-          <w:szCs w:val="22"/>
-          <w:lang w:eastAsia="fr-CH"/>
-        </w:rPr>
-      </w:pPr>
-      <w:hyperlink w:anchor="_Toc120290067" w:history="1">
-        <w:r>
-          <w:rPr>
-            <w:rStyle w:val="Lienhypertexte"/>
-            <w:noProof/>
-          </w:rPr>
-          <w:t>Figure 20 - Nombre de chemins en fonction de leur longueur pour une grille 30x30 réaliste</w:t>
-        </w:r>
-        <w:r>
-          <w:rPr>
-            <w:noProof/>
-            <w:webHidden/>
-          </w:rPr>
-          <w:tab/>
-        </w:r>
-        <w:r>
-          <w:rPr>
-            <w:noProof/>
-            <w:webHidden/>
-          </w:rPr>
-          <w:fldChar w:fldCharType="begin"/>
-        </w:r>
-        <w:r>
-          <w:rPr>
-            <w:noProof/>
-            <w:webHidden/>
-          </w:rPr>
-          <w:instrText xml:space="preserve"> PAGEREF _Toc120290067 \h </w:instrText>
-        </w:r>
-        <w:r>
-          <w:rPr>
-            <w:noProof/>
-            <w:webHidden/>
-          </w:rPr>
-        </w:r>
-        <w:r>
-          <w:rPr>
-            <w:noProof/>
-            <w:webHidden/>
-          </w:rPr>
-          <w:fldChar w:fldCharType="separate"/>
-        </w:r>
-        <w:r>
-          <w:rPr>
-            <w:noProof/>
-            <w:webHidden/>
-          </w:rPr>
-          <w:t>16</w:t>
-        </w:r>
-        <w:r>
-          <w:rPr>
-            <w:noProof/>
-            <w:webHidden/>
-          </w:rPr>
-          <w:fldChar w:fldCharType="end"/>
-        </w:r>
-      </w:hyperlink>
-    </w:p>
-    <w:p>
-      <w:pPr>
-        <w:pStyle w:val="TexteFormel"/>
-      </w:pPr>
-      <w:r>
-        <w:rPr>
-          <w:b/>
-          <w:bCs/>
-          <w:noProof/>
-          <w:lang w:val="fr-FR"/>
-        </w:rPr>
-        <w:fldChar w:fldCharType="end"/>
-      </w:r>
-    </w:p>
-    <w:p>
-      <w:pPr>
-        <w:rPr>
-          <w:rFonts w:ascii="Arial" w:hAnsi="Arial"/>
-        </w:rPr>
-      </w:pPr>
-      <w:r>
-        <w:br w:type="page"/>
-      </w:r>
-    </w:p>
-    <w:p>
-      <w:pPr>
-        <w:pStyle w:val="TitreSecondaire"/>
-      </w:pPr>
-      <w:bookmarkStart w:id="49" w:name="_Toc120290128"/>
+      <w:bookmarkStart w:id="21" w:name="_Toc123574556"/>
       <w:r>
         <w:lastRenderedPageBreak/>
         <w:t>Bibliographies et références</w:t>
       </w:r>
-      <w:bookmarkEnd w:id="49"/>
-    </w:p>
-    <w:p>
-      <w:pPr>
-        <w:spacing w:line="480" w:lineRule="auto"/>
-        <w:ind w:left="720" w:hanging="720"/>
-        <w:rPr>
-          <w:lang w:val="en-US"/>
-        </w:rPr>
-      </w:pPr>
-      <w:r>
-        <w:rPr>
-          <w:lang w:val="en-US"/>
-        </w:rPr>
-        <w:t xml:space="preserve">Pasquier, T. &amp; Erdogan, J. (2011). </w:t>
-      </w:r>
-      <w:r>
-        <w:rPr>
-          <w:i/>
-          <w:iCs/>
-          <w:lang w:val="en-US"/>
-        </w:rPr>
-        <w:t>Genetic Algorithm Optimization in Maze Solving Problem</w:t>
-      </w:r>
-      <w:r>
-        <w:rPr>
-          <w:lang w:val="en-US"/>
-        </w:rPr>
-        <w:t>. science.donntu.edu.ua. https://science.donntu.edu.ua/ipz/sobol/links/maze_solving.pdf</w:t>
-      </w:r>
-    </w:p>
-    <w:p>
-      <w:pPr>
-        <w:spacing w:line="480" w:lineRule="auto"/>
-        <w:ind w:left="720" w:hanging="720"/>
-        <w:rPr>
-          <w:lang w:val="de-CH"/>
-        </w:rPr>
-      </w:pPr>
-      <w:r>
-        <w:rPr>
-          <w:lang w:val="en-US"/>
-        </w:rPr>
-        <w:t xml:space="preserve">Jonasson, A., Westerlind, S. &amp; Herman. (2016). </w:t>
-      </w:r>
-      <w:r>
-        <w:rPr>
-          <w:i/>
-          <w:iCs/>
-          <w:lang w:val="en-US"/>
-        </w:rPr>
-        <w:t xml:space="preserve">Genetic algorithms in </w:t>
-      </w:r>
-      <w:proofErr w:type="gramStart"/>
-      <w:r>
-        <w:rPr>
-          <w:i/>
-          <w:iCs/>
-          <w:lang w:val="en-US"/>
-        </w:rPr>
-        <w:t>mazes :</w:t>
-      </w:r>
-      <w:proofErr w:type="gramEnd"/>
-      <w:r>
-        <w:rPr>
-          <w:i/>
-          <w:iCs/>
-          <w:lang w:val="en-US"/>
-        </w:rPr>
-        <w:t xml:space="preserve"> A comparative study of the performance for solving mazes between genetic algorithms, BFS and DFS.</w:t>
-      </w:r>
-      <w:r>
-        <w:rPr>
-          <w:lang w:val="en-US"/>
-        </w:rPr>
-        <w:t xml:space="preserve"> </w:t>
-      </w:r>
-      <w:proofErr w:type="spellStart"/>
-      <w:r>
-        <w:rPr>
-          <w:lang w:val="de-CH"/>
-        </w:rPr>
-        <w:t>Digitala</w:t>
-      </w:r>
-      <w:proofErr w:type="spellEnd"/>
-      <w:r>
-        <w:rPr>
-          <w:lang w:val="de-CH"/>
-        </w:rPr>
-        <w:t xml:space="preserve"> </w:t>
-      </w:r>
-      <w:proofErr w:type="spellStart"/>
-      <w:r>
-        <w:rPr>
-          <w:lang w:val="de-CH"/>
-        </w:rPr>
-        <w:t>Vetenskapliga</w:t>
-      </w:r>
-      <w:proofErr w:type="spellEnd"/>
-      <w:r>
-        <w:rPr>
-          <w:lang w:val="de-CH"/>
-        </w:rPr>
-        <w:t xml:space="preserve"> </w:t>
-      </w:r>
-      <w:proofErr w:type="spellStart"/>
-      <w:r>
-        <w:rPr>
-          <w:lang w:val="de-CH"/>
-        </w:rPr>
-        <w:t>Arkivet</w:t>
-      </w:r>
-      <w:proofErr w:type="spellEnd"/>
-      <w:r>
-        <w:rPr>
-          <w:lang w:val="de-CH"/>
-        </w:rPr>
-        <w:t>. https://www.diva-portal.org/smash/get/diva2:927325/FULLTEXT01.pdf</w:t>
-      </w:r>
+      <w:bookmarkEnd w:id="21"/>
     </w:p>
     <w:sectPr>
-      <w:footerReference w:type="even" r:id="rId36"/>
-      <w:footerReference w:type="default" r:id="rId37"/>
+      <w:footerReference w:type="even" r:id="rId17"/>
+      <w:footerReference w:type="default" r:id="rId18"/>
       <w:pgSz w:w="11906" w:h="16838"/>
       <w:pgMar w:top="1417" w:right="1417" w:bottom="1417" w:left="1417" w:header="709" w:footer="708" w:gutter="0"/>
       <w:pgNumType w:fmt="upperRoman" w:start="1"/>
@@ -8698,7 +3176,7 @@
         <w:rPr>
           <w:noProof/>
         </w:rPr>
-        <w:instrText>22</w:instrText>
+        <w:instrText>10</w:instrText>
       </w:r>
     </w:fldSimple>
     <w:r>
@@ -8714,7 +3192,7 @@
       <w:rPr>
         <w:noProof/>
       </w:rPr>
-      <w:t>16</w:t>
+      <w:t>4</w:t>
     </w:r>
     <w:r>
       <w:fldChar w:fldCharType="end"/>
@@ -8777,7 +3255,7 @@
         <w:rPr>
           <w:noProof/>
         </w:rPr>
-        <w:instrText>22</w:instrText>
+        <w:instrText>10</w:instrText>
       </w:r>
     </w:fldSimple>
     <w:r>
@@ -8790,7 +3268,7 @@
       <w:rPr>
         <w:noProof/>
       </w:rPr>
-      <w:t>17</w:t>
+      <w:t>5</w:t>
     </w:r>
     <w:r>
       <w:fldChar w:fldCharType="end"/>
@@ -8996,6 +3474,15 @@
         <w:szCs w:val="28"/>
       </w:rPr>
       <w:t>2</w:t>
+    </w:r>
+    <w:r>
+      <w:rPr>
+        <w:rFonts w:ascii="Arial" w:hAnsi="Arial" w:cs="Arial"/>
+        <w:color w:val="3B3838" w:themeColor="background2" w:themeShade="40"/>
+        <w:sz w:val="28"/>
+        <w:szCs w:val="28"/>
+      </w:rPr>
+      <w:t xml:space="preserve"> - 2023</w:t>
     </w:r>
   </w:p>
 </w:hdr>
@@ -9105,7 +3592,16 @@
       <w:t xml:space="preserve"> </w:t>
     </w:r>
     <w:r>
-      <w:t>TP4 - Labyrinthe</w:t>
+      <w:t>TP</w:t>
+    </w:r>
+    <w:r>
+      <w:t>5</w:t>
+    </w:r>
+    <w:r>
+      <w:t xml:space="preserve"> - </w:t>
+    </w:r>
+    <w:r>
+      <w:t>Othello</w:t>
     </w:r>
     <w:r>
       <w:tab/>
@@ -9115,6 +3611,9 @@
     </w:r>
     <w:r>
       <w:t>2</w:t>
+    </w:r>
+    <w:r>
+      <w:t xml:space="preserve"> - 2023</w:t>
     </w:r>
   </w:p>
 </w:hdr>
@@ -9214,7 +3713,16 @@
       </w:drawing>
     </w:r>
     <w:r>
-      <w:t>TP4 - Labyrinthe</w:t>
+      <w:t>TP</w:t>
+    </w:r>
+    <w:r>
+      <w:t>5</w:t>
+    </w:r>
+    <w:r>
+      <w:t xml:space="preserve"> - </w:t>
+    </w:r>
+    <w:r>
+      <w:t>Othello</w:t>
     </w:r>
     <w:r>
       <w:tab/>
@@ -9222,6 +3730,9 @@
     </w:r>
     <w:r>
       <w:t>2</w:t>
+    </w:r>
+    <w:r>
+      <w:t xml:space="preserve"> - 2023</w:t>
     </w:r>
   </w:p>
 </w:hdr>

--- a/doc/TP5_Aubert-Vuilliomenet_Report.docx
+++ b/doc/TP5_Aubert-Vuilliomenet_Report.docx
@@ -681,7 +681,7 @@
             </w:rPr>
             <w:fldChar w:fldCharType="separate"/>
           </w:r>
-          <w:hyperlink w:anchor="_Toc123574535" w:history="1">
+          <w:hyperlink w:anchor="_Toc123660616" w:history="1">
             <w:r>
               <w:rPr>
                 <w:rStyle w:val="Lienhypertexte"/>
@@ -708,7 +708,7 @@
                 <w:noProof/>
                 <w:webHidden/>
               </w:rPr>
-              <w:instrText xml:space="preserve"> PAGEREF _Toc123574535 \h </w:instrText>
+              <w:instrText xml:space="preserve"> PAGEREF _Toc123660616 \h </w:instrText>
             </w:r>
             <w:r>
               <w:rPr>
@@ -755,7 +755,7 @@
               <w:lang w:eastAsia="fr-CH"/>
             </w:rPr>
           </w:pPr>
-          <w:hyperlink w:anchor="_Toc123574536" w:history="1">
+          <w:hyperlink w:anchor="_Toc123660617" w:history="1">
             <w:r>
               <w:rPr>
                 <w:rStyle w:val="Lienhypertexte"/>
@@ -800,7 +800,7 @@
                 <w:noProof/>
                 <w:webHidden/>
               </w:rPr>
-              <w:instrText xml:space="preserve"> PAGEREF _Toc123574536 \h </w:instrText>
+              <w:instrText xml:space="preserve"> PAGEREF _Toc123660617 \h </w:instrText>
             </w:r>
             <w:r>
               <w:rPr>
@@ -821,6 +821,78 @@
                 <w:webHidden/>
               </w:rPr>
               <w:t>2</w:t>
+            </w:r>
+            <w:r>
+              <w:rPr>
+                <w:noProof/>
+                <w:webHidden/>
+              </w:rPr>
+              <w:fldChar w:fldCharType="end"/>
+            </w:r>
+          </w:hyperlink>
+        </w:p>
+        <w:p>
+          <w:pPr>
+            <w:pStyle w:val="TM1"/>
+            <w:rPr>
+              <w:rFonts w:eastAsiaTheme="minorEastAsia" w:cstheme="minorBidi"/>
+              <w:b w:val="0"/>
+              <w:bCs w:val="0"/>
+              <w:caps w:val="0"/>
+              <w:noProof/>
+              <w:sz w:val="22"/>
+              <w:szCs w:val="22"/>
+              <w:lang w:eastAsia="fr-CH"/>
+            </w:rPr>
+          </w:pPr>
+          <w:hyperlink w:anchor="_Toc123660618" w:history="1">
+            <w:r>
+              <w:rPr>
+                <w:rStyle w:val="Lienhypertexte"/>
+                <w:noProof/>
+              </w:rPr>
+              <w:t>2 - Réalisation</w:t>
+            </w:r>
+            <w:r>
+              <w:rPr>
+                <w:noProof/>
+                <w:webHidden/>
+              </w:rPr>
+              <w:tab/>
+            </w:r>
+            <w:r>
+              <w:rPr>
+                <w:noProof/>
+                <w:webHidden/>
+              </w:rPr>
+              <w:fldChar w:fldCharType="begin"/>
+            </w:r>
+            <w:r>
+              <w:rPr>
+                <w:noProof/>
+                <w:webHidden/>
+              </w:rPr>
+              <w:instrText xml:space="preserve"> PAGEREF _Toc123660618 \h </w:instrText>
+            </w:r>
+            <w:r>
+              <w:rPr>
+                <w:noProof/>
+                <w:webHidden/>
+              </w:rPr>
+            </w:r>
+            <w:r>
+              <w:rPr>
+                <w:noProof/>
+                <w:webHidden/>
+              </w:rPr>
+              <w:fldChar w:fldCharType="separate"/>
+            </w:r>
+            <w:r>
+              <w:rPr>
+                <w:noProof/>
+                <w:webHidden/>
+              </w:rPr>
+              <w:t>3</w:t>
             </w:r>
             <w:r>
               <w:rPr>
@@ -847,13 +919,13 @@
               <w:lang w:eastAsia="fr-CH"/>
             </w:rPr>
           </w:pPr>
-          <w:hyperlink w:anchor="_Toc123574537" w:history="1">
+          <w:hyperlink w:anchor="_Toc123660619" w:history="1">
             <w:r>
               <w:rPr>
                 <w:rStyle w:val="Lienhypertexte"/>
                 <w:noProof/>
               </w:rPr>
-              <w:t>1.2 -</w:t>
+              <w:t>2.1 -</w:t>
             </w:r>
             <w:r>
               <w:rPr>
@@ -871,7 +943,7 @@
                 <w:rStyle w:val="Lienhypertexte"/>
                 <w:noProof/>
               </w:rPr>
-              <w:t>Description du problème</w:t>
+              <w:t>Le jeu Othello</w:t>
             </w:r>
             <w:r>
               <w:rPr>
@@ -892,171 +964,7 @@
                 <w:noProof/>
                 <w:webHidden/>
               </w:rPr>
-              <w:instrText xml:space="preserve"> PAGEREF _Toc123574537 \h </w:instrText>
-            </w:r>
-            <w:r>
-              <w:rPr>
-                <w:noProof/>
-                <w:webHidden/>
-              </w:rPr>
-            </w:r>
-            <w:r>
-              <w:rPr>
-                <w:noProof/>
-                <w:webHidden/>
-              </w:rPr>
-              <w:fldChar w:fldCharType="separate"/>
-            </w:r>
-            <w:r>
-              <w:rPr>
-                <w:noProof/>
-                <w:webHidden/>
-              </w:rPr>
-              <w:t>2</w:t>
-            </w:r>
-            <w:r>
-              <w:rPr>
-                <w:noProof/>
-                <w:webHidden/>
-              </w:rPr>
-              <w:fldChar w:fldCharType="end"/>
-            </w:r>
-          </w:hyperlink>
-        </w:p>
-        <w:p>
-          <w:pPr>
-            <w:pStyle w:val="TM1"/>
-            <w:rPr>
-              <w:rFonts w:eastAsiaTheme="minorEastAsia" w:cstheme="minorBidi"/>
-              <w:b w:val="0"/>
-              <w:bCs w:val="0"/>
-              <w:caps w:val="0"/>
-              <w:noProof/>
-              <w:sz w:val="22"/>
-              <w:szCs w:val="22"/>
-              <w:lang w:eastAsia="fr-CH"/>
-            </w:rPr>
-          </w:pPr>
-          <w:hyperlink w:anchor="_Toc123574538" w:history="1">
-            <w:r>
-              <w:rPr>
-                <w:rStyle w:val="Lienhypertexte"/>
-                <w:noProof/>
-              </w:rPr>
-              <w:t>2 - Réalisation</w:t>
-            </w:r>
-            <w:r>
-              <w:rPr>
-                <w:noProof/>
-                <w:webHidden/>
-              </w:rPr>
-              <w:tab/>
-            </w:r>
-            <w:r>
-              <w:rPr>
-                <w:noProof/>
-                <w:webHidden/>
-              </w:rPr>
-              <w:fldChar w:fldCharType="begin"/>
-            </w:r>
-            <w:r>
-              <w:rPr>
-                <w:noProof/>
-                <w:webHidden/>
-              </w:rPr>
-              <w:instrText xml:space="preserve"> PAGEREF _Toc123574538 \h </w:instrText>
-            </w:r>
-            <w:r>
-              <w:rPr>
-                <w:noProof/>
-                <w:webHidden/>
-              </w:rPr>
-            </w:r>
-            <w:r>
-              <w:rPr>
-                <w:noProof/>
-                <w:webHidden/>
-              </w:rPr>
-              <w:fldChar w:fldCharType="separate"/>
-            </w:r>
-            <w:r>
-              <w:rPr>
-                <w:noProof/>
-                <w:webHidden/>
-              </w:rPr>
-              <w:t>3</w:t>
-            </w:r>
-            <w:r>
-              <w:rPr>
-                <w:noProof/>
-                <w:webHidden/>
-              </w:rPr>
-              <w:fldChar w:fldCharType="end"/>
-            </w:r>
-          </w:hyperlink>
-        </w:p>
-        <w:p>
-          <w:pPr>
-            <w:pStyle w:val="TM2"/>
-            <w:tabs>
-              <w:tab w:val="left" w:pos="880"/>
-              <w:tab w:val="right" w:leader="dot" w:pos="9062"/>
-            </w:tabs>
-            <w:rPr>
-              <w:rFonts w:eastAsiaTheme="minorEastAsia" w:cstheme="minorBidi"/>
-              <w:smallCaps w:val="0"/>
-              <w:noProof/>
-              <w:sz w:val="22"/>
-              <w:szCs w:val="22"/>
-              <w:lang w:eastAsia="fr-CH"/>
-            </w:rPr>
-          </w:pPr>
-          <w:hyperlink w:anchor="_Toc123574539" w:history="1">
-            <w:r>
-              <w:rPr>
-                <w:rStyle w:val="Lienhypertexte"/>
-                <w:noProof/>
-              </w:rPr>
-              <w:t>2.1 -</w:t>
-            </w:r>
-            <w:r>
-              <w:rPr>
-                <w:rFonts w:eastAsiaTheme="minorEastAsia" w:cstheme="minorBidi"/>
-                <w:smallCaps w:val="0"/>
-                <w:noProof/>
-                <w:sz w:val="22"/>
-                <w:szCs w:val="22"/>
-                <w:lang w:eastAsia="fr-CH"/>
-              </w:rPr>
-              <w:tab/>
-            </w:r>
-            <w:r>
-              <w:rPr>
-                <w:rStyle w:val="Lienhypertexte"/>
-                <w:noProof/>
-              </w:rPr>
-              <w:t>Le jeu Othello</w:t>
-            </w:r>
-            <w:r>
-              <w:rPr>
-                <w:noProof/>
-                <w:webHidden/>
-              </w:rPr>
-              <w:tab/>
-            </w:r>
-            <w:r>
-              <w:rPr>
-                <w:noProof/>
-                <w:webHidden/>
-              </w:rPr>
-              <w:fldChar w:fldCharType="begin"/>
-            </w:r>
-            <w:r>
-              <w:rPr>
-                <w:noProof/>
-                <w:webHidden/>
-              </w:rPr>
-              <w:instrText xml:space="preserve"> PAGEREF _Toc123574539 \h </w:instrText>
+              <w:instrText xml:space="preserve"> PAGEREF _Toc123660619 \h </w:instrText>
             </w:r>
             <w:r>
               <w:rPr>
@@ -1104,7 +1012,7 @@
               <w:lang w:eastAsia="fr-CH"/>
             </w:rPr>
           </w:pPr>
-          <w:hyperlink w:anchor="_Toc123574540" w:history="1">
+          <w:hyperlink w:anchor="_Toc123660620" w:history="1">
             <w:r>
               <w:rPr>
                 <w:rStyle w:val="Lienhypertexte"/>
@@ -1150,7 +1058,7 @@
                 <w:noProof/>
                 <w:webHidden/>
               </w:rPr>
-              <w:instrText xml:space="preserve"> PAGEREF _Toc123574540 \h </w:instrText>
+              <w:instrText xml:space="preserve"> PAGEREF _Toc123660620 \h </w:instrText>
             </w:r>
             <w:r>
               <w:rPr>
@@ -1198,7 +1106,7 @@
               <w:lang w:eastAsia="fr-CH"/>
             </w:rPr>
           </w:pPr>
-          <w:hyperlink w:anchor="_Toc123574541" w:history="1">
+          <w:hyperlink w:anchor="_Toc123660621" w:history="1">
             <w:r>
               <w:rPr>
                 <w:rStyle w:val="Lienhypertexte"/>
@@ -1244,7 +1152,7 @@
                 <w:noProof/>
                 <w:webHidden/>
               </w:rPr>
-              <w:instrText xml:space="preserve"> PAGEREF _Toc123574541 \h </w:instrText>
+              <w:instrText xml:space="preserve"> PAGEREF _Toc123660621 \h </w:instrText>
             </w:r>
             <w:r>
               <w:rPr>
@@ -1291,7 +1199,7 @@
               <w:lang w:eastAsia="fr-CH"/>
             </w:rPr>
           </w:pPr>
-          <w:hyperlink w:anchor="_Toc123574542" w:history="1">
+          <w:hyperlink w:anchor="_Toc123660622" w:history="1">
             <w:r>
               <w:rPr>
                 <w:rStyle w:val="Lienhypertexte"/>
@@ -1336,7 +1244,7 @@
                 <w:noProof/>
                 <w:webHidden/>
               </w:rPr>
-              <w:instrText xml:space="preserve"> PAGEREF _Toc123574542 \h </w:instrText>
+              <w:instrText xml:space="preserve"> PAGEREF _Toc123660622 \h </w:instrText>
             </w:r>
             <w:r>
               <w:rPr>
@@ -1384,7 +1292,7 @@
               <w:lang w:eastAsia="fr-CH"/>
             </w:rPr>
           </w:pPr>
-          <w:hyperlink w:anchor="_Toc123574543" w:history="1">
+          <w:hyperlink w:anchor="_Toc123660623" w:history="1">
             <w:r>
               <w:rPr>
                 <w:rStyle w:val="Lienhypertexte"/>
@@ -1430,7 +1338,7 @@
                 <w:noProof/>
                 <w:webHidden/>
               </w:rPr>
-              <w:instrText xml:space="preserve"> PAGEREF _Toc123574543 \h </w:instrText>
+              <w:instrText xml:space="preserve"> PAGEREF _Toc123660623 \h </w:instrText>
             </w:r>
             <w:r>
               <w:rPr>
@@ -1477,7 +1385,7 @@
               <w:lang w:eastAsia="fr-CH"/>
             </w:rPr>
           </w:pPr>
-          <w:hyperlink w:anchor="_Toc123574544" w:history="1">
+          <w:hyperlink w:anchor="_Toc123660624" w:history="1">
             <w:r>
               <w:rPr>
                 <w:rStyle w:val="Lienhypertexte"/>
@@ -1522,7 +1430,7 @@
                 <w:noProof/>
                 <w:webHidden/>
               </w:rPr>
-              <w:instrText xml:space="preserve"> PAGEREF _Toc123574544 \h </w:instrText>
+              <w:instrText xml:space="preserve"> PAGEREF _Toc123660624 \h </w:instrText>
             </w:r>
             <w:r>
               <w:rPr>
@@ -1542,7 +1450,7 @@
                 <w:noProof/>
                 <w:webHidden/>
               </w:rPr>
-              <w:t>3</w:t>
+              <w:t>5</w:t>
             </w:r>
             <w:r>
               <w:rPr>
@@ -1569,7 +1477,7 @@
               <w:lang w:eastAsia="fr-CH"/>
             </w:rPr>
           </w:pPr>
-          <w:hyperlink w:anchor="_Toc123574545" w:history="1">
+          <w:hyperlink w:anchor="_Toc123660625" w:history="1">
             <w:r>
               <w:rPr>
                 <w:rStyle w:val="Lienhypertexte"/>
@@ -1614,7 +1522,7 @@
                 <w:noProof/>
                 <w:webHidden/>
               </w:rPr>
-              <w:instrText xml:space="preserve"> PAGEREF _Toc123574545 \h </w:instrText>
+              <w:instrText xml:space="preserve"> PAGEREF _Toc123660625 \h </w:instrText>
             </w:r>
             <w:r>
               <w:rPr>
@@ -1634,7 +1542,7 @@
                 <w:noProof/>
                 <w:webHidden/>
               </w:rPr>
-              <w:t>3</w:t>
+              <w:t>5</w:t>
             </w:r>
             <w:r>
               <w:rPr>
@@ -1662,7 +1570,7 @@
               <w:lang w:eastAsia="fr-CH"/>
             </w:rPr>
           </w:pPr>
-          <w:hyperlink w:anchor="_Toc123574546" w:history="1">
+          <w:hyperlink w:anchor="_Toc123660626" w:history="1">
             <w:r>
               <w:rPr>
                 <w:rStyle w:val="Lienhypertexte"/>
@@ -1708,7 +1616,7 @@
                 <w:noProof/>
                 <w:webHidden/>
               </w:rPr>
-              <w:instrText xml:space="preserve"> PAGEREF _Toc123574546 \h </w:instrText>
+              <w:instrText xml:space="preserve"> PAGEREF _Toc123660626 \h </w:instrText>
             </w:r>
             <w:r>
               <w:rPr>
@@ -1728,7 +1636,7 @@
                 <w:noProof/>
                 <w:webHidden/>
               </w:rPr>
-              <w:t>3</w:t>
+              <w:t>5</w:t>
             </w:r>
             <w:r>
               <w:rPr>
@@ -1756,7 +1664,7 @@
               <w:lang w:eastAsia="fr-CH"/>
             </w:rPr>
           </w:pPr>
-          <w:hyperlink w:anchor="_Toc123574547" w:history="1">
+          <w:hyperlink w:anchor="_Toc123660627" w:history="1">
             <w:r>
               <w:rPr>
                 <w:rStyle w:val="Lienhypertexte"/>
@@ -1802,7 +1710,7 @@
                 <w:noProof/>
                 <w:webHidden/>
               </w:rPr>
-              <w:instrText xml:space="preserve"> PAGEREF _Toc123574547 \h </w:instrText>
+              <w:instrText xml:space="preserve"> PAGEREF _Toc123660627 \h </w:instrText>
             </w:r>
             <w:r>
               <w:rPr>
@@ -1822,7 +1730,99 @@
                 <w:noProof/>
                 <w:webHidden/>
               </w:rPr>
-              <w:t>3</w:t>
+              <w:t>6</w:t>
+            </w:r>
+            <w:r>
+              <w:rPr>
+                <w:noProof/>
+                <w:webHidden/>
+              </w:rPr>
+              <w:fldChar w:fldCharType="end"/>
+            </w:r>
+          </w:hyperlink>
+        </w:p>
+        <w:p>
+          <w:pPr>
+            <w:pStyle w:val="TM4"/>
+            <w:tabs>
+              <w:tab w:val="left" w:pos="1540"/>
+              <w:tab w:val="right" w:leader="dot" w:pos="9062"/>
+            </w:tabs>
+            <w:rPr>
+              <w:rFonts w:eastAsiaTheme="minorEastAsia" w:cstheme="minorBidi"/>
+              <w:noProof/>
+              <w:sz w:val="22"/>
+              <w:szCs w:val="22"/>
+              <w:lang w:eastAsia="fr-CH"/>
+            </w:rPr>
+          </w:pPr>
+          <w:hyperlink w:anchor="_Toc123660628" w:history="1">
+            <w:r>
+              <w:rPr>
+                <w:rStyle w:val="Lienhypertexte"/>
+                <w:noProof/>
+                <w:lang w:val="fr-FR"/>
+              </w:rPr>
+              <w:t>2.4.2.1</w:t>
+            </w:r>
+            <w:r>
+              <w:rPr>
+                <w:rFonts w:eastAsiaTheme="minorEastAsia" w:cstheme="minorBidi"/>
+                <w:noProof/>
+                <w:sz w:val="22"/>
+                <w:szCs w:val="22"/>
+                <w:lang w:eastAsia="fr-CH"/>
+              </w:rPr>
+              <w:tab/>
+            </w:r>
+            <w:r>
+              <w:rPr>
+                <w:rStyle w:val="Lienhypertexte"/>
+                <w:noProof/>
+                <w:lang w:val="fr-FR"/>
+              </w:rPr>
+              <w:t>Génération de grilles pondérées</w:t>
+            </w:r>
+            <w:r>
+              <w:rPr>
+                <w:noProof/>
+                <w:webHidden/>
+              </w:rPr>
+              <w:tab/>
+            </w:r>
+            <w:r>
+              <w:rPr>
+                <w:noProof/>
+                <w:webHidden/>
+              </w:rPr>
+              <w:fldChar w:fldCharType="begin"/>
+            </w:r>
+            <w:r>
+              <w:rPr>
+                <w:noProof/>
+                <w:webHidden/>
+              </w:rPr>
+              <w:instrText xml:space="preserve"> PAGEREF _Toc123660628 \h </w:instrText>
+            </w:r>
+            <w:r>
+              <w:rPr>
+                <w:noProof/>
+                <w:webHidden/>
+              </w:rPr>
+            </w:r>
+            <w:r>
+              <w:rPr>
+                <w:noProof/>
+                <w:webHidden/>
+              </w:rPr>
+              <w:fldChar w:fldCharType="separate"/>
+            </w:r>
+            <w:r>
+              <w:rPr>
+                <w:noProof/>
+                <w:webHidden/>
+              </w:rPr>
+              <w:t>7</w:t>
             </w:r>
             <w:r>
               <w:rPr>
@@ -1850,7 +1850,7 @@
               <w:lang w:eastAsia="fr-CH"/>
             </w:rPr>
           </w:pPr>
-          <w:hyperlink w:anchor="_Toc123574548" w:history="1">
+          <w:hyperlink w:anchor="_Toc123660629" w:history="1">
             <w:r>
               <w:rPr>
                 <w:rStyle w:val="Lienhypertexte"/>
@@ -1896,7 +1896,7 @@
                 <w:noProof/>
                 <w:webHidden/>
               </w:rPr>
-              <w:instrText xml:space="preserve"> PAGEREF _Toc123574548 \h </w:instrText>
+              <w:instrText xml:space="preserve"> PAGEREF _Toc123660629 \h </w:instrText>
             </w:r>
             <w:r>
               <w:rPr>
@@ -1916,7 +1916,7 @@
                 <w:noProof/>
                 <w:webHidden/>
               </w:rPr>
-              <w:t>3</w:t>
+              <w:t>8</w:t>
             </w:r>
             <w:r>
               <w:rPr>
@@ -1944,7 +1944,7 @@
               <w:lang w:eastAsia="fr-CH"/>
             </w:rPr>
           </w:pPr>
-          <w:hyperlink w:anchor="_Toc123574549" w:history="1">
+          <w:hyperlink w:anchor="_Toc123660630" w:history="1">
             <w:r>
               <w:rPr>
                 <w:rStyle w:val="Lienhypertexte"/>
@@ -1990,7 +1990,7 @@
                 <w:noProof/>
                 <w:webHidden/>
               </w:rPr>
-              <w:instrText xml:space="preserve"> PAGEREF _Toc123574549 \h </w:instrText>
+              <w:instrText xml:space="preserve"> PAGEREF _Toc123660630 \h </w:instrText>
             </w:r>
             <w:r>
               <w:rPr>
@@ -2010,7 +2010,7 @@
                 <w:noProof/>
                 <w:webHidden/>
               </w:rPr>
-              <w:t>3</w:t>
+              <w:t>9</w:t>
             </w:r>
             <w:r>
               <w:rPr>
@@ -2035,7 +2035,7 @@
               <w:lang w:eastAsia="fr-CH"/>
             </w:rPr>
           </w:pPr>
-          <w:hyperlink w:anchor="_Toc123574550" w:history="1">
+          <w:hyperlink w:anchor="_Toc123660631" w:history="1">
             <w:r>
               <w:rPr>
                 <w:rStyle w:val="Lienhypertexte"/>
@@ -2062,7 +2062,7 @@
                 <w:noProof/>
                 <w:webHidden/>
               </w:rPr>
-              <w:instrText xml:space="preserve"> PAGEREF _Toc123574550 \h </w:instrText>
+              <w:instrText xml:space="preserve"> PAGEREF _Toc123660631 \h </w:instrText>
             </w:r>
             <w:r>
               <w:rPr>
@@ -2082,79 +2082,7 @@
                 <w:noProof/>
                 <w:webHidden/>
               </w:rPr>
-              <w:t>4</w:t>
-            </w:r>
-            <w:r>
-              <w:rPr>
-                <w:noProof/>
-                <w:webHidden/>
-              </w:rPr>
-              <w:fldChar w:fldCharType="end"/>
-            </w:r>
-          </w:hyperlink>
-        </w:p>
-        <w:p>
-          <w:pPr>
-            <w:pStyle w:val="TM1"/>
-            <w:rPr>
-              <w:rFonts w:eastAsiaTheme="minorEastAsia" w:cstheme="minorBidi"/>
-              <w:b w:val="0"/>
-              <w:bCs w:val="0"/>
-              <w:caps w:val="0"/>
-              <w:noProof/>
-              <w:sz w:val="22"/>
-              <w:szCs w:val="22"/>
-              <w:lang w:eastAsia="fr-CH"/>
-            </w:rPr>
-          </w:pPr>
-          <w:hyperlink w:anchor="_Toc123574551" w:history="1">
-            <w:r>
-              <w:rPr>
-                <w:rStyle w:val="Lienhypertexte"/>
-                <w:noProof/>
-              </w:rPr>
-              <w:t>4 - Améliorations / optimisations potentielles</w:t>
-            </w:r>
-            <w:r>
-              <w:rPr>
-                <w:noProof/>
-                <w:webHidden/>
-              </w:rPr>
-              <w:tab/>
-            </w:r>
-            <w:r>
-              <w:rPr>
-                <w:noProof/>
-                <w:webHidden/>
-              </w:rPr>
-              <w:fldChar w:fldCharType="begin"/>
-            </w:r>
-            <w:r>
-              <w:rPr>
-                <w:noProof/>
-                <w:webHidden/>
-              </w:rPr>
-              <w:instrText xml:space="preserve"> PAGEREF _Toc123574551 \h </w:instrText>
-            </w:r>
-            <w:r>
-              <w:rPr>
-                <w:noProof/>
-                <w:webHidden/>
-              </w:rPr>
-            </w:r>
-            <w:r>
-              <w:rPr>
-                <w:noProof/>
-                <w:webHidden/>
-              </w:rPr>
-              <w:fldChar w:fldCharType="separate"/>
-            </w:r>
-            <w:r>
-              <w:rPr>
-                <w:noProof/>
-                <w:webHidden/>
-              </w:rPr>
-              <w:t>5</w:t>
+              <w:t>10</w:t>
             </w:r>
             <w:r>
               <w:rPr>
@@ -2181,13 +2109,13 @@
               <w:lang w:eastAsia="fr-CH"/>
             </w:rPr>
           </w:pPr>
-          <w:hyperlink w:anchor="_Toc123574552" w:history="1">
+          <w:hyperlink w:anchor="_Toc123660632" w:history="1">
             <w:r>
               <w:rPr>
                 <w:rStyle w:val="Lienhypertexte"/>
                 <w:noProof/>
               </w:rPr>
-              <w:t>4.1 -</w:t>
+              <w:t>3.1 -</w:t>
             </w:r>
             <w:r>
               <w:rPr>
@@ -2205,7 +2133,7 @@
                 <w:rStyle w:val="Lienhypertexte"/>
                 <w:noProof/>
               </w:rPr>
-              <w:t>Mobilité potentielle</w:t>
+              <w:t>Adversaire aléatoire</w:t>
             </w:r>
             <w:r>
               <w:rPr>
@@ -2226,7 +2154,7 @@
                 <w:noProof/>
                 <w:webHidden/>
               </w:rPr>
-              <w:instrText xml:space="preserve"> PAGEREF _Toc123574552 \h </w:instrText>
+              <w:instrText xml:space="preserve"> PAGEREF _Toc123660632 \h </w:instrText>
             </w:r>
             <w:r>
               <w:rPr>
@@ -2246,7 +2174,79 @@
                 <w:noProof/>
                 <w:webHidden/>
               </w:rPr>
-              <w:t>5</w:t>
+              <w:t>10</w:t>
+            </w:r>
+            <w:r>
+              <w:rPr>
+                <w:noProof/>
+                <w:webHidden/>
+              </w:rPr>
+              <w:fldChar w:fldCharType="end"/>
+            </w:r>
+          </w:hyperlink>
+        </w:p>
+        <w:p>
+          <w:pPr>
+            <w:pStyle w:val="TM1"/>
+            <w:rPr>
+              <w:rFonts w:eastAsiaTheme="minorEastAsia" w:cstheme="minorBidi"/>
+              <w:b w:val="0"/>
+              <w:bCs w:val="0"/>
+              <w:caps w:val="0"/>
+              <w:noProof/>
+              <w:sz w:val="22"/>
+              <w:szCs w:val="22"/>
+              <w:lang w:eastAsia="fr-CH"/>
+            </w:rPr>
+          </w:pPr>
+          <w:hyperlink w:anchor="_Toc123660633" w:history="1">
+            <w:r>
+              <w:rPr>
+                <w:rStyle w:val="Lienhypertexte"/>
+                <w:noProof/>
+              </w:rPr>
+              <w:t>4 - Améliorations / optimisations potentielles</w:t>
+            </w:r>
+            <w:r>
+              <w:rPr>
+                <w:noProof/>
+                <w:webHidden/>
+              </w:rPr>
+              <w:tab/>
+            </w:r>
+            <w:r>
+              <w:rPr>
+                <w:noProof/>
+                <w:webHidden/>
+              </w:rPr>
+              <w:fldChar w:fldCharType="begin"/>
+            </w:r>
+            <w:r>
+              <w:rPr>
+                <w:noProof/>
+                <w:webHidden/>
+              </w:rPr>
+              <w:instrText xml:space="preserve"> PAGEREF _Toc123660633 \h </w:instrText>
+            </w:r>
+            <w:r>
+              <w:rPr>
+                <w:noProof/>
+                <w:webHidden/>
+              </w:rPr>
+            </w:r>
+            <w:r>
+              <w:rPr>
+                <w:noProof/>
+                <w:webHidden/>
+              </w:rPr>
+              <w:fldChar w:fldCharType="separate"/>
+            </w:r>
+            <w:r>
+              <w:rPr>
+                <w:noProof/>
+                <w:webHidden/>
+              </w:rPr>
+              <w:t>11</w:t>
             </w:r>
             <w:r>
               <w:rPr>
@@ -2273,13 +2273,13 @@
               <w:lang w:eastAsia="fr-CH"/>
             </w:rPr>
           </w:pPr>
-          <w:hyperlink w:anchor="_Toc123574553" w:history="1">
+          <w:hyperlink w:anchor="_Toc123660634" w:history="1">
             <w:r>
               <w:rPr>
                 <w:rStyle w:val="Lienhypertexte"/>
                 <w:noProof/>
               </w:rPr>
-              <w:t>4.2 -</w:t>
+              <w:t>4.1 -</w:t>
             </w:r>
             <w:r>
               <w:rPr>
@@ -2297,7 +2297,7 @@
                 <w:rStyle w:val="Lienhypertexte"/>
                 <w:noProof/>
               </w:rPr>
-              <w:t>Profondeur plus élevée</w:t>
+              <w:t>Mobilité potentielle</w:t>
             </w:r>
             <w:r>
               <w:rPr>
@@ -2318,7 +2318,7 @@
                 <w:noProof/>
                 <w:webHidden/>
               </w:rPr>
-              <w:instrText xml:space="preserve"> PAGEREF _Toc123574553 \h </w:instrText>
+              <w:instrText xml:space="preserve"> PAGEREF _Toc123660634 \h </w:instrText>
             </w:r>
             <w:r>
               <w:rPr>
@@ -2338,79 +2338,7 @@
                 <w:noProof/>
                 <w:webHidden/>
               </w:rPr>
-              <w:t>5</w:t>
-            </w:r>
-            <w:r>
-              <w:rPr>
-                <w:noProof/>
-                <w:webHidden/>
-              </w:rPr>
-              <w:fldChar w:fldCharType="end"/>
-            </w:r>
-          </w:hyperlink>
-        </w:p>
-        <w:p>
-          <w:pPr>
-            <w:pStyle w:val="TM1"/>
-            <w:rPr>
-              <w:rFonts w:eastAsiaTheme="minorEastAsia" w:cstheme="minorBidi"/>
-              <w:b w:val="0"/>
-              <w:bCs w:val="0"/>
-              <w:caps w:val="0"/>
-              <w:noProof/>
-              <w:sz w:val="22"/>
-              <w:szCs w:val="22"/>
-              <w:lang w:eastAsia="fr-CH"/>
-            </w:rPr>
-          </w:pPr>
-          <w:hyperlink w:anchor="_Toc123574554" w:history="1">
-            <w:r>
-              <w:rPr>
-                <w:rStyle w:val="Lienhypertexte"/>
-                <w:noProof/>
-              </w:rPr>
-              <w:t>5 - Annexes</w:t>
-            </w:r>
-            <w:r>
-              <w:rPr>
-                <w:noProof/>
-                <w:webHidden/>
-              </w:rPr>
-              <w:tab/>
-            </w:r>
-            <w:r>
-              <w:rPr>
-                <w:noProof/>
-                <w:webHidden/>
-              </w:rPr>
-              <w:fldChar w:fldCharType="begin"/>
-            </w:r>
-            <w:r>
-              <w:rPr>
-                <w:noProof/>
-                <w:webHidden/>
-              </w:rPr>
-              <w:instrText xml:space="preserve"> PAGEREF _Toc123574554 \h </w:instrText>
-            </w:r>
-            <w:r>
-              <w:rPr>
-                <w:noProof/>
-                <w:webHidden/>
-              </w:rPr>
-            </w:r>
-            <w:r>
-              <w:rPr>
-                <w:noProof/>
-                <w:webHidden/>
-              </w:rPr>
-              <w:fldChar w:fldCharType="separate"/>
-            </w:r>
-            <w:r>
-              <w:rPr>
-                <w:noProof/>
-                <w:webHidden/>
-              </w:rPr>
-              <w:t>I</w:t>
+              <w:t>11</w:t>
             </w:r>
             <w:r>
               <w:rPr>
@@ -2437,13 +2365,13 @@
               <w:lang w:eastAsia="fr-CH"/>
             </w:rPr>
           </w:pPr>
-          <w:hyperlink w:anchor="_Toc123574555" w:history="1">
+          <w:hyperlink w:anchor="_Toc123660635" w:history="1">
             <w:r>
               <w:rPr>
                 <w:rStyle w:val="Lienhypertexte"/>
                 <w:noProof/>
               </w:rPr>
-              <w:t>5.1 -</w:t>
+              <w:t>4.2 -</w:t>
             </w:r>
             <w:r>
               <w:rPr>
@@ -2461,7 +2389,7 @@
                 <w:rStyle w:val="Lienhypertexte"/>
                 <w:noProof/>
               </w:rPr>
-              <w:t>Table des illustrations</w:t>
+              <w:t>Réflexion sur la fonction d’évaluation</w:t>
             </w:r>
             <w:r>
               <w:rPr>
@@ -2482,7 +2410,79 @@
                 <w:noProof/>
                 <w:webHidden/>
               </w:rPr>
-              <w:instrText xml:space="preserve"> PAGEREF _Toc123574555 \h </w:instrText>
+              <w:instrText xml:space="preserve"> PAGEREF _Toc123660635 \h </w:instrText>
+            </w:r>
+            <w:r>
+              <w:rPr>
+                <w:noProof/>
+                <w:webHidden/>
+              </w:rPr>
+            </w:r>
+            <w:r>
+              <w:rPr>
+                <w:noProof/>
+                <w:webHidden/>
+              </w:rPr>
+              <w:fldChar w:fldCharType="separate"/>
+            </w:r>
+            <w:r>
+              <w:rPr>
+                <w:noProof/>
+                <w:webHidden/>
+              </w:rPr>
+              <w:t>11</w:t>
+            </w:r>
+            <w:r>
+              <w:rPr>
+                <w:noProof/>
+                <w:webHidden/>
+              </w:rPr>
+              <w:fldChar w:fldCharType="end"/>
+            </w:r>
+          </w:hyperlink>
+        </w:p>
+        <w:p>
+          <w:pPr>
+            <w:pStyle w:val="TM1"/>
+            <w:rPr>
+              <w:rFonts w:eastAsiaTheme="minorEastAsia" w:cstheme="minorBidi"/>
+              <w:b w:val="0"/>
+              <w:bCs w:val="0"/>
+              <w:caps w:val="0"/>
+              <w:noProof/>
+              <w:sz w:val="22"/>
+              <w:szCs w:val="22"/>
+              <w:lang w:eastAsia="fr-CH"/>
+            </w:rPr>
+          </w:pPr>
+          <w:hyperlink w:anchor="_Toc123660636" w:history="1">
+            <w:r>
+              <w:rPr>
+                <w:rStyle w:val="Lienhypertexte"/>
+                <w:noProof/>
+              </w:rPr>
+              <w:t>5 - Annexes</w:t>
+            </w:r>
+            <w:r>
+              <w:rPr>
+                <w:noProof/>
+                <w:webHidden/>
+              </w:rPr>
+              <w:tab/>
+            </w:r>
+            <w:r>
+              <w:rPr>
+                <w:noProof/>
+                <w:webHidden/>
+              </w:rPr>
+              <w:fldChar w:fldCharType="begin"/>
+            </w:r>
+            <w:r>
+              <w:rPr>
+                <w:noProof/>
+                <w:webHidden/>
+              </w:rPr>
+              <w:instrText xml:space="preserve"> PAGEREF _Toc123660636 \h </w:instrText>
             </w:r>
             <w:r>
               <w:rPr>
@@ -2529,13 +2529,13 @@
               <w:lang w:eastAsia="fr-CH"/>
             </w:rPr>
           </w:pPr>
-          <w:hyperlink w:anchor="_Toc123574556" w:history="1">
+          <w:hyperlink w:anchor="_Toc123660637" w:history="1">
             <w:r>
               <w:rPr>
                 <w:rStyle w:val="Lienhypertexte"/>
                 <w:noProof/>
               </w:rPr>
-              <w:t>5.2 -</w:t>
+              <w:t>5.1 -</w:t>
             </w:r>
             <w:r>
               <w:rPr>
@@ -2553,6 +2553,98 @@
                 <w:rStyle w:val="Lienhypertexte"/>
                 <w:noProof/>
               </w:rPr>
+              <w:t>Table des illustrations</w:t>
+            </w:r>
+            <w:r>
+              <w:rPr>
+                <w:noProof/>
+                <w:webHidden/>
+              </w:rPr>
+              <w:tab/>
+            </w:r>
+            <w:r>
+              <w:rPr>
+                <w:noProof/>
+                <w:webHidden/>
+              </w:rPr>
+              <w:fldChar w:fldCharType="begin"/>
+            </w:r>
+            <w:r>
+              <w:rPr>
+                <w:noProof/>
+                <w:webHidden/>
+              </w:rPr>
+              <w:instrText xml:space="preserve"> PAGEREF _Toc123660637 \h </w:instrText>
+            </w:r>
+            <w:r>
+              <w:rPr>
+                <w:noProof/>
+                <w:webHidden/>
+              </w:rPr>
+            </w:r>
+            <w:r>
+              <w:rPr>
+                <w:noProof/>
+                <w:webHidden/>
+              </w:rPr>
+              <w:fldChar w:fldCharType="separate"/>
+            </w:r>
+            <w:r>
+              <w:rPr>
+                <w:noProof/>
+                <w:webHidden/>
+              </w:rPr>
+              <w:t>I</w:t>
+            </w:r>
+            <w:r>
+              <w:rPr>
+                <w:noProof/>
+                <w:webHidden/>
+              </w:rPr>
+              <w:fldChar w:fldCharType="end"/>
+            </w:r>
+          </w:hyperlink>
+        </w:p>
+        <w:p>
+          <w:pPr>
+            <w:pStyle w:val="TM2"/>
+            <w:tabs>
+              <w:tab w:val="left" w:pos="880"/>
+              <w:tab w:val="right" w:leader="dot" w:pos="9062"/>
+            </w:tabs>
+            <w:rPr>
+              <w:rFonts w:eastAsiaTheme="minorEastAsia" w:cstheme="minorBidi"/>
+              <w:smallCaps w:val="0"/>
+              <w:noProof/>
+              <w:sz w:val="22"/>
+              <w:szCs w:val="22"/>
+              <w:lang w:eastAsia="fr-CH"/>
+            </w:rPr>
+          </w:pPr>
+          <w:hyperlink w:anchor="_Toc123660638" w:history="1">
+            <w:r>
+              <w:rPr>
+                <w:rStyle w:val="Lienhypertexte"/>
+                <w:noProof/>
+              </w:rPr>
+              <w:t>5.2 -</w:t>
+            </w:r>
+            <w:r>
+              <w:rPr>
+                <w:rFonts w:eastAsiaTheme="minorEastAsia" w:cstheme="minorBidi"/>
+                <w:smallCaps w:val="0"/>
+                <w:noProof/>
+                <w:sz w:val="22"/>
+                <w:szCs w:val="22"/>
+                <w:lang w:eastAsia="fr-CH"/>
+              </w:rPr>
+              <w:tab/>
+            </w:r>
+            <w:r>
+              <w:rPr>
+                <w:rStyle w:val="Lienhypertexte"/>
+                <w:noProof/>
+              </w:rPr>
               <w:t>Bibliographies et références</w:t>
             </w:r>
             <w:r>
@@ -2574,7 +2666,7 @@
                 <w:noProof/>
                 <w:webHidden/>
               </w:rPr>
-              <w:instrText xml:space="preserve"> PAGEREF _Toc123574556 \h </w:instrText>
+              <w:instrText xml:space="preserve"> PAGEREF _Toc123660638 \h </w:instrText>
             </w:r>
             <w:r>
               <w:rPr>
@@ -2658,7 +2750,7 @@
       <w:pPr>
         <w:pStyle w:val="TitrePrincipal"/>
       </w:pPr>
-      <w:bookmarkStart w:id="0" w:name="_Toc123574535"/>
+      <w:bookmarkStart w:id="0" w:name="_Toc123660616"/>
       <w:r>
         <w:lastRenderedPageBreak/>
         <w:t>Introduction</w:t>
@@ -2669,7 +2761,7 @@
       <w:pPr>
         <w:pStyle w:val="TitreSecondaire"/>
       </w:pPr>
-      <w:bookmarkStart w:id="1" w:name="_Toc123574536"/>
+      <w:bookmarkStart w:id="1" w:name="_Toc123660617"/>
       <w:r>
         <w:t>Contexte</w:t>
       </w:r>
@@ -2703,75 +2795,134 @@
       <w:r>
         <w:t xml:space="preserve"> </w:t>
       </w:r>
-      <w:r>
-        <w:t xml:space="preserve">Il nous a été demandé de </w:t>
-      </w:r>
-      <w:r>
-        <w:t>réaliser</w:t>
-      </w:r>
-      <w:r>
-        <w:t xml:space="preserve"> un projet</w:t>
-      </w:r>
-      <w:r>
-        <w:t xml:space="preserve"> permettant de mettre en </w:t>
-      </w:r>
-      <w:r>
-        <w:t>œuvre nos connaissances</w:t>
-      </w:r>
-      <w:r>
-        <w:t xml:space="preserve"> concernant les algorithmes génétiques, </w:t>
-      </w:r>
-      <w:r>
-        <w:t>acquises lors de ce cours</w:t>
-      </w:r>
-      <w:r>
-        <w:t>.</w:t>
-      </w:r>
     </w:p>
     <w:p>
       <w:pPr>
-        <w:pStyle w:val="TitreSecondaire"/>
-      </w:pPr>
-      <w:bookmarkStart w:id="2" w:name="_Toc123574537"/>
-      <w:r>
-        <w:t xml:space="preserve">Description du </w:t>
-      </w:r>
-      <w:r>
-        <w:t>problème</w:t>
+        <w:pStyle w:val="TexteFormel"/>
+      </w:pPr>
+      <w:r>
+        <w:t>Le jeu Othello est un jeu de stratégie populaire qui se joue sur un plateau de 8x8 cases. Le but du jeu est de terminer la partie avec le plus grand nombre de pions de sa couleur sur le plateau. Dans ce projet, nous allons développer une intelligence artificielle capable de jouer à Othello de manière autonome en utilisant l'algorithme minimax.</w:t>
+      </w:r>
+    </w:p>
+    <w:p>
+      <w:pPr>
+        <w:pStyle w:val="TexteFormel"/>
+      </w:pPr>
+      <w:r>
+        <w:t>L'algorithme minimax est un algorithme de recherche d'arbres qui permet à une intelligence artificielle de déterminer la meilleure action à effectuer dans un jeu à deux joueurs en évaluant toutes les possibilités de jeu à chaque tour. Nous allons implémenter cet algorithme pour créer une intelligence artificielle qui peut jouer contre un adversaire humain</w:t>
+      </w:r>
+      <w:r>
+        <w:t>,</w:t>
+      </w:r>
+      <w:r>
+        <w:t xml:space="preserve"> contre elle-même</w:t>
+      </w:r>
+      <w:r>
+        <w:t xml:space="preserve"> ou contre d’autres intelligences</w:t>
+      </w:r>
+      <w:r>
+        <w:t>.</w:t>
+      </w:r>
+    </w:p>
+    <w:p>
+      <w:pPr>
+        <w:pStyle w:val="TexteFormel"/>
+      </w:pPr>
+      <w:r>
+        <w:t>Notre intelligence artificielle sera capable de prendre en compte différents facteurs tels que la mobilité, la position des pions sur le plateau et la possibilité de créer des chaînes de pions pour maximiser ses chances de victoire. Nous espérons que ce projet permettra non seulement de créer une intelligence artificielle redoutable pour le jeu Othello, mais aussi de mieux comprendre comment mettre en œuvre l'algorithme minimax dans un contexte de jeu à deux joueurs.</w:t>
+      </w:r>
+    </w:p>
+    <w:p>
+      <w:pPr>
+        <w:pStyle w:val="TitrePrincipal"/>
+      </w:pPr>
+      <w:bookmarkStart w:id="2" w:name="_Toc123660618"/>
+      <w:r>
+        <w:lastRenderedPageBreak/>
+        <w:t>Réalisation</w:t>
       </w:r>
       <w:bookmarkEnd w:id="2"/>
     </w:p>
     <w:p>
       <w:pPr>
-        <w:pStyle w:val="TitrePrincipal"/>
-      </w:pPr>
-      <w:bookmarkStart w:id="3" w:name="_Toc123574538"/>
-      <w:r>
-        <w:lastRenderedPageBreak/>
-        <w:t>Réalisation</w:t>
+        <w:pStyle w:val="TitreSecondaire"/>
+      </w:pPr>
+      <w:bookmarkStart w:id="3" w:name="_Toc123660619"/>
+      <w:r>
+        <w:t>Le jeu Othello</w:t>
       </w:r>
       <w:bookmarkEnd w:id="3"/>
     </w:p>
     <w:p>
       <w:pPr>
-        <w:pStyle w:val="TitreSecondaire"/>
-      </w:pPr>
-      <w:bookmarkStart w:id="4" w:name="_Toc123574539"/>
-      <w:r>
-        <w:t>Le jeu Othello</w:t>
+        <w:pStyle w:val="Titre3"/>
+      </w:pPr>
+      <w:r>
+        <w:t xml:space="preserve"> </w:t>
+      </w:r>
+      <w:bookmarkStart w:id="4" w:name="_Toc123660620"/>
+      <w:r>
+        <w:t>Règles</w:t>
       </w:r>
       <w:bookmarkEnd w:id="4"/>
     </w:p>
     <w:p>
       <w:pPr>
+        <w:pStyle w:val="TexteFormel"/>
+      </w:pPr>
+      <w:r>
+        <w:t>Le jeu Othello est un jeu de stratégie pour deux joueurs qui se joue sur un plateau de 8x8 cases. Chaque joueur a un jeu de pions d'une couleur, généralement noire et blanche.</w:t>
+      </w:r>
+    </w:p>
+    <w:p>
+      <w:pPr>
+        <w:pStyle w:val="TexteFormel"/>
+      </w:pPr>
+      <w:r>
+        <w:t xml:space="preserve">Au début de la partie, quatre pions sont placés au centre du plateau, deux blancs et deux noirs, disposés </w:t>
+      </w:r>
+      <w:r>
+        <w:t xml:space="preserve">afin </w:t>
+      </w:r>
+      <w:r>
+        <w:t>qu'ils forment une croix. Les joueurs jouent chacun leur tour, en plaçant un pion de leur couleur sur le plateau</w:t>
+      </w:r>
+      <w:r>
+        <w:t xml:space="preserve">, dans le but d’entourer </w:t>
+      </w:r>
+      <w:r>
+        <w:t>au moins un pion adverse.</w:t>
+      </w:r>
+    </w:p>
+    <w:p>
+      <w:pPr>
+        <w:pStyle w:val="TexteFormel"/>
+      </w:pPr>
+      <w:r>
+        <w:t xml:space="preserve">Lorsqu'un pion entoure un ou plusieurs pions adverses, </w:t>
+      </w:r>
+      <w:r>
+        <w:t>ceux-ci</w:t>
+      </w:r>
+      <w:r>
+        <w:t xml:space="preserve"> sont retournés et prennent la couleur du joueur qui a joué le coup. Par exemple, si un joueur joue un pion blanc </w:t>
+      </w:r>
+      <w:proofErr w:type="gramStart"/>
+      <w:r>
+        <w:t>de manière à ce</w:t>
+      </w:r>
+      <w:proofErr w:type="gramEnd"/>
+      <w:r>
+        <w:t xml:space="preserve"> qu'il entoure un pion noir, le pion noir est retourné et devient blanc.</w:t>
+      </w:r>
+    </w:p>
+    <w:p>
+      <w:pPr>
         <w:pStyle w:val="Titre3"/>
       </w:pPr>
-      <w:r>
-        <w:t xml:space="preserve"> </w:t>
-      </w:r>
-      <w:bookmarkStart w:id="5" w:name="_Toc123574540"/>
-      <w:r>
-        <w:t>Règles</w:t>
+      <w:bookmarkStart w:id="5" w:name="_Toc123660621"/>
+      <w:r>
+        <w:t>Conditions de victoires</w:t>
       </w:r>
       <w:bookmarkEnd w:id="5"/>
     </w:p>
@@ -2779,41 +2930,32 @@
       <w:pPr>
         <w:pStyle w:val="TexteFormel"/>
       </w:pPr>
+      <w:r>
+        <w:t>Le jeu se termine lorsqu'un joueur ne peut plus jouer de coup valide, ou lorsque le plateau est plein. Le gagnant est le joueur qui a le plus grand nombre de pions de sa couleur sur le plateau. Si le nombre de pions est égal, la partie est déclarée nulle.</w:t>
+      </w:r>
     </w:p>
     <w:p>
       <w:pPr>
-        <w:pStyle w:val="Titre3"/>
-      </w:pPr>
-      <w:bookmarkStart w:id="6" w:name="_Toc123574541"/>
-      <w:r>
-        <w:t>Conditions de victoires</w:t>
+        <w:pStyle w:val="TitreSecondaire"/>
+      </w:pPr>
+      <w:bookmarkStart w:id="6" w:name="_Toc123660622"/>
+      <w:r>
+        <w:t xml:space="preserve">L’algorithme </w:t>
+      </w:r>
+      <w:proofErr w:type="spellStart"/>
+      <w:r>
+        <w:t>MiniMax</w:t>
       </w:r>
       <w:bookmarkEnd w:id="6"/>
-    </w:p>
-    <w:p>
-      <w:pPr>
-        <w:pStyle w:val="TexteFormel"/>
-      </w:pPr>
-    </w:p>
-    <w:p>
-      <w:pPr>
-        <w:pStyle w:val="TitreSecondaire"/>
-      </w:pPr>
-      <w:bookmarkStart w:id="7" w:name="_Toc123574542"/>
-      <w:r>
-        <w:t xml:space="preserve">L’algorithme </w:t>
-      </w:r>
-      <w:proofErr w:type="spellStart"/>
-      <w:r>
-        <w:t>MiniMax</w:t>
-      </w:r>
-      <w:bookmarkEnd w:id="7"/>
       <w:proofErr w:type="spellEnd"/>
     </w:p>
     <w:p>
       <w:pPr>
         <w:pStyle w:val="TexteFormel"/>
       </w:pPr>
+      <w:r>
+        <w:t>L'algorithme minimax est un algorithme de recherche d'arbres utilisé pour trouver la meilleure action à effectuer dans un jeu à deux joueurs. Il est souvent utilisé pour développer des intelligences artificielles pour les jeux de stratégie tels que les échecs, le go, et l'othello.</w:t>
+      </w:r>
     </w:p>
     <w:p>
       <w:pPr>
@@ -2822,9 +2964,107 @@
       <w:r>
         <w:t xml:space="preserve"> </w:t>
       </w:r>
-      <w:bookmarkStart w:id="8" w:name="_Toc123574543"/>
+      <w:bookmarkStart w:id="7" w:name="_Toc123660623"/>
       <w:r>
         <w:t>Fonctionnement</w:t>
+      </w:r>
+      <w:bookmarkEnd w:id="7"/>
+    </w:p>
+    <w:p>
+      <w:pPr>
+        <w:pStyle w:val="TexteFormel"/>
+      </w:pPr>
+      <w:r>
+        <w:t>L'algorithme commence par générer un arbre de recherche qui représente toutes les possibilités de jeu à chaque tour. Chaque nœud de l'arbre représente une position de jeu, et chaque branche représente une action possible.</w:t>
+      </w:r>
+      <w:r>
+        <w:t xml:space="preserve"> Voici </w:t>
+      </w:r>
+      <w:r>
+        <w:t>un diagramme</w:t>
+      </w:r>
+      <w:r>
+        <w:t xml:space="preserve"> en arbre illustrant ce principe :</w:t>
+      </w:r>
+    </w:p>
+    <w:p>
+      <w:pPr>
+        <w:pStyle w:val="TexteFormel"/>
+        <w:keepNext/>
+      </w:pPr>
+      <w:r>
+        <w:rPr>
+          <w:noProof/>
+        </w:rPr>
+        <w:lastRenderedPageBreak/>
+        <w:drawing>
+          <wp:inline distT="0" distB="0" distL="0" distR="0" wp14:anchorId="53C7E12B" wp14:editId="401383EC">
+            <wp:extent cx="5761990" cy="2295525"/>
+            <wp:effectExtent l="0" t="0" r="0" b="0"/>
+            <wp:docPr id="5" name="Image 5"/>
+            <wp:cNvGraphicFramePr>
+              <a:graphicFrameLocks xmlns:a="http://schemas.openxmlformats.org/drawingml/2006/main" noChangeAspect="1"/>
+            </wp:cNvGraphicFramePr>
+            <a:graphic xmlns:a="http://schemas.openxmlformats.org/drawingml/2006/main">
+              <a:graphicData uri="http://schemas.openxmlformats.org/drawingml/2006/picture">
+                <pic:pic xmlns:pic="http://schemas.openxmlformats.org/drawingml/2006/picture">
+                  <pic:nvPicPr>
+                    <pic:cNvPr id="0" name="Picture 2"/>
+                    <pic:cNvPicPr>
+                      <a:picLocks noChangeAspect="1" noChangeArrowheads="1"/>
+                    </pic:cNvPicPr>
+                  </pic:nvPicPr>
+                  <pic:blipFill>
+                    <a:blip r:embed="rId13">
+                      <a:extLst>
+                        <a:ext uri="{28A0092B-C50C-407E-A947-70E740481C1C}">
+                          <a14:useLocalDpi xmlns:a14="http://schemas.microsoft.com/office/drawing/2010/main" val="0"/>
+                        </a:ext>
+                      </a:extLst>
+                    </a:blip>
+                    <a:srcRect/>
+                    <a:stretch>
+                      <a:fillRect/>
+                    </a:stretch>
+                  </pic:blipFill>
+                  <pic:spPr bwMode="auto">
+                    <a:xfrm>
+                      <a:off x="0" y="0"/>
+                      <a:ext cx="5761990" cy="2295525"/>
+                    </a:xfrm>
+                    <a:prstGeom prst="rect">
+                      <a:avLst/>
+                    </a:prstGeom>
+                    <a:noFill/>
+                  </pic:spPr>
+                </pic:pic>
+              </a:graphicData>
+            </a:graphic>
+          </wp:inline>
+        </w:drawing>
+      </w:r>
+    </w:p>
+    <w:p>
+      <w:pPr>
+        <w:pStyle w:val="Lgende"/>
+      </w:pPr>
+      <w:bookmarkStart w:id="8" w:name="_Toc123660577"/>
+      <w:r>
+        <w:t xml:space="preserve">Figure </w:t>
+      </w:r>
+      <w:fldSimple w:instr=" SEQ Figure \* ARABIC ">
+        <w:r>
+          <w:rPr>
+            <w:noProof/>
+          </w:rPr>
+          <w:t>1</w:t>
+        </w:r>
+      </w:fldSimple>
+      <w:r>
+        <w:t xml:space="preserve"> : </w:t>
+      </w:r>
+      <w:r>
+        <w:t>Exemple d’un schéma en arbre sur lequel se base l’algorithme Minimax</w:t>
       </w:r>
       <w:bookmarkEnd w:id="8"/>
     </w:p>
@@ -2832,17 +3072,102 @@
       <w:pPr>
         <w:pStyle w:val="TexteFormel"/>
       </w:pPr>
+      <w:r>
+        <w:t xml:space="preserve">Le premier </w:t>
+      </w:r>
+      <w:r>
+        <w:t>nœud</w:t>
+      </w:r>
+      <w:r>
+        <w:t xml:space="preserve"> représente la disposition initiale, qui est la racine de l’arbre (le début). Elle se trouve en haut du diagramme. Sur la rangée numéro un se trouvent toutes les possibilités engendrées par le premier </w:t>
+      </w:r>
+      <w:r>
+        <w:t>nœud</w:t>
+      </w:r>
+      <w:r>
+        <w:t xml:space="preserve"> (première disposition). Il en va de même pour les rangées suivantes où se trouvent les dispositions engendrées par les </w:t>
+      </w:r>
+      <w:r>
+        <w:t>nœuds</w:t>
+      </w:r>
+      <w:r>
+        <w:t xml:space="preserve"> de la rangée précédente.</w:t>
+      </w:r>
     </w:p>
     <w:p>
       <w:pPr>
-        <w:pStyle w:val="TitreSecondaire"/>
-      </w:pPr>
+        <w:pStyle w:val="TexteFormel"/>
+      </w:pPr>
+      <w:r>
+        <w:t xml:space="preserve">Chaque </w:t>
+      </w:r>
+      <w:r>
+        <w:t>nœud</w:t>
+      </w:r>
+      <w:r>
+        <w:t xml:space="preserve"> qui ne donne pas suite à d’autres </w:t>
+      </w:r>
+      <w:r>
+        <w:t>nœuds</w:t>
+      </w:r>
+      <w:r>
+        <w:t>, appelé feuille, par exemple si la partie est terminée, est affecté d’un score. Une fois toutes les possibilités calculées et toutes les feuilles affectées par un score, l’algorithme parcourt l’arbre de bas en haut afin de faire remonter un score à la racine. Ce score représente alors le meilleur choix à faire par rapport à la situation initiale.</w:t>
+      </w:r>
+    </w:p>
+    <w:p>
+      <w:pPr>
+        <w:pStyle w:val="TexteFormel"/>
+        <w:keepNext/>
+      </w:pPr>
+      <w:r>
+        <w:object w:dxaOrig="18390" w:dyaOrig="10051" w14:anchorId="5F4EAD4A">
+          <v:shapetype id="_x0000_t75" coordsize="21600,21600" o:spt="75" o:preferrelative="t" path="m@4@5l@4@11@9@11@9@5xe" filled="f" stroked="f">
+            <v:stroke joinstyle="miter"/>
+            <v:formulas>
+              <v:f eqn="if lineDrawn pixelLineWidth 0"/>
+              <v:f eqn="sum @0 1 0"/>
+              <v:f eqn="sum 0 0 @1"/>
+              <v:f eqn="prod @2 1 2"/>
+              <v:f eqn="prod @3 21600 pixelWidth"/>
+              <v:f eqn="prod @3 21600 pixelHeight"/>
+              <v:f eqn="sum @0 0 1"/>
+              <v:f eqn="prod @6 1 2"/>
+              <v:f eqn="prod @7 21600 pixelWidth"/>
+              <v:f eqn="sum @8 21600 0"/>
+              <v:f eqn="prod @7 21600 pixelHeight"/>
+              <v:f eqn="sum @10 21600 0"/>
+            </v:formulas>
+            <v:path o:extrusionok="f" gradientshapeok="t" o:connecttype="rect"/>
+            <o:lock v:ext="edit" aspectratio="t"/>
+          </v:shapetype>
+          <v:shape id="_x0000_i1025" type="#_x0000_t75" style="width:453.3pt;height:247.95pt" o:ole="">
+            <v:imagedata r:id="rId14" o:title=""/>
+          </v:shape>
+          <o:OLEObject Type="Embed" ProgID="Visio.Drawing.15" ShapeID="_x0000_i1025" DrawAspect="Content" ObjectID="_1734273650" r:id="rId15"/>
+        </w:object>
+      </w:r>
+    </w:p>
+    <w:p>
+      <w:pPr>
+        <w:pStyle w:val="Lgende"/>
+      </w:pPr>
+      <w:bookmarkStart w:id="9" w:name="_Toc123660578"/>
+      <w:r>
+        <w:t xml:space="preserve">Figure </w:t>
+      </w:r>
+      <w:fldSimple w:instr=" SEQ Figure \* ARABIC ">
+        <w:r>
+          <w:rPr>
+            <w:noProof/>
+          </w:rPr>
+          <w:t>2</w:t>
+        </w:r>
+      </w:fldSimple>
       <w:r>
         <w:t xml:space="preserve"> </w:t>
       </w:r>
-      <w:bookmarkStart w:id="9" w:name="_Toc123574544"/>
-      <w:r>
-        <w:t>L’élagage alpha-bêta</w:t>
+      <w:r>
+        <w:t>: Exemple d’un schéma en arbre simplifié avec les attributions de scores par l’algorithme Minimax</w:t>
       </w:r>
       <w:bookmarkEnd w:id="9"/>
     </w:p>
@@ -2850,24 +3175,84 @@
       <w:pPr>
         <w:pStyle w:val="TexteFormel"/>
       </w:pPr>
+      <w:r>
+        <w:t>Sur le schéma ci-dessus, l</w:t>
+      </w:r>
+      <w:r>
+        <w:t>'algorithme remonte l'arbre en propageant les valeurs de chaque feuille vers les nœuds parent. Pour chaque nœud, l'algorithme choisit la valeur minimale (pour le joueur adverse) ou la valeur maximale (pour le joueur courant) parmi les valeurs de ses enfants, selon le tour de jeu représenté par le nœud.</w:t>
+      </w:r>
     </w:p>
     <w:p>
       <w:pPr>
         <w:pStyle w:val="TitreSecondaire"/>
       </w:pPr>
-      <w:bookmarkStart w:id="10" w:name="_Toc123574545"/>
-      <w:r>
-        <w:t>Fonction d’évaluation</w:t>
+      <w:r>
+        <w:lastRenderedPageBreak/>
+        <w:t xml:space="preserve"> </w:t>
+      </w:r>
+      <w:bookmarkStart w:id="10" w:name="_Toc123660624"/>
+      <w:r>
+        <w:t>L’élagage alpha-bêta</w:t>
       </w:r>
       <w:bookmarkEnd w:id="10"/>
     </w:p>
     <w:p>
       <w:pPr>
-        <w:pStyle w:val="Titre3"/>
-      </w:pPr>
-      <w:bookmarkStart w:id="11" w:name="_Toc123574546"/>
-      <w:r>
-        <w:t>Mobilité</w:t>
+        <w:pStyle w:val="TexteFormel"/>
+      </w:pPr>
+      <w:r>
+        <w:t xml:space="preserve">Afin d’optimiser l’algorithme, il est possible de réduire le nombre de cas à calculer : c’est le rôle de l’élagage alpha-bêta. </w:t>
+      </w:r>
+    </w:p>
+    <w:p>
+      <w:pPr>
+        <w:pStyle w:val="TexteFormel"/>
+      </w:pPr>
+      <w:r>
+        <w:t xml:space="preserve">Le principe est simple : intervenir dans l’algorithme de Minimax sans en changer le résultat. Pour ce faire, il faut évaluer les </w:t>
+      </w:r>
+      <w:r>
+        <w:t>nœuds</w:t>
+      </w:r>
+      <w:r>
+        <w:t xml:space="preserve"> de l’arbre où les valeurs ne sont pas utiles.</w:t>
+      </w:r>
+    </w:p>
+    <w:p>
+      <w:pPr>
+        <w:pStyle w:val="TexteFormel"/>
+        <w:keepNext/>
+      </w:pPr>
+      <w:r>
+        <w:object w:dxaOrig="16470" w:dyaOrig="7110" w14:anchorId="7152B186">
+          <v:shape id="_x0000_i1026" type="#_x0000_t75" style="width:452.65pt;height:195.35pt" o:ole="">
+            <v:imagedata r:id="rId16" o:title=""/>
+          </v:shape>
+          <o:OLEObject Type="Embed" ProgID="Visio.Drawing.15" ShapeID="_x0000_i1026" DrawAspect="Content" ObjectID="_1734273651" r:id="rId17"/>
+        </w:object>
+      </w:r>
+    </w:p>
+    <w:p>
+      <w:pPr>
+        <w:pStyle w:val="Lgende"/>
+      </w:pPr>
+      <w:bookmarkStart w:id="11" w:name="_Toc123660579"/>
+      <w:r>
+        <w:t xml:space="preserve">Figure </w:t>
+      </w:r>
+      <w:fldSimple w:instr=" SEQ Figure \* ARABIC ">
+        <w:r>
+          <w:rPr>
+            <w:noProof/>
+          </w:rPr>
+          <w:t>3</w:t>
+        </w:r>
+      </w:fldSimple>
+      <w:r>
+        <w:t xml:space="preserve"> : </w:t>
+      </w:r>
+      <w:r>
+        <w:t>Exemple de schéma en arbre avec l’élagage alpha-bêta</w:t>
       </w:r>
       <w:bookmarkEnd w:id="11"/>
     </w:p>
@@ -2875,35 +3260,43 @@
       <w:pPr>
         <w:pStyle w:val="TexteFormel"/>
       </w:pPr>
+      <w:r>
+        <w:t xml:space="preserve">Sur ce schéma en arbre, la branche de gauche possède les valeurs 7 et 9 sur sa dernière rangée. Comme la ligne d’au-dessus minimise, elle choisira donc le 7. </w:t>
+      </w:r>
     </w:p>
     <w:p>
       <w:pPr>
-        <w:pStyle w:val="Titre3"/>
-      </w:pPr>
-      <w:r>
-        <w:t xml:space="preserve"> </w:t>
-      </w:r>
-      <w:bookmarkStart w:id="12" w:name="_Toc123574547"/>
-      <w:r>
-        <w:t>Contrôle du plateau</w:t>
+        <w:pStyle w:val="TexteFormel"/>
+      </w:pPr>
+      <w:r>
+        <w:t xml:space="preserve">Sur la branche de droite, la rangée centrale, qui minimise, choisira le 3 avant de calculer la valeur du nœud de droite (ici 5 sur le schéma). Mais comme elle minimise, elle ne changera de valeur seulement si celle-ci est inférieure à 3. C’est pourquoi il est alors inutile de calculer cette valeur : la première ligne maximise les résultats, elle prendra de toute façon la valeur 7. </w:t>
+      </w:r>
+    </w:p>
+    <w:p>
+      <w:pPr>
+        <w:pStyle w:val="TexteFormel"/>
+      </w:pPr>
+      <w:r>
+        <w:t>7 est plus grand que 3, et le nœud avec la valeur 3 ne peut que diminuer son score.</w:t>
+      </w:r>
+    </w:p>
+    <w:p>
+      <w:pPr>
+        <w:pStyle w:val="TitreSecondaire"/>
+      </w:pPr>
+      <w:bookmarkStart w:id="12" w:name="_Toc123660625"/>
+      <w:r>
+        <w:t>Fonction d’évaluation</w:t>
       </w:r>
       <w:bookmarkEnd w:id="12"/>
     </w:p>
     <w:p>
       <w:pPr>
-        <w:pStyle w:val="TexteFormel"/>
-      </w:pPr>
-    </w:p>
-    <w:p>
-      <w:pPr>
         <w:pStyle w:val="Titre3"/>
       </w:pPr>
-      <w:r>
-        <w:t xml:space="preserve"> </w:t>
-      </w:r>
-      <w:bookmarkStart w:id="13" w:name="_Toc123574548"/>
-      <w:r>
-        <w:t>Possession des coins</w:t>
+      <w:bookmarkStart w:id="13" w:name="_Toc123660626"/>
+      <w:r>
+        <w:t>Mobilité</w:t>
       </w:r>
       <w:bookmarkEnd w:id="13"/>
     </w:p>
@@ -2911,14 +3304,305 @@
       <w:pPr>
         <w:pStyle w:val="TexteFormel"/>
       </w:pPr>
+      <w:r>
+        <w:t>L</w:t>
+      </w:r>
+      <w:r>
+        <w:t>a mobilité d'un joueur se réfère au nombre de coups valides qu'il peut jouer pendant son tour. Plus un joueur a de mobilité, plus il a de possibilités de jouer et donc de contrôler le plateau. La mobilité est donc un facteur important à prendre en compte lors de l'évaluation d'une position sur le plateau.</w:t>
+      </w:r>
     </w:p>
     <w:p>
       <w:pPr>
+        <w:pStyle w:val="TexteFormel"/>
+      </w:pPr>
+      <w:r>
+        <w:t>La mobilité potentielle, en revanche, se réfère à la mobilité qui pourrait être obtenue par un joueur s'il était en mesure de jouer plusieurs coups consécutifs. Par exemple, si un joueur peut jouer un coup qui lui donnera la possibilité de jouer un deuxième coup immédiatement, sa mobilité potentielle est deux. La mobilité potentielle peut être importante à prendre en compte dans une stratégie de jeu à long terme, car elle peut donner une idée de la capacité d'un joueur à prendre le contrôle du plateau à mesure que la partie avance.</w:t>
+      </w:r>
+      <w:r>
+        <w:t xml:space="preserve"> La mobilité potentielle n’a pas été prise en compte dans notre fonction d’évaluation, par manque de temps</w:t>
+      </w:r>
+      <w:r>
+        <w:t xml:space="preserve"> et de motivation.</w:t>
+      </w:r>
+    </w:p>
+    <w:p>
+      <w:pPr>
+        <w:pStyle w:val="TexteFormel"/>
+      </w:pPr>
+      <w:r>
+        <w:lastRenderedPageBreak/>
+        <w:t xml:space="preserve">Pour calculer </w:t>
+      </w:r>
+      <w:r>
+        <w:t>le score lié</w:t>
+      </w:r>
+      <w:r>
+        <w:t xml:space="preserve"> à la mobilité du joueur courant, la formule suivante a été utilisée</w:t>
+      </w:r>
+      <w:r>
+        <w:t> :</w:t>
+      </w:r>
+    </w:p>
+    <w:p>
+      <w:pPr>
+        <w:pStyle w:val="TexteFormel"/>
+        <w:rPr>
+          <w:rFonts w:eastAsiaTheme="minorEastAsia"/>
+        </w:rPr>
+      </w:pPr>
+      <m:oMathPara>
+        <m:oMath>
+          <m:r>
+            <w:rPr>
+              <w:rFonts w:ascii="Cambria Math" w:hAnsi="Cambria Math"/>
+            </w:rPr>
+            <m:t xml:space="preserve">100∙ </m:t>
+          </m:r>
+          <m:f>
+            <m:fPr>
+              <m:ctrlPr>
+                <w:rPr>
+                  <w:rFonts w:ascii="Cambria Math" w:hAnsi="Cambria Math"/>
+                  <w:i/>
+                </w:rPr>
+              </m:ctrlPr>
+            </m:fPr>
+            <m:num>
+              <m:r>
+                <w:rPr>
+                  <w:rFonts w:ascii="Cambria Math" w:hAnsi="Cambria Math"/>
+                </w:rPr>
+                <m:t>nb coups possibles pour le joueur courant-nb coups possibles pour l'autre joueur</m:t>
+              </m:r>
+            </m:num>
+            <m:den>
+              <m:r>
+                <w:rPr>
+                  <w:rFonts w:ascii="Cambria Math" w:hAnsi="Cambria Math"/>
+                </w:rPr>
+                <m:t>nb coups possibles pour le joueur courant+nb coups possibles pour l'autre joueur</m:t>
+              </m:r>
+            </m:den>
+          </m:f>
+        </m:oMath>
+      </m:oMathPara>
+    </w:p>
+    <w:p>
+      <w:pPr>
+        <w:pStyle w:val="TexteFormel"/>
+      </w:pPr>
+      <w:r>
+        <w:t>Elle permet d’obtenir un score</w:t>
+      </w:r>
+      <w:r>
+        <w:t xml:space="preserve"> de </w:t>
+      </w:r>
+      <w:r>
+        <w:t xml:space="preserve">mobilité pour le joueur courant, en fonction </w:t>
+      </w:r>
+      <w:r>
+        <w:t xml:space="preserve">de la mobilité de </w:t>
+      </w:r>
+      <w:r>
+        <w:t>l’autre joueur. Cette valeur varie entre -100 et 100.</w:t>
+      </w:r>
+    </w:p>
+    <w:p>
+      <w:pPr>
+        <w:pStyle w:val="TexteFormel"/>
+      </w:pPr>
+      <w:r>
+        <w:t>Par exemple, si le joueur courant peut jouer sept coups différents, alors que l’autre joueur ne peut en jouer que trois, le score vaudra :</w:t>
+      </w:r>
+    </w:p>
+    <w:p>
+      <w:pPr>
+        <w:pStyle w:val="TexteFormel"/>
+        <w:rPr>
+          <w:rFonts w:eastAsiaTheme="minorEastAsia"/>
+        </w:rPr>
+      </w:pPr>
+      <m:oMathPara>
+        <m:oMath>
+          <m:r>
+            <w:rPr>
+              <w:rFonts w:ascii="Cambria Math" w:hAnsi="Cambria Math"/>
+            </w:rPr>
+            <m:t xml:space="preserve">100∙ </m:t>
+          </m:r>
+          <m:f>
+            <m:fPr>
+              <m:ctrlPr>
+                <w:rPr>
+                  <w:rFonts w:ascii="Cambria Math" w:hAnsi="Cambria Math"/>
+                  <w:i/>
+                </w:rPr>
+              </m:ctrlPr>
+            </m:fPr>
+            <m:num>
+              <m:r>
+                <w:rPr>
+                  <w:rFonts w:ascii="Cambria Math" w:hAnsi="Cambria Math"/>
+                </w:rPr>
+                <m:t>7-3</m:t>
+              </m:r>
+            </m:num>
+            <m:den>
+              <m:r>
+                <w:rPr>
+                  <w:rFonts w:ascii="Cambria Math" w:hAnsi="Cambria Math"/>
+                </w:rPr>
+                <m:t>7+3</m:t>
+              </m:r>
+            </m:den>
+          </m:f>
+          <m:r>
+            <w:rPr>
+              <w:rFonts w:ascii="Cambria Math" w:hAnsi="Cambria Math"/>
+            </w:rPr>
+            <m:t>=100 ∙</m:t>
+          </m:r>
+          <m:f>
+            <m:fPr>
+              <m:ctrlPr>
+                <w:rPr>
+                  <w:rFonts w:ascii="Cambria Math" w:hAnsi="Cambria Math"/>
+                  <w:i/>
+                </w:rPr>
+              </m:ctrlPr>
+            </m:fPr>
+            <m:num>
+              <m:r>
+                <w:rPr>
+                  <w:rFonts w:ascii="Cambria Math" w:hAnsi="Cambria Math"/>
+                </w:rPr>
+                <m:t>4</m:t>
+              </m:r>
+            </m:num>
+            <m:den>
+              <m:r>
+                <w:rPr>
+                  <w:rFonts w:ascii="Cambria Math" w:hAnsi="Cambria Math"/>
+                </w:rPr>
+                <m:t>10</m:t>
+              </m:r>
+            </m:den>
+          </m:f>
+          <m:r>
+            <w:rPr>
+              <w:rFonts w:ascii="Cambria Math" w:hAnsi="Cambria Math"/>
+            </w:rPr>
+            <m:t>=40</m:t>
+          </m:r>
+        </m:oMath>
+      </m:oMathPara>
+    </w:p>
+    <w:p>
+      <w:pPr>
+        <w:pStyle w:val="TexteFormel"/>
+        <w:rPr>
+          <w:rFonts w:eastAsiaTheme="minorEastAsia"/>
+        </w:rPr>
+      </w:pPr>
+      <w:r>
+        <w:rPr>
+          <w:rFonts w:eastAsiaTheme="minorEastAsia"/>
+        </w:rPr>
+        <w:t>Inversement, si le joueur courant ne peut jouer que six coups différents, et alors que l’autre peut en jouer treize, son score vaudra :</w:t>
+      </w:r>
+    </w:p>
+    <w:p>
+      <w:pPr>
+        <w:pStyle w:val="TexteFormel"/>
+        <w:rPr>
+          <w:rFonts w:eastAsiaTheme="minorEastAsia"/>
+        </w:rPr>
+      </w:pPr>
+      <m:oMathPara>
+        <m:oMath>
+          <m:r>
+            <w:rPr>
+              <w:rFonts w:ascii="Cambria Math" w:hAnsi="Cambria Math"/>
+            </w:rPr>
+            <m:t xml:space="preserve">100∙ </m:t>
+          </m:r>
+          <m:f>
+            <m:fPr>
+              <m:ctrlPr>
+                <w:rPr>
+                  <w:rFonts w:ascii="Cambria Math" w:hAnsi="Cambria Math"/>
+                  <w:i/>
+                </w:rPr>
+              </m:ctrlPr>
+            </m:fPr>
+            <m:num>
+              <m:r>
+                <w:rPr>
+                  <w:rFonts w:ascii="Cambria Math" w:hAnsi="Cambria Math"/>
+                </w:rPr>
+                <m:t>6-13</m:t>
+              </m:r>
+            </m:num>
+            <m:den>
+              <m:r>
+                <w:rPr>
+                  <w:rFonts w:ascii="Cambria Math" w:hAnsi="Cambria Math"/>
+                </w:rPr>
+                <m:t>6+13</m:t>
+              </m:r>
+            </m:den>
+          </m:f>
+          <m:r>
+            <w:rPr>
+              <w:rFonts w:ascii="Cambria Math" w:hAnsi="Cambria Math"/>
+            </w:rPr>
+            <m:t>=100 ∙</m:t>
+          </m:r>
+          <m:f>
+            <m:fPr>
+              <m:ctrlPr>
+                <w:rPr>
+                  <w:rFonts w:ascii="Cambria Math" w:hAnsi="Cambria Math"/>
+                  <w:i/>
+                </w:rPr>
+              </m:ctrlPr>
+            </m:fPr>
+            <m:num>
+              <m:r>
+                <w:rPr>
+                  <w:rFonts w:ascii="Cambria Math" w:hAnsi="Cambria Math"/>
+                </w:rPr>
+                <m:t>-7</m:t>
+              </m:r>
+            </m:num>
+            <m:den>
+              <m:r>
+                <w:rPr>
+                  <w:rFonts w:ascii="Cambria Math" w:hAnsi="Cambria Math"/>
+                </w:rPr>
+                <m:t>19</m:t>
+              </m:r>
+            </m:den>
+          </m:f>
+          <m:r>
+            <w:rPr>
+              <w:rFonts w:ascii="Cambria Math" w:hAnsi="Cambria Math"/>
+            </w:rPr>
+            <m:t>≅-36.8</m:t>
+          </m:r>
+        </m:oMath>
+      </m:oMathPara>
+    </w:p>
+    <w:p>
+      <w:pPr>
         <w:pStyle w:val="Titre3"/>
       </w:pPr>
-      <w:bookmarkStart w:id="14" w:name="_Toc123574549"/>
-      <w:r>
-        <w:t>Possession des pièces</w:t>
+      <w:r>
+        <w:t xml:space="preserve"> </w:t>
+      </w:r>
+      <w:bookmarkStart w:id="14" w:name="_Toc123660627"/>
+      <w:r>
+        <w:t>Contrôle du plateau</w:t>
       </w:r>
       <w:bookmarkEnd w:id="14"/>
     </w:p>
@@ -2926,20 +3610,98 @@
       <w:pPr>
         <w:pStyle w:val="TexteFormel"/>
       </w:pPr>
+      <w:r>
+        <w:t>En cherchant sur internet différentes idées de stratégies pour Othello, nous sommes rapidement tombés sur l’importance du placement et la distinction entre les différentes régions du plateau de jeu. Nous avons notamment trouvé le schéma ci-dessous pour une grille de 8x8.</w:t>
+      </w:r>
     </w:p>
     <w:p>
       <w:pPr>
-        <w:pStyle w:val="TexteFormel"/>
-      </w:pPr>
+        <w:keepNext/>
+        <w:jc w:val="center"/>
+        <w:rPr>
+          <w:sz w:val="22"/>
+          <w:szCs w:val="22"/>
+        </w:rPr>
+      </w:pPr>
+      <w:r>
+        <w:rPr>
+          <w:noProof/>
+          <w:lang w:val="fr-FR"/>
+        </w:rPr>
+        <w:drawing>
+          <wp:inline distT="0" distB="0" distL="0" distR="0" wp14:anchorId="4FB71CFF" wp14:editId="3CFD3705">
+            <wp:extent cx="2997835" cy="2011680"/>
+            <wp:effectExtent l="19050" t="19050" r="12065" b="26670"/>
+            <wp:docPr id="1" name="Image 1"/>
+            <wp:cNvGraphicFramePr>
+              <a:graphicFrameLocks xmlns:a="http://schemas.openxmlformats.org/drawingml/2006/main" noChangeAspect="1"/>
+            </wp:cNvGraphicFramePr>
+            <a:graphic xmlns:a="http://schemas.openxmlformats.org/drawingml/2006/main">
+              <a:graphicData uri="http://schemas.openxmlformats.org/drawingml/2006/picture">
+                <pic:pic xmlns:pic="http://schemas.openxmlformats.org/drawingml/2006/picture">
+                  <pic:nvPicPr>
+                    <pic:cNvPr id="0" name="Image 1"/>
+                    <pic:cNvPicPr>
+                      <a:picLocks noChangeAspect="1" noChangeArrowheads="1"/>
+                    </pic:cNvPicPr>
+                  </pic:nvPicPr>
+                  <pic:blipFill>
+                    <a:blip r:embed="rId18">
+                      <a:extLst>
+                        <a:ext uri="{28A0092B-C50C-407E-A947-70E740481C1C}">
+                          <a14:useLocalDpi xmlns:a14="http://schemas.microsoft.com/office/drawing/2010/main" val="0"/>
+                        </a:ext>
+                      </a:extLst>
+                    </a:blip>
+                    <a:srcRect/>
+                    <a:stretch>
+                      <a:fillRect/>
+                    </a:stretch>
+                  </pic:blipFill>
+                  <pic:spPr bwMode="auto">
+                    <a:xfrm>
+                      <a:off x="0" y="0"/>
+                      <a:ext cx="2997835" cy="2011680"/>
+                    </a:xfrm>
+                    <a:prstGeom prst="rect">
+                      <a:avLst/>
+                    </a:prstGeom>
+                    <a:noFill/>
+                    <a:ln w="9525" cmpd="sng">
+                      <a:solidFill>
+                        <a:srgbClr val="000000"/>
+                      </a:solidFill>
+                      <a:miter lim="800000"/>
+                      <a:headEnd/>
+                      <a:tailEnd/>
+                    </a:ln>
+                    <a:effectLst/>
+                  </pic:spPr>
+                </pic:pic>
+              </a:graphicData>
+            </a:graphic>
+          </wp:inline>
+        </w:drawing>
+      </w:r>
     </w:p>
     <w:p>
       <w:pPr>
-        <w:pStyle w:val="TitrePrincipal"/>
-      </w:pPr>
-      <w:bookmarkStart w:id="15" w:name="_Toc123574550"/>
-      <w:r>
-        <w:lastRenderedPageBreak/>
-        <w:t>Résultats</w:t>
+        <w:pStyle w:val="Lgende"/>
+      </w:pPr>
+      <w:bookmarkStart w:id="15" w:name="_Toc123660580"/>
+      <w:r>
+        <w:t xml:space="preserve">Figure </w:t>
+      </w:r>
+      <w:fldSimple w:instr=" SEQ Figure \* ARABIC ">
+        <w:r>
+          <w:rPr>
+            <w:noProof/>
+          </w:rPr>
+          <w:t>4</w:t>
+        </w:r>
+      </w:fldSimple>
+      <w:r>
+        <w:t>: Schéma des régions 8x8</w:t>
       </w:r>
       <w:bookmarkEnd w:id="15"/>
     </w:p>
@@ -2948,63 +3710,3606 @@
         <w:pStyle w:val="TexteFormel"/>
       </w:pPr>
       <w:r>
-        <w:t>Ces tests ont été effectués sur un échantillon de 100 simulations.</w:t>
+        <w:rPr>
+          <w:lang w:val="fr-FR"/>
+        </w:rPr>
+        <w:t>C’est à ce moment que nous avons eu l’idée de pondérer les zones de la grille afin de l’utiliser comme fonction d’évaluation. Pour que les pondérations soient facilement modifiables, nous avons imaginé un système de score qui va jusqu’à 100. Il suffit ensuite de répartir ces 100 points entre les différentes zones pour obtenir notre grille pondérée.</w:t>
       </w:r>
     </w:p>
     <w:p>
       <w:pPr>
-        <w:pStyle w:val="TexteFormel"/>
-      </w:pPr>
+        <w:keepNext/>
+        <w:jc w:val="center"/>
+      </w:pPr>
+      <w:r>
+        <w:rPr>
+          <w:noProof/>
+          <w:lang w:val="fr-FR"/>
+        </w:rPr>
+        <w:lastRenderedPageBreak/>
+        <w:drawing>
+          <wp:inline distT="0" distB="0" distL="0" distR="0" wp14:anchorId="220938A1" wp14:editId="69715BF3">
+            <wp:extent cx="4246245" cy="1892300"/>
+            <wp:effectExtent l="19050" t="19050" r="20955" b="12700"/>
+            <wp:docPr id="2" name="Image 2"/>
+            <wp:cNvGraphicFramePr>
+              <a:graphicFrameLocks xmlns:a="http://schemas.openxmlformats.org/drawingml/2006/main" noChangeAspect="1"/>
+            </wp:cNvGraphicFramePr>
+            <a:graphic xmlns:a="http://schemas.openxmlformats.org/drawingml/2006/main">
+              <a:graphicData uri="http://schemas.openxmlformats.org/drawingml/2006/picture">
+                <pic:pic xmlns:pic="http://schemas.openxmlformats.org/drawingml/2006/picture">
+                  <pic:nvPicPr>
+                    <pic:cNvPr id="0" name="Image 2"/>
+                    <pic:cNvPicPr>
+                      <a:picLocks noChangeAspect="1" noChangeArrowheads="1"/>
+                    </pic:cNvPicPr>
+                  </pic:nvPicPr>
+                  <pic:blipFill>
+                    <a:blip r:embed="rId19" cstate="print">
+                      <a:extLst>
+                        <a:ext uri="{28A0092B-C50C-407E-A947-70E740481C1C}">
+                          <a14:useLocalDpi xmlns:a14="http://schemas.microsoft.com/office/drawing/2010/main" val="0"/>
+                        </a:ext>
+                      </a:extLst>
+                    </a:blip>
+                    <a:srcRect/>
+                    <a:stretch>
+                      <a:fillRect/>
+                    </a:stretch>
+                  </pic:blipFill>
+                  <pic:spPr bwMode="auto">
+                    <a:xfrm>
+                      <a:off x="0" y="0"/>
+                      <a:ext cx="4246245" cy="1892300"/>
+                    </a:xfrm>
+                    <a:prstGeom prst="rect">
+                      <a:avLst/>
+                    </a:prstGeom>
+                    <a:noFill/>
+                    <a:ln w="9525" cmpd="sng">
+                      <a:solidFill>
+                        <a:srgbClr val="000000"/>
+                      </a:solidFill>
+                      <a:miter lim="800000"/>
+                      <a:headEnd/>
+                      <a:tailEnd/>
+                    </a:ln>
+                    <a:effectLst/>
+                  </pic:spPr>
+                </pic:pic>
+              </a:graphicData>
+            </a:graphic>
+          </wp:inline>
+        </w:drawing>
+      </w:r>
     </w:p>
     <w:p>
       <w:pPr>
-        <w:pStyle w:val="TitrePrincipal"/>
-      </w:pPr>
-      <w:bookmarkStart w:id="16" w:name="_Toc123574551"/>
-      <w:r>
-        <w:lastRenderedPageBreak/>
-        <w:t>Améliorations / optimisations potentielles</w:t>
+        <w:pStyle w:val="Lgende"/>
+        <w:rPr>
+          <w:lang w:val="fr-FR"/>
+        </w:rPr>
+      </w:pPr>
+      <w:bookmarkStart w:id="16" w:name="_Toc123660581"/>
+      <w:r>
+        <w:t xml:space="preserve">Figure </w:t>
+      </w:r>
+      <w:fldSimple w:instr=" SEQ Figure \* ARABIC ">
+        <w:r>
+          <w:rPr>
+            <w:noProof/>
+          </w:rPr>
+          <w:t>5</w:t>
+        </w:r>
+      </w:fldSimple>
+      <w:r>
+        <w:t>: schéma des régions 7x9</w:t>
       </w:r>
       <w:bookmarkEnd w:id="16"/>
     </w:p>
     <w:p>
       <w:pPr>
-        <w:pStyle w:val="TitreSecondaire"/>
-      </w:pPr>
-      <w:bookmarkStart w:id="17" w:name="_Toc123574552"/>
-      <w:r>
-        <w:t>Mobilité potentielle</w:t>
+        <w:pStyle w:val="TexteFormel"/>
+        <w:rPr>
+          <w:lang w:val="fr-FR"/>
+        </w:rPr>
+      </w:pPr>
+      <w:r>
+        <w:rPr>
+          <w:lang w:val="fr-FR"/>
+        </w:rPr>
+        <w:t>Voici les p</w:t>
+      </w:r>
+      <w:r>
+        <w:rPr>
+          <w:lang w:val="fr-FR"/>
+        </w:rPr>
+        <w:t>ondération</w:t>
+      </w:r>
+      <w:r>
+        <w:rPr>
+          <w:lang w:val="fr-FR"/>
+        </w:rPr>
+        <w:t>s qui ont été utilisées</w:t>
+      </w:r>
+      <w:r>
+        <w:rPr>
+          <w:lang w:val="fr-FR"/>
+        </w:rPr>
+        <w:t xml:space="preserve"> en fonction </w:t>
+      </w:r>
+      <w:r>
+        <w:rPr>
+          <w:lang w:val="fr-FR"/>
+        </w:rPr>
+        <w:t>des différentes zones</w:t>
+      </w:r>
+      <w:r>
+        <w:rPr>
+          <w:lang w:val="fr-FR"/>
+        </w:rPr>
+        <w:t> :</w:t>
+      </w:r>
+    </w:p>
+    <w:tbl>
+      <w:tblPr>
+        <w:tblStyle w:val="Grilledutableau"/>
+        <w:tblW w:w="0" w:type="auto"/>
+        <w:jc w:val="center"/>
+        <w:tblLook w:val="04A0" w:firstRow="1" w:lastRow="0" w:firstColumn="1" w:lastColumn="0" w:noHBand="0" w:noVBand="1"/>
+      </w:tblPr>
+      <w:tblGrid>
+        <w:gridCol w:w="1812"/>
+        <w:gridCol w:w="1812"/>
+        <w:gridCol w:w="1812"/>
+        <w:gridCol w:w="1813"/>
+        <w:gridCol w:w="1813"/>
+      </w:tblGrid>
+      <w:tr>
+        <w:trPr>
+          <w:jc w:val="center"/>
+        </w:trPr>
+        <w:tc>
+          <w:tcPr>
+            <w:tcW w:w="1812" w:type="dxa"/>
+            <w:vAlign w:val="center"/>
+          </w:tcPr>
+          <w:p>
+            <w:pPr>
+              <w:pStyle w:val="TexteFormel"/>
+              <w:jc w:val="center"/>
+            </w:pPr>
+            <w:r>
+              <w:t>Zone 1</w:t>
+            </w:r>
+          </w:p>
+        </w:tc>
+        <w:tc>
+          <w:tcPr>
+            <w:tcW w:w="1812" w:type="dxa"/>
+            <w:vAlign w:val="center"/>
+          </w:tcPr>
+          <w:p>
+            <w:pPr>
+              <w:pStyle w:val="TexteFormel"/>
+              <w:jc w:val="center"/>
+            </w:pPr>
+            <w:r>
+              <w:t>Zone 2</w:t>
+            </w:r>
+          </w:p>
+        </w:tc>
+        <w:tc>
+          <w:tcPr>
+            <w:tcW w:w="1812" w:type="dxa"/>
+            <w:vAlign w:val="center"/>
+          </w:tcPr>
+          <w:p>
+            <w:pPr>
+              <w:pStyle w:val="TexteFormel"/>
+              <w:jc w:val="center"/>
+            </w:pPr>
+            <w:r>
+              <w:t>Zone 3</w:t>
+            </w:r>
+          </w:p>
+        </w:tc>
+        <w:tc>
+          <w:tcPr>
+            <w:tcW w:w="1813" w:type="dxa"/>
+            <w:vAlign w:val="center"/>
+          </w:tcPr>
+          <w:p>
+            <w:pPr>
+              <w:pStyle w:val="TexteFormel"/>
+              <w:jc w:val="center"/>
+            </w:pPr>
+            <w:r>
+              <w:t>Zone 4</w:t>
+            </w:r>
+          </w:p>
+        </w:tc>
+        <w:tc>
+          <w:tcPr>
+            <w:tcW w:w="1813" w:type="dxa"/>
+            <w:vAlign w:val="center"/>
+          </w:tcPr>
+          <w:p>
+            <w:pPr>
+              <w:pStyle w:val="TexteFormel"/>
+              <w:jc w:val="center"/>
+            </w:pPr>
+            <w:r>
+              <w:t>Zone 5</w:t>
+            </w:r>
+          </w:p>
+        </w:tc>
+      </w:tr>
+      <w:tr>
+        <w:trPr>
+          <w:jc w:val="center"/>
+        </w:trPr>
+        <w:tc>
+          <w:tcPr>
+            <w:tcW w:w="1812" w:type="dxa"/>
+            <w:vAlign w:val="center"/>
+          </w:tcPr>
+          <w:p>
+            <w:pPr>
+              <w:pStyle w:val="TexteFormel"/>
+              <w:jc w:val="center"/>
+            </w:pPr>
+            <w:r>
+              <w:t>50%</w:t>
+            </w:r>
+          </w:p>
+        </w:tc>
+        <w:tc>
+          <w:tcPr>
+            <w:tcW w:w="1812" w:type="dxa"/>
+            <w:vAlign w:val="center"/>
+          </w:tcPr>
+          <w:p>
+            <w:pPr>
+              <w:pStyle w:val="TexteFormel"/>
+              <w:jc w:val="center"/>
+            </w:pPr>
+            <w:r>
+              <w:t>0%</w:t>
+            </w:r>
+          </w:p>
+        </w:tc>
+        <w:tc>
+          <w:tcPr>
+            <w:tcW w:w="1812" w:type="dxa"/>
+            <w:vAlign w:val="center"/>
+          </w:tcPr>
+          <w:p>
+            <w:pPr>
+              <w:pStyle w:val="TexteFormel"/>
+              <w:jc w:val="center"/>
+            </w:pPr>
+            <w:r>
+              <w:t>25%</w:t>
+            </w:r>
+          </w:p>
+        </w:tc>
+        <w:tc>
+          <w:tcPr>
+            <w:tcW w:w="1813" w:type="dxa"/>
+            <w:vAlign w:val="center"/>
+          </w:tcPr>
+          <w:p>
+            <w:pPr>
+              <w:pStyle w:val="TexteFormel"/>
+              <w:jc w:val="center"/>
+            </w:pPr>
+            <w:r>
+              <w:t>15%</w:t>
+            </w:r>
+          </w:p>
+        </w:tc>
+        <w:tc>
+          <w:tcPr>
+            <w:tcW w:w="1813" w:type="dxa"/>
+            <w:vAlign w:val="center"/>
+          </w:tcPr>
+          <w:p>
+            <w:pPr>
+              <w:pStyle w:val="TexteFormel"/>
+              <w:keepNext/>
+              <w:jc w:val="center"/>
+            </w:pPr>
+            <w:r>
+              <w:t>10%</w:t>
+            </w:r>
+          </w:p>
+        </w:tc>
+      </w:tr>
+    </w:tbl>
+    <w:p>
+      <w:pPr>
+        <w:pStyle w:val="Lgende"/>
+        <w:rPr>
+          <w:lang w:val="fr-FR"/>
+        </w:rPr>
+      </w:pPr>
+      <w:bookmarkStart w:id="17" w:name="_Toc123660582"/>
+      <w:r>
+        <w:t xml:space="preserve">Figure </w:t>
+      </w:r>
+      <w:fldSimple w:instr=" SEQ Figure \* ARABIC ">
+        <w:r>
+          <w:rPr>
+            <w:noProof/>
+          </w:rPr>
+          <w:t>6</w:t>
+        </w:r>
+      </w:fldSimple>
+      <w:r>
+        <w:t xml:space="preserve"> : Tableau illustrant les pourcentages en fonction des zones du plateau</w:t>
       </w:r>
       <w:bookmarkEnd w:id="17"/>
     </w:p>
     <w:p>
       <w:pPr>
         <w:pStyle w:val="TexteFormel"/>
-      </w:pPr>
+        <w:rPr>
+          <w:lang w:val="fr-FR"/>
+        </w:rPr>
+      </w:pPr>
+      <w:r>
+        <w:rPr>
+          <w:lang w:val="fr-FR"/>
+        </w:rPr>
+        <w:t>Nous avons commencé par donner des pondérations arbitraires et ensuite nous avons testé différentes pondérations. Nous n’avons pas uniquement assigné des pondérations aléatoires aux différentes zones, mais nous avons aussi essayé de créer une certaine stratégie par le biais de ces pondérations.</w:t>
+      </w:r>
     </w:p>
     <w:p>
       <w:pPr>
-        <w:pStyle w:val="TitreSecondaire"/>
-      </w:pPr>
-      <w:bookmarkStart w:id="18" w:name="_Toc123574553"/>
-      <w:r>
-        <w:t>Profondeur plus élevée</w:t>
+        <w:pStyle w:val="TexteFormel"/>
+        <w:rPr>
+          <w:lang w:val="fr-FR"/>
+        </w:rPr>
+      </w:pPr>
+      <w:r>
+        <w:rPr>
+          <w:lang w:val="fr-FR"/>
+        </w:rPr>
+        <w:t>Par exemple nous avons toujours donné beaucoup d’importance aux coins, car ils sont primordiaux pour une victoire. Nous avons aussi toujours donné 0% à la zone critique qui entoure les coins, car il faut absolument éviter de prendre ces cases au risque de voir l’adversaire nous voler le coin par la suite. Pour ce qui est des trois autres zones, nous avons simplement essayé de nombreuses possibilités et sommes arrivés à une certaine répartition qui donnait de bons résultats.</w:t>
+      </w:r>
+    </w:p>
+    <w:p>
+      <w:pPr>
+        <w:pStyle w:val="Titre4"/>
+        <w:rPr>
+          <w:lang w:val="fr-FR"/>
+        </w:rPr>
+      </w:pPr>
+      <w:bookmarkStart w:id="18" w:name="_Toc123660628"/>
+      <w:r>
+        <w:rPr>
+          <w:lang w:val="fr-FR"/>
+        </w:rPr>
+        <w:t>Génération de grilles pondérées</w:t>
       </w:r>
       <w:bookmarkEnd w:id="18"/>
     </w:p>
     <w:p>
       <w:pPr>
         <w:pStyle w:val="TexteFormel"/>
-      </w:pPr>
+        <w:rPr>
+          <w:lang w:val="fr-FR"/>
+        </w:rPr>
+      </w:pPr>
+      <w:r>
+        <w:rPr>
+          <w:lang w:val="fr-FR"/>
+        </w:rPr>
+        <w:t>Afin de pouvoir rapidement modifier les pondérations des zones et de tester la nouvelle grille pondérée, nous avons rapidement codé une petite fonction qui s’occupe de calculer tout ça pour nous. Le principe est très simple nous définissons une première grille de 7x9 à zéro.</w:t>
+      </w:r>
     </w:p>
     <w:p>
       <w:pPr>
         <w:pStyle w:val="TexteFormel"/>
+        <w:jc w:val="center"/>
+        <w:rPr>
+          <w:lang w:val="fr-FR"/>
+        </w:rPr>
+      </w:pPr>
+      <w:r>
+        <w:rPr>
+          <w:noProof/>
+        </w:rPr>
+        <w:drawing>
+          <wp:inline distT="0" distB="0" distL="0" distR="0" wp14:anchorId="6B6EDC6E" wp14:editId="170B6984">
+            <wp:extent cx="2409825" cy="1638300"/>
+            <wp:effectExtent l="0" t="0" r="9525" b="0"/>
+            <wp:docPr id="3" name="Image 3" descr="Une image contenant texte, équipement électronique, clavier, fermer&#10;&#10;Description générée automatiquement"/>
+            <wp:cNvGraphicFramePr>
+              <a:graphicFrameLocks xmlns:a="http://schemas.openxmlformats.org/drawingml/2006/main" noChangeAspect="1"/>
+            </wp:cNvGraphicFramePr>
+            <a:graphic xmlns:a="http://schemas.openxmlformats.org/drawingml/2006/main">
+              <a:graphicData uri="http://schemas.openxmlformats.org/drawingml/2006/picture">
+                <pic:pic xmlns:pic="http://schemas.openxmlformats.org/drawingml/2006/picture">
+                  <pic:nvPicPr>
+                    <pic:cNvPr id="3" name="Image 3" descr="Une image contenant texte, équipement électronique, clavier, fermer&#10;&#10;Description générée automatiquement"/>
+                    <pic:cNvPicPr>
+                      <a:picLocks noChangeAspect="1"/>
+                    </pic:cNvPicPr>
+                  </pic:nvPicPr>
+                  <pic:blipFill>
+                    <a:blip r:embed="rId20"/>
+                    <a:stretch>
+                      <a:fillRect/>
+                    </a:stretch>
+                  </pic:blipFill>
+                  <pic:spPr>
+                    <a:xfrm>
+                      <a:off x="0" y="0"/>
+                      <a:ext cx="2409825" cy="1638300"/>
+                    </a:xfrm>
+                    <a:prstGeom prst="rect">
+                      <a:avLst/>
+                    </a:prstGeom>
+                  </pic:spPr>
+                </pic:pic>
+              </a:graphicData>
+            </a:graphic>
+          </wp:inline>
+        </w:drawing>
+      </w:r>
+    </w:p>
+    <w:p>
+      <w:pPr>
+        <w:pStyle w:val="TexteFormel"/>
+        <w:rPr>
+          <w:lang w:val="fr-FR"/>
+        </w:rPr>
+      </w:pPr>
+      <w:r>
+        <w:rPr>
+          <w:lang w:val="fr-FR"/>
+        </w:rPr>
+        <w:t>Ensuite nous définissons une deuxième grille pour les zones.</w:t>
+      </w:r>
+    </w:p>
+    <w:p>
+      <w:pPr>
+        <w:pStyle w:val="TexteFormel"/>
+        <w:jc w:val="center"/>
+        <w:rPr>
+          <w:lang w:val="fr-FR"/>
+        </w:rPr>
+      </w:pPr>
+      <w:r>
+        <w:rPr>
+          <w:noProof/>
+        </w:rPr>
+        <w:lastRenderedPageBreak/>
+        <w:drawing>
+          <wp:inline distT="0" distB="0" distL="0" distR="0" wp14:anchorId="2653FCED" wp14:editId="7F1AD301">
+            <wp:extent cx="2409825" cy="1647825"/>
+            <wp:effectExtent l="0" t="0" r="9525" b="9525"/>
+            <wp:docPr id="4" name="Image 4" descr="Une image contenant texte, intérieur, écran, équipement électronique&#10;&#10;Description générée automatiquement"/>
+            <wp:cNvGraphicFramePr>
+              <a:graphicFrameLocks xmlns:a="http://schemas.openxmlformats.org/drawingml/2006/main" noChangeAspect="1"/>
+            </wp:cNvGraphicFramePr>
+            <a:graphic xmlns:a="http://schemas.openxmlformats.org/drawingml/2006/main">
+              <a:graphicData uri="http://schemas.openxmlformats.org/drawingml/2006/picture">
+                <pic:pic xmlns:pic="http://schemas.openxmlformats.org/drawingml/2006/picture">
+                  <pic:nvPicPr>
+                    <pic:cNvPr id="4" name="Image 4" descr="Une image contenant texte, intérieur, écran, équipement électronique&#10;&#10;Description générée automatiquement"/>
+                    <pic:cNvPicPr>
+                      <a:picLocks noChangeAspect="1"/>
+                    </pic:cNvPicPr>
+                  </pic:nvPicPr>
+                  <pic:blipFill>
+                    <a:blip r:embed="rId21"/>
+                    <a:stretch>
+                      <a:fillRect/>
+                    </a:stretch>
+                  </pic:blipFill>
+                  <pic:spPr>
+                    <a:xfrm>
+                      <a:off x="0" y="0"/>
+                      <a:ext cx="2409825" cy="1647825"/>
+                    </a:xfrm>
+                    <a:prstGeom prst="rect">
+                      <a:avLst/>
+                    </a:prstGeom>
+                  </pic:spPr>
+                </pic:pic>
+              </a:graphicData>
+            </a:graphic>
+          </wp:inline>
+        </w:drawing>
+      </w:r>
+    </w:p>
+    <w:p>
+      <w:pPr>
+        <w:pStyle w:val="TexteFormel"/>
+        <w:rPr>
+          <w:lang w:val="fr-FR"/>
+        </w:rPr>
+      </w:pPr>
+      <w:r>
+        <w:rPr>
+          <w:lang w:val="fr-FR"/>
+        </w:rPr>
+        <w:t xml:space="preserve">Il suffit encore de renseigner les pondérations, le nombre de cases par zone et le score total </w:t>
+      </w:r>
+      <w:r>
+        <w:rPr>
+          <w:lang w:val="fr-FR"/>
+        </w:rPr>
+        <w:t>afin</w:t>
+      </w:r>
+      <w:r>
+        <w:rPr>
+          <w:lang w:val="fr-FR"/>
+        </w:rPr>
+        <w:t xml:space="preserve"> tout calculer automatiquement. Finalement, le résultat est une grille dans laquelle toutes les cellules sont pondérées en fonction de leur zone.</w:t>
+      </w:r>
+    </w:p>
+    <w:p>
+      <w:pPr>
+        <w:pStyle w:val="TexteFormel"/>
+        <w:jc w:val="center"/>
+        <w:rPr>
+          <w:lang w:val="fr-FR"/>
+        </w:rPr>
+      </w:pPr>
+      <w:r>
+        <w:rPr>
+          <w:noProof/>
+        </w:rPr>
+        <w:drawing>
+          <wp:inline distT="0" distB="0" distL="0" distR="0" wp14:anchorId="6AC81374" wp14:editId="189F490C">
+            <wp:extent cx="5067935" cy="1666875"/>
+            <wp:effectExtent l="0" t="0" r="0" b="9525"/>
+            <wp:docPr id="7" name="Image 7" descr="Une image contenant texte&#10;&#10;Description générée automatiquement"/>
+            <wp:cNvGraphicFramePr>
+              <a:graphicFrameLocks xmlns:a="http://schemas.openxmlformats.org/drawingml/2006/main" noChangeAspect="1"/>
+            </wp:cNvGraphicFramePr>
+            <a:graphic xmlns:a="http://schemas.openxmlformats.org/drawingml/2006/main">
+              <a:graphicData uri="http://schemas.openxmlformats.org/drawingml/2006/picture">
+                <pic:pic xmlns:pic="http://schemas.openxmlformats.org/drawingml/2006/picture">
+                  <pic:nvPicPr>
+                    <pic:cNvPr id="6" name="Image 6" descr="Une image contenant texte&#10;&#10;Description générée automatiquement"/>
+                    <pic:cNvPicPr>
+                      <a:picLocks noChangeAspect="1"/>
+                    </pic:cNvPicPr>
+                  </pic:nvPicPr>
+                  <pic:blipFill>
+                    <a:blip r:embed="rId22"/>
+                    <a:stretch>
+                      <a:fillRect/>
+                    </a:stretch>
+                  </pic:blipFill>
+                  <pic:spPr>
+                    <a:xfrm>
+                      <a:off x="0" y="0"/>
+                      <a:ext cx="5067935" cy="1666875"/>
+                    </a:xfrm>
+                    <a:prstGeom prst="rect">
+                      <a:avLst/>
+                    </a:prstGeom>
+                  </pic:spPr>
+                </pic:pic>
+              </a:graphicData>
+            </a:graphic>
+          </wp:inline>
+        </w:drawing>
+      </w:r>
+    </w:p>
+    <w:p>
+      <w:pPr>
+        <w:pStyle w:val="Titre3"/>
+      </w:pPr>
+      <w:r>
+        <w:t xml:space="preserve"> </w:t>
+      </w:r>
+      <w:bookmarkStart w:id="19" w:name="_Toc123660629"/>
+      <w:r>
+        <w:t>Possession des coins</w:t>
+      </w:r>
+      <w:bookmarkEnd w:id="19"/>
+    </w:p>
+    <w:p>
+      <w:pPr>
+        <w:pStyle w:val="TexteFormel"/>
+      </w:pPr>
+      <w:r>
+        <w:t>L</w:t>
+      </w:r>
+      <w:r>
+        <w:t>a possession de coins est très importante car elle permet de contrôler une grande partie de la grille de jeu. Les coins sont difficiles à capturer par l'adversaire, donc une fois qu'un joueur a pris possession d'un coin, il peut être difficile pour l'autre joueur de le récupérer. De plus, avoir un coin permet de contrôler les lignes et les colonnes adjacentes, ce qui peut être très avantageux pour le joueur qui détient le coin. C'est pourquoi la possession de coins est généralement considérée comme très importante dans l'évaluation de l'état d'une partie d'Othello.</w:t>
+      </w:r>
+    </w:p>
+    <w:p>
+      <w:pPr>
+        <w:pStyle w:val="TexteFormel"/>
+      </w:pPr>
+      <w:r>
+        <w:t xml:space="preserve">Pour prendre en compte cet aspect dans notre fonction d’évaluation, </w:t>
+      </w:r>
+      <w:r>
+        <w:t>nous</w:t>
+      </w:r>
+      <w:r>
+        <w:t xml:space="preserve"> comptons le nombre de coin</w:t>
+      </w:r>
+      <w:r>
+        <w:t>s possédés par le joueur actuel, ainsi que pour le l’autre joueur.</w:t>
+      </w:r>
+      <w:r>
+        <w:t xml:space="preserve"> La pondération </w:t>
+      </w:r>
+      <w:r>
+        <w:t>de cette possession est alors calculée avec la formule suivante :</w:t>
+      </w:r>
+    </w:p>
+    <w:p>
+      <w:pPr>
+        <w:pStyle w:val="TexteFormel"/>
+        <w:rPr>
+          <w:rFonts w:eastAsiaTheme="minorEastAsia"/>
+        </w:rPr>
+      </w:pPr>
+      <m:oMathPara>
+        <m:oMath>
+          <m:r>
+            <w:rPr>
+              <w:rFonts w:ascii="Cambria Math" w:hAnsi="Cambria Math"/>
+            </w:rPr>
+            <m:t xml:space="preserve">100∙ </m:t>
+          </m:r>
+          <m:f>
+            <m:fPr>
+              <m:ctrlPr>
+                <w:rPr>
+                  <w:rFonts w:ascii="Cambria Math" w:hAnsi="Cambria Math"/>
+                  <w:i/>
+                </w:rPr>
+              </m:ctrlPr>
+            </m:fPr>
+            <m:num>
+              <m:r>
+                <w:rPr>
+                  <w:rFonts w:ascii="Cambria Math" w:hAnsi="Cambria Math"/>
+                </w:rPr>
+                <m:t>nb coins possédés par le joueur courant-nb coins possédés par l'autre joueur</m:t>
+              </m:r>
+            </m:num>
+            <m:den>
+              <m:r>
+                <w:rPr>
+                  <w:rFonts w:ascii="Cambria Math" w:hAnsi="Cambria Math"/>
+                </w:rPr>
+                <m:t>nb coins possédés par le joueur courant+nb coins possédés par l'autre joueur</m:t>
+              </m:r>
+            </m:den>
+          </m:f>
+        </m:oMath>
+      </m:oMathPara>
+    </w:p>
+    <w:p>
+      <w:pPr>
+        <w:pStyle w:val="TexteFormel"/>
+      </w:pPr>
+      <w:r>
+        <w:t xml:space="preserve">Elle permet d’obtenir un </w:t>
+      </w:r>
+      <w:r>
+        <w:t>score</w:t>
+      </w:r>
+      <w:r>
+        <w:t xml:space="preserve"> de possession </w:t>
+      </w:r>
+      <w:r>
+        <w:t xml:space="preserve">des coins </w:t>
+      </w:r>
+      <w:r>
+        <w:t>pour le joueur courant</w:t>
+      </w:r>
+      <w:r>
+        <w:t>, en fonction du nombre de coins possédés par l’autre joueur.</w:t>
+      </w:r>
+      <w:r>
+        <w:t xml:space="preserve"> Cette valeur varie entre </w:t>
+      </w:r>
+      <w:r>
+        <w:t>-100</w:t>
+      </w:r>
+      <w:r>
+        <w:t xml:space="preserve"> et 100</w:t>
+      </w:r>
+      <w:r>
+        <w:t>.</w:t>
+      </w:r>
+    </w:p>
+    <w:p>
+      <w:pPr>
+        <w:pStyle w:val="TexteFormel"/>
+      </w:pPr>
+      <w:r>
+        <w:t xml:space="preserve">Par exemple, si </w:t>
+      </w:r>
+      <w:r>
+        <w:t>le joueur courant possède</w:t>
+      </w:r>
+      <w:r>
+        <w:t xml:space="preserve"> </w:t>
+      </w:r>
+      <w:r>
+        <w:t>deux</w:t>
+      </w:r>
+      <w:r>
+        <w:t xml:space="preserve"> coins, </w:t>
+      </w:r>
+      <w:r>
+        <w:t xml:space="preserve">et </w:t>
+      </w:r>
+      <w:r>
+        <w:t xml:space="preserve">que l’autre joueur </w:t>
+      </w:r>
+      <w:r>
+        <w:t>n’</w:t>
+      </w:r>
+      <w:r>
+        <w:t xml:space="preserve">en </w:t>
+      </w:r>
+      <w:r>
+        <w:t xml:space="preserve">possède </w:t>
+      </w:r>
+      <w:r>
+        <w:t>qu’un</w:t>
+      </w:r>
+      <w:r>
+        <w:t>,</w:t>
+      </w:r>
+      <w:r>
+        <w:t xml:space="preserve"> la pondération vaudra alors :</w:t>
+      </w:r>
+    </w:p>
+    <w:p>
+      <w:pPr>
+        <w:pStyle w:val="TexteFormel"/>
+        <w:rPr>
+          <w:rFonts w:eastAsiaTheme="minorEastAsia"/>
+        </w:rPr>
+      </w:pPr>
+      <m:oMathPara>
+        <m:oMath>
+          <m:r>
+            <w:rPr>
+              <w:rFonts w:ascii="Cambria Math" w:hAnsi="Cambria Math"/>
+            </w:rPr>
+            <m:t xml:space="preserve">100∙ </m:t>
+          </m:r>
+          <m:f>
+            <m:fPr>
+              <m:ctrlPr>
+                <w:rPr>
+                  <w:rFonts w:ascii="Cambria Math" w:hAnsi="Cambria Math"/>
+                  <w:i/>
+                </w:rPr>
+              </m:ctrlPr>
+            </m:fPr>
+            <m:num>
+              <m:r>
+                <w:rPr>
+                  <w:rFonts w:ascii="Cambria Math" w:hAnsi="Cambria Math"/>
+                </w:rPr>
+                <m:t>2-1</m:t>
+              </m:r>
+            </m:num>
+            <m:den>
+              <m:r>
+                <w:rPr>
+                  <w:rFonts w:ascii="Cambria Math" w:hAnsi="Cambria Math"/>
+                </w:rPr>
+                <m:t>2+1</m:t>
+              </m:r>
+            </m:den>
+          </m:f>
+          <m:r>
+            <w:rPr>
+              <w:rFonts w:ascii="Cambria Math" w:hAnsi="Cambria Math"/>
+            </w:rPr>
+            <m:t>=100 ∙</m:t>
+          </m:r>
+          <m:f>
+            <m:fPr>
+              <m:ctrlPr>
+                <w:rPr>
+                  <w:rFonts w:ascii="Cambria Math" w:hAnsi="Cambria Math"/>
+                  <w:i/>
+                </w:rPr>
+              </m:ctrlPr>
+            </m:fPr>
+            <m:num>
+              <m:r>
+                <w:rPr>
+                  <w:rFonts w:ascii="Cambria Math" w:hAnsi="Cambria Math"/>
+                </w:rPr>
+                <m:t>1</m:t>
+              </m:r>
+            </m:num>
+            <m:den>
+              <m:r>
+                <w:rPr>
+                  <w:rFonts w:ascii="Cambria Math" w:hAnsi="Cambria Math"/>
+                </w:rPr>
+                <m:t>3</m:t>
+              </m:r>
+            </m:den>
+          </m:f>
+          <m:r>
+            <w:rPr>
+              <w:rFonts w:ascii="Cambria Math" w:hAnsi="Cambria Math"/>
+            </w:rPr>
+            <m:t>=33,</m:t>
+          </m:r>
+          <m:acc>
+            <m:accPr>
+              <m:chr m:val="̅"/>
+              <m:ctrlPr>
+                <w:rPr>
+                  <w:rFonts w:ascii="Cambria Math" w:hAnsi="Cambria Math"/>
+                  <w:i/>
+                </w:rPr>
+              </m:ctrlPr>
+            </m:accPr>
+            <m:e>
+              <m:r>
+                <w:rPr>
+                  <w:rFonts w:ascii="Cambria Math" w:hAnsi="Cambria Math"/>
+                </w:rPr>
+                <m:t>3</m:t>
+              </m:r>
+            </m:e>
+          </m:acc>
+        </m:oMath>
+      </m:oMathPara>
+    </w:p>
+    <w:p>
+      <w:pPr>
+        <w:pStyle w:val="TexteFormel"/>
+        <w:rPr>
+          <w:rFonts w:eastAsiaTheme="minorEastAsia"/>
+        </w:rPr>
+      </w:pPr>
+      <w:r>
+        <w:rPr>
+          <w:rFonts w:eastAsiaTheme="minorEastAsia"/>
+        </w:rPr>
+        <w:t>Voici un tableau résumant les différentes valeurs que peut prendre cette fonction :</w:t>
+      </w:r>
+    </w:p>
+    <w:p>
+      <w:pPr>
+        <w:pStyle w:val="TexteFormel"/>
+        <w:keepNext/>
+        <w:jc w:val="center"/>
+      </w:pPr>
+      <w:r>
+        <w:rPr>
+          <w:noProof/>
+        </w:rPr>
+        <w:lastRenderedPageBreak/>
+        <w:drawing>
+          <wp:inline distT="0" distB="0" distL="0" distR="0" wp14:anchorId="670E8E8F" wp14:editId="41FDDFC5">
+            <wp:extent cx="3713480" cy="3061335"/>
+            <wp:effectExtent l="0" t="0" r="1270" b="5715"/>
+            <wp:docPr id="6" name="Image 6"/>
+            <wp:cNvGraphicFramePr>
+              <a:graphicFrameLocks xmlns:a="http://schemas.openxmlformats.org/drawingml/2006/main" noChangeAspect="1"/>
+            </wp:cNvGraphicFramePr>
+            <a:graphic xmlns:a="http://schemas.openxmlformats.org/drawingml/2006/main">
+              <a:graphicData uri="http://schemas.openxmlformats.org/drawingml/2006/picture">
+                <pic:pic xmlns:pic="http://schemas.openxmlformats.org/drawingml/2006/picture">
+                  <pic:nvPicPr>
+                    <pic:cNvPr id="0" name="Picture 37"/>
+                    <pic:cNvPicPr>
+                      <a:picLocks noChangeAspect="1" noChangeArrowheads="1"/>
+                    </pic:cNvPicPr>
+                  </pic:nvPicPr>
+                  <pic:blipFill>
+                    <a:blip r:embed="rId23">
+                      <a:extLst>
+                        <a:ext uri="{28A0092B-C50C-407E-A947-70E740481C1C}">
+                          <a14:useLocalDpi xmlns:a14="http://schemas.microsoft.com/office/drawing/2010/main" val="0"/>
+                        </a:ext>
+                      </a:extLst>
+                    </a:blip>
+                    <a:srcRect/>
+                    <a:stretch>
+                      <a:fillRect/>
+                    </a:stretch>
+                  </pic:blipFill>
+                  <pic:spPr bwMode="auto">
+                    <a:xfrm>
+                      <a:off x="0" y="0"/>
+                      <a:ext cx="3713480" cy="3061335"/>
+                    </a:xfrm>
+                    <a:prstGeom prst="rect">
+                      <a:avLst/>
+                    </a:prstGeom>
+                    <a:noFill/>
+                    <a:ln>
+                      <a:noFill/>
+                    </a:ln>
+                  </pic:spPr>
+                </pic:pic>
+              </a:graphicData>
+            </a:graphic>
+          </wp:inline>
+        </w:drawing>
+      </w:r>
+    </w:p>
+    <w:p>
+      <w:pPr>
+        <w:pStyle w:val="Lgende"/>
+      </w:pPr>
+      <w:bookmarkStart w:id="20" w:name="_Toc123660583"/>
+      <w:r>
+        <w:t xml:space="preserve">Figure </w:t>
+      </w:r>
+      <w:fldSimple w:instr=" SEQ Figure \* ARABIC ">
+        <w:r>
+          <w:rPr>
+            <w:noProof/>
+          </w:rPr>
+          <w:t>7</w:t>
+        </w:r>
+      </w:fldSimple>
+      <w:r>
+        <w:t xml:space="preserve"> : Tableau résumant les valeurs possibles pour le score de possession</w:t>
+      </w:r>
+      <w:r>
+        <w:rPr>
+          <w:noProof/>
+        </w:rPr>
+        <w:t xml:space="preserve"> des coins</w:t>
+      </w:r>
+      <w:bookmarkEnd w:id="20"/>
+    </w:p>
+    <w:p>
+      <w:pPr>
+        <w:pStyle w:val="Titre3"/>
+      </w:pPr>
+      <w:bookmarkStart w:id="21" w:name="_Toc123660630"/>
+      <w:r>
+        <w:t>Possession des pièces</w:t>
+      </w:r>
+      <w:bookmarkEnd w:id="21"/>
+    </w:p>
+    <w:p>
+      <w:pPr>
+        <w:pStyle w:val="TexteFormel"/>
+      </w:pPr>
+      <w:r>
+        <w:t xml:space="preserve">La possession de pièces est importante dans l'évaluation de l'état d'une partie d'Othello car elle peut avoir un impact sur la stratégie de jeu et sur les options disponibles pour chaque joueur. </w:t>
+      </w:r>
+      <w:r>
+        <w:t>Généralement, p</w:t>
+      </w:r>
+      <w:r>
+        <w:t>lus un joueur a de pièces, plus il a de possibilités de jouer et plus il peut exercer de pression sur l'adversaire.</w:t>
+      </w:r>
+    </w:p>
+    <w:p>
+      <w:pPr>
+        <w:pStyle w:val="TexteFormel"/>
+      </w:pPr>
+      <w:r>
+        <w:t>En fin de partie, la possession de pièces peut être particulièrement importante, car il y a généralement moins de mouvements possibles et il peut être plus difficile de capturer des pièces adverses. Dans ces situations, le nombre de pièces possédées par chaque joueur peut être un bon indicateur de qui a l'avantage dans la partie.</w:t>
+      </w:r>
+    </w:p>
+    <w:p>
+      <w:pPr>
+        <w:pStyle w:val="TexteFormel"/>
+      </w:pPr>
+      <w:r>
+        <w:t>Pour calculer le score lié</w:t>
+      </w:r>
+      <w:r>
+        <w:t xml:space="preserve"> à la possession du nombre de pièces, la formule suivante a été utilisée :</w:t>
+      </w:r>
+    </w:p>
+    <w:p>
+      <w:pPr>
+        <w:pStyle w:val="TexteFormel"/>
+        <w:rPr>
+          <w:rFonts w:eastAsiaTheme="minorEastAsia"/>
+        </w:rPr>
+      </w:pPr>
+      <m:oMathPara>
+        <m:oMath>
+          <m:r>
+            <w:rPr>
+              <w:rFonts w:ascii="Cambria Math" w:hAnsi="Cambria Math"/>
+            </w:rPr>
+            <m:t xml:space="preserve">100∙ </m:t>
+          </m:r>
+          <m:f>
+            <m:fPr>
+              <m:ctrlPr>
+                <w:rPr>
+                  <w:rFonts w:ascii="Cambria Math" w:hAnsi="Cambria Math"/>
+                  <w:i/>
+                </w:rPr>
+              </m:ctrlPr>
+            </m:fPr>
+            <m:num>
+              <m:r>
+                <w:rPr>
+                  <w:rFonts w:ascii="Cambria Math" w:hAnsi="Cambria Math"/>
+                </w:rPr>
+                <m:t>nb pièces possédées par le joueur courant-nb pièces possédées par l'autre joueur</m:t>
+              </m:r>
+            </m:num>
+            <m:den>
+              <m:r>
+                <w:rPr>
+                  <w:rFonts w:ascii="Cambria Math" w:hAnsi="Cambria Math"/>
+                </w:rPr>
+                <m:t>nb pièces possédées par le joueur courant+nb pièces possédées par l'autre joueur</m:t>
+              </m:r>
+            </m:den>
+          </m:f>
+        </m:oMath>
+      </m:oMathPara>
+    </w:p>
+    <w:p>
+      <w:pPr>
+        <w:pStyle w:val="TexteFormel"/>
+      </w:pPr>
+      <w:r>
+        <w:t xml:space="preserve">Elle permet d’obtenir un score de possession des pièces pour le joueur courant, en fonction du nombre de </w:t>
+      </w:r>
+      <w:r>
+        <w:t>pièces</w:t>
+      </w:r>
+      <w:r>
+        <w:t xml:space="preserve"> possédé</w:t>
+      </w:r>
+      <w:r>
+        <w:t>e</w:t>
+      </w:r>
+      <w:r>
+        <w:t xml:space="preserve">s par l’autre joueur. </w:t>
+      </w:r>
+      <w:r>
+        <w:t xml:space="preserve">Comme toutes les fonctions de calculs de score, celle-ci possède un domaine d’arrivée dans l’intervalle </w:t>
+      </w:r>
+      <w:r>
+        <w:t>-100 et 100.</w:t>
+      </w:r>
+    </w:p>
+    <w:p>
+      <w:pPr>
+        <w:pStyle w:val="TexteFormel"/>
+      </w:pPr>
+      <w:r>
+        <w:t>La valeur 100 sera retournée si le joueur courant possède toutes les pièces du plateau, et -100</w:t>
+      </w:r>
+      <w:r>
+        <w:t xml:space="preserve"> si c’est le cas pour le second joueur.</w:t>
+      </w:r>
+    </w:p>
+    <w:p>
+      <w:pPr>
+        <w:pStyle w:val="TitrePrincipal"/>
+      </w:pPr>
+      <w:bookmarkStart w:id="22" w:name="_Toc123660631"/>
+      <w:r>
+        <w:lastRenderedPageBreak/>
+        <w:t>Résultats</w:t>
+      </w:r>
+      <w:bookmarkEnd w:id="22"/>
+    </w:p>
+    <w:p>
+      <w:pPr>
+        <w:pStyle w:val="TexteFormel"/>
+      </w:pPr>
+      <w:r>
+        <w:t>Ces tests ont été effectués sur un échantillon de 100 simulations</w:t>
+      </w:r>
+      <w:r>
+        <w:t xml:space="preserve">, avec une profondeur limitée à trois, afin de </w:t>
+      </w:r>
+      <w:r>
+        <w:t>réduire l</w:t>
+      </w:r>
+      <w:r>
+        <w:t>eur durée</w:t>
+      </w:r>
+      <w:r>
+        <w:t>.</w:t>
+      </w:r>
+    </w:p>
+    <w:p>
+      <w:pPr>
+        <w:pStyle w:val="TitreSecondaire"/>
+      </w:pPr>
+      <w:bookmarkStart w:id="23" w:name="_Toc123660632"/>
+      <w:r>
+        <w:t>Adversaire aléatoire</w:t>
+      </w:r>
+      <w:bookmarkEnd w:id="23"/>
+    </w:p>
+    <w:p>
+      <w:pPr>
+        <w:pStyle w:val="TexteFormel"/>
+      </w:pPr>
+      <w:r>
+        <w:t>Voici un tableau résumant les résultats obtenus avec notre intelligence artificielle</w:t>
+      </w:r>
+      <w:r>
+        <w:t>, contre un adversaire jouant des coups aléatoires.</w:t>
+      </w:r>
+      <w:r>
+        <w:t xml:space="preserve"> </w:t>
+      </w:r>
+      <w:r>
+        <w:t>Il est précisé dans la partie de gauche</w:t>
+      </w:r>
+      <w:r>
+        <w:t xml:space="preserve"> quel(s) élément(s) (mobilité, possession des coins, possession des pièces, contrôle du plateau) ont été utilisés pour les simulations.</w:t>
+      </w:r>
+    </w:p>
+    <w:tbl>
+      <w:tblPr>
+        <w:tblStyle w:val="Grilledutableau"/>
+        <w:tblW w:w="9298" w:type="dxa"/>
+        <w:jc w:val="center"/>
+        <w:tblLook w:val="04A0" w:firstRow="1" w:lastRow="0" w:firstColumn="1" w:lastColumn="0" w:noHBand="0" w:noVBand="1"/>
+      </w:tblPr>
+      <w:tblGrid>
+        <w:gridCol w:w="1629"/>
+        <w:gridCol w:w="1629"/>
+        <w:gridCol w:w="1629"/>
+        <w:gridCol w:w="1629"/>
+        <w:gridCol w:w="2782"/>
+      </w:tblGrid>
+      <w:tr>
+        <w:trPr>
+          <w:trHeight w:val="713"/>
+          <w:jc w:val="center"/>
+        </w:trPr>
+        <w:tc>
+          <w:tcPr>
+            <w:tcW w:w="6516" w:type="dxa"/>
+            <w:gridSpan w:val="4"/>
+            <w:shd w:val="clear" w:color="auto" w:fill="BFBFBF" w:themeFill="background1" w:themeFillShade="BF"/>
+            <w:vAlign w:val="center"/>
+          </w:tcPr>
+          <w:p>
+            <w:pPr>
+              <w:jc w:val="center"/>
+              <w:rPr>
+                <w:rFonts w:ascii="Arial" w:hAnsi="Arial" w:cs="Arial"/>
+                <w:b/>
+                <w:bCs/>
+              </w:rPr>
+            </w:pPr>
+            <w:r>
+              <w:rPr>
+                <w:rFonts w:ascii="Arial" w:hAnsi="Arial" w:cs="Arial"/>
+                <w:b/>
+                <w:bCs/>
+                <w:sz w:val="22"/>
+                <w:szCs w:val="22"/>
+              </w:rPr>
+              <w:t>Éléments utilisés dans la fonction d’évaluation</w:t>
+            </w:r>
+          </w:p>
+        </w:tc>
+        <w:tc>
+          <w:tcPr>
+            <w:tcW w:w="2782" w:type="dxa"/>
+            <w:vMerge w:val="restart"/>
+            <w:shd w:val="clear" w:color="auto" w:fill="D9D9D9" w:themeFill="background1" w:themeFillShade="D9"/>
+            <w:vAlign w:val="center"/>
+          </w:tcPr>
+          <w:p>
+            <w:pPr>
+              <w:jc w:val="center"/>
+              <w:rPr>
+                <w:rFonts w:ascii="Arial" w:hAnsi="Arial" w:cs="Arial"/>
+                <w:b/>
+                <w:bCs/>
+                <w:sz w:val="22"/>
+                <w:szCs w:val="22"/>
+              </w:rPr>
+            </w:pPr>
+            <w:r>
+              <w:rPr>
+                <w:rFonts w:ascii="Arial" w:hAnsi="Arial" w:cs="Arial"/>
+                <w:b/>
+                <w:bCs/>
+                <w:sz w:val="22"/>
+                <w:szCs w:val="22"/>
+              </w:rPr>
+              <w:t>Pourcentage de victoire</w:t>
+            </w:r>
+            <w:r>
+              <w:rPr>
+                <w:rFonts w:ascii="Arial" w:hAnsi="Arial" w:cs="Arial"/>
+                <w:b/>
+                <w:bCs/>
+                <w:sz w:val="22"/>
+                <w:szCs w:val="22"/>
+              </w:rPr>
+              <w:t xml:space="preserve"> sur 100 parties</w:t>
+            </w:r>
+          </w:p>
+        </w:tc>
+      </w:tr>
+      <w:tr>
+        <w:trPr>
+          <w:trHeight w:val="696"/>
+          <w:jc w:val="center"/>
+        </w:trPr>
+        <w:tc>
+          <w:tcPr>
+            <w:tcW w:w="1629" w:type="dxa"/>
+            <w:tcBorders>
+              <w:bottom w:val="single" w:sz="4" w:space="0" w:color="auto"/>
+            </w:tcBorders>
+            <w:vAlign w:val="center"/>
+          </w:tcPr>
+          <w:p>
+            <w:pPr>
+              <w:jc w:val="center"/>
+              <w:rPr>
+                <w:rFonts w:ascii="Arial" w:hAnsi="Arial" w:cs="Arial"/>
+                <w:b/>
+                <w:bCs/>
+                <w:sz w:val="22"/>
+                <w:szCs w:val="22"/>
+              </w:rPr>
+            </w:pPr>
+            <w:r>
+              <w:rPr>
+                <w:rFonts w:ascii="Arial" w:hAnsi="Arial" w:cs="Arial"/>
+                <w:b/>
+                <w:bCs/>
+                <w:sz w:val="22"/>
+                <w:szCs w:val="22"/>
+              </w:rPr>
+              <w:t>Mobilité</w:t>
+            </w:r>
+          </w:p>
+        </w:tc>
+        <w:tc>
+          <w:tcPr>
+            <w:tcW w:w="1629" w:type="dxa"/>
+            <w:tcBorders>
+              <w:bottom w:val="single" w:sz="4" w:space="0" w:color="auto"/>
+            </w:tcBorders>
+            <w:vAlign w:val="center"/>
+          </w:tcPr>
+          <w:p>
+            <w:pPr>
+              <w:jc w:val="center"/>
+              <w:rPr>
+                <w:rFonts w:ascii="Arial" w:hAnsi="Arial" w:cs="Arial"/>
+                <w:b/>
+                <w:bCs/>
+                <w:sz w:val="22"/>
+                <w:szCs w:val="22"/>
+              </w:rPr>
+            </w:pPr>
+            <w:r>
+              <w:rPr>
+                <w:rFonts w:ascii="Arial" w:hAnsi="Arial" w:cs="Arial"/>
+                <w:b/>
+                <w:bCs/>
+                <w:sz w:val="22"/>
+                <w:szCs w:val="22"/>
+              </w:rPr>
+              <w:t>Nombre de coins</w:t>
+            </w:r>
+          </w:p>
+        </w:tc>
+        <w:tc>
+          <w:tcPr>
+            <w:tcW w:w="1629" w:type="dxa"/>
+            <w:tcBorders>
+              <w:bottom w:val="single" w:sz="4" w:space="0" w:color="auto"/>
+            </w:tcBorders>
+            <w:vAlign w:val="center"/>
+          </w:tcPr>
+          <w:p>
+            <w:pPr>
+              <w:jc w:val="center"/>
+              <w:rPr>
+                <w:rFonts w:ascii="Arial" w:hAnsi="Arial" w:cs="Arial"/>
+                <w:b/>
+                <w:bCs/>
+                <w:sz w:val="22"/>
+                <w:szCs w:val="22"/>
+              </w:rPr>
+            </w:pPr>
+            <w:r>
+              <w:rPr>
+                <w:rFonts w:ascii="Arial" w:hAnsi="Arial" w:cs="Arial"/>
+                <w:b/>
+                <w:bCs/>
+                <w:sz w:val="22"/>
+                <w:szCs w:val="22"/>
+              </w:rPr>
+              <w:t>Nombre de pièces</w:t>
+            </w:r>
+          </w:p>
+        </w:tc>
+        <w:tc>
+          <w:tcPr>
+            <w:tcW w:w="1629" w:type="dxa"/>
+            <w:tcBorders>
+              <w:bottom w:val="single" w:sz="4" w:space="0" w:color="auto"/>
+            </w:tcBorders>
+            <w:vAlign w:val="center"/>
+          </w:tcPr>
+          <w:p>
+            <w:pPr>
+              <w:jc w:val="center"/>
+              <w:rPr>
+                <w:rFonts w:ascii="Arial" w:hAnsi="Arial" w:cs="Arial"/>
+                <w:b/>
+                <w:bCs/>
+                <w:sz w:val="22"/>
+                <w:szCs w:val="22"/>
+              </w:rPr>
+            </w:pPr>
+            <w:r>
+              <w:rPr>
+                <w:rFonts w:ascii="Arial" w:hAnsi="Arial" w:cs="Arial"/>
+                <w:b/>
+                <w:bCs/>
+                <w:sz w:val="22"/>
+                <w:szCs w:val="22"/>
+              </w:rPr>
+              <w:t>Contrôle du plateau</w:t>
+            </w:r>
+          </w:p>
+        </w:tc>
+        <w:tc>
+          <w:tcPr>
+            <w:tcW w:w="2782" w:type="dxa"/>
+            <w:vMerge/>
+            <w:shd w:val="clear" w:color="auto" w:fill="D9D9D9" w:themeFill="background1" w:themeFillShade="D9"/>
+            <w:vAlign w:val="center"/>
+          </w:tcPr>
+          <w:p>
+            <w:pPr>
+              <w:jc w:val="center"/>
+              <w:rPr>
+                <w:rFonts w:ascii="Arial" w:hAnsi="Arial" w:cs="Arial"/>
+                <w:sz w:val="22"/>
+                <w:szCs w:val="22"/>
+              </w:rPr>
+            </w:pPr>
+          </w:p>
+        </w:tc>
+      </w:tr>
+      <w:tr>
+        <w:trPr>
+          <w:trHeight w:val="188"/>
+          <w:jc w:val="center"/>
+        </w:trPr>
+        <w:tc>
+          <w:tcPr>
+            <w:tcW w:w="0" w:type="auto"/>
+            <w:tcBorders>
+              <w:bottom w:val="single" w:sz="4" w:space="0" w:color="auto"/>
+              <w:tl2br w:val="nil"/>
+              <w:tr2bl w:val="nil"/>
+            </w:tcBorders>
+            <w:vAlign w:val="center"/>
+          </w:tcPr>
+          <w:p>
+            <w:pPr>
+              <w:jc w:val="center"/>
+              <w:rPr>
+                <w:rFonts w:ascii="Arial" w:hAnsi="Arial" w:cs="Arial"/>
+                <w:sz w:val="22"/>
+                <w:szCs w:val="22"/>
+              </w:rPr>
+            </w:pPr>
+          </w:p>
+        </w:tc>
+        <w:tc>
+          <w:tcPr>
+            <w:tcW w:w="0" w:type="auto"/>
+            <w:tcBorders>
+              <w:bottom w:val="single" w:sz="4" w:space="0" w:color="auto"/>
+              <w:tl2br w:val="nil"/>
+              <w:tr2bl w:val="nil"/>
+            </w:tcBorders>
+            <w:vAlign w:val="center"/>
+          </w:tcPr>
+          <w:p>
+            <w:pPr>
+              <w:jc w:val="center"/>
+              <w:rPr>
+                <w:rFonts w:ascii="Arial" w:hAnsi="Arial" w:cs="Arial"/>
+                <w:sz w:val="22"/>
+                <w:szCs w:val="22"/>
+              </w:rPr>
+            </w:pPr>
+          </w:p>
+        </w:tc>
+        <w:tc>
+          <w:tcPr>
+            <w:tcW w:w="0" w:type="auto"/>
+            <w:tcBorders>
+              <w:bottom w:val="single" w:sz="4" w:space="0" w:color="auto"/>
+              <w:tl2br w:val="nil"/>
+              <w:tr2bl w:val="nil"/>
+            </w:tcBorders>
+            <w:vAlign w:val="center"/>
+          </w:tcPr>
+          <w:p>
+            <w:pPr>
+              <w:jc w:val="center"/>
+              <w:rPr>
+                <w:rFonts w:ascii="Arial" w:hAnsi="Arial" w:cs="Arial"/>
+                <w:sz w:val="22"/>
+                <w:szCs w:val="22"/>
+              </w:rPr>
+            </w:pPr>
+          </w:p>
+        </w:tc>
+        <w:tc>
+          <w:tcPr>
+            <w:tcW w:w="0" w:type="auto"/>
+            <w:tcBorders>
+              <w:bottom w:val="single" w:sz="4" w:space="0" w:color="auto"/>
+              <w:tl2br w:val="nil"/>
+              <w:tr2bl w:val="nil"/>
+            </w:tcBorders>
+            <w:vAlign w:val="center"/>
+          </w:tcPr>
+          <w:p>
+            <w:pPr>
+              <w:jc w:val="center"/>
+              <w:rPr>
+                <w:rFonts w:ascii="Arial" w:hAnsi="Arial" w:cs="Arial"/>
+                <w:sz w:val="22"/>
+                <w:szCs w:val="22"/>
+              </w:rPr>
+            </w:pPr>
+            <w:r>
+              <w:rPr>
+                <w:rFonts w:ascii="Arial" w:hAnsi="Arial" w:cs="Arial"/>
+                <w:sz w:val="22"/>
+                <w:szCs w:val="22"/>
+              </w:rPr>
+              <w:t>X</w:t>
+            </w:r>
+          </w:p>
+        </w:tc>
+        <w:tc>
+          <w:tcPr>
+            <w:tcW w:w="2782" w:type="dxa"/>
+            <w:vAlign w:val="center"/>
+          </w:tcPr>
+          <w:p>
+            <w:pPr>
+              <w:jc w:val="center"/>
+              <w:rPr>
+                <w:rFonts w:ascii="Arial" w:hAnsi="Arial" w:cs="Arial"/>
+                <w:sz w:val="22"/>
+                <w:szCs w:val="22"/>
+              </w:rPr>
+            </w:pPr>
+            <w:r>
+              <w:rPr>
+                <w:rFonts w:ascii="Arial" w:hAnsi="Arial" w:cs="Arial"/>
+                <w:sz w:val="22"/>
+                <w:szCs w:val="22"/>
+              </w:rPr>
+              <w:t>93</w:t>
+            </w:r>
+          </w:p>
+        </w:tc>
+      </w:tr>
+      <w:tr>
+        <w:trPr>
+          <w:trHeight w:val="188"/>
+          <w:jc w:val="center"/>
+        </w:trPr>
+        <w:tc>
+          <w:tcPr>
+            <w:tcW w:w="0" w:type="auto"/>
+            <w:tcBorders>
+              <w:tl2br w:val="nil"/>
+              <w:tr2bl w:val="nil"/>
+            </w:tcBorders>
+            <w:vAlign w:val="center"/>
+          </w:tcPr>
+          <w:p>
+            <w:pPr>
+              <w:jc w:val="center"/>
+              <w:rPr>
+                <w:rFonts w:ascii="Arial" w:hAnsi="Arial" w:cs="Arial"/>
+                <w:sz w:val="22"/>
+                <w:szCs w:val="22"/>
+              </w:rPr>
+            </w:pPr>
+          </w:p>
+        </w:tc>
+        <w:tc>
+          <w:tcPr>
+            <w:tcW w:w="0" w:type="auto"/>
+            <w:tcBorders>
+              <w:tl2br w:val="nil"/>
+              <w:tr2bl w:val="nil"/>
+            </w:tcBorders>
+            <w:vAlign w:val="center"/>
+          </w:tcPr>
+          <w:p>
+            <w:pPr>
+              <w:jc w:val="center"/>
+              <w:rPr>
+                <w:rFonts w:ascii="Arial" w:hAnsi="Arial" w:cs="Arial"/>
+                <w:sz w:val="22"/>
+                <w:szCs w:val="22"/>
+              </w:rPr>
+            </w:pPr>
+          </w:p>
+        </w:tc>
+        <w:tc>
+          <w:tcPr>
+            <w:tcW w:w="0" w:type="auto"/>
+            <w:tcBorders>
+              <w:tl2br w:val="nil"/>
+              <w:tr2bl w:val="nil"/>
+            </w:tcBorders>
+            <w:vAlign w:val="center"/>
+          </w:tcPr>
+          <w:p>
+            <w:pPr>
+              <w:jc w:val="center"/>
+              <w:rPr>
+                <w:rFonts w:ascii="Arial" w:hAnsi="Arial" w:cs="Arial"/>
+                <w:sz w:val="22"/>
+                <w:szCs w:val="22"/>
+              </w:rPr>
+            </w:pPr>
+            <w:r>
+              <w:rPr>
+                <w:rFonts w:ascii="Arial" w:hAnsi="Arial" w:cs="Arial"/>
+                <w:sz w:val="22"/>
+                <w:szCs w:val="22"/>
+              </w:rPr>
+              <w:t>X</w:t>
+            </w:r>
+          </w:p>
+        </w:tc>
+        <w:tc>
+          <w:tcPr>
+            <w:tcW w:w="0" w:type="auto"/>
+            <w:tcBorders>
+              <w:tl2br w:val="nil"/>
+              <w:tr2bl w:val="nil"/>
+            </w:tcBorders>
+            <w:vAlign w:val="center"/>
+          </w:tcPr>
+          <w:p>
+            <w:pPr>
+              <w:jc w:val="center"/>
+              <w:rPr>
+                <w:rFonts w:ascii="Arial" w:hAnsi="Arial" w:cs="Arial"/>
+                <w:sz w:val="22"/>
+                <w:szCs w:val="22"/>
+              </w:rPr>
+            </w:pPr>
+          </w:p>
+        </w:tc>
+        <w:tc>
+          <w:tcPr>
+            <w:tcW w:w="2782" w:type="dxa"/>
+            <w:vAlign w:val="center"/>
+          </w:tcPr>
+          <w:p>
+            <w:pPr>
+              <w:jc w:val="center"/>
+              <w:rPr>
+                <w:rFonts w:ascii="Arial" w:hAnsi="Arial" w:cs="Arial"/>
+                <w:sz w:val="22"/>
+                <w:szCs w:val="22"/>
+              </w:rPr>
+            </w:pPr>
+            <w:r>
+              <w:rPr>
+                <w:rFonts w:ascii="Arial" w:hAnsi="Arial" w:cs="Arial"/>
+                <w:sz w:val="22"/>
+                <w:szCs w:val="22"/>
+              </w:rPr>
+              <w:t>84</w:t>
+            </w:r>
+          </w:p>
+        </w:tc>
+      </w:tr>
+      <w:tr>
+        <w:trPr>
+          <w:trHeight w:val="188"/>
+          <w:jc w:val="center"/>
+        </w:trPr>
+        <w:tc>
+          <w:tcPr>
+            <w:tcW w:w="0" w:type="auto"/>
+            <w:tcBorders>
+              <w:tl2br w:val="nil"/>
+              <w:tr2bl w:val="nil"/>
+            </w:tcBorders>
+            <w:vAlign w:val="center"/>
+          </w:tcPr>
+          <w:p>
+            <w:pPr>
+              <w:jc w:val="center"/>
+              <w:rPr>
+                <w:rFonts w:ascii="Arial" w:hAnsi="Arial" w:cs="Arial"/>
+                <w:sz w:val="22"/>
+                <w:szCs w:val="22"/>
+              </w:rPr>
+            </w:pPr>
+          </w:p>
+        </w:tc>
+        <w:tc>
+          <w:tcPr>
+            <w:tcW w:w="0" w:type="auto"/>
+            <w:tcBorders>
+              <w:tl2br w:val="nil"/>
+              <w:tr2bl w:val="nil"/>
+            </w:tcBorders>
+            <w:vAlign w:val="center"/>
+          </w:tcPr>
+          <w:p>
+            <w:pPr>
+              <w:jc w:val="center"/>
+              <w:rPr>
+                <w:rFonts w:ascii="Arial" w:hAnsi="Arial" w:cs="Arial"/>
+                <w:sz w:val="22"/>
+                <w:szCs w:val="22"/>
+              </w:rPr>
+            </w:pPr>
+          </w:p>
+        </w:tc>
+        <w:tc>
+          <w:tcPr>
+            <w:tcW w:w="0" w:type="auto"/>
+            <w:tcBorders>
+              <w:tl2br w:val="nil"/>
+              <w:tr2bl w:val="nil"/>
+            </w:tcBorders>
+            <w:vAlign w:val="center"/>
+          </w:tcPr>
+          <w:p>
+            <w:pPr>
+              <w:jc w:val="center"/>
+              <w:rPr>
+                <w:rFonts w:ascii="Arial" w:hAnsi="Arial" w:cs="Arial"/>
+                <w:sz w:val="22"/>
+                <w:szCs w:val="22"/>
+              </w:rPr>
+            </w:pPr>
+            <w:r>
+              <w:rPr>
+                <w:rFonts w:ascii="Arial" w:hAnsi="Arial" w:cs="Arial"/>
+                <w:sz w:val="22"/>
+                <w:szCs w:val="22"/>
+              </w:rPr>
+              <w:t>X</w:t>
+            </w:r>
+          </w:p>
+        </w:tc>
+        <w:tc>
+          <w:tcPr>
+            <w:tcW w:w="0" w:type="auto"/>
+            <w:tcBorders>
+              <w:tl2br w:val="nil"/>
+              <w:tr2bl w:val="nil"/>
+            </w:tcBorders>
+            <w:vAlign w:val="center"/>
+          </w:tcPr>
+          <w:p>
+            <w:pPr>
+              <w:jc w:val="center"/>
+              <w:rPr>
+                <w:rFonts w:ascii="Arial" w:hAnsi="Arial" w:cs="Arial"/>
+                <w:sz w:val="22"/>
+                <w:szCs w:val="22"/>
+              </w:rPr>
+            </w:pPr>
+            <w:r>
+              <w:rPr>
+                <w:rFonts w:ascii="Arial" w:hAnsi="Arial" w:cs="Arial"/>
+                <w:sz w:val="22"/>
+                <w:szCs w:val="22"/>
+              </w:rPr>
+              <w:t>X</w:t>
+            </w:r>
+          </w:p>
+        </w:tc>
+        <w:tc>
+          <w:tcPr>
+            <w:tcW w:w="2782" w:type="dxa"/>
+            <w:vAlign w:val="center"/>
+          </w:tcPr>
+          <w:p>
+            <w:pPr>
+              <w:jc w:val="center"/>
+              <w:rPr>
+                <w:rFonts w:ascii="Arial" w:hAnsi="Arial" w:cs="Arial"/>
+                <w:sz w:val="22"/>
+                <w:szCs w:val="22"/>
+              </w:rPr>
+            </w:pPr>
+            <w:r>
+              <w:rPr>
+                <w:rFonts w:ascii="Arial" w:hAnsi="Arial" w:cs="Arial"/>
+                <w:sz w:val="22"/>
+                <w:szCs w:val="22"/>
+              </w:rPr>
+              <w:t>9</w:t>
+            </w:r>
+            <w:r>
+              <w:rPr>
+                <w:rFonts w:ascii="Arial" w:hAnsi="Arial" w:cs="Arial"/>
+                <w:sz w:val="22"/>
+                <w:szCs w:val="22"/>
+              </w:rPr>
+              <w:t>4</w:t>
+            </w:r>
+          </w:p>
+        </w:tc>
+      </w:tr>
+      <w:tr>
+        <w:trPr>
+          <w:trHeight w:val="188"/>
+          <w:jc w:val="center"/>
+        </w:trPr>
+        <w:tc>
+          <w:tcPr>
+            <w:tcW w:w="0" w:type="auto"/>
+            <w:tcBorders>
+              <w:tl2br w:val="nil"/>
+              <w:tr2bl w:val="nil"/>
+            </w:tcBorders>
+            <w:vAlign w:val="center"/>
+          </w:tcPr>
+          <w:p>
+            <w:pPr>
+              <w:jc w:val="center"/>
+              <w:rPr>
+                <w:rFonts w:ascii="Arial" w:hAnsi="Arial" w:cs="Arial"/>
+                <w:sz w:val="22"/>
+                <w:szCs w:val="22"/>
+              </w:rPr>
+            </w:pPr>
+          </w:p>
+        </w:tc>
+        <w:tc>
+          <w:tcPr>
+            <w:tcW w:w="0" w:type="auto"/>
+            <w:tcBorders>
+              <w:tl2br w:val="nil"/>
+              <w:tr2bl w:val="nil"/>
+            </w:tcBorders>
+            <w:vAlign w:val="center"/>
+          </w:tcPr>
+          <w:p>
+            <w:pPr>
+              <w:jc w:val="center"/>
+              <w:rPr>
+                <w:rFonts w:ascii="Arial" w:hAnsi="Arial" w:cs="Arial"/>
+                <w:sz w:val="22"/>
+                <w:szCs w:val="22"/>
+              </w:rPr>
+            </w:pPr>
+            <w:r>
+              <w:rPr>
+                <w:rFonts w:ascii="Arial" w:hAnsi="Arial" w:cs="Arial"/>
+                <w:sz w:val="22"/>
+                <w:szCs w:val="22"/>
+              </w:rPr>
+              <w:t>X</w:t>
+            </w:r>
+          </w:p>
+        </w:tc>
+        <w:tc>
+          <w:tcPr>
+            <w:tcW w:w="0" w:type="auto"/>
+            <w:tcBorders>
+              <w:tl2br w:val="nil"/>
+              <w:tr2bl w:val="nil"/>
+            </w:tcBorders>
+            <w:vAlign w:val="center"/>
+          </w:tcPr>
+          <w:p>
+            <w:pPr>
+              <w:jc w:val="center"/>
+              <w:rPr>
+                <w:rFonts w:ascii="Arial" w:hAnsi="Arial" w:cs="Arial"/>
+                <w:sz w:val="22"/>
+                <w:szCs w:val="22"/>
+              </w:rPr>
+            </w:pPr>
+          </w:p>
+        </w:tc>
+        <w:tc>
+          <w:tcPr>
+            <w:tcW w:w="0" w:type="auto"/>
+            <w:tcBorders>
+              <w:tl2br w:val="nil"/>
+              <w:tr2bl w:val="nil"/>
+            </w:tcBorders>
+            <w:vAlign w:val="center"/>
+          </w:tcPr>
+          <w:p>
+            <w:pPr>
+              <w:jc w:val="center"/>
+              <w:rPr>
+                <w:rFonts w:ascii="Arial" w:hAnsi="Arial" w:cs="Arial"/>
+                <w:sz w:val="22"/>
+                <w:szCs w:val="22"/>
+              </w:rPr>
+            </w:pPr>
+          </w:p>
+        </w:tc>
+        <w:tc>
+          <w:tcPr>
+            <w:tcW w:w="2782" w:type="dxa"/>
+            <w:vAlign w:val="center"/>
+          </w:tcPr>
+          <w:p>
+            <w:pPr>
+              <w:jc w:val="center"/>
+              <w:rPr>
+                <w:rFonts w:ascii="Arial" w:hAnsi="Arial" w:cs="Arial"/>
+                <w:sz w:val="22"/>
+                <w:szCs w:val="22"/>
+              </w:rPr>
+            </w:pPr>
+            <w:r>
+              <w:rPr>
+                <w:rFonts w:ascii="Arial" w:hAnsi="Arial" w:cs="Arial"/>
+                <w:sz w:val="22"/>
+                <w:szCs w:val="22"/>
+              </w:rPr>
+              <w:t>90</w:t>
+            </w:r>
+          </w:p>
+        </w:tc>
+      </w:tr>
+      <w:tr>
+        <w:trPr>
+          <w:trHeight w:val="188"/>
+          <w:jc w:val="center"/>
+        </w:trPr>
+        <w:tc>
+          <w:tcPr>
+            <w:tcW w:w="0" w:type="auto"/>
+            <w:tcBorders>
+              <w:tl2br w:val="nil"/>
+              <w:tr2bl w:val="nil"/>
+            </w:tcBorders>
+            <w:vAlign w:val="center"/>
+          </w:tcPr>
+          <w:p>
+            <w:pPr>
+              <w:jc w:val="center"/>
+              <w:rPr>
+                <w:rFonts w:ascii="Arial" w:hAnsi="Arial" w:cs="Arial"/>
+                <w:sz w:val="22"/>
+                <w:szCs w:val="22"/>
+              </w:rPr>
+            </w:pPr>
+          </w:p>
+        </w:tc>
+        <w:tc>
+          <w:tcPr>
+            <w:tcW w:w="0" w:type="auto"/>
+            <w:tcBorders>
+              <w:tl2br w:val="nil"/>
+              <w:tr2bl w:val="nil"/>
+            </w:tcBorders>
+            <w:vAlign w:val="center"/>
+          </w:tcPr>
+          <w:p>
+            <w:pPr>
+              <w:jc w:val="center"/>
+              <w:rPr>
+                <w:rFonts w:ascii="Arial" w:hAnsi="Arial" w:cs="Arial"/>
+                <w:sz w:val="22"/>
+                <w:szCs w:val="22"/>
+              </w:rPr>
+            </w:pPr>
+            <w:r>
+              <w:rPr>
+                <w:rFonts w:ascii="Arial" w:hAnsi="Arial" w:cs="Arial"/>
+                <w:sz w:val="22"/>
+                <w:szCs w:val="22"/>
+              </w:rPr>
+              <w:t>X</w:t>
+            </w:r>
+          </w:p>
+        </w:tc>
+        <w:tc>
+          <w:tcPr>
+            <w:tcW w:w="0" w:type="auto"/>
+            <w:tcBorders>
+              <w:tl2br w:val="nil"/>
+              <w:tr2bl w:val="nil"/>
+            </w:tcBorders>
+            <w:vAlign w:val="center"/>
+          </w:tcPr>
+          <w:p>
+            <w:pPr>
+              <w:jc w:val="center"/>
+              <w:rPr>
+                <w:rFonts w:ascii="Arial" w:hAnsi="Arial" w:cs="Arial"/>
+                <w:sz w:val="22"/>
+                <w:szCs w:val="22"/>
+              </w:rPr>
+            </w:pPr>
+          </w:p>
+        </w:tc>
+        <w:tc>
+          <w:tcPr>
+            <w:tcW w:w="0" w:type="auto"/>
+            <w:tcBorders>
+              <w:tl2br w:val="nil"/>
+              <w:tr2bl w:val="nil"/>
+            </w:tcBorders>
+            <w:vAlign w:val="center"/>
+          </w:tcPr>
+          <w:p>
+            <w:pPr>
+              <w:jc w:val="center"/>
+              <w:rPr>
+                <w:rFonts w:ascii="Arial" w:hAnsi="Arial" w:cs="Arial"/>
+                <w:sz w:val="22"/>
+                <w:szCs w:val="22"/>
+              </w:rPr>
+            </w:pPr>
+            <w:r>
+              <w:rPr>
+                <w:rFonts w:ascii="Arial" w:hAnsi="Arial" w:cs="Arial"/>
+                <w:sz w:val="22"/>
+                <w:szCs w:val="22"/>
+              </w:rPr>
+              <w:t>X</w:t>
+            </w:r>
+          </w:p>
+        </w:tc>
+        <w:tc>
+          <w:tcPr>
+            <w:tcW w:w="2782" w:type="dxa"/>
+            <w:vAlign w:val="center"/>
+          </w:tcPr>
+          <w:p>
+            <w:pPr>
+              <w:jc w:val="center"/>
+              <w:rPr>
+                <w:rFonts w:ascii="Arial" w:hAnsi="Arial" w:cs="Arial"/>
+                <w:sz w:val="22"/>
+                <w:szCs w:val="22"/>
+              </w:rPr>
+            </w:pPr>
+            <w:r>
+              <w:rPr>
+                <w:rFonts w:ascii="Arial" w:hAnsi="Arial" w:cs="Arial"/>
+                <w:sz w:val="22"/>
+                <w:szCs w:val="22"/>
+              </w:rPr>
+              <w:t>9</w:t>
+            </w:r>
+            <w:r>
+              <w:rPr>
+                <w:rFonts w:ascii="Arial" w:hAnsi="Arial" w:cs="Arial"/>
+                <w:sz w:val="22"/>
+                <w:szCs w:val="22"/>
+              </w:rPr>
+              <w:t>2</w:t>
+            </w:r>
+          </w:p>
+        </w:tc>
+      </w:tr>
+      <w:tr>
+        <w:trPr>
+          <w:trHeight w:val="188"/>
+          <w:jc w:val="center"/>
+        </w:trPr>
+        <w:tc>
+          <w:tcPr>
+            <w:tcW w:w="0" w:type="auto"/>
+            <w:tcBorders>
+              <w:tl2br w:val="nil"/>
+              <w:tr2bl w:val="nil"/>
+            </w:tcBorders>
+            <w:vAlign w:val="center"/>
+          </w:tcPr>
+          <w:p>
+            <w:pPr>
+              <w:jc w:val="center"/>
+              <w:rPr>
+                <w:rFonts w:ascii="Arial" w:hAnsi="Arial" w:cs="Arial"/>
+                <w:sz w:val="22"/>
+                <w:szCs w:val="22"/>
+              </w:rPr>
+            </w:pPr>
+          </w:p>
+        </w:tc>
+        <w:tc>
+          <w:tcPr>
+            <w:tcW w:w="0" w:type="auto"/>
+            <w:tcBorders>
+              <w:tl2br w:val="nil"/>
+              <w:tr2bl w:val="nil"/>
+            </w:tcBorders>
+            <w:vAlign w:val="center"/>
+          </w:tcPr>
+          <w:p>
+            <w:pPr>
+              <w:jc w:val="center"/>
+              <w:rPr>
+                <w:rFonts w:ascii="Arial" w:hAnsi="Arial" w:cs="Arial"/>
+                <w:sz w:val="22"/>
+                <w:szCs w:val="22"/>
+              </w:rPr>
+            </w:pPr>
+            <w:r>
+              <w:rPr>
+                <w:rFonts w:ascii="Arial" w:hAnsi="Arial" w:cs="Arial"/>
+                <w:sz w:val="22"/>
+                <w:szCs w:val="22"/>
+              </w:rPr>
+              <w:t>X</w:t>
+            </w:r>
+          </w:p>
+        </w:tc>
+        <w:tc>
+          <w:tcPr>
+            <w:tcW w:w="0" w:type="auto"/>
+            <w:tcBorders>
+              <w:tl2br w:val="nil"/>
+              <w:tr2bl w:val="nil"/>
+            </w:tcBorders>
+            <w:vAlign w:val="center"/>
+          </w:tcPr>
+          <w:p>
+            <w:pPr>
+              <w:jc w:val="center"/>
+              <w:rPr>
+                <w:rFonts w:ascii="Arial" w:hAnsi="Arial" w:cs="Arial"/>
+                <w:sz w:val="22"/>
+                <w:szCs w:val="22"/>
+              </w:rPr>
+            </w:pPr>
+            <w:r>
+              <w:rPr>
+                <w:rFonts w:ascii="Arial" w:hAnsi="Arial" w:cs="Arial"/>
+                <w:sz w:val="22"/>
+                <w:szCs w:val="22"/>
+              </w:rPr>
+              <w:t>X</w:t>
+            </w:r>
+          </w:p>
+        </w:tc>
+        <w:tc>
+          <w:tcPr>
+            <w:tcW w:w="0" w:type="auto"/>
+            <w:tcBorders>
+              <w:tl2br w:val="nil"/>
+              <w:tr2bl w:val="nil"/>
+            </w:tcBorders>
+            <w:vAlign w:val="center"/>
+          </w:tcPr>
+          <w:p>
+            <w:pPr>
+              <w:jc w:val="center"/>
+              <w:rPr>
+                <w:rFonts w:ascii="Arial" w:hAnsi="Arial" w:cs="Arial"/>
+                <w:sz w:val="22"/>
+                <w:szCs w:val="22"/>
+              </w:rPr>
+            </w:pPr>
+          </w:p>
+        </w:tc>
+        <w:tc>
+          <w:tcPr>
+            <w:tcW w:w="2782" w:type="dxa"/>
+            <w:vAlign w:val="center"/>
+          </w:tcPr>
+          <w:p>
+            <w:pPr>
+              <w:jc w:val="center"/>
+              <w:rPr>
+                <w:rFonts w:ascii="Arial" w:hAnsi="Arial" w:cs="Arial"/>
+                <w:sz w:val="22"/>
+                <w:szCs w:val="22"/>
+              </w:rPr>
+            </w:pPr>
+            <w:r>
+              <w:rPr>
+                <w:rFonts w:ascii="Arial" w:hAnsi="Arial" w:cs="Arial"/>
+                <w:sz w:val="22"/>
+                <w:szCs w:val="22"/>
+              </w:rPr>
+              <w:t>97</w:t>
+            </w:r>
+          </w:p>
+        </w:tc>
+      </w:tr>
+      <w:tr>
+        <w:trPr>
+          <w:trHeight w:val="188"/>
+          <w:jc w:val="center"/>
+        </w:trPr>
+        <w:tc>
+          <w:tcPr>
+            <w:tcW w:w="0" w:type="auto"/>
+            <w:tcBorders>
+              <w:tl2br w:val="nil"/>
+              <w:tr2bl w:val="nil"/>
+            </w:tcBorders>
+            <w:vAlign w:val="center"/>
+          </w:tcPr>
+          <w:p>
+            <w:pPr>
+              <w:jc w:val="center"/>
+              <w:rPr>
+                <w:rFonts w:ascii="Arial" w:hAnsi="Arial" w:cs="Arial"/>
+                <w:sz w:val="22"/>
+                <w:szCs w:val="22"/>
+              </w:rPr>
+            </w:pPr>
+          </w:p>
+        </w:tc>
+        <w:tc>
+          <w:tcPr>
+            <w:tcW w:w="0" w:type="auto"/>
+            <w:tcBorders>
+              <w:tl2br w:val="nil"/>
+              <w:tr2bl w:val="nil"/>
+            </w:tcBorders>
+            <w:vAlign w:val="center"/>
+          </w:tcPr>
+          <w:p>
+            <w:pPr>
+              <w:jc w:val="center"/>
+              <w:rPr>
+                <w:rFonts w:ascii="Arial" w:hAnsi="Arial" w:cs="Arial"/>
+                <w:sz w:val="22"/>
+                <w:szCs w:val="22"/>
+              </w:rPr>
+            </w:pPr>
+            <w:r>
+              <w:rPr>
+                <w:rFonts w:ascii="Arial" w:hAnsi="Arial" w:cs="Arial"/>
+                <w:sz w:val="22"/>
+                <w:szCs w:val="22"/>
+              </w:rPr>
+              <w:t>X</w:t>
+            </w:r>
+          </w:p>
+        </w:tc>
+        <w:tc>
+          <w:tcPr>
+            <w:tcW w:w="0" w:type="auto"/>
+            <w:tcBorders>
+              <w:tl2br w:val="nil"/>
+              <w:tr2bl w:val="nil"/>
+            </w:tcBorders>
+            <w:vAlign w:val="center"/>
+          </w:tcPr>
+          <w:p>
+            <w:pPr>
+              <w:jc w:val="center"/>
+              <w:rPr>
+                <w:rFonts w:ascii="Arial" w:hAnsi="Arial" w:cs="Arial"/>
+                <w:sz w:val="22"/>
+                <w:szCs w:val="22"/>
+              </w:rPr>
+            </w:pPr>
+            <w:r>
+              <w:rPr>
+                <w:rFonts w:ascii="Arial" w:hAnsi="Arial" w:cs="Arial"/>
+                <w:sz w:val="22"/>
+                <w:szCs w:val="22"/>
+              </w:rPr>
+              <w:t>X</w:t>
+            </w:r>
+          </w:p>
+        </w:tc>
+        <w:tc>
+          <w:tcPr>
+            <w:tcW w:w="0" w:type="auto"/>
+            <w:tcBorders>
+              <w:tl2br w:val="nil"/>
+              <w:tr2bl w:val="nil"/>
+            </w:tcBorders>
+            <w:vAlign w:val="center"/>
+          </w:tcPr>
+          <w:p>
+            <w:pPr>
+              <w:jc w:val="center"/>
+              <w:rPr>
+                <w:rFonts w:ascii="Arial" w:hAnsi="Arial" w:cs="Arial"/>
+                <w:sz w:val="22"/>
+                <w:szCs w:val="22"/>
+              </w:rPr>
+            </w:pPr>
+            <w:r>
+              <w:rPr>
+                <w:rFonts w:ascii="Arial" w:hAnsi="Arial" w:cs="Arial"/>
+                <w:sz w:val="22"/>
+                <w:szCs w:val="22"/>
+              </w:rPr>
+              <w:t>X</w:t>
+            </w:r>
+          </w:p>
+        </w:tc>
+        <w:tc>
+          <w:tcPr>
+            <w:tcW w:w="2782" w:type="dxa"/>
+            <w:vAlign w:val="center"/>
+          </w:tcPr>
+          <w:p>
+            <w:pPr>
+              <w:jc w:val="center"/>
+              <w:rPr>
+                <w:rFonts w:ascii="Arial" w:hAnsi="Arial" w:cs="Arial"/>
+                <w:b/>
+                <w:bCs/>
+                <w:sz w:val="22"/>
+                <w:szCs w:val="22"/>
+              </w:rPr>
+            </w:pPr>
+            <w:r>
+              <w:rPr>
+                <w:rFonts w:ascii="Arial" w:hAnsi="Arial" w:cs="Arial"/>
+                <w:b/>
+                <w:bCs/>
+                <w:color w:val="FF0000"/>
+                <w:sz w:val="22"/>
+                <w:szCs w:val="22"/>
+              </w:rPr>
+              <w:t>9</w:t>
+            </w:r>
+            <w:r>
+              <w:rPr>
+                <w:rFonts w:ascii="Arial" w:hAnsi="Arial" w:cs="Arial"/>
+                <w:b/>
+                <w:bCs/>
+                <w:color w:val="FF0000"/>
+                <w:sz w:val="22"/>
+                <w:szCs w:val="22"/>
+              </w:rPr>
+              <w:t>9</w:t>
+            </w:r>
+          </w:p>
+        </w:tc>
+      </w:tr>
+      <w:tr>
+        <w:trPr>
+          <w:trHeight w:val="188"/>
+          <w:jc w:val="center"/>
+        </w:trPr>
+        <w:tc>
+          <w:tcPr>
+            <w:tcW w:w="0" w:type="auto"/>
+            <w:tcBorders>
+              <w:tl2br w:val="nil"/>
+              <w:tr2bl w:val="nil"/>
+            </w:tcBorders>
+            <w:vAlign w:val="center"/>
+          </w:tcPr>
+          <w:p>
+            <w:pPr>
+              <w:jc w:val="center"/>
+              <w:rPr>
+                <w:rFonts w:ascii="Arial" w:hAnsi="Arial" w:cs="Arial"/>
+                <w:sz w:val="22"/>
+                <w:szCs w:val="22"/>
+              </w:rPr>
+            </w:pPr>
+            <w:r>
+              <w:rPr>
+                <w:rFonts w:ascii="Arial" w:hAnsi="Arial" w:cs="Arial"/>
+                <w:sz w:val="22"/>
+                <w:szCs w:val="22"/>
+              </w:rPr>
+              <w:t>X</w:t>
+            </w:r>
+          </w:p>
+        </w:tc>
+        <w:tc>
+          <w:tcPr>
+            <w:tcW w:w="0" w:type="auto"/>
+            <w:tcBorders>
+              <w:tl2br w:val="nil"/>
+              <w:tr2bl w:val="nil"/>
+            </w:tcBorders>
+            <w:vAlign w:val="center"/>
+          </w:tcPr>
+          <w:p>
+            <w:pPr>
+              <w:jc w:val="center"/>
+              <w:rPr>
+                <w:rFonts w:ascii="Arial" w:hAnsi="Arial" w:cs="Arial"/>
+                <w:sz w:val="22"/>
+                <w:szCs w:val="22"/>
+              </w:rPr>
+            </w:pPr>
+          </w:p>
+        </w:tc>
+        <w:tc>
+          <w:tcPr>
+            <w:tcW w:w="0" w:type="auto"/>
+            <w:tcBorders>
+              <w:tl2br w:val="nil"/>
+              <w:tr2bl w:val="nil"/>
+            </w:tcBorders>
+            <w:vAlign w:val="center"/>
+          </w:tcPr>
+          <w:p>
+            <w:pPr>
+              <w:jc w:val="center"/>
+              <w:rPr>
+                <w:rFonts w:ascii="Arial" w:hAnsi="Arial" w:cs="Arial"/>
+                <w:sz w:val="22"/>
+                <w:szCs w:val="22"/>
+              </w:rPr>
+            </w:pPr>
+          </w:p>
+        </w:tc>
+        <w:tc>
+          <w:tcPr>
+            <w:tcW w:w="0" w:type="auto"/>
+            <w:tcBorders>
+              <w:tl2br w:val="nil"/>
+              <w:tr2bl w:val="nil"/>
+            </w:tcBorders>
+            <w:vAlign w:val="center"/>
+          </w:tcPr>
+          <w:p>
+            <w:pPr>
+              <w:jc w:val="center"/>
+              <w:rPr>
+                <w:rFonts w:ascii="Arial" w:hAnsi="Arial" w:cs="Arial"/>
+                <w:sz w:val="22"/>
+                <w:szCs w:val="22"/>
+              </w:rPr>
+            </w:pPr>
+          </w:p>
+        </w:tc>
+        <w:tc>
+          <w:tcPr>
+            <w:tcW w:w="2782" w:type="dxa"/>
+            <w:vAlign w:val="center"/>
+          </w:tcPr>
+          <w:p>
+            <w:pPr>
+              <w:jc w:val="center"/>
+              <w:rPr>
+                <w:rFonts w:ascii="Arial" w:hAnsi="Arial" w:cs="Arial"/>
+                <w:sz w:val="22"/>
+                <w:szCs w:val="22"/>
+              </w:rPr>
+            </w:pPr>
+            <w:r>
+              <w:rPr>
+                <w:rFonts w:ascii="Arial" w:hAnsi="Arial" w:cs="Arial"/>
+                <w:sz w:val="22"/>
+                <w:szCs w:val="22"/>
+              </w:rPr>
+              <w:t>77</w:t>
+            </w:r>
+          </w:p>
+        </w:tc>
+      </w:tr>
+      <w:tr>
+        <w:trPr>
+          <w:trHeight w:val="188"/>
+          <w:jc w:val="center"/>
+        </w:trPr>
+        <w:tc>
+          <w:tcPr>
+            <w:tcW w:w="0" w:type="auto"/>
+            <w:tcBorders>
+              <w:tl2br w:val="nil"/>
+              <w:tr2bl w:val="nil"/>
+            </w:tcBorders>
+            <w:vAlign w:val="center"/>
+          </w:tcPr>
+          <w:p>
+            <w:pPr>
+              <w:jc w:val="center"/>
+              <w:rPr>
+                <w:rFonts w:ascii="Arial" w:hAnsi="Arial" w:cs="Arial"/>
+                <w:sz w:val="22"/>
+                <w:szCs w:val="22"/>
+              </w:rPr>
+            </w:pPr>
+            <w:r>
+              <w:rPr>
+                <w:rFonts w:ascii="Arial" w:hAnsi="Arial" w:cs="Arial"/>
+                <w:sz w:val="22"/>
+                <w:szCs w:val="22"/>
+              </w:rPr>
+              <w:t>X</w:t>
+            </w:r>
+          </w:p>
+        </w:tc>
+        <w:tc>
+          <w:tcPr>
+            <w:tcW w:w="0" w:type="auto"/>
+            <w:tcBorders>
+              <w:tl2br w:val="nil"/>
+              <w:tr2bl w:val="nil"/>
+            </w:tcBorders>
+            <w:vAlign w:val="center"/>
+          </w:tcPr>
+          <w:p>
+            <w:pPr>
+              <w:jc w:val="center"/>
+              <w:rPr>
+                <w:rFonts w:ascii="Arial" w:hAnsi="Arial" w:cs="Arial"/>
+                <w:sz w:val="22"/>
+                <w:szCs w:val="22"/>
+              </w:rPr>
+            </w:pPr>
+          </w:p>
+        </w:tc>
+        <w:tc>
+          <w:tcPr>
+            <w:tcW w:w="0" w:type="auto"/>
+            <w:tcBorders>
+              <w:tl2br w:val="nil"/>
+              <w:tr2bl w:val="nil"/>
+            </w:tcBorders>
+            <w:vAlign w:val="center"/>
+          </w:tcPr>
+          <w:p>
+            <w:pPr>
+              <w:jc w:val="center"/>
+              <w:rPr>
+                <w:rFonts w:ascii="Arial" w:hAnsi="Arial" w:cs="Arial"/>
+                <w:sz w:val="22"/>
+                <w:szCs w:val="22"/>
+              </w:rPr>
+            </w:pPr>
+          </w:p>
+        </w:tc>
+        <w:tc>
+          <w:tcPr>
+            <w:tcW w:w="0" w:type="auto"/>
+            <w:tcBorders>
+              <w:tl2br w:val="nil"/>
+              <w:tr2bl w:val="nil"/>
+            </w:tcBorders>
+            <w:vAlign w:val="center"/>
+          </w:tcPr>
+          <w:p>
+            <w:pPr>
+              <w:jc w:val="center"/>
+              <w:rPr>
+                <w:rFonts w:ascii="Arial" w:hAnsi="Arial" w:cs="Arial"/>
+                <w:sz w:val="22"/>
+                <w:szCs w:val="22"/>
+              </w:rPr>
+            </w:pPr>
+            <w:r>
+              <w:rPr>
+                <w:rFonts w:ascii="Arial" w:hAnsi="Arial" w:cs="Arial"/>
+                <w:sz w:val="22"/>
+                <w:szCs w:val="22"/>
+              </w:rPr>
+              <w:t>X</w:t>
+            </w:r>
+          </w:p>
+        </w:tc>
+        <w:tc>
+          <w:tcPr>
+            <w:tcW w:w="2782" w:type="dxa"/>
+            <w:vAlign w:val="center"/>
+          </w:tcPr>
+          <w:p>
+            <w:pPr>
+              <w:jc w:val="center"/>
+              <w:rPr>
+                <w:rFonts w:ascii="Arial" w:hAnsi="Arial" w:cs="Arial"/>
+                <w:sz w:val="22"/>
+                <w:szCs w:val="22"/>
+              </w:rPr>
+            </w:pPr>
+            <w:r>
+              <w:rPr>
+                <w:rFonts w:ascii="Arial" w:hAnsi="Arial" w:cs="Arial"/>
+                <w:sz w:val="22"/>
+                <w:szCs w:val="22"/>
+              </w:rPr>
+              <w:t>83</w:t>
+            </w:r>
+          </w:p>
+        </w:tc>
+      </w:tr>
+      <w:tr>
+        <w:trPr>
+          <w:trHeight w:val="188"/>
+          <w:jc w:val="center"/>
+        </w:trPr>
+        <w:tc>
+          <w:tcPr>
+            <w:tcW w:w="0" w:type="auto"/>
+            <w:tcBorders>
+              <w:tl2br w:val="nil"/>
+              <w:tr2bl w:val="nil"/>
+            </w:tcBorders>
+            <w:vAlign w:val="center"/>
+          </w:tcPr>
+          <w:p>
+            <w:pPr>
+              <w:jc w:val="center"/>
+              <w:rPr>
+                <w:rFonts w:ascii="Arial" w:hAnsi="Arial" w:cs="Arial"/>
+                <w:sz w:val="22"/>
+                <w:szCs w:val="22"/>
+              </w:rPr>
+            </w:pPr>
+            <w:r>
+              <w:rPr>
+                <w:rFonts w:ascii="Arial" w:hAnsi="Arial" w:cs="Arial"/>
+                <w:sz w:val="22"/>
+                <w:szCs w:val="22"/>
+              </w:rPr>
+              <w:t>X</w:t>
+            </w:r>
+          </w:p>
+        </w:tc>
+        <w:tc>
+          <w:tcPr>
+            <w:tcW w:w="0" w:type="auto"/>
+            <w:tcBorders>
+              <w:tl2br w:val="nil"/>
+              <w:tr2bl w:val="nil"/>
+            </w:tcBorders>
+            <w:vAlign w:val="center"/>
+          </w:tcPr>
+          <w:p>
+            <w:pPr>
+              <w:jc w:val="center"/>
+              <w:rPr>
+                <w:rFonts w:ascii="Arial" w:hAnsi="Arial" w:cs="Arial"/>
+                <w:sz w:val="22"/>
+                <w:szCs w:val="22"/>
+              </w:rPr>
+            </w:pPr>
+          </w:p>
+        </w:tc>
+        <w:tc>
+          <w:tcPr>
+            <w:tcW w:w="0" w:type="auto"/>
+            <w:tcBorders>
+              <w:tl2br w:val="nil"/>
+              <w:tr2bl w:val="nil"/>
+            </w:tcBorders>
+            <w:vAlign w:val="center"/>
+          </w:tcPr>
+          <w:p>
+            <w:pPr>
+              <w:jc w:val="center"/>
+              <w:rPr>
+                <w:rFonts w:ascii="Arial" w:hAnsi="Arial" w:cs="Arial"/>
+                <w:sz w:val="22"/>
+                <w:szCs w:val="22"/>
+              </w:rPr>
+            </w:pPr>
+            <w:r>
+              <w:rPr>
+                <w:rFonts w:ascii="Arial" w:hAnsi="Arial" w:cs="Arial"/>
+                <w:sz w:val="22"/>
+                <w:szCs w:val="22"/>
+              </w:rPr>
+              <w:t>X</w:t>
+            </w:r>
+          </w:p>
+        </w:tc>
+        <w:tc>
+          <w:tcPr>
+            <w:tcW w:w="0" w:type="auto"/>
+            <w:tcBorders>
+              <w:tl2br w:val="nil"/>
+              <w:tr2bl w:val="nil"/>
+            </w:tcBorders>
+            <w:vAlign w:val="center"/>
+          </w:tcPr>
+          <w:p>
+            <w:pPr>
+              <w:jc w:val="center"/>
+              <w:rPr>
+                <w:rFonts w:ascii="Arial" w:hAnsi="Arial" w:cs="Arial"/>
+                <w:sz w:val="22"/>
+                <w:szCs w:val="22"/>
+              </w:rPr>
+            </w:pPr>
+          </w:p>
+        </w:tc>
+        <w:tc>
+          <w:tcPr>
+            <w:tcW w:w="2782" w:type="dxa"/>
+            <w:vAlign w:val="center"/>
+          </w:tcPr>
+          <w:p>
+            <w:pPr>
+              <w:jc w:val="center"/>
+              <w:rPr>
+                <w:rFonts w:ascii="Arial" w:hAnsi="Arial" w:cs="Arial"/>
+                <w:sz w:val="22"/>
+                <w:szCs w:val="22"/>
+              </w:rPr>
+            </w:pPr>
+            <w:r>
+              <w:rPr>
+                <w:rFonts w:ascii="Arial" w:hAnsi="Arial" w:cs="Arial"/>
+                <w:sz w:val="22"/>
+                <w:szCs w:val="22"/>
+              </w:rPr>
+              <w:t>80</w:t>
+            </w:r>
+          </w:p>
+        </w:tc>
+      </w:tr>
+      <w:tr>
+        <w:trPr>
+          <w:trHeight w:val="188"/>
+          <w:jc w:val="center"/>
+        </w:trPr>
+        <w:tc>
+          <w:tcPr>
+            <w:tcW w:w="0" w:type="auto"/>
+            <w:tcBorders>
+              <w:tl2br w:val="nil"/>
+              <w:tr2bl w:val="nil"/>
+            </w:tcBorders>
+            <w:vAlign w:val="center"/>
+          </w:tcPr>
+          <w:p>
+            <w:pPr>
+              <w:jc w:val="center"/>
+              <w:rPr>
+                <w:rFonts w:ascii="Arial" w:hAnsi="Arial" w:cs="Arial"/>
+                <w:sz w:val="22"/>
+                <w:szCs w:val="22"/>
+              </w:rPr>
+            </w:pPr>
+            <w:r>
+              <w:rPr>
+                <w:rFonts w:ascii="Arial" w:hAnsi="Arial" w:cs="Arial"/>
+                <w:sz w:val="22"/>
+                <w:szCs w:val="22"/>
+              </w:rPr>
+              <w:t>X</w:t>
+            </w:r>
+          </w:p>
+        </w:tc>
+        <w:tc>
+          <w:tcPr>
+            <w:tcW w:w="0" w:type="auto"/>
+            <w:tcBorders>
+              <w:tl2br w:val="nil"/>
+              <w:tr2bl w:val="nil"/>
+            </w:tcBorders>
+            <w:vAlign w:val="center"/>
+          </w:tcPr>
+          <w:p>
+            <w:pPr>
+              <w:jc w:val="center"/>
+              <w:rPr>
+                <w:rFonts w:ascii="Arial" w:hAnsi="Arial" w:cs="Arial"/>
+                <w:sz w:val="22"/>
+                <w:szCs w:val="22"/>
+              </w:rPr>
+            </w:pPr>
+          </w:p>
+        </w:tc>
+        <w:tc>
+          <w:tcPr>
+            <w:tcW w:w="0" w:type="auto"/>
+            <w:tcBorders>
+              <w:tl2br w:val="nil"/>
+              <w:tr2bl w:val="nil"/>
+            </w:tcBorders>
+            <w:vAlign w:val="center"/>
+          </w:tcPr>
+          <w:p>
+            <w:pPr>
+              <w:jc w:val="center"/>
+              <w:rPr>
+                <w:rFonts w:ascii="Arial" w:hAnsi="Arial" w:cs="Arial"/>
+                <w:sz w:val="22"/>
+                <w:szCs w:val="22"/>
+              </w:rPr>
+            </w:pPr>
+            <w:r>
+              <w:rPr>
+                <w:rFonts w:ascii="Arial" w:hAnsi="Arial" w:cs="Arial"/>
+                <w:sz w:val="22"/>
+                <w:szCs w:val="22"/>
+              </w:rPr>
+              <w:t>X</w:t>
+            </w:r>
+          </w:p>
+        </w:tc>
+        <w:tc>
+          <w:tcPr>
+            <w:tcW w:w="0" w:type="auto"/>
+            <w:tcBorders>
+              <w:tl2br w:val="nil"/>
+              <w:tr2bl w:val="nil"/>
+            </w:tcBorders>
+            <w:vAlign w:val="center"/>
+          </w:tcPr>
+          <w:p>
+            <w:pPr>
+              <w:jc w:val="center"/>
+              <w:rPr>
+                <w:rFonts w:ascii="Arial" w:hAnsi="Arial" w:cs="Arial"/>
+                <w:sz w:val="22"/>
+                <w:szCs w:val="22"/>
+              </w:rPr>
+            </w:pPr>
+            <w:r>
+              <w:rPr>
+                <w:rFonts w:ascii="Arial" w:hAnsi="Arial" w:cs="Arial"/>
+                <w:sz w:val="22"/>
+                <w:szCs w:val="22"/>
+              </w:rPr>
+              <w:t>X</w:t>
+            </w:r>
+          </w:p>
+        </w:tc>
+        <w:tc>
+          <w:tcPr>
+            <w:tcW w:w="2782" w:type="dxa"/>
+            <w:vAlign w:val="center"/>
+          </w:tcPr>
+          <w:p>
+            <w:pPr>
+              <w:jc w:val="center"/>
+              <w:rPr>
+                <w:rFonts w:ascii="Arial" w:hAnsi="Arial" w:cs="Arial"/>
+                <w:sz w:val="22"/>
+                <w:szCs w:val="22"/>
+              </w:rPr>
+            </w:pPr>
+            <w:r>
+              <w:rPr>
+                <w:rFonts w:ascii="Arial" w:hAnsi="Arial" w:cs="Arial"/>
+                <w:sz w:val="22"/>
+                <w:szCs w:val="22"/>
+              </w:rPr>
+              <w:t>86</w:t>
+            </w:r>
+          </w:p>
+        </w:tc>
+      </w:tr>
+      <w:tr>
+        <w:trPr>
+          <w:trHeight w:val="188"/>
+          <w:jc w:val="center"/>
+        </w:trPr>
+        <w:tc>
+          <w:tcPr>
+            <w:tcW w:w="0" w:type="auto"/>
+            <w:tcBorders>
+              <w:tl2br w:val="nil"/>
+              <w:tr2bl w:val="nil"/>
+            </w:tcBorders>
+            <w:vAlign w:val="center"/>
+          </w:tcPr>
+          <w:p>
+            <w:pPr>
+              <w:jc w:val="center"/>
+              <w:rPr>
+                <w:rFonts w:ascii="Arial" w:hAnsi="Arial" w:cs="Arial"/>
+                <w:sz w:val="22"/>
+                <w:szCs w:val="22"/>
+              </w:rPr>
+            </w:pPr>
+            <w:r>
+              <w:rPr>
+                <w:rFonts w:ascii="Arial" w:hAnsi="Arial" w:cs="Arial"/>
+                <w:sz w:val="22"/>
+                <w:szCs w:val="22"/>
+              </w:rPr>
+              <w:t>X</w:t>
+            </w:r>
+          </w:p>
+        </w:tc>
+        <w:tc>
+          <w:tcPr>
+            <w:tcW w:w="0" w:type="auto"/>
+            <w:tcBorders>
+              <w:tl2br w:val="nil"/>
+              <w:tr2bl w:val="nil"/>
+            </w:tcBorders>
+            <w:vAlign w:val="center"/>
+          </w:tcPr>
+          <w:p>
+            <w:pPr>
+              <w:jc w:val="center"/>
+              <w:rPr>
+                <w:rFonts w:ascii="Arial" w:hAnsi="Arial" w:cs="Arial"/>
+                <w:sz w:val="22"/>
+                <w:szCs w:val="22"/>
+              </w:rPr>
+            </w:pPr>
+            <w:r>
+              <w:rPr>
+                <w:rFonts w:ascii="Arial" w:hAnsi="Arial" w:cs="Arial"/>
+                <w:sz w:val="22"/>
+                <w:szCs w:val="22"/>
+              </w:rPr>
+              <w:t>X</w:t>
+            </w:r>
+          </w:p>
+        </w:tc>
+        <w:tc>
+          <w:tcPr>
+            <w:tcW w:w="0" w:type="auto"/>
+            <w:tcBorders>
+              <w:tl2br w:val="nil"/>
+              <w:tr2bl w:val="nil"/>
+            </w:tcBorders>
+            <w:vAlign w:val="center"/>
+          </w:tcPr>
+          <w:p>
+            <w:pPr>
+              <w:jc w:val="center"/>
+              <w:rPr>
+                <w:rFonts w:ascii="Arial" w:hAnsi="Arial" w:cs="Arial"/>
+                <w:sz w:val="22"/>
+                <w:szCs w:val="22"/>
+              </w:rPr>
+            </w:pPr>
+          </w:p>
+        </w:tc>
+        <w:tc>
+          <w:tcPr>
+            <w:tcW w:w="0" w:type="auto"/>
+            <w:tcBorders>
+              <w:tl2br w:val="nil"/>
+              <w:tr2bl w:val="nil"/>
+            </w:tcBorders>
+            <w:vAlign w:val="center"/>
+          </w:tcPr>
+          <w:p>
+            <w:pPr>
+              <w:jc w:val="center"/>
+              <w:rPr>
+                <w:rFonts w:ascii="Arial" w:hAnsi="Arial" w:cs="Arial"/>
+                <w:sz w:val="22"/>
+                <w:szCs w:val="22"/>
+              </w:rPr>
+            </w:pPr>
+          </w:p>
+        </w:tc>
+        <w:tc>
+          <w:tcPr>
+            <w:tcW w:w="2782" w:type="dxa"/>
+            <w:vAlign w:val="center"/>
+          </w:tcPr>
+          <w:p>
+            <w:pPr>
+              <w:jc w:val="center"/>
+              <w:rPr>
+                <w:rFonts w:ascii="Arial" w:hAnsi="Arial" w:cs="Arial"/>
+                <w:sz w:val="22"/>
+                <w:szCs w:val="22"/>
+              </w:rPr>
+            </w:pPr>
+            <w:r>
+              <w:rPr>
+                <w:rFonts w:ascii="Arial" w:hAnsi="Arial" w:cs="Arial"/>
+                <w:sz w:val="22"/>
+                <w:szCs w:val="22"/>
+              </w:rPr>
+              <w:t>83</w:t>
+            </w:r>
+          </w:p>
+        </w:tc>
+      </w:tr>
+      <w:tr>
+        <w:trPr>
+          <w:trHeight w:val="188"/>
+          <w:jc w:val="center"/>
+        </w:trPr>
+        <w:tc>
+          <w:tcPr>
+            <w:tcW w:w="0" w:type="auto"/>
+            <w:tcBorders>
+              <w:tl2br w:val="nil"/>
+              <w:tr2bl w:val="nil"/>
+            </w:tcBorders>
+            <w:vAlign w:val="center"/>
+          </w:tcPr>
+          <w:p>
+            <w:pPr>
+              <w:jc w:val="center"/>
+              <w:rPr>
+                <w:rFonts w:ascii="Arial" w:hAnsi="Arial" w:cs="Arial"/>
+                <w:sz w:val="22"/>
+                <w:szCs w:val="22"/>
+              </w:rPr>
+            </w:pPr>
+            <w:r>
+              <w:rPr>
+                <w:rFonts w:ascii="Arial" w:hAnsi="Arial" w:cs="Arial"/>
+                <w:sz w:val="22"/>
+                <w:szCs w:val="22"/>
+              </w:rPr>
+              <w:t>X</w:t>
+            </w:r>
+          </w:p>
+        </w:tc>
+        <w:tc>
+          <w:tcPr>
+            <w:tcW w:w="0" w:type="auto"/>
+            <w:tcBorders>
+              <w:tl2br w:val="nil"/>
+              <w:tr2bl w:val="nil"/>
+            </w:tcBorders>
+            <w:vAlign w:val="center"/>
+          </w:tcPr>
+          <w:p>
+            <w:pPr>
+              <w:jc w:val="center"/>
+              <w:rPr>
+                <w:rFonts w:ascii="Arial" w:hAnsi="Arial" w:cs="Arial"/>
+                <w:sz w:val="22"/>
+                <w:szCs w:val="22"/>
+              </w:rPr>
+            </w:pPr>
+            <w:r>
+              <w:rPr>
+                <w:rFonts w:ascii="Arial" w:hAnsi="Arial" w:cs="Arial"/>
+                <w:sz w:val="22"/>
+                <w:szCs w:val="22"/>
+              </w:rPr>
+              <w:t>X</w:t>
+            </w:r>
+          </w:p>
+        </w:tc>
+        <w:tc>
+          <w:tcPr>
+            <w:tcW w:w="0" w:type="auto"/>
+            <w:tcBorders>
+              <w:tl2br w:val="nil"/>
+              <w:tr2bl w:val="nil"/>
+            </w:tcBorders>
+            <w:vAlign w:val="center"/>
+          </w:tcPr>
+          <w:p>
+            <w:pPr>
+              <w:jc w:val="center"/>
+              <w:rPr>
+                <w:rFonts w:ascii="Arial" w:hAnsi="Arial" w:cs="Arial"/>
+                <w:sz w:val="22"/>
+                <w:szCs w:val="22"/>
+              </w:rPr>
+            </w:pPr>
+          </w:p>
+        </w:tc>
+        <w:tc>
+          <w:tcPr>
+            <w:tcW w:w="0" w:type="auto"/>
+            <w:tcBorders>
+              <w:tl2br w:val="nil"/>
+              <w:tr2bl w:val="nil"/>
+            </w:tcBorders>
+            <w:vAlign w:val="center"/>
+          </w:tcPr>
+          <w:p>
+            <w:pPr>
+              <w:jc w:val="center"/>
+              <w:rPr>
+                <w:rFonts w:ascii="Arial" w:hAnsi="Arial" w:cs="Arial"/>
+                <w:sz w:val="22"/>
+                <w:szCs w:val="22"/>
+              </w:rPr>
+            </w:pPr>
+            <w:r>
+              <w:rPr>
+                <w:rFonts w:ascii="Arial" w:hAnsi="Arial" w:cs="Arial"/>
+                <w:sz w:val="22"/>
+                <w:szCs w:val="22"/>
+              </w:rPr>
+              <w:t>X</w:t>
+            </w:r>
+          </w:p>
+        </w:tc>
+        <w:tc>
+          <w:tcPr>
+            <w:tcW w:w="2782" w:type="dxa"/>
+            <w:vAlign w:val="center"/>
+          </w:tcPr>
+          <w:p>
+            <w:pPr>
+              <w:jc w:val="center"/>
+              <w:rPr>
+                <w:rFonts w:ascii="Arial" w:hAnsi="Arial" w:cs="Arial"/>
+                <w:sz w:val="22"/>
+                <w:szCs w:val="22"/>
+              </w:rPr>
+            </w:pPr>
+            <w:r>
+              <w:rPr>
+                <w:rFonts w:ascii="Arial" w:hAnsi="Arial" w:cs="Arial"/>
+                <w:sz w:val="22"/>
+                <w:szCs w:val="22"/>
+              </w:rPr>
+              <w:t>92</w:t>
+            </w:r>
+          </w:p>
+        </w:tc>
+      </w:tr>
+      <w:tr>
+        <w:trPr>
+          <w:trHeight w:val="188"/>
+          <w:jc w:val="center"/>
+        </w:trPr>
+        <w:tc>
+          <w:tcPr>
+            <w:tcW w:w="0" w:type="auto"/>
+            <w:tcBorders>
+              <w:tl2br w:val="nil"/>
+              <w:tr2bl w:val="nil"/>
+            </w:tcBorders>
+            <w:vAlign w:val="center"/>
+          </w:tcPr>
+          <w:p>
+            <w:pPr>
+              <w:jc w:val="center"/>
+              <w:rPr>
+                <w:rFonts w:ascii="Arial" w:hAnsi="Arial" w:cs="Arial"/>
+                <w:sz w:val="22"/>
+                <w:szCs w:val="22"/>
+              </w:rPr>
+            </w:pPr>
+            <w:r>
+              <w:rPr>
+                <w:rFonts w:ascii="Arial" w:hAnsi="Arial" w:cs="Arial"/>
+                <w:sz w:val="22"/>
+                <w:szCs w:val="22"/>
+              </w:rPr>
+              <w:t>X</w:t>
+            </w:r>
+          </w:p>
+        </w:tc>
+        <w:tc>
+          <w:tcPr>
+            <w:tcW w:w="0" w:type="auto"/>
+            <w:tcBorders>
+              <w:tl2br w:val="nil"/>
+              <w:tr2bl w:val="nil"/>
+            </w:tcBorders>
+            <w:vAlign w:val="center"/>
+          </w:tcPr>
+          <w:p>
+            <w:pPr>
+              <w:jc w:val="center"/>
+              <w:rPr>
+                <w:rFonts w:ascii="Arial" w:hAnsi="Arial" w:cs="Arial"/>
+                <w:sz w:val="22"/>
+                <w:szCs w:val="22"/>
+              </w:rPr>
+            </w:pPr>
+            <w:r>
+              <w:rPr>
+                <w:rFonts w:ascii="Arial" w:hAnsi="Arial" w:cs="Arial"/>
+                <w:sz w:val="22"/>
+                <w:szCs w:val="22"/>
+              </w:rPr>
+              <w:t>X</w:t>
+            </w:r>
+          </w:p>
+        </w:tc>
+        <w:tc>
+          <w:tcPr>
+            <w:tcW w:w="0" w:type="auto"/>
+            <w:tcBorders>
+              <w:tl2br w:val="nil"/>
+              <w:tr2bl w:val="nil"/>
+            </w:tcBorders>
+            <w:vAlign w:val="center"/>
+          </w:tcPr>
+          <w:p>
+            <w:pPr>
+              <w:jc w:val="center"/>
+              <w:rPr>
+                <w:rFonts w:ascii="Arial" w:hAnsi="Arial" w:cs="Arial"/>
+                <w:sz w:val="22"/>
+                <w:szCs w:val="22"/>
+              </w:rPr>
+            </w:pPr>
+            <w:r>
+              <w:rPr>
+                <w:rFonts w:ascii="Arial" w:hAnsi="Arial" w:cs="Arial"/>
+                <w:sz w:val="22"/>
+                <w:szCs w:val="22"/>
+              </w:rPr>
+              <w:t>X</w:t>
+            </w:r>
+          </w:p>
+        </w:tc>
+        <w:tc>
+          <w:tcPr>
+            <w:tcW w:w="0" w:type="auto"/>
+            <w:tcBorders>
+              <w:tl2br w:val="nil"/>
+              <w:tr2bl w:val="nil"/>
+            </w:tcBorders>
+            <w:vAlign w:val="center"/>
+          </w:tcPr>
+          <w:p>
+            <w:pPr>
+              <w:jc w:val="center"/>
+              <w:rPr>
+                <w:rFonts w:ascii="Arial" w:hAnsi="Arial" w:cs="Arial"/>
+                <w:sz w:val="22"/>
+                <w:szCs w:val="22"/>
+              </w:rPr>
+            </w:pPr>
+          </w:p>
+        </w:tc>
+        <w:tc>
+          <w:tcPr>
+            <w:tcW w:w="2782" w:type="dxa"/>
+            <w:vAlign w:val="center"/>
+          </w:tcPr>
+          <w:p>
+            <w:pPr>
+              <w:jc w:val="center"/>
+              <w:rPr>
+                <w:rFonts w:ascii="Arial" w:hAnsi="Arial" w:cs="Arial"/>
+                <w:sz w:val="22"/>
+                <w:szCs w:val="22"/>
+              </w:rPr>
+            </w:pPr>
+            <w:r>
+              <w:rPr>
+                <w:rFonts w:ascii="Arial" w:hAnsi="Arial" w:cs="Arial"/>
+                <w:sz w:val="22"/>
+                <w:szCs w:val="22"/>
+              </w:rPr>
+              <w:t>90</w:t>
+            </w:r>
+          </w:p>
+        </w:tc>
+      </w:tr>
+      <w:tr>
+        <w:trPr>
+          <w:trHeight w:val="188"/>
+          <w:jc w:val="center"/>
+        </w:trPr>
+        <w:tc>
+          <w:tcPr>
+            <w:tcW w:w="0" w:type="auto"/>
+            <w:tcBorders>
+              <w:tl2br w:val="nil"/>
+              <w:tr2bl w:val="nil"/>
+            </w:tcBorders>
+            <w:vAlign w:val="center"/>
+          </w:tcPr>
+          <w:p>
+            <w:pPr>
+              <w:jc w:val="center"/>
+              <w:rPr>
+                <w:rFonts w:ascii="Arial" w:hAnsi="Arial" w:cs="Arial"/>
+                <w:sz w:val="22"/>
+                <w:szCs w:val="22"/>
+              </w:rPr>
+            </w:pPr>
+            <w:r>
+              <w:rPr>
+                <w:rFonts w:ascii="Arial" w:hAnsi="Arial" w:cs="Arial"/>
+                <w:sz w:val="22"/>
+                <w:szCs w:val="22"/>
+              </w:rPr>
+              <w:t>X</w:t>
+            </w:r>
+          </w:p>
+        </w:tc>
+        <w:tc>
+          <w:tcPr>
+            <w:tcW w:w="0" w:type="auto"/>
+            <w:tcBorders>
+              <w:tl2br w:val="nil"/>
+              <w:tr2bl w:val="nil"/>
+            </w:tcBorders>
+            <w:vAlign w:val="center"/>
+          </w:tcPr>
+          <w:p>
+            <w:pPr>
+              <w:jc w:val="center"/>
+              <w:rPr>
+                <w:rFonts w:ascii="Arial" w:hAnsi="Arial" w:cs="Arial"/>
+                <w:sz w:val="22"/>
+                <w:szCs w:val="22"/>
+              </w:rPr>
+            </w:pPr>
+            <w:r>
+              <w:rPr>
+                <w:rFonts w:ascii="Arial" w:hAnsi="Arial" w:cs="Arial"/>
+                <w:sz w:val="22"/>
+                <w:szCs w:val="22"/>
+              </w:rPr>
+              <w:t>X</w:t>
+            </w:r>
+          </w:p>
+        </w:tc>
+        <w:tc>
+          <w:tcPr>
+            <w:tcW w:w="0" w:type="auto"/>
+            <w:tcBorders>
+              <w:tl2br w:val="nil"/>
+              <w:tr2bl w:val="nil"/>
+            </w:tcBorders>
+            <w:vAlign w:val="center"/>
+          </w:tcPr>
+          <w:p>
+            <w:pPr>
+              <w:jc w:val="center"/>
+              <w:rPr>
+                <w:rFonts w:ascii="Arial" w:hAnsi="Arial" w:cs="Arial"/>
+                <w:sz w:val="22"/>
+                <w:szCs w:val="22"/>
+              </w:rPr>
+            </w:pPr>
+            <w:r>
+              <w:rPr>
+                <w:rFonts w:ascii="Arial" w:hAnsi="Arial" w:cs="Arial"/>
+                <w:sz w:val="22"/>
+                <w:szCs w:val="22"/>
+              </w:rPr>
+              <w:t>X</w:t>
+            </w:r>
+          </w:p>
+        </w:tc>
+        <w:tc>
+          <w:tcPr>
+            <w:tcW w:w="0" w:type="auto"/>
+            <w:tcBorders>
+              <w:tl2br w:val="nil"/>
+              <w:tr2bl w:val="nil"/>
+            </w:tcBorders>
+            <w:vAlign w:val="center"/>
+          </w:tcPr>
+          <w:p>
+            <w:pPr>
+              <w:jc w:val="center"/>
+              <w:rPr>
+                <w:rFonts w:ascii="Arial" w:hAnsi="Arial" w:cs="Arial"/>
+                <w:sz w:val="22"/>
+                <w:szCs w:val="22"/>
+              </w:rPr>
+            </w:pPr>
+            <w:r>
+              <w:rPr>
+                <w:rFonts w:ascii="Arial" w:hAnsi="Arial" w:cs="Arial"/>
+                <w:sz w:val="22"/>
+                <w:szCs w:val="22"/>
+              </w:rPr>
+              <w:t>X</w:t>
+            </w:r>
+          </w:p>
+        </w:tc>
+        <w:tc>
+          <w:tcPr>
+            <w:tcW w:w="2782" w:type="dxa"/>
+            <w:vAlign w:val="center"/>
+          </w:tcPr>
+          <w:p>
+            <w:pPr>
+              <w:keepNext/>
+              <w:jc w:val="center"/>
+              <w:rPr>
+                <w:rFonts w:ascii="Arial" w:hAnsi="Arial" w:cs="Arial"/>
+                <w:sz w:val="22"/>
+                <w:szCs w:val="22"/>
+              </w:rPr>
+            </w:pPr>
+            <w:r>
+              <w:rPr>
+                <w:rFonts w:ascii="Arial" w:hAnsi="Arial" w:cs="Arial"/>
+                <w:sz w:val="22"/>
+                <w:szCs w:val="22"/>
+              </w:rPr>
+              <w:t>95</w:t>
+            </w:r>
+          </w:p>
+        </w:tc>
+      </w:tr>
+    </w:tbl>
+    <w:p>
+      <w:pPr>
+        <w:pStyle w:val="Lgende"/>
+      </w:pPr>
+      <w:bookmarkStart w:id="24" w:name="_Toc123660584"/>
+      <w:r>
+        <w:t xml:space="preserve">Figure </w:t>
+      </w:r>
+      <w:fldSimple w:instr=" SEQ Figure \* ARABIC ">
+        <w:r>
+          <w:rPr>
+            <w:noProof/>
+          </w:rPr>
+          <w:t>8</w:t>
+        </w:r>
+      </w:fldSimple>
+      <w:r>
+        <w:t xml:space="preserve"> : Tableau des résultats, contre un adversaire jouant aléatoire</w:t>
+      </w:r>
+      <w:r>
+        <w:t>ment</w:t>
+      </w:r>
+      <w:bookmarkEnd w:id="24"/>
+    </w:p>
+    <w:p>
+      <w:pPr>
+        <w:pStyle w:val="TexteFormel"/>
+      </w:pPr>
+      <w:r>
+        <w:t>Nous avons constaté que la mobilité, pourtant prometteuse de premier abord, semble</w:t>
+      </w:r>
+      <w:r>
+        <w:t xml:space="preserve"> altérer les résultats.</w:t>
+      </w:r>
+      <w:r>
+        <w:t xml:space="preserve"> C’est pourquoi,</w:t>
+      </w:r>
+      <w:r>
+        <w:t xml:space="preserve"> dans notre implémentation, </w:t>
+      </w:r>
+      <w:r>
+        <w:t>nous avons décidé de retirer cet élément afin d’obtenir</w:t>
+      </w:r>
+      <w:r>
+        <w:t xml:space="preserve"> les meilleurs résultats possibles.</w:t>
+      </w:r>
+    </w:p>
+    <w:p>
+      <w:pPr>
+        <w:pStyle w:val="TexteFormel"/>
+      </w:pPr>
+      <w:r>
+        <w:t xml:space="preserve">La fonction d’évaluation de notre </w:t>
+      </w:r>
+      <w:r>
+        <w:t>implémentation</w:t>
+      </w:r>
+      <w:r>
+        <w:t xml:space="preserve"> finale utilise alors :</w:t>
+      </w:r>
+    </w:p>
+    <w:p>
+      <w:pPr>
+        <w:pStyle w:val="TexteFormel"/>
+        <w:numPr>
+          <w:ilvl w:val="0"/>
+          <w:numId w:val="40"/>
+        </w:numPr>
+      </w:pPr>
+      <w:r>
+        <w:t>La possession des coins,</w:t>
+      </w:r>
+    </w:p>
+    <w:p>
+      <w:pPr>
+        <w:pStyle w:val="TexteFormel"/>
+        <w:numPr>
+          <w:ilvl w:val="0"/>
+          <w:numId w:val="40"/>
+        </w:numPr>
+      </w:pPr>
+      <w:r>
+        <w:t>La possession des pièces,</w:t>
+      </w:r>
+    </w:p>
+    <w:p>
+      <w:pPr>
+        <w:pStyle w:val="TexteFormel"/>
+        <w:numPr>
+          <w:ilvl w:val="0"/>
+          <w:numId w:val="40"/>
+        </w:numPr>
+      </w:pPr>
+      <w:r>
+        <w:t>Ainsi que le contrôle du plateau.</w:t>
+      </w:r>
+    </w:p>
+    <w:p>
+      <w:pPr>
+        <w:pStyle w:val="TexteFormel"/>
+      </w:pPr>
+      <w:r>
+        <w:t xml:space="preserve">En effet, comme </w:t>
+      </w:r>
+      <w:r>
+        <w:t>illustré dans l</w:t>
+      </w:r>
+      <w:r>
+        <w:t>e</w:t>
+      </w:r>
+      <w:r>
+        <w:t xml:space="preserve"> tableau ci-dessous,</w:t>
+      </w:r>
+      <w:r>
+        <w:t xml:space="preserve"> c’est </w:t>
+      </w:r>
+      <w:r>
+        <w:t xml:space="preserve">en prenant en compte uniquement ces </w:t>
+      </w:r>
+      <w:r>
+        <w:t xml:space="preserve">trois éléments </w:t>
+      </w:r>
+      <w:r>
+        <w:t xml:space="preserve">que les résultats sont les plus </w:t>
+      </w:r>
+      <w:r>
+        <w:t>satisfaisants</w:t>
+      </w:r>
+      <w:r>
+        <w:t>.</w:t>
+      </w:r>
+    </w:p>
+    <w:p>
+      <w:pPr>
+        <w:pStyle w:val="TitrePrincipal"/>
+      </w:pPr>
+      <w:bookmarkStart w:id="25" w:name="_Toc123660633"/>
+      <w:r>
+        <w:lastRenderedPageBreak/>
+        <w:t>Améliorations / optimisations potentielles</w:t>
+      </w:r>
+      <w:bookmarkEnd w:id="25"/>
+    </w:p>
+    <w:p>
+      <w:pPr>
+        <w:pStyle w:val="TitreSecondaire"/>
+      </w:pPr>
+      <w:bookmarkStart w:id="26" w:name="_Toc123660634"/>
+      <w:r>
+        <w:t>Mobilité potentielle</w:t>
+      </w:r>
+      <w:bookmarkEnd w:id="26"/>
+    </w:p>
+    <w:p>
+      <w:pPr>
+        <w:pStyle w:val="TexteFormel"/>
+      </w:pPr>
+      <w:r>
+        <w:t>Bien qu’expliquée dans la section « Réalisation », le principe n’a pas été pris en compte dans notre implémentation (uniquement la mobilité simple).</w:t>
+      </w:r>
+      <w:r>
+        <w:t xml:space="preserve"> Celle-ci permettrait peut-être d’obtenir de meilleurs résultats qu’avec uniquement</w:t>
+      </w:r>
+      <w:r>
+        <w:t xml:space="preserve"> la mobilité</w:t>
+      </w:r>
+      <w:r>
+        <w:t>, qui altér</w:t>
+      </w:r>
+      <w:r>
+        <w:t xml:space="preserve">ait </w:t>
+      </w:r>
+      <w:r>
+        <w:t>beaucoup les résultats</w:t>
+      </w:r>
+      <w:r>
+        <w:t>.</w:t>
+      </w:r>
+    </w:p>
+    <w:p>
+      <w:pPr>
+        <w:pStyle w:val="TitreSecondaire"/>
+      </w:pPr>
+      <w:bookmarkStart w:id="27" w:name="_Toc123660635"/>
+      <w:r>
+        <w:t>Réflexion sur la fonction d’évaluation</w:t>
+      </w:r>
+      <w:bookmarkEnd w:id="27"/>
+    </w:p>
+    <w:p>
+      <w:pPr>
+        <w:pStyle w:val="TexteFormel"/>
+        <w:rPr>
+          <w:lang w:val="fr-FR"/>
+        </w:rPr>
+      </w:pPr>
+      <w:r>
+        <w:rPr>
+          <w:lang w:val="fr-FR"/>
+        </w:rPr>
+        <w:t>Après avoir implémenté une fonction d’évaluation complexe faisant intervenir de nombreux aspects comme la parité, la stabilité, la mobilité et la capture des coins, mais aussi l’avancement de la partie, nous avons eu envie de tester une fonction d’évaluation bien plus simple. N’utiliser que la grille pondérée comme fonction d’évaluation.</w:t>
+      </w:r>
+    </w:p>
+    <w:p>
+      <w:pPr>
+        <w:pStyle w:val="TexteFormel"/>
+        <w:rPr>
+          <w:lang w:val="fr-FR"/>
+        </w:rPr>
+      </w:pPr>
+      <w:r>
+        <w:rPr>
+          <w:lang w:val="fr-FR"/>
+        </w:rPr>
+        <w:t>Nous sommes partis du constat que les aspects les plus importants étaient presque tous représentés par la grille pondérée. C’est pourquoi nous avons tenté de ne jouer qu’avec la grille pondérée comme fonction d’évaluation et de laisser alpha bêta minimiser et maximiser pour nous afin de créer sa propre stratégie pour gagner.</w:t>
+      </w:r>
+    </w:p>
+    <w:p>
+      <w:pPr>
+        <w:pStyle w:val="TexteFormel"/>
+        <w:rPr>
+          <w:lang w:val="fr-FR"/>
+        </w:rPr>
+      </w:pPr>
+      <w:r>
+        <w:rPr>
+          <w:lang w:val="fr-FR"/>
+        </w:rPr>
+        <w:t>Jusque-là, nous avons essayé d’inculquer une stratégie à notre IA par le biais de la fonction d’évaluation complexe décrite plus haut. Mais ne serait-il pas plus intéressant de laisser la possibilité à alpha bêta de créer sa propre stratégie grâce à la grille pondérée ?</w:t>
+      </w:r>
+    </w:p>
+    <w:p>
+      <w:pPr>
+        <w:pStyle w:val="TexteFormel"/>
+        <w:rPr>
+          <w:lang w:val="fr-FR"/>
+        </w:rPr>
+      </w:pPr>
+      <w:r>
+        <w:rPr>
+          <w:lang w:val="fr-FR"/>
+        </w:rPr>
+        <w:t>Toutes nos sources parlent de l’importance des aspects décrits plus haut, mais ici le contexte est différent, car premièrement nous ne jouons pas avec la même grille, mais une grille 7x9 et nous devons concevoir une IA qui utilise alpha bêta.</w:t>
+      </w:r>
+    </w:p>
+    <w:p>
+      <w:pPr>
+        <w:pStyle w:val="TexteFormel"/>
+      </w:pPr>
+      <w:r>
+        <w:rPr>
+          <w:lang w:val="fr-FR"/>
+        </w:rPr>
+        <w:t>Finalement, les résultats étaient mitigés, mais ça restait très intéressant de voir à quel point la grille pondérée toute seule comme fonction d’évaluation face à notre autre fonction bien plus complexe et lourde en calcul pouvait rivaliser. De plus, la grille pondérée est très efficace face à l’adversaire aléatoire.</w:t>
+      </w:r>
+    </w:p>
+    <w:p>
+      <w:pPr>
+        <w:pStyle w:val="TexteFormel"/>
+      </w:pPr>
+    </w:p>
+    <w:p>
+      <w:pPr>
+        <w:pStyle w:val="TexteFormel"/>
         <w:sectPr>
-          <w:headerReference w:type="even" r:id="rId13"/>
-          <w:headerReference w:type="default" r:id="rId14"/>
-          <w:footerReference w:type="even" r:id="rId15"/>
-          <w:footerReference w:type="default" r:id="rId16"/>
+          <w:headerReference w:type="even" r:id="rId24"/>
+          <w:headerReference w:type="default" r:id="rId25"/>
+          <w:footerReference w:type="even" r:id="rId26"/>
+          <w:footerReference w:type="default" r:id="rId27"/>
           <w:pgSz w:w="11906" w:h="16838"/>
           <w:pgMar w:top="1417" w:right="1417" w:bottom="1417" w:left="1417" w:header="709" w:footer="708" w:gutter="0"/>
           <w:cols w:space="708"/>
@@ -3016,67 +7321,1099 @@
       <w:pPr>
         <w:pStyle w:val="TitrePrincipal"/>
       </w:pPr>
-      <w:bookmarkStart w:id="19" w:name="_Toc123574554"/>
+      <w:bookmarkStart w:id="28" w:name="_Toc123660636"/>
       <w:r>
         <w:lastRenderedPageBreak/>
         <w:t>Annexes</w:t>
       </w:r>
-      <w:bookmarkEnd w:id="19"/>
+      <w:bookmarkEnd w:id="28"/>
     </w:p>
     <w:p>
       <w:pPr>
         <w:pStyle w:val="TitreSecondaire"/>
       </w:pPr>
-      <w:bookmarkStart w:id="20" w:name="_Toc123574555"/>
+      <w:bookmarkStart w:id="29" w:name="_Toc123660637"/>
       <w:r>
         <w:t>Table des illustrations</w:t>
       </w:r>
-      <w:bookmarkEnd w:id="20"/>
+      <w:bookmarkEnd w:id="29"/>
     </w:p>
     <w:p>
       <w:pPr>
-        <w:pStyle w:val="TexteFormel"/>
-      </w:pPr>
-      <w:fldSimple w:instr=" TOC \h \z \c &quot;Figure&quot; ">
+        <w:pStyle w:val="Tabledesillustrations"/>
+        <w:tabs>
+          <w:tab w:val="right" w:leader="dot" w:pos="9062"/>
+        </w:tabs>
+        <w:rPr>
+          <w:rFonts w:eastAsiaTheme="minorEastAsia" w:cstheme="minorBidi"/>
+          <w:smallCaps w:val="0"/>
+          <w:noProof/>
+          <w:sz w:val="22"/>
+          <w:szCs w:val="22"/>
+          <w:lang w:eastAsia="fr-CH"/>
+        </w:rPr>
+      </w:pPr>
+      <w:r>
+        <w:fldChar w:fldCharType="begin"/>
+      </w:r>
+      <w:r>
+        <w:instrText xml:space="preserve"> TOC \h \z \c "Figure" </w:instrText>
+      </w:r>
+      <w:r>
+        <w:fldChar w:fldCharType="separate"/>
+      </w:r>
+      <w:hyperlink w:anchor="_Toc123660577" w:history="1">
         <w:r>
           <w:rPr>
-            <w:rFonts w:asciiTheme="minorHAnsi" w:hAnsiTheme="minorHAnsi" w:cstheme="minorHAnsi"/>
-            <w:b/>
-            <w:bCs/>
-            <w:smallCaps/>
+            <w:rStyle w:val="Lienhypertexte"/>
             <w:noProof/>
-            <w:sz w:val="20"/>
-            <w:szCs w:val="20"/>
-            <w:lang w:val="fr-FR"/>
           </w:rPr>
-          <w:t>Aucune entrée de table d'illustration n'a été trouvée.</w:t>
+          <w:t>Figure 1 : Exemple d’un schéma en arbre sur lequel se base l’algorithme Minimax</w:t>
         </w:r>
-      </w:fldSimple>
+        <w:r>
+          <w:rPr>
+            <w:noProof/>
+            <w:webHidden/>
+          </w:rPr>
+          <w:tab/>
+        </w:r>
+        <w:r>
+          <w:rPr>
+            <w:noProof/>
+            <w:webHidden/>
+          </w:rPr>
+          <w:fldChar w:fldCharType="begin"/>
+        </w:r>
+        <w:r>
+          <w:rPr>
+            <w:noProof/>
+            <w:webHidden/>
+          </w:rPr>
+          <w:instrText xml:space="preserve"> PAGEREF _Toc123660577 \h </w:instrText>
+        </w:r>
+        <w:r>
+          <w:rPr>
+            <w:noProof/>
+            <w:webHidden/>
+          </w:rPr>
+        </w:r>
+        <w:r>
+          <w:rPr>
+            <w:noProof/>
+            <w:webHidden/>
+          </w:rPr>
+          <w:fldChar w:fldCharType="separate"/>
+        </w:r>
+        <w:r>
+          <w:rPr>
+            <w:noProof/>
+            <w:webHidden/>
+          </w:rPr>
+          <w:t>4</w:t>
+        </w:r>
+        <w:r>
+          <w:rPr>
+            <w:noProof/>
+            <w:webHidden/>
+          </w:rPr>
+          <w:fldChar w:fldCharType="end"/>
+        </w:r>
+      </w:hyperlink>
     </w:p>
     <w:p>
       <w:pPr>
+        <w:pStyle w:val="Tabledesillustrations"/>
+        <w:tabs>
+          <w:tab w:val="right" w:leader="dot" w:pos="9062"/>
+        </w:tabs>
         <w:rPr>
-          <w:rFonts w:ascii="Arial" w:hAnsi="Arial"/>
+          <w:rFonts w:eastAsiaTheme="minorEastAsia" w:cstheme="minorBidi"/>
+          <w:smallCaps w:val="0"/>
+          <w:noProof/>
+          <w:sz w:val="22"/>
+          <w:szCs w:val="22"/>
+          <w:lang w:eastAsia="fr-CH"/>
         </w:rPr>
       </w:pPr>
-      <w:r>
-        <w:br w:type="page"/>
-      </w:r>
+      <w:hyperlink w:anchor="_Toc123660578" w:history="1">
+        <w:r>
+          <w:rPr>
+            <w:rStyle w:val="Lienhypertexte"/>
+            <w:noProof/>
+          </w:rPr>
+          <w:t>Figure 2 : Exemple d’un schéma en arbre simplifié avec les attributions de scores par l’algorithme Minimax</w:t>
+        </w:r>
+        <w:r>
+          <w:rPr>
+            <w:noProof/>
+            <w:webHidden/>
+          </w:rPr>
+          <w:tab/>
+        </w:r>
+        <w:r>
+          <w:rPr>
+            <w:noProof/>
+            <w:webHidden/>
+          </w:rPr>
+          <w:fldChar w:fldCharType="begin"/>
+        </w:r>
+        <w:r>
+          <w:rPr>
+            <w:noProof/>
+            <w:webHidden/>
+          </w:rPr>
+          <w:instrText xml:space="preserve"> PAGEREF _Toc123660578 \h </w:instrText>
+        </w:r>
+        <w:r>
+          <w:rPr>
+            <w:noProof/>
+            <w:webHidden/>
+          </w:rPr>
+        </w:r>
+        <w:r>
+          <w:rPr>
+            <w:noProof/>
+            <w:webHidden/>
+          </w:rPr>
+          <w:fldChar w:fldCharType="separate"/>
+        </w:r>
+        <w:r>
+          <w:rPr>
+            <w:noProof/>
+            <w:webHidden/>
+          </w:rPr>
+          <w:t>4</w:t>
+        </w:r>
+        <w:r>
+          <w:rPr>
+            <w:noProof/>
+            <w:webHidden/>
+          </w:rPr>
+          <w:fldChar w:fldCharType="end"/>
+        </w:r>
+      </w:hyperlink>
     </w:p>
     <w:p>
       <w:pPr>
+        <w:pStyle w:val="Tabledesillustrations"/>
+        <w:tabs>
+          <w:tab w:val="right" w:leader="dot" w:pos="9062"/>
+        </w:tabs>
+        <w:rPr>
+          <w:rFonts w:eastAsiaTheme="minorEastAsia" w:cstheme="minorBidi"/>
+          <w:smallCaps w:val="0"/>
+          <w:noProof/>
+          <w:sz w:val="22"/>
+          <w:szCs w:val="22"/>
+          <w:lang w:eastAsia="fr-CH"/>
+        </w:rPr>
+      </w:pPr>
+      <w:hyperlink w:anchor="_Toc123660579" w:history="1">
+        <w:r>
+          <w:rPr>
+            <w:rStyle w:val="Lienhypertexte"/>
+            <w:noProof/>
+          </w:rPr>
+          <w:t>Figure 3 : Exemple de schéma en arbre avec l’élagage alpha-bêta</w:t>
+        </w:r>
+        <w:r>
+          <w:rPr>
+            <w:noProof/>
+            <w:webHidden/>
+          </w:rPr>
+          <w:tab/>
+        </w:r>
+        <w:r>
+          <w:rPr>
+            <w:noProof/>
+            <w:webHidden/>
+          </w:rPr>
+          <w:fldChar w:fldCharType="begin"/>
+        </w:r>
+        <w:r>
+          <w:rPr>
+            <w:noProof/>
+            <w:webHidden/>
+          </w:rPr>
+          <w:instrText xml:space="preserve"> PAGEREF _Toc123660579 \h </w:instrText>
+        </w:r>
+        <w:r>
+          <w:rPr>
+            <w:noProof/>
+            <w:webHidden/>
+          </w:rPr>
+        </w:r>
+        <w:r>
+          <w:rPr>
+            <w:noProof/>
+            <w:webHidden/>
+          </w:rPr>
+          <w:fldChar w:fldCharType="separate"/>
+        </w:r>
+        <w:r>
+          <w:rPr>
+            <w:noProof/>
+            <w:webHidden/>
+          </w:rPr>
+          <w:t>5</w:t>
+        </w:r>
+        <w:r>
+          <w:rPr>
+            <w:noProof/>
+            <w:webHidden/>
+          </w:rPr>
+          <w:fldChar w:fldCharType="end"/>
+        </w:r>
+      </w:hyperlink>
+    </w:p>
+    <w:p>
+      <w:pPr>
+        <w:pStyle w:val="Tabledesillustrations"/>
+        <w:tabs>
+          <w:tab w:val="right" w:leader="dot" w:pos="9062"/>
+        </w:tabs>
+        <w:rPr>
+          <w:rFonts w:eastAsiaTheme="minorEastAsia" w:cstheme="minorBidi"/>
+          <w:smallCaps w:val="0"/>
+          <w:noProof/>
+          <w:sz w:val="22"/>
+          <w:szCs w:val="22"/>
+          <w:lang w:eastAsia="fr-CH"/>
+        </w:rPr>
+      </w:pPr>
+      <w:hyperlink w:anchor="_Toc123660580" w:history="1">
+        <w:r>
+          <w:rPr>
+            <w:rStyle w:val="Lienhypertexte"/>
+            <w:noProof/>
+          </w:rPr>
+          <w:t>Figure 4: Schéma des régions 8x8</w:t>
+        </w:r>
+        <w:r>
+          <w:rPr>
+            <w:noProof/>
+            <w:webHidden/>
+          </w:rPr>
+          <w:tab/>
+        </w:r>
+        <w:r>
+          <w:rPr>
+            <w:noProof/>
+            <w:webHidden/>
+          </w:rPr>
+          <w:fldChar w:fldCharType="begin"/>
+        </w:r>
+        <w:r>
+          <w:rPr>
+            <w:noProof/>
+            <w:webHidden/>
+          </w:rPr>
+          <w:instrText xml:space="preserve"> PAGEREF _Toc123660580 \h </w:instrText>
+        </w:r>
+        <w:r>
+          <w:rPr>
+            <w:noProof/>
+            <w:webHidden/>
+          </w:rPr>
+        </w:r>
+        <w:r>
+          <w:rPr>
+            <w:noProof/>
+            <w:webHidden/>
+          </w:rPr>
+          <w:fldChar w:fldCharType="separate"/>
+        </w:r>
+        <w:r>
+          <w:rPr>
+            <w:noProof/>
+            <w:webHidden/>
+          </w:rPr>
+          <w:t>6</w:t>
+        </w:r>
+        <w:r>
+          <w:rPr>
+            <w:noProof/>
+            <w:webHidden/>
+          </w:rPr>
+          <w:fldChar w:fldCharType="end"/>
+        </w:r>
+      </w:hyperlink>
+    </w:p>
+    <w:p>
+      <w:pPr>
+        <w:pStyle w:val="Tabledesillustrations"/>
+        <w:tabs>
+          <w:tab w:val="right" w:leader="dot" w:pos="9062"/>
+        </w:tabs>
+        <w:rPr>
+          <w:rFonts w:eastAsiaTheme="minorEastAsia" w:cstheme="minorBidi"/>
+          <w:smallCaps w:val="0"/>
+          <w:noProof/>
+          <w:sz w:val="22"/>
+          <w:szCs w:val="22"/>
+          <w:lang w:eastAsia="fr-CH"/>
+        </w:rPr>
+      </w:pPr>
+      <w:hyperlink w:anchor="_Toc123660581" w:history="1">
+        <w:r>
+          <w:rPr>
+            <w:rStyle w:val="Lienhypertexte"/>
+            <w:noProof/>
+          </w:rPr>
+          <w:t>Figure 5: schéma des régions 7x9</w:t>
+        </w:r>
+        <w:r>
+          <w:rPr>
+            <w:noProof/>
+            <w:webHidden/>
+          </w:rPr>
+          <w:tab/>
+        </w:r>
+        <w:r>
+          <w:rPr>
+            <w:noProof/>
+            <w:webHidden/>
+          </w:rPr>
+          <w:fldChar w:fldCharType="begin"/>
+        </w:r>
+        <w:r>
+          <w:rPr>
+            <w:noProof/>
+            <w:webHidden/>
+          </w:rPr>
+          <w:instrText xml:space="preserve"> PAGEREF _Toc123660581 \h </w:instrText>
+        </w:r>
+        <w:r>
+          <w:rPr>
+            <w:noProof/>
+            <w:webHidden/>
+          </w:rPr>
+        </w:r>
+        <w:r>
+          <w:rPr>
+            <w:noProof/>
+            <w:webHidden/>
+          </w:rPr>
+          <w:fldChar w:fldCharType="separate"/>
+        </w:r>
+        <w:r>
+          <w:rPr>
+            <w:noProof/>
+            <w:webHidden/>
+          </w:rPr>
+          <w:t>7</w:t>
+        </w:r>
+        <w:r>
+          <w:rPr>
+            <w:noProof/>
+            <w:webHidden/>
+          </w:rPr>
+          <w:fldChar w:fldCharType="end"/>
+        </w:r>
+      </w:hyperlink>
+    </w:p>
+    <w:p>
+      <w:pPr>
+        <w:pStyle w:val="Tabledesillustrations"/>
+        <w:tabs>
+          <w:tab w:val="right" w:leader="dot" w:pos="9062"/>
+        </w:tabs>
+        <w:rPr>
+          <w:rFonts w:eastAsiaTheme="minorEastAsia" w:cstheme="minorBidi"/>
+          <w:smallCaps w:val="0"/>
+          <w:noProof/>
+          <w:sz w:val="22"/>
+          <w:szCs w:val="22"/>
+          <w:lang w:eastAsia="fr-CH"/>
+        </w:rPr>
+      </w:pPr>
+      <w:hyperlink w:anchor="_Toc123660582" w:history="1">
+        <w:r>
+          <w:rPr>
+            <w:rStyle w:val="Lienhypertexte"/>
+            <w:noProof/>
+          </w:rPr>
+          <w:t>Figure 6 : Tableau illustrant les pourcentages en fonction des zones du plateau</w:t>
+        </w:r>
+        <w:r>
+          <w:rPr>
+            <w:noProof/>
+            <w:webHidden/>
+          </w:rPr>
+          <w:tab/>
+        </w:r>
+        <w:r>
+          <w:rPr>
+            <w:noProof/>
+            <w:webHidden/>
+          </w:rPr>
+          <w:fldChar w:fldCharType="begin"/>
+        </w:r>
+        <w:r>
+          <w:rPr>
+            <w:noProof/>
+            <w:webHidden/>
+          </w:rPr>
+          <w:instrText xml:space="preserve"> PAGEREF _Toc123660582 \h </w:instrText>
+        </w:r>
+        <w:r>
+          <w:rPr>
+            <w:noProof/>
+            <w:webHidden/>
+          </w:rPr>
+        </w:r>
+        <w:r>
+          <w:rPr>
+            <w:noProof/>
+            <w:webHidden/>
+          </w:rPr>
+          <w:fldChar w:fldCharType="separate"/>
+        </w:r>
+        <w:r>
+          <w:rPr>
+            <w:noProof/>
+            <w:webHidden/>
+          </w:rPr>
+          <w:t>7</w:t>
+        </w:r>
+        <w:r>
+          <w:rPr>
+            <w:noProof/>
+            <w:webHidden/>
+          </w:rPr>
+          <w:fldChar w:fldCharType="end"/>
+        </w:r>
+      </w:hyperlink>
+    </w:p>
+    <w:p>
+      <w:pPr>
+        <w:pStyle w:val="Tabledesillustrations"/>
+        <w:tabs>
+          <w:tab w:val="right" w:leader="dot" w:pos="9062"/>
+        </w:tabs>
+        <w:rPr>
+          <w:rFonts w:eastAsiaTheme="minorEastAsia" w:cstheme="minorBidi"/>
+          <w:smallCaps w:val="0"/>
+          <w:noProof/>
+          <w:sz w:val="22"/>
+          <w:szCs w:val="22"/>
+          <w:lang w:eastAsia="fr-CH"/>
+        </w:rPr>
+      </w:pPr>
+      <w:hyperlink w:anchor="_Toc123660583" w:history="1">
+        <w:r>
+          <w:rPr>
+            <w:rStyle w:val="Lienhypertexte"/>
+            <w:noProof/>
+          </w:rPr>
+          <w:t>Figure 7 : Tableau résumant les valeurs possibles pour le score de possession des coins</w:t>
+        </w:r>
+        <w:r>
+          <w:rPr>
+            <w:noProof/>
+            <w:webHidden/>
+          </w:rPr>
+          <w:tab/>
+        </w:r>
+        <w:r>
+          <w:rPr>
+            <w:noProof/>
+            <w:webHidden/>
+          </w:rPr>
+          <w:fldChar w:fldCharType="begin"/>
+        </w:r>
+        <w:r>
+          <w:rPr>
+            <w:noProof/>
+            <w:webHidden/>
+          </w:rPr>
+          <w:instrText xml:space="preserve"> PAGEREF _Toc123660583 \h </w:instrText>
+        </w:r>
+        <w:r>
+          <w:rPr>
+            <w:noProof/>
+            <w:webHidden/>
+          </w:rPr>
+        </w:r>
+        <w:r>
+          <w:rPr>
+            <w:noProof/>
+            <w:webHidden/>
+          </w:rPr>
+          <w:fldChar w:fldCharType="separate"/>
+        </w:r>
+        <w:r>
+          <w:rPr>
+            <w:noProof/>
+            <w:webHidden/>
+          </w:rPr>
+          <w:t>9</w:t>
+        </w:r>
+        <w:r>
+          <w:rPr>
+            <w:noProof/>
+            <w:webHidden/>
+          </w:rPr>
+          <w:fldChar w:fldCharType="end"/>
+        </w:r>
+      </w:hyperlink>
+    </w:p>
+    <w:p>
+      <w:pPr>
+        <w:pStyle w:val="Tabledesillustrations"/>
+        <w:tabs>
+          <w:tab w:val="right" w:leader="dot" w:pos="9062"/>
+        </w:tabs>
+        <w:rPr>
+          <w:rFonts w:eastAsiaTheme="minorEastAsia" w:cstheme="minorBidi"/>
+          <w:smallCaps w:val="0"/>
+          <w:noProof/>
+          <w:sz w:val="22"/>
+          <w:szCs w:val="22"/>
+          <w:lang w:eastAsia="fr-CH"/>
+        </w:rPr>
+      </w:pPr>
+      <w:hyperlink w:anchor="_Toc123660584" w:history="1">
+        <w:r>
+          <w:rPr>
+            <w:rStyle w:val="Lienhypertexte"/>
+            <w:noProof/>
+          </w:rPr>
+          <w:t>Figure 8 : Tableau des résultats, contre un adversaire jouant aléatoirement</w:t>
+        </w:r>
+        <w:r>
+          <w:rPr>
+            <w:noProof/>
+            <w:webHidden/>
+          </w:rPr>
+          <w:tab/>
+        </w:r>
+        <w:r>
+          <w:rPr>
+            <w:noProof/>
+            <w:webHidden/>
+          </w:rPr>
+          <w:fldChar w:fldCharType="begin"/>
+        </w:r>
+        <w:r>
+          <w:rPr>
+            <w:noProof/>
+            <w:webHidden/>
+          </w:rPr>
+          <w:instrText xml:space="preserve"> PAGEREF _Toc123660584 \h </w:instrText>
+        </w:r>
+        <w:r>
+          <w:rPr>
+            <w:noProof/>
+            <w:webHidden/>
+          </w:rPr>
+        </w:r>
+        <w:r>
+          <w:rPr>
+            <w:noProof/>
+            <w:webHidden/>
+          </w:rPr>
+          <w:fldChar w:fldCharType="separate"/>
+        </w:r>
+        <w:r>
+          <w:rPr>
+            <w:noProof/>
+            <w:webHidden/>
+          </w:rPr>
+          <w:t>10</w:t>
+        </w:r>
+        <w:r>
+          <w:rPr>
+            <w:noProof/>
+            <w:webHidden/>
+          </w:rPr>
+          <w:fldChar w:fldCharType="end"/>
+        </w:r>
+      </w:hyperlink>
+    </w:p>
+    <w:p>
+      <w:pPr>
+        <w:pStyle w:val="TexteFormel"/>
+      </w:pPr>
+      <w:r>
+        <w:rPr>
+          <w:rFonts w:asciiTheme="minorHAnsi" w:hAnsiTheme="minorHAnsi" w:cstheme="minorHAnsi"/>
+          <w:b/>
+          <w:bCs/>
+          <w:smallCaps/>
+          <w:noProof/>
+          <w:sz w:val="20"/>
+          <w:szCs w:val="20"/>
+          <w:lang w:val="fr-FR"/>
+        </w:rPr>
+        <w:fldChar w:fldCharType="end"/>
+      </w:r>
+      <w:r>
+        <w:br w:type="page"/>
+      </w:r>
+    </w:p>
+    <w:p>
+      <w:pPr>
         <w:pStyle w:val="TitreSecondaire"/>
       </w:pPr>
-      <w:bookmarkStart w:id="21" w:name="_Toc123574556"/>
+      <w:bookmarkStart w:id="30" w:name="_Toc123660638"/>
       <w:r>
         <w:lastRenderedPageBreak/>
         <w:t>Bibliographies et références</w:t>
       </w:r>
-      <w:bookmarkEnd w:id="21"/>
+      <w:bookmarkEnd w:id="30"/>
+    </w:p>
+    <w:p>
+      <w:pPr>
+        <w:spacing w:line="480" w:lineRule="auto"/>
+        <w:ind w:left="720" w:hanging="720"/>
+      </w:pPr>
+      <w:r>
+        <w:rPr>
+          <w:i/>
+          <w:iCs/>
+        </w:rPr>
+        <w:t>Principes stratégiques | Fédération Française d’Othello</w:t>
+      </w:r>
+      <w:r>
+        <w:t>. (</w:t>
+      </w:r>
+      <w:proofErr w:type="gramStart"/>
+      <w:r>
+        <w:t>s.</w:t>
+      </w:r>
+      <w:proofErr w:type="gramEnd"/>
+      <w:r>
+        <w:t xml:space="preserve"> d.). </w:t>
+      </w:r>
+      <w:hyperlink r:id="rId28" w:history="1">
+        <w:r>
+          <w:rPr>
+            <w:rStyle w:val="Lienhypertexte"/>
+          </w:rPr>
+          <w:t>https://www.ffothello.org/othello/principes-strategiques/</w:t>
+        </w:r>
+      </w:hyperlink>
+    </w:p>
+    <w:p>
+      <w:pPr>
+        <w:spacing w:line="480" w:lineRule="auto"/>
+        <w:ind w:left="720" w:hanging="720"/>
+      </w:pPr>
+      <w:r>
+        <w:t xml:space="preserve">A. (2022, 17 octobre). </w:t>
+      </w:r>
+      <w:r>
+        <w:rPr>
+          <w:i/>
+          <w:iCs/>
+        </w:rPr>
+        <w:t xml:space="preserve">Othello </w:t>
+      </w:r>
+      <w:proofErr w:type="spellStart"/>
+      <w:r>
+        <w:rPr>
+          <w:i/>
+          <w:iCs/>
+        </w:rPr>
+        <w:t>Strategy</w:t>
+      </w:r>
+      <w:proofErr w:type="spellEnd"/>
+      <w:r>
+        <w:rPr>
+          <w:i/>
+          <w:iCs/>
+        </w:rPr>
+        <w:t xml:space="preserve"> – Top 10 Tips to Win at Othello/Reversi</w:t>
+      </w:r>
+      <w:r>
+        <w:t xml:space="preserve">. </w:t>
+      </w:r>
+      <w:proofErr w:type="spellStart"/>
+      <w:r>
+        <w:t>Board</w:t>
+      </w:r>
+      <w:proofErr w:type="spellEnd"/>
+      <w:r>
+        <w:t xml:space="preserve"> Game Country. Consulté le 4 décembre 2022, à l’adresse </w:t>
+      </w:r>
+      <w:hyperlink r:id="rId29" w:history="1">
+        <w:r>
+          <w:rPr>
+            <w:rStyle w:val="Lienhypertexte"/>
+          </w:rPr>
+          <w:t>https://www.boardgamecountry.com/othello-strategy/</w:t>
+        </w:r>
+      </w:hyperlink>
+    </w:p>
+    <w:p>
+      <w:pPr>
+        <w:spacing w:line="480" w:lineRule="auto"/>
+        <w:ind w:left="720" w:hanging="720"/>
+      </w:pPr>
+      <w:proofErr w:type="spellStart"/>
+      <w:proofErr w:type="gramStart"/>
+      <w:r>
+        <w:t>wikiHow</w:t>
+      </w:r>
+      <w:proofErr w:type="spellEnd"/>
+      <w:proofErr w:type="gramEnd"/>
+      <w:r>
+        <w:t xml:space="preserve">. (2020, 14 juin). </w:t>
+      </w:r>
+      <w:r>
+        <w:rPr>
+          <w:i/>
+          <w:iCs/>
+        </w:rPr>
+        <w:t xml:space="preserve">Simple </w:t>
+      </w:r>
+      <w:proofErr w:type="spellStart"/>
+      <w:r>
+        <w:rPr>
+          <w:i/>
+          <w:iCs/>
+        </w:rPr>
+        <w:t>Ways</w:t>
+      </w:r>
+      <w:proofErr w:type="spellEnd"/>
+      <w:r>
+        <w:rPr>
+          <w:i/>
+          <w:iCs/>
+        </w:rPr>
+        <w:t xml:space="preserve"> to Win Othello : 10 </w:t>
+      </w:r>
+      <w:proofErr w:type="spellStart"/>
+      <w:r>
+        <w:rPr>
+          <w:i/>
+          <w:iCs/>
+        </w:rPr>
+        <w:t>Steps</w:t>
+      </w:r>
+      <w:proofErr w:type="spellEnd"/>
+      <w:r>
+        <w:rPr>
+          <w:i/>
+          <w:iCs/>
+        </w:rPr>
+        <w:t xml:space="preserve"> (</w:t>
+      </w:r>
+      <w:proofErr w:type="spellStart"/>
+      <w:r>
+        <w:rPr>
+          <w:i/>
+          <w:iCs/>
+        </w:rPr>
+        <w:t>with</w:t>
+      </w:r>
+      <w:proofErr w:type="spellEnd"/>
+      <w:r>
+        <w:rPr>
+          <w:i/>
+          <w:iCs/>
+        </w:rPr>
+        <w:t xml:space="preserve"> Pictures)</w:t>
+      </w:r>
+      <w:r>
+        <w:t xml:space="preserve">. Consulté le 6 décembre 2022, à l’adresse </w:t>
+      </w:r>
+      <w:hyperlink r:id="rId30" w:history="1">
+        <w:r>
+          <w:rPr>
+            <w:rStyle w:val="Lienhypertexte"/>
+          </w:rPr>
+          <w:t>https://www.wikihow.com/Win-Othello</w:t>
+        </w:r>
+      </w:hyperlink>
+    </w:p>
+    <w:p>
+      <w:pPr>
+        <w:spacing w:line="480" w:lineRule="auto"/>
+        <w:ind w:left="720" w:hanging="720"/>
+      </w:pPr>
+      <w:proofErr w:type="spellStart"/>
+      <w:r>
+        <w:t>Sannidhanam</w:t>
+      </w:r>
+      <w:proofErr w:type="spellEnd"/>
+      <w:r>
+        <w:t xml:space="preserve">, V. &amp; </w:t>
+      </w:r>
+      <w:proofErr w:type="spellStart"/>
+      <w:r>
+        <w:t>Annamalai</w:t>
+      </w:r>
+      <w:proofErr w:type="spellEnd"/>
+      <w:r>
+        <w:t xml:space="preserve">, M. (s. d.). </w:t>
+      </w:r>
+      <w:r>
+        <w:rPr>
+          <w:i/>
+          <w:iCs/>
+        </w:rPr>
+        <w:t xml:space="preserve">An </w:t>
+      </w:r>
+      <w:proofErr w:type="spellStart"/>
+      <w:r>
+        <w:rPr>
+          <w:i/>
+          <w:iCs/>
+        </w:rPr>
+        <w:t>Analysis</w:t>
+      </w:r>
+      <w:proofErr w:type="spellEnd"/>
+      <w:r>
+        <w:rPr>
+          <w:i/>
+          <w:iCs/>
+        </w:rPr>
+        <w:t xml:space="preserve"> of </w:t>
+      </w:r>
+      <w:proofErr w:type="spellStart"/>
+      <w:r>
+        <w:rPr>
+          <w:i/>
+          <w:iCs/>
+        </w:rPr>
+        <w:t>Heuristics</w:t>
+      </w:r>
+      <w:proofErr w:type="spellEnd"/>
+      <w:r>
+        <w:rPr>
+          <w:i/>
+          <w:iCs/>
+        </w:rPr>
+        <w:t xml:space="preserve"> in Othello</w:t>
+      </w:r>
+      <w:r>
+        <w:t xml:space="preserve">. </w:t>
+      </w:r>
+      <w:proofErr w:type="spellStart"/>
+      <w:r>
+        <w:t>University</w:t>
+      </w:r>
+      <w:proofErr w:type="spellEnd"/>
+      <w:r>
+        <w:t xml:space="preserve"> of Washington Computer Science &amp; Engineering. Consulté le 4 décembre 2022, à l’adresse </w:t>
+      </w:r>
+      <w:hyperlink r:id="rId31" w:history="1">
+        <w:r>
+          <w:rPr>
+            <w:rStyle w:val="Lienhypertexte"/>
+          </w:rPr>
+          <w:t>https://courses.cs.washington.edu/courses/cse573/04au/Project/mini1/RUSSIA/Final_Paper.pdf</w:t>
+        </w:r>
+      </w:hyperlink>
+    </w:p>
+    <w:p>
+      <w:pPr>
+        <w:spacing w:line="480" w:lineRule="auto"/>
+        <w:ind w:left="720" w:hanging="720"/>
+      </w:pPr>
+      <w:r>
+        <w:rPr>
+          <w:i/>
+          <w:iCs/>
+        </w:rPr>
+        <w:t xml:space="preserve">Othello </w:t>
+      </w:r>
+      <w:proofErr w:type="spellStart"/>
+      <w:r>
+        <w:rPr>
+          <w:i/>
+          <w:iCs/>
+        </w:rPr>
+        <w:t>Evaluation</w:t>
+      </w:r>
+      <w:proofErr w:type="spellEnd"/>
+      <w:r>
+        <w:rPr>
+          <w:i/>
+          <w:iCs/>
+        </w:rPr>
+        <w:t xml:space="preserve"> </w:t>
+      </w:r>
+      <w:proofErr w:type="spellStart"/>
+      <w:r>
+        <w:rPr>
+          <w:i/>
+          <w:iCs/>
+        </w:rPr>
+        <w:t>Function</w:t>
+      </w:r>
+      <w:proofErr w:type="spellEnd"/>
+      <w:r>
+        <w:t xml:space="preserve">. (2012b, septembre 8). Stack </w:t>
+      </w:r>
+      <w:proofErr w:type="spellStart"/>
+      <w:r>
+        <w:t>Overflow</w:t>
+      </w:r>
+      <w:proofErr w:type="spellEnd"/>
+      <w:r>
+        <w:t xml:space="preserve">. Consulté le 12 décembre 2022, à l’adresse </w:t>
+      </w:r>
+      <w:hyperlink r:id="rId32" w:history="1">
+        <w:r>
+          <w:rPr>
+            <w:rStyle w:val="Lienhypertexte"/>
+          </w:rPr>
+          <w:t>https://stackoverflow.com/questions/12334216/othello-evaluation-function</w:t>
+        </w:r>
+      </w:hyperlink>
+    </w:p>
+    <w:p>
+      <w:pPr>
+        <w:spacing w:line="480" w:lineRule="auto"/>
+        <w:ind w:left="720" w:hanging="720"/>
+      </w:pPr>
+      <w:r>
+        <w:t xml:space="preserve">Buro, M. (2002, 2 novembre). </w:t>
+      </w:r>
+      <w:r>
+        <w:rPr>
+          <w:i/>
+          <w:iCs/>
+        </w:rPr>
+        <w:t xml:space="preserve">An </w:t>
+      </w:r>
+      <w:proofErr w:type="spellStart"/>
+      <w:r>
+        <w:rPr>
+          <w:i/>
+          <w:iCs/>
+        </w:rPr>
+        <w:t>Evaluation</w:t>
+      </w:r>
+      <w:proofErr w:type="spellEnd"/>
+      <w:r>
+        <w:rPr>
+          <w:i/>
+          <w:iCs/>
+        </w:rPr>
+        <w:t xml:space="preserve"> </w:t>
+      </w:r>
+      <w:proofErr w:type="spellStart"/>
+      <w:r>
+        <w:rPr>
+          <w:i/>
+          <w:iCs/>
+        </w:rPr>
+        <w:t>Function</w:t>
+      </w:r>
+      <w:proofErr w:type="spellEnd"/>
+      <w:r>
+        <w:rPr>
+          <w:i/>
+          <w:iCs/>
+        </w:rPr>
+        <w:t xml:space="preserve"> for Othello </w:t>
+      </w:r>
+      <w:proofErr w:type="spellStart"/>
+      <w:r>
+        <w:rPr>
+          <w:i/>
+          <w:iCs/>
+        </w:rPr>
+        <w:t>Based</w:t>
+      </w:r>
+      <w:proofErr w:type="spellEnd"/>
+      <w:r>
+        <w:rPr>
+          <w:i/>
+          <w:iCs/>
+        </w:rPr>
+        <w:t xml:space="preserve"> on </w:t>
+      </w:r>
+      <w:proofErr w:type="spellStart"/>
+      <w:r>
+        <w:rPr>
+          <w:i/>
+          <w:iCs/>
+        </w:rPr>
+        <w:t>Statistics</w:t>
+      </w:r>
+      <w:proofErr w:type="spellEnd"/>
+      <w:r>
+        <w:t xml:space="preserve">. </w:t>
+      </w:r>
+      <w:proofErr w:type="spellStart"/>
+      <w:r>
+        <w:t>SkatGame</w:t>
+      </w:r>
+      <w:proofErr w:type="spellEnd"/>
+      <w:r>
+        <w:t xml:space="preserve">. Consulté le 17 décembre 2022, à l’adresse </w:t>
+      </w:r>
+      <w:hyperlink r:id="rId33" w:history="1">
+        <w:r>
+          <w:rPr>
+            <w:rStyle w:val="Lienhypertexte"/>
+          </w:rPr>
+          <w:t>https://skatgame.net/mburo/ps/evalfunc.pdf</w:t>
+        </w:r>
+      </w:hyperlink>
+    </w:p>
+    <w:p>
+      <w:pPr>
+        <w:spacing w:line="480" w:lineRule="auto"/>
+        <w:ind w:left="720" w:hanging="720"/>
+      </w:pPr>
+      <w:r>
+        <w:t xml:space="preserve">Geiger, B. (2020, 24 décembre). </w:t>
+      </w:r>
+      <w:r>
+        <w:rPr>
+          <w:i/>
+          <w:iCs/>
+        </w:rPr>
+        <w:t>PFP Final Project Report : Othello and Minimax</w:t>
+      </w:r>
+      <w:r>
+        <w:t xml:space="preserve">. cs.columbia.edu. Consulté le 20 décembre 2022, à l’adresse </w:t>
+      </w:r>
+      <w:hyperlink r:id="rId34" w:history="1">
+        <w:r>
+          <w:rPr>
+            <w:rStyle w:val="Lienhypertexte"/>
+          </w:rPr>
+          <w:t>http://www.cs.columbia.edu/~sedwards/classes/2020/4995-fall/reports/Othello.pdf</w:t>
+        </w:r>
+      </w:hyperlink>
+    </w:p>
+    <w:p>
+      <w:pPr>
+        <w:spacing w:line="480" w:lineRule="auto"/>
+        <w:ind w:left="720" w:hanging="720"/>
+      </w:pPr>
+      <w:r>
+        <w:t xml:space="preserve">Aubert, N. &amp; </w:t>
+      </w:r>
+      <w:proofErr w:type="spellStart"/>
+      <w:r>
+        <w:t>Druart</w:t>
+      </w:r>
+      <w:proofErr w:type="spellEnd"/>
+      <w:r>
+        <w:t xml:space="preserve">, N. (2021, 2 février). </w:t>
+      </w:r>
+      <w:r>
+        <w:rPr>
+          <w:i/>
+          <w:iCs/>
+        </w:rPr>
+        <w:t>Intelligence artificielle : Implémenter une intelligence artificielle pour le jeu du morpion avec l’algorithme Minimax</w:t>
+      </w:r>
+      <w:r>
+        <w:t>. HE-Arc, Neuchâtel.</w:t>
+      </w:r>
     </w:p>
     <w:sectPr>
-      <w:footerReference w:type="even" r:id="rId17"/>
-      <w:footerReference w:type="default" r:id="rId18"/>
+      <w:footerReference w:type="even" r:id="rId35"/>
+      <w:footerReference w:type="default" r:id="rId36"/>
       <w:pgSz w:w="11906" w:h="16838"/>
       <w:pgMar w:top="1417" w:right="1417" w:bottom="1417" w:left="1417" w:header="709" w:footer="708" w:gutter="0"/>
       <w:pgNumType w:fmt="upperRoman" w:start="1"/>
@@ -3176,7 +8513,7 @@
         <w:rPr>
           <w:noProof/>
         </w:rPr>
-        <w:instrText>10</w:instrText>
+        <w:instrText>16</w:instrText>
       </w:r>
     </w:fldSimple>
     <w:r>
@@ -3192,7 +8529,7 @@
       <w:rPr>
         <w:noProof/>
       </w:rPr>
-      <w:t>4</w:t>
+      <w:t>10</w:t>
     </w:r>
     <w:r>
       <w:fldChar w:fldCharType="end"/>
@@ -3255,7 +8592,7 @@
         <w:rPr>
           <w:noProof/>
         </w:rPr>
-        <w:instrText>10</w:instrText>
+        <w:instrText>16</w:instrText>
       </w:r>
     </w:fldSimple>
     <w:r>
@@ -3268,7 +8605,7 @@
       <w:rPr>
         <w:noProof/>
       </w:rPr>
-      <w:t>5</w:t>
+      <w:t>11</w:t>
     </w:r>
     <w:r>
       <w:fldChar w:fldCharType="end"/>
@@ -3587,9 +8924,6 @@
     </w:r>
     <w:r>
       <w:ptab w:relativeTo="margin" w:alignment="center" w:leader="none"/>
-    </w:r>
-    <w:r>
-      <w:t xml:space="preserve"> </w:t>
     </w:r>
     <w:r>
       <w:t>TP</w:t>
@@ -3967,6 +9301,119 @@
     </w:lvl>
   </w:abstractNum>
   <w:abstractNum w:abstractNumId="2" w15:restartNumberingAfterBreak="0">
+    <w:nsid w:val="084B6582"/>
+    <w:multiLevelType w:val="multilevel"/>
+    <w:tmpl w:val="FF0C1F7E"/>
+    <w:lvl w:ilvl="0">
+      <w:start w:val="1"/>
+      <w:numFmt w:val="decimal"/>
+      <w:lvlText w:val="%1."/>
+      <w:lvlJc w:val="left"/>
+      <w:pPr>
+        <w:tabs>
+          <w:tab w:val="num" w:pos="720"/>
+        </w:tabs>
+        <w:ind w:left="720" w:hanging="360"/>
+      </w:pPr>
+    </w:lvl>
+    <w:lvl w:ilvl="1" w:tentative="1">
+      <w:start w:val="1"/>
+      <w:numFmt w:val="decimal"/>
+      <w:lvlText w:val="%2."/>
+      <w:lvlJc w:val="left"/>
+      <w:pPr>
+        <w:tabs>
+          <w:tab w:val="num" w:pos="1440"/>
+        </w:tabs>
+        <w:ind w:left="1440" w:hanging="360"/>
+      </w:pPr>
+    </w:lvl>
+    <w:lvl w:ilvl="2" w:tentative="1">
+      <w:start w:val="1"/>
+      <w:numFmt w:val="decimal"/>
+      <w:lvlText w:val="%3."/>
+      <w:lvlJc w:val="left"/>
+      <w:pPr>
+        <w:tabs>
+          <w:tab w:val="num" w:pos="2160"/>
+        </w:tabs>
+        <w:ind w:left="2160" w:hanging="360"/>
+      </w:pPr>
+    </w:lvl>
+    <w:lvl w:ilvl="3" w:tentative="1">
+      <w:start w:val="1"/>
+      <w:numFmt w:val="decimal"/>
+      <w:lvlText w:val="%4."/>
+      <w:lvlJc w:val="left"/>
+      <w:pPr>
+        <w:tabs>
+          <w:tab w:val="num" w:pos="2880"/>
+        </w:tabs>
+        <w:ind w:left="2880" w:hanging="360"/>
+      </w:pPr>
+    </w:lvl>
+    <w:lvl w:ilvl="4" w:tentative="1">
+      <w:start w:val="1"/>
+      <w:numFmt w:val="decimal"/>
+      <w:lvlText w:val="%5."/>
+      <w:lvlJc w:val="left"/>
+      <w:pPr>
+        <w:tabs>
+          <w:tab w:val="num" w:pos="3600"/>
+        </w:tabs>
+        <w:ind w:left="3600" w:hanging="360"/>
+      </w:pPr>
+    </w:lvl>
+    <w:lvl w:ilvl="5" w:tentative="1">
+      <w:start w:val="1"/>
+      <w:numFmt w:val="decimal"/>
+      <w:lvlText w:val="%6."/>
+      <w:lvlJc w:val="left"/>
+      <w:pPr>
+        <w:tabs>
+          <w:tab w:val="num" w:pos="4320"/>
+        </w:tabs>
+        <w:ind w:left="4320" w:hanging="360"/>
+      </w:pPr>
+    </w:lvl>
+    <w:lvl w:ilvl="6" w:tentative="1">
+      <w:start w:val="1"/>
+      <w:numFmt w:val="decimal"/>
+      <w:lvlText w:val="%7."/>
+      <w:lvlJc w:val="left"/>
+      <w:pPr>
+        <w:tabs>
+          <w:tab w:val="num" w:pos="5040"/>
+        </w:tabs>
+        <w:ind w:left="5040" w:hanging="360"/>
+      </w:pPr>
+    </w:lvl>
+    <w:lvl w:ilvl="7" w:tentative="1">
+      <w:start w:val="1"/>
+      <w:numFmt w:val="decimal"/>
+      <w:lvlText w:val="%8."/>
+      <w:lvlJc w:val="left"/>
+      <w:pPr>
+        <w:tabs>
+          <w:tab w:val="num" w:pos="5760"/>
+        </w:tabs>
+        <w:ind w:left="5760" w:hanging="360"/>
+      </w:pPr>
+    </w:lvl>
+    <w:lvl w:ilvl="8" w:tentative="1">
+      <w:start w:val="1"/>
+      <w:numFmt w:val="decimal"/>
+      <w:lvlText w:val="%9."/>
+      <w:lvlJc w:val="left"/>
+      <w:pPr>
+        <w:tabs>
+          <w:tab w:val="num" w:pos="6480"/>
+        </w:tabs>
+        <w:ind w:left="6480" w:hanging="360"/>
+      </w:pPr>
+    </w:lvl>
+  </w:abstractNum>
+  <w:abstractNum w:abstractNumId="3" w15:restartNumberingAfterBreak="0">
     <w:nsid w:val="0DD84F84"/>
     <w:multiLevelType w:val="multilevel"/>
     <w:tmpl w:val="76566104"/>
@@ -4079,7 +9526,7 @@
       </w:pPr>
     </w:lvl>
   </w:abstractNum>
-  <w:abstractNum w:abstractNumId="3" w15:restartNumberingAfterBreak="0">
+  <w:abstractNum w:abstractNumId="4" w15:restartNumberingAfterBreak="0">
     <w:nsid w:val="11FB0768"/>
     <w:multiLevelType w:val="hybridMultilevel"/>
     <w:tmpl w:val="7F1CC9AA"/>
@@ -4192,7 +9639,7 @@
       </w:rPr>
     </w:lvl>
   </w:abstractNum>
-  <w:abstractNum w:abstractNumId="4" w15:restartNumberingAfterBreak="0">
+  <w:abstractNum w:abstractNumId="5" w15:restartNumberingAfterBreak="0">
     <w:nsid w:val="15423027"/>
     <w:multiLevelType w:val="hybridMultilevel"/>
     <w:tmpl w:val="0FA2FDF4"/>
@@ -4305,7 +9752,120 @@
       </w:rPr>
     </w:lvl>
   </w:abstractNum>
-  <w:abstractNum w:abstractNumId="5" w15:restartNumberingAfterBreak="0">
+  <w:abstractNum w:abstractNumId="6" w15:restartNumberingAfterBreak="0">
+    <w:nsid w:val="19D25025"/>
+    <w:multiLevelType w:val="hybridMultilevel"/>
+    <w:tmpl w:val="D1BEF87A"/>
+    <w:lvl w:ilvl="0" w:tplc="100C0001">
+      <w:start w:val="1"/>
+      <w:numFmt w:val="bullet"/>
+      <w:lvlText w:val=""/>
+      <w:lvlJc w:val="left"/>
+      <w:pPr>
+        <w:ind w:left="720" w:hanging="360"/>
+      </w:pPr>
+      <w:rPr>
+        <w:rFonts w:ascii="Symbol" w:hAnsi="Symbol" w:hint="default"/>
+      </w:rPr>
+    </w:lvl>
+    <w:lvl w:ilvl="1" w:tplc="100C0003" w:tentative="1">
+      <w:start w:val="1"/>
+      <w:numFmt w:val="bullet"/>
+      <w:lvlText w:val="o"/>
+      <w:lvlJc w:val="left"/>
+      <w:pPr>
+        <w:ind w:left="1440" w:hanging="360"/>
+      </w:pPr>
+      <w:rPr>
+        <w:rFonts w:ascii="Courier New" w:hAnsi="Courier New" w:cs="Courier New" w:hint="default"/>
+      </w:rPr>
+    </w:lvl>
+    <w:lvl w:ilvl="2" w:tplc="100C0005" w:tentative="1">
+      <w:start w:val="1"/>
+      <w:numFmt w:val="bullet"/>
+      <w:lvlText w:val=""/>
+      <w:lvlJc w:val="left"/>
+      <w:pPr>
+        <w:ind w:left="2160" w:hanging="360"/>
+      </w:pPr>
+      <w:rPr>
+        <w:rFonts w:ascii="Wingdings" w:hAnsi="Wingdings" w:hint="default"/>
+      </w:rPr>
+    </w:lvl>
+    <w:lvl w:ilvl="3" w:tplc="100C0001" w:tentative="1">
+      <w:start w:val="1"/>
+      <w:numFmt w:val="bullet"/>
+      <w:lvlText w:val=""/>
+      <w:lvlJc w:val="left"/>
+      <w:pPr>
+        <w:ind w:left="2880" w:hanging="360"/>
+      </w:pPr>
+      <w:rPr>
+        <w:rFonts w:ascii="Symbol" w:hAnsi="Symbol" w:hint="default"/>
+      </w:rPr>
+    </w:lvl>
+    <w:lvl w:ilvl="4" w:tplc="100C0003" w:tentative="1">
+      <w:start w:val="1"/>
+      <w:numFmt w:val="bullet"/>
+      <w:lvlText w:val="o"/>
+      <w:lvlJc w:val="left"/>
+      <w:pPr>
+        <w:ind w:left="3600" w:hanging="360"/>
+      </w:pPr>
+      <w:rPr>
+        <w:rFonts w:ascii="Courier New" w:hAnsi="Courier New" w:cs="Courier New" w:hint="default"/>
+      </w:rPr>
+    </w:lvl>
+    <w:lvl w:ilvl="5" w:tplc="100C0005" w:tentative="1">
+      <w:start w:val="1"/>
+      <w:numFmt w:val="bullet"/>
+      <w:lvlText w:val=""/>
+      <w:lvlJc w:val="left"/>
+      <w:pPr>
+        <w:ind w:left="4320" w:hanging="360"/>
+      </w:pPr>
+      <w:rPr>
+        <w:rFonts w:ascii="Wingdings" w:hAnsi="Wingdings" w:hint="default"/>
+      </w:rPr>
+    </w:lvl>
+    <w:lvl w:ilvl="6" w:tplc="100C0001" w:tentative="1">
+      <w:start w:val="1"/>
+      <w:numFmt w:val="bullet"/>
+      <w:lvlText w:val=""/>
+      <w:lvlJc w:val="left"/>
+      <w:pPr>
+        <w:ind w:left="5040" w:hanging="360"/>
+      </w:pPr>
+      <w:rPr>
+        <w:rFonts w:ascii="Symbol" w:hAnsi="Symbol" w:hint="default"/>
+      </w:rPr>
+    </w:lvl>
+    <w:lvl w:ilvl="7" w:tplc="100C0003" w:tentative="1">
+      <w:start w:val="1"/>
+      <w:numFmt w:val="bullet"/>
+      <w:lvlText w:val="o"/>
+      <w:lvlJc w:val="left"/>
+      <w:pPr>
+        <w:ind w:left="5760" w:hanging="360"/>
+      </w:pPr>
+      <w:rPr>
+        <w:rFonts w:ascii="Courier New" w:hAnsi="Courier New" w:cs="Courier New" w:hint="default"/>
+      </w:rPr>
+    </w:lvl>
+    <w:lvl w:ilvl="8" w:tplc="100C0005" w:tentative="1">
+      <w:start w:val="1"/>
+      <w:numFmt w:val="bullet"/>
+      <w:lvlText w:val=""/>
+      <w:lvlJc w:val="left"/>
+      <w:pPr>
+        <w:ind w:left="6480" w:hanging="360"/>
+      </w:pPr>
+      <w:rPr>
+        <w:rFonts w:ascii="Wingdings" w:hAnsi="Wingdings" w:hint="default"/>
+      </w:rPr>
+    </w:lvl>
+  </w:abstractNum>
+  <w:abstractNum w:abstractNumId="7" w15:restartNumberingAfterBreak="0">
     <w:nsid w:val="1E916924"/>
     <w:multiLevelType w:val="hybridMultilevel"/>
     <w:tmpl w:val="ABF0A220"/>
@@ -4418,7 +9978,7 @@
       </w:rPr>
     </w:lvl>
   </w:abstractNum>
-  <w:abstractNum w:abstractNumId="6" w15:restartNumberingAfterBreak="0">
+  <w:abstractNum w:abstractNumId="8" w15:restartNumberingAfterBreak="0">
     <w:nsid w:val="210B695C"/>
     <w:multiLevelType w:val="hybridMultilevel"/>
     <w:tmpl w:val="68864A86"/>
@@ -4531,7 +10091,7 @@
       </w:rPr>
     </w:lvl>
   </w:abstractNum>
-  <w:abstractNum w:abstractNumId="7" w15:restartNumberingAfterBreak="0">
+  <w:abstractNum w:abstractNumId="9" w15:restartNumberingAfterBreak="0">
     <w:nsid w:val="288E7B99"/>
     <w:multiLevelType w:val="hybridMultilevel"/>
     <w:tmpl w:val="037ABC52"/>
@@ -4644,7 +10204,7 @@
       </w:rPr>
     </w:lvl>
   </w:abstractNum>
-  <w:abstractNum w:abstractNumId="8" w15:restartNumberingAfterBreak="0">
+  <w:abstractNum w:abstractNumId="10" w15:restartNumberingAfterBreak="0">
     <w:nsid w:val="299154E9"/>
     <w:multiLevelType w:val="multilevel"/>
     <w:tmpl w:val="D932E178"/>
@@ -4765,7 +10325,7 @@
       </w:rPr>
     </w:lvl>
   </w:abstractNum>
-  <w:abstractNum w:abstractNumId="9" w15:restartNumberingAfterBreak="0">
+  <w:abstractNum w:abstractNumId="11" w15:restartNumberingAfterBreak="0">
     <w:nsid w:val="2ABA5876"/>
     <w:multiLevelType w:val="multilevel"/>
     <w:tmpl w:val="CDBC20F6"/>
@@ -4878,7 +10438,7 @@
       </w:pPr>
     </w:lvl>
   </w:abstractNum>
-  <w:abstractNum w:abstractNumId="10" w15:restartNumberingAfterBreak="0">
+  <w:abstractNum w:abstractNumId="12" w15:restartNumberingAfterBreak="0">
     <w:nsid w:val="3E2F4163"/>
     <w:multiLevelType w:val="multilevel"/>
     <w:tmpl w:val="77DA525C"/>
@@ -5027,7 +10587,7 @@
       </w:rPr>
     </w:lvl>
   </w:abstractNum>
-  <w:abstractNum w:abstractNumId="11" w15:restartNumberingAfterBreak="0">
+  <w:abstractNum w:abstractNumId="13" w15:restartNumberingAfterBreak="0">
     <w:nsid w:val="3FDF10CE"/>
     <w:multiLevelType w:val="multilevel"/>
     <w:tmpl w:val="D932E178"/>
@@ -5148,13 +10708,13 @@
       </w:rPr>
     </w:lvl>
   </w:abstractNum>
-  <w:abstractNum w:abstractNumId="12" w15:restartNumberingAfterBreak="0">
+  <w:abstractNum w:abstractNumId="14" w15:restartNumberingAfterBreak="0">
     <w:nsid w:val="3FEB4F53"/>
     <w:multiLevelType w:val="multilevel"/>
     <w:tmpl w:val="1226780A"/>
     <w:numStyleLink w:val="Style1"/>
   </w:abstractNum>
-  <w:abstractNum w:abstractNumId="13" w15:restartNumberingAfterBreak="0">
+  <w:abstractNum w:abstractNumId="15" w15:restartNumberingAfterBreak="0">
     <w:nsid w:val="4230004A"/>
     <w:multiLevelType w:val="hybridMultilevel"/>
     <w:tmpl w:val="ADF4E448"/>
@@ -5267,7 +10827,7 @@
       </w:rPr>
     </w:lvl>
   </w:abstractNum>
-  <w:abstractNum w:abstractNumId="14" w15:restartNumberingAfterBreak="0">
+  <w:abstractNum w:abstractNumId="16" w15:restartNumberingAfterBreak="0">
     <w:nsid w:val="464F0DA7"/>
     <w:multiLevelType w:val="hybridMultilevel"/>
     <w:tmpl w:val="DBBC7DD0"/>
@@ -5380,7 +10940,7 @@
       </w:rPr>
     </w:lvl>
   </w:abstractNum>
-  <w:abstractNum w:abstractNumId="15" w15:restartNumberingAfterBreak="0">
+  <w:abstractNum w:abstractNumId="17" w15:restartNumberingAfterBreak="0">
     <w:nsid w:val="48535011"/>
     <w:multiLevelType w:val="hybridMultilevel"/>
     <w:tmpl w:val="CEB6A426"/>
@@ -5493,7 +11053,7 @@
       </w:rPr>
     </w:lvl>
   </w:abstractNum>
-  <w:abstractNum w:abstractNumId="16" w15:restartNumberingAfterBreak="0">
+  <w:abstractNum w:abstractNumId="18" w15:restartNumberingAfterBreak="0">
     <w:nsid w:val="49F46BC1"/>
     <w:multiLevelType w:val="hybridMultilevel"/>
     <w:tmpl w:val="1EDC5D72"/>
@@ -5606,7 +11166,7 @@
       </w:rPr>
     </w:lvl>
   </w:abstractNum>
-  <w:abstractNum w:abstractNumId="17" w15:restartNumberingAfterBreak="0">
+  <w:abstractNum w:abstractNumId="19" w15:restartNumberingAfterBreak="0">
     <w:nsid w:val="51014CE9"/>
     <w:multiLevelType w:val="hybridMultilevel"/>
     <w:tmpl w:val="A230ABC6"/>
@@ -5719,7 +11279,7 @@
       </w:rPr>
     </w:lvl>
   </w:abstractNum>
-  <w:abstractNum w:abstractNumId="18" w15:restartNumberingAfterBreak="0">
+  <w:abstractNum w:abstractNumId="20" w15:restartNumberingAfterBreak="0">
     <w:nsid w:val="52246D43"/>
     <w:multiLevelType w:val="multilevel"/>
     <w:tmpl w:val="CE46D0B2"/>
@@ -5832,7 +11392,7 @@
       </w:pPr>
     </w:lvl>
   </w:abstractNum>
-  <w:abstractNum w:abstractNumId="19" w15:restartNumberingAfterBreak="0">
+  <w:abstractNum w:abstractNumId="21" w15:restartNumberingAfterBreak="0">
     <w:nsid w:val="548D7586"/>
     <w:multiLevelType w:val="multilevel"/>
     <w:tmpl w:val="1226780A"/>
@@ -5946,7 +11506,7 @@
       </w:rPr>
     </w:lvl>
   </w:abstractNum>
-  <w:abstractNum w:abstractNumId="20" w15:restartNumberingAfterBreak="0">
+  <w:abstractNum w:abstractNumId="22" w15:restartNumberingAfterBreak="0">
     <w:nsid w:val="54964A29"/>
     <w:multiLevelType w:val="hybridMultilevel"/>
     <w:tmpl w:val="A1802FCC"/>
@@ -6059,7 +11619,7 @@
       </w:rPr>
     </w:lvl>
   </w:abstractNum>
-  <w:abstractNum w:abstractNumId="21" w15:restartNumberingAfterBreak="0">
+  <w:abstractNum w:abstractNumId="23" w15:restartNumberingAfterBreak="0">
     <w:nsid w:val="577D1210"/>
     <w:multiLevelType w:val="multilevel"/>
     <w:tmpl w:val="548AA698"/>
@@ -6182,7 +11742,7 @@
       </w:rPr>
     </w:lvl>
   </w:abstractNum>
-  <w:abstractNum w:abstractNumId="22" w15:restartNumberingAfterBreak="0">
+  <w:abstractNum w:abstractNumId="24" w15:restartNumberingAfterBreak="0">
     <w:nsid w:val="5BCA22C5"/>
     <w:multiLevelType w:val="hybridMultilevel"/>
     <w:tmpl w:val="0AA226B4"/>
@@ -6295,7 +11855,7 @@
       </w:rPr>
     </w:lvl>
   </w:abstractNum>
-  <w:abstractNum w:abstractNumId="23" w15:restartNumberingAfterBreak="0">
+  <w:abstractNum w:abstractNumId="25" w15:restartNumberingAfterBreak="0">
     <w:nsid w:val="5CE46262"/>
     <w:multiLevelType w:val="multilevel"/>
     <w:tmpl w:val="05A6F67A"/>
@@ -6444,7 +12004,7 @@
       </w:rPr>
     </w:lvl>
   </w:abstractNum>
-  <w:abstractNum w:abstractNumId="24" w15:restartNumberingAfterBreak="0">
+  <w:abstractNum w:abstractNumId="26" w15:restartNumberingAfterBreak="0">
     <w:nsid w:val="5E203ED6"/>
     <w:multiLevelType w:val="hybridMultilevel"/>
     <w:tmpl w:val="C0FE4D64"/>
@@ -6557,7 +12117,120 @@
       </w:rPr>
     </w:lvl>
   </w:abstractNum>
-  <w:abstractNum w:abstractNumId="25" w15:restartNumberingAfterBreak="0">
+  <w:abstractNum w:abstractNumId="27" w15:restartNumberingAfterBreak="0">
+    <w:nsid w:val="60545024"/>
+    <w:multiLevelType w:val="multilevel"/>
+    <w:tmpl w:val="916E8CF0"/>
+    <w:lvl w:ilvl="0">
+      <w:start w:val="1"/>
+      <w:numFmt w:val="decimal"/>
+      <w:lvlText w:val="%1."/>
+      <w:lvlJc w:val="left"/>
+      <w:pPr>
+        <w:tabs>
+          <w:tab w:val="num" w:pos="720"/>
+        </w:tabs>
+        <w:ind w:left="720" w:hanging="360"/>
+      </w:pPr>
+    </w:lvl>
+    <w:lvl w:ilvl="1" w:tentative="1">
+      <w:start w:val="1"/>
+      <w:numFmt w:val="decimal"/>
+      <w:lvlText w:val="%2."/>
+      <w:lvlJc w:val="left"/>
+      <w:pPr>
+        <w:tabs>
+          <w:tab w:val="num" w:pos="1440"/>
+        </w:tabs>
+        <w:ind w:left="1440" w:hanging="360"/>
+      </w:pPr>
+    </w:lvl>
+    <w:lvl w:ilvl="2" w:tentative="1">
+      <w:start w:val="1"/>
+      <w:numFmt w:val="decimal"/>
+      <w:lvlText w:val="%3."/>
+      <w:lvlJc w:val="left"/>
+      <w:pPr>
+        <w:tabs>
+          <w:tab w:val="num" w:pos="2160"/>
+        </w:tabs>
+        <w:ind w:left="2160" w:hanging="360"/>
+      </w:pPr>
+    </w:lvl>
+    <w:lvl w:ilvl="3" w:tentative="1">
+      <w:start w:val="1"/>
+      <w:numFmt w:val="decimal"/>
+      <w:lvlText w:val="%4."/>
+      <w:lvlJc w:val="left"/>
+      <w:pPr>
+        <w:tabs>
+          <w:tab w:val="num" w:pos="2880"/>
+        </w:tabs>
+        <w:ind w:left="2880" w:hanging="360"/>
+      </w:pPr>
+    </w:lvl>
+    <w:lvl w:ilvl="4" w:tentative="1">
+      <w:start w:val="1"/>
+      <w:numFmt w:val="decimal"/>
+      <w:lvlText w:val="%5."/>
+      <w:lvlJc w:val="left"/>
+      <w:pPr>
+        <w:tabs>
+          <w:tab w:val="num" w:pos="3600"/>
+        </w:tabs>
+        <w:ind w:left="3600" w:hanging="360"/>
+      </w:pPr>
+    </w:lvl>
+    <w:lvl w:ilvl="5" w:tentative="1">
+      <w:start w:val="1"/>
+      <w:numFmt w:val="decimal"/>
+      <w:lvlText w:val="%6."/>
+      <w:lvlJc w:val="left"/>
+      <w:pPr>
+        <w:tabs>
+          <w:tab w:val="num" w:pos="4320"/>
+        </w:tabs>
+        <w:ind w:left="4320" w:hanging="360"/>
+      </w:pPr>
+    </w:lvl>
+    <w:lvl w:ilvl="6" w:tentative="1">
+      <w:start w:val="1"/>
+      <w:numFmt w:val="decimal"/>
+      <w:lvlText w:val="%7."/>
+      <w:lvlJc w:val="left"/>
+      <w:pPr>
+        <w:tabs>
+          <w:tab w:val="num" w:pos="5040"/>
+        </w:tabs>
+        <w:ind w:left="5040" w:hanging="360"/>
+      </w:pPr>
+    </w:lvl>
+    <w:lvl w:ilvl="7" w:tentative="1">
+      <w:start w:val="1"/>
+      <w:numFmt w:val="decimal"/>
+      <w:lvlText w:val="%8."/>
+      <w:lvlJc w:val="left"/>
+      <w:pPr>
+        <w:tabs>
+          <w:tab w:val="num" w:pos="5760"/>
+        </w:tabs>
+        <w:ind w:left="5760" w:hanging="360"/>
+      </w:pPr>
+    </w:lvl>
+    <w:lvl w:ilvl="8" w:tentative="1">
+      <w:start w:val="1"/>
+      <w:numFmt w:val="decimal"/>
+      <w:lvlText w:val="%9."/>
+      <w:lvlJc w:val="left"/>
+      <w:pPr>
+        <w:tabs>
+          <w:tab w:val="num" w:pos="6480"/>
+        </w:tabs>
+        <w:ind w:left="6480" w:hanging="360"/>
+      </w:pPr>
+    </w:lvl>
+  </w:abstractNum>
+  <w:abstractNum w:abstractNumId="28" w15:restartNumberingAfterBreak="0">
     <w:nsid w:val="613D2C2E"/>
     <w:multiLevelType w:val="multilevel"/>
     <w:tmpl w:val="100C001D"/>
@@ -6648,7 +12321,7 @@
       </w:pPr>
     </w:lvl>
   </w:abstractNum>
-  <w:abstractNum w:abstractNumId="26" w15:restartNumberingAfterBreak="0">
+  <w:abstractNum w:abstractNumId="29" w15:restartNumberingAfterBreak="0">
     <w:nsid w:val="6350303F"/>
     <w:multiLevelType w:val="hybridMultilevel"/>
     <w:tmpl w:val="4BA092A2"/>
@@ -6761,7 +12434,7 @@
       </w:rPr>
     </w:lvl>
   </w:abstractNum>
-  <w:abstractNum w:abstractNumId="27" w15:restartNumberingAfterBreak="0">
+  <w:abstractNum w:abstractNumId="30" w15:restartNumberingAfterBreak="0">
     <w:nsid w:val="656D47A1"/>
     <w:multiLevelType w:val="hybridMultilevel"/>
     <w:tmpl w:val="38F2E6FE"/>
@@ -6874,7 +12547,7 @@
       </w:rPr>
     </w:lvl>
   </w:abstractNum>
-  <w:abstractNum w:abstractNumId="28" w15:restartNumberingAfterBreak="0">
+  <w:abstractNum w:abstractNumId="31" w15:restartNumberingAfterBreak="0">
     <w:nsid w:val="66300A4B"/>
     <w:multiLevelType w:val="hybridMultilevel"/>
     <w:tmpl w:val="19E825D8"/>
@@ -6987,7 +12660,7 @@
       </w:rPr>
     </w:lvl>
   </w:abstractNum>
-  <w:abstractNum w:abstractNumId="29" w15:restartNumberingAfterBreak="0">
+  <w:abstractNum w:abstractNumId="32" w15:restartNumberingAfterBreak="0">
     <w:nsid w:val="696932F8"/>
     <w:multiLevelType w:val="hybridMultilevel"/>
     <w:tmpl w:val="02AE2112"/>
@@ -7100,7 +12773,7 @@
       </w:rPr>
     </w:lvl>
   </w:abstractNum>
-  <w:abstractNum w:abstractNumId="30" w15:restartNumberingAfterBreak="0">
+  <w:abstractNum w:abstractNumId="33" w15:restartNumberingAfterBreak="0">
     <w:nsid w:val="6F3B7528"/>
     <w:multiLevelType w:val="hybridMultilevel"/>
     <w:tmpl w:val="9FF05338"/>
@@ -7213,7 +12886,7 @@
       </w:rPr>
     </w:lvl>
   </w:abstractNum>
-  <w:abstractNum w:abstractNumId="31" w15:restartNumberingAfterBreak="0">
+  <w:abstractNum w:abstractNumId="34" w15:restartNumberingAfterBreak="0">
     <w:nsid w:val="72016B85"/>
     <w:multiLevelType w:val="multilevel"/>
     <w:tmpl w:val="4B209154"/>
@@ -7326,7 +12999,7 @@
       </w:pPr>
     </w:lvl>
   </w:abstractNum>
-  <w:abstractNum w:abstractNumId="32" w15:restartNumberingAfterBreak="0">
+  <w:abstractNum w:abstractNumId="35" w15:restartNumberingAfterBreak="0">
     <w:nsid w:val="72F7454F"/>
     <w:multiLevelType w:val="hybridMultilevel"/>
     <w:tmpl w:val="3594F9EC"/>
@@ -7439,7 +13112,7 @@
       </w:rPr>
     </w:lvl>
   </w:abstractNum>
-  <w:abstractNum w:abstractNumId="33" w15:restartNumberingAfterBreak="0">
+  <w:abstractNum w:abstractNumId="36" w15:restartNumberingAfterBreak="0">
     <w:nsid w:val="73F675CA"/>
     <w:multiLevelType w:val="hybridMultilevel"/>
     <w:tmpl w:val="168C5D22"/>
@@ -7552,7 +13225,7 @@
       </w:rPr>
     </w:lvl>
   </w:abstractNum>
-  <w:abstractNum w:abstractNumId="34" w15:restartNumberingAfterBreak="0">
+  <w:abstractNum w:abstractNumId="37" w15:restartNumberingAfterBreak="0">
     <w:nsid w:val="76DE64CE"/>
     <w:multiLevelType w:val="hybridMultilevel"/>
     <w:tmpl w:val="E8CEB850"/>
@@ -7665,7 +13338,7 @@
       </w:rPr>
     </w:lvl>
   </w:abstractNum>
-  <w:abstractNum w:abstractNumId="35" w15:restartNumberingAfterBreak="0">
+  <w:abstractNum w:abstractNumId="38" w15:restartNumberingAfterBreak="0">
     <w:nsid w:val="780B018D"/>
     <w:multiLevelType w:val="multilevel"/>
     <w:tmpl w:val="4CB2BC80"/>
@@ -7778,113 +13451,238 @@
       </w:pPr>
     </w:lvl>
   </w:abstractNum>
+  <w:abstractNum w:abstractNumId="39" w15:restartNumberingAfterBreak="0">
+    <w:nsid w:val="7FCB63F3"/>
+    <w:multiLevelType w:val="hybridMultilevel"/>
+    <w:tmpl w:val="529446AC"/>
+    <w:lvl w:ilvl="0" w:tplc="100C0001">
+      <w:start w:val="1"/>
+      <w:numFmt w:val="bullet"/>
+      <w:lvlText w:val=""/>
+      <w:lvlJc w:val="left"/>
+      <w:pPr>
+        <w:ind w:left="720" w:hanging="360"/>
+      </w:pPr>
+      <w:rPr>
+        <w:rFonts w:ascii="Symbol" w:hAnsi="Symbol" w:hint="default"/>
+      </w:rPr>
+    </w:lvl>
+    <w:lvl w:ilvl="1" w:tplc="100C0003" w:tentative="1">
+      <w:start w:val="1"/>
+      <w:numFmt w:val="bullet"/>
+      <w:lvlText w:val="o"/>
+      <w:lvlJc w:val="left"/>
+      <w:pPr>
+        <w:ind w:left="1440" w:hanging="360"/>
+      </w:pPr>
+      <w:rPr>
+        <w:rFonts w:ascii="Courier New" w:hAnsi="Courier New" w:cs="Courier New" w:hint="default"/>
+      </w:rPr>
+    </w:lvl>
+    <w:lvl w:ilvl="2" w:tplc="100C0005" w:tentative="1">
+      <w:start w:val="1"/>
+      <w:numFmt w:val="bullet"/>
+      <w:lvlText w:val=""/>
+      <w:lvlJc w:val="left"/>
+      <w:pPr>
+        <w:ind w:left="2160" w:hanging="360"/>
+      </w:pPr>
+      <w:rPr>
+        <w:rFonts w:ascii="Wingdings" w:hAnsi="Wingdings" w:hint="default"/>
+      </w:rPr>
+    </w:lvl>
+    <w:lvl w:ilvl="3" w:tplc="100C0001" w:tentative="1">
+      <w:start w:val="1"/>
+      <w:numFmt w:val="bullet"/>
+      <w:lvlText w:val=""/>
+      <w:lvlJc w:val="left"/>
+      <w:pPr>
+        <w:ind w:left="2880" w:hanging="360"/>
+      </w:pPr>
+      <w:rPr>
+        <w:rFonts w:ascii="Symbol" w:hAnsi="Symbol" w:hint="default"/>
+      </w:rPr>
+    </w:lvl>
+    <w:lvl w:ilvl="4" w:tplc="100C0003" w:tentative="1">
+      <w:start w:val="1"/>
+      <w:numFmt w:val="bullet"/>
+      <w:lvlText w:val="o"/>
+      <w:lvlJc w:val="left"/>
+      <w:pPr>
+        <w:ind w:left="3600" w:hanging="360"/>
+      </w:pPr>
+      <w:rPr>
+        <w:rFonts w:ascii="Courier New" w:hAnsi="Courier New" w:cs="Courier New" w:hint="default"/>
+      </w:rPr>
+    </w:lvl>
+    <w:lvl w:ilvl="5" w:tplc="100C0005" w:tentative="1">
+      <w:start w:val="1"/>
+      <w:numFmt w:val="bullet"/>
+      <w:lvlText w:val=""/>
+      <w:lvlJc w:val="left"/>
+      <w:pPr>
+        <w:ind w:left="4320" w:hanging="360"/>
+      </w:pPr>
+      <w:rPr>
+        <w:rFonts w:ascii="Wingdings" w:hAnsi="Wingdings" w:hint="default"/>
+      </w:rPr>
+    </w:lvl>
+    <w:lvl w:ilvl="6" w:tplc="100C0001" w:tentative="1">
+      <w:start w:val="1"/>
+      <w:numFmt w:val="bullet"/>
+      <w:lvlText w:val=""/>
+      <w:lvlJc w:val="left"/>
+      <w:pPr>
+        <w:ind w:left="5040" w:hanging="360"/>
+      </w:pPr>
+      <w:rPr>
+        <w:rFonts w:ascii="Symbol" w:hAnsi="Symbol" w:hint="default"/>
+      </w:rPr>
+    </w:lvl>
+    <w:lvl w:ilvl="7" w:tplc="100C0003" w:tentative="1">
+      <w:start w:val="1"/>
+      <w:numFmt w:val="bullet"/>
+      <w:lvlText w:val="o"/>
+      <w:lvlJc w:val="left"/>
+      <w:pPr>
+        <w:ind w:left="5760" w:hanging="360"/>
+      </w:pPr>
+      <w:rPr>
+        <w:rFonts w:ascii="Courier New" w:hAnsi="Courier New" w:cs="Courier New" w:hint="default"/>
+      </w:rPr>
+    </w:lvl>
+    <w:lvl w:ilvl="8" w:tplc="100C0005" w:tentative="1">
+      <w:start w:val="1"/>
+      <w:numFmt w:val="bullet"/>
+      <w:lvlText w:val=""/>
+      <w:lvlJc w:val="left"/>
+      <w:pPr>
+        <w:ind w:left="6480" w:hanging="360"/>
+      </w:pPr>
+      <w:rPr>
+        <w:rFonts w:ascii="Wingdings" w:hAnsi="Wingdings" w:hint="default"/>
+      </w:rPr>
+    </w:lvl>
+  </w:abstractNum>
   <w:num w:numId="1" w16cid:durableId="1978148925">
-    <w:abstractNumId w:val="21"/>
+    <w:abstractNumId w:val="23"/>
   </w:num>
   <w:num w:numId="2" w16cid:durableId="725569874">
-    <w:abstractNumId w:val="25"/>
+    <w:abstractNumId w:val="28"/>
   </w:num>
   <w:num w:numId="3" w16cid:durableId="1420637664">
     <w:abstractNumId w:val="1"/>
   </w:num>
   <w:num w:numId="4" w16cid:durableId="482814093">
+    <w:abstractNumId w:val="36"/>
+  </w:num>
+  <w:num w:numId="5" w16cid:durableId="767387557">
+    <w:abstractNumId w:val="35"/>
+  </w:num>
+  <w:num w:numId="6" w16cid:durableId="344938666">
+    <w:abstractNumId w:val="18"/>
+  </w:num>
+  <w:num w:numId="7" w16cid:durableId="990134539">
+    <w:abstractNumId w:val="37"/>
+  </w:num>
+  <w:num w:numId="8" w16cid:durableId="1232737763">
+    <w:abstractNumId w:val="24"/>
+  </w:num>
+  <w:num w:numId="9" w16cid:durableId="508256034">
+    <w:abstractNumId w:val="31"/>
+  </w:num>
+  <w:num w:numId="10" w16cid:durableId="1349061904">
+    <w:abstractNumId w:val="26"/>
+  </w:num>
+  <w:num w:numId="11" w16cid:durableId="1380742200">
+    <w:abstractNumId w:val="17"/>
+  </w:num>
+  <w:num w:numId="12" w16cid:durableId="1572813810">
     <w:abstractNumId w:val="33"/>
   </w:num>
-  <w:num w:numId="5" w16cid:durableId="767387557">
-    <w:abstractNumId w:val="32"/>
+  <w:num w:numId="13" w16cid:durableId="710886079">
+    <w:abstractNumId w:val="30"/>
   </w:num>
-  <w:num w:numId="6" w16cid:durableId="344938666">
+  <w:num w:numId="14" w16cid:durableId="385570071">
+    <w:abstractNumId w:val="7"/>
+  </w:num>
+  <w:num w:numId="15" w16cid:durableId="1652831556">
+    <w:abstractNumId w:val="14"/>
+  </w:num>
+  <w:num w:numId="16" w16cid:durableId="1647277225">
+    <w:abstractNumId w:val="21"/>
+  </w:num>
+  <w:num w:numId="17" w16cid:durableId="1150050610">
+    <w:abstractNumId w:val="4"/>
+  </w:num>
+  <w:num w:numId="18" w16cid:durableId="1748652956">
+    <w:abstractNumId w:val="22"/>
+  </w:num>
+  <w:num w:numId="19" w16cid:durableId="411120397">
+    <w:abstractNumId w:val="15"/>
+  </w:num>
+  <w:num w:numId="20" w16cid:durableId="1752459889">
+    <w:abstractNumId w:val="34"/>
+  </w:num>
+  <w:num w:numId="21" w16cid:durableId="1565143315">
+    <w:abstractNumId w:val="11"/>
+  </w:num>
+  <w:num w:numId="22" w16cid:durableId="1949390672">
+    <w:abstractNumId w:val="38"/>
+  </w:num>
+  <w:num w:numId="23" w16cid:durableId="302740521">
+    <w:abstractNumId w:val="20"/>
+  </w:num>
+  <w:num w:numId="24" w16cid:durableId="2100173302">
+    <w:abstractNumId w:val="3"/>
+  </w:num>
+  <w:num w:numId="25" w16cid:durableId="1656954198">
+    <w:abstractNumId w:val="5"/>
+  </w:num>
+  <w:num w:numId="26" w16cid:durableId="779683581">
+    <w:abstractNumId w:val="19"/>
+  </w:num>
+  <w:num w:numId="27" w16cid:durableId="1638148546">
+    <w:abstractNumId w:val="8"/>
+  </w:num>
+  <w:num w:numId="28" w16cid:durableId="1094322575">
+    <w:abstractNumId w:val="29"/>
+  </w:num>
+  <w:num w:numId="29" w16cid:durableId="727462032">
     <w:abstractNumId w:val="16"/>
   </w:num>
-  <w:num w:numId="7" w16cid:durableId="990134539">
-    <w:abstractNumId w:val="34"/>
-  </w:num>
-  <w:num w:numId="8" w16cid:durableId="1232737763">
-    <w:abstractNumId w:val="22"/>
-  </w:num>
-  <w:num w:numId="9" w16cid:durableId="508256034">
-    <w:abstractNumId w:val="28"/>
-  </w:num>
-  <w:num w:numId="10" w16cid:durableId="1349061904">
-    <w:abstractNumId w:val="24"/>
-  </w:num>
-  <w:num w:numId="11" w16cid:durableId="1380742200">
-    <w:abstractNumId w:val="15"/>
-  </w:num>
-  <w:num w:numId="12" w16cid:durableId="1572813810">
-    <w:abstractNumId w:val="30"/>
-  </w:num>
-  <w:num w:numId="13" w16cid:durableId="710886079">
-    <w:abstractNumId w:val="27"/>
-  </w:num>
-  <w:num w:numId="14" w16cid:durableId="385570071">
-    <w:abstractNumId w:val="5"/>
-  </w:num>
-  <w:num w:numId="15" w16cid:durableId="1652831556">
-    <w:abstractNumId w:val="12"/>
-  </w:num>
-  <w:num w:numId="16" w16cid:durableId="1647277225">
-    <w:abstractNumId w:val="19"/>
-  </w:num>
-  <w:num w:numId="17" w16cid:durableId="1150050610">
-    <w:abstractNumId w:val="3"/>
-  </w:num>
-  <w:num w:numId="18" w16cid:durableId="1748652956">
-    <w:abstractNumId w:val="20"/>
-  </w:num>
-  <w:num w:numId="19" w16cid:durableId="411120397">
+  <w:num w:numId="30" w16cid:durableId="456068515">
     <w:abstractNumId w:val="13"/>
   </w:num>
-  <w:num w:numId="20" w16cid:durableId="1752459889">
-    <w:abstractNumId w:val="31"/>
-  </w:num>
-  <w:num w:numId="21" w16cid:durableId="1565143315">
-    <w:abstractNumId w:val="9"/>
-  </w:num>
-  <w:num w:numId="22" w16cid:durableId="1949390672">
-    <w:abstractNumId w:val="35"/>
-  </w:num>
-  <w:num w:numId="23" w16cid:durableId="302740521">
-    <w:abstractNumId w:val="18"/>
-  </w:num>
-  <w:num w:numId="24" w16cid:durableId="2100173302">
-    <w:abstractNumId w:val="2"/>
-  </w:num>
-  <w:num w:numId="25" w16cid:durableId="1656954198">
-    <w:abstractNumId w:val="4"/>
-  </w:num>
-  <w:num w:numId="26" w16cid:durableId="779683581">
-    <w:abstractNumId w:val="17"/>
-  </w:num>
-  <w:num w:numId="27" w16cid:durableId="1638148546">
-    <w:abstractNumId w:val="6"/>
-  </w:num>
-  <w:num w:numId="28" w16cid:durableId="1094322575">
-    <w:abstractNumId w:val="26"/>
-  </w:num>
-  <w:num w:numId="29" w16cid:durableId="727462032">
-    <w:abstractNumId w:val="14"/>
-  </w:num>
-  <w:num w:numId="30" w16cid:durableId="456068515">
-    <w:abstractNumId w:val="11"/>
-  </w:num>
   <w:num w:numId="31" w16cid:durableId="997264732">
-    <w:abstractNumId w:val="8"/>
+    <w:abstractNumId w:val="10"/>
   </w:num>
   <w:num w:numId="32" w16cid:durableId="1191870355">
-    <w:abstractNumId w:val="23"/>
+    <w:abstractNumId w:val="25"/>
   </w:num>
   <w:num w:numId="33" w16cid:durableId="1739211696">
     <w:abstractNumId w:val="0"/>
   </w:num>
   <w:num w:numId="34" w16cid:durableId="959264902">
-    <w:abstractNumId w:val="10"/>
+    <w:abstractNumId w:val="12"/>
   </w:num>
   <w:num w:numId="35" w16cid:durableId="586577897">
-    <w:abstractNumId w:val="29"/>
+    <w:abstractNumId w:val="32"/>
   </w:num>
   <w:num w:numId="36" w16cid:durableId="89470456">
-    <w:abstractNumId w:val="7"/>
+    <w:abstractNumId w:val="9"/>
+  </w:num>
+  <w:num w:numId="37" w16cid:durableId="1936211011">
+    <w:abstractNumId w:val="27"/>
+  </w:num>
+  <w:num w:numId="38" w16cid:durableId="1445074409">
+    <w:abstractNumId w:val="2"/>
+  </w:num>
+  <w:num w:numId="39" w16cid:durableId="26377668">
+    <w:abstractNumId w:val="6"/>
+  </w:num>
+  <w:num w:numId="40" w16cid:durableId="1851410800">
+    <w:abstractNumId w:val="39"/>
   </w:num>
   <w:numIdMacAtCleanup w:val="8"/>
 </w:numbering>
@@ -10823,6 +16621,32 @@
       <w:iCs/>
     </w:rPr>
   </w:style>
+  <w:style w:type="paragraph" w:customStyle="1" w:styleId="Default">
+    <w:name w:val="Default"/>
+    <w:rsid w:val="00316FE6"/>
+    <w:pPr>
+      <w:autoSpaceDE w:val="0"/>
+      <w:autoSpaceDN w:val="0"/>
+      <w:adjustRightInd w:val="0"/>
+      <w:spacing w:after="0" w:line="240" w:lineRule="auto"/>
+    </w:pPr>
+    <w:rPr>
+      <w:rFonts w:ascii="Arial" w:hAnsi="Arial" w:cs="Arial"/>
+      <w:color w:val="000000"/>
+      <w:sz w:val="24"/>
+      <w:szCs w:val="24"/>
+    </w:rPr>
+  </w:style>
+  <w:style w:type="character" w:styleId="Textedelespacerserv">
+    <w:name w:val="Placeholder Text"/>
+    <w:basedOn w:val="Policepardfaut"/>
+    <w:uiPriority w:val="99"/>
+    <w:semiHidden/>
+    <w:rsid w:val="00D053F7"/>
+    <w:rPr>
+      <w:color w:val="808080"/>
+    </w:rPr>
+  </w:style>
 </w:styles>
 </file>
 

--- a/doc/TP5_Aubert-Vuilliomenet_Report.docx
+++ b/doc/TP5_Aubert-Vuilliomenet_Report.docx
@@ -210,16 +210,8 @@
                 <w:b/>
               </w:rPr>
               <w:br/>
-              <w:t xml:space="preserve">Théo </w:t>
-            </w:r>
-            <w:proofErr w:type="spellStart"/>
-            <w:r>
-              <w:rPr>
-                <w:b/>
-              </w:rPr>
-              <w:t>Vuilliomenet</w:t>
-            </w:r>
-            <w:proofErr w:type="spellEnd"/>
+              <w:t>Théo Vuilliomenet</w:t>
+            </w:r>
           </w:p>
           <w:p>
             <w:pPr>
@@ -3111,7 +3103,13 @@
         <w:t>nœuds</w:t>
       </w:r>
       <w:r>
-        <w:t>, appelé feuille, par exemple si la partie est terminée, est affecté d’un score. Une fois toutes les possibilités calculées et toutes les feuilles affectées par un score, l’algorithme parcourt l’arbre de bas en haut afin de faire remonter un score à la racine. Ce score représente alors le meilleur choix à faire par rapport à la situation initiale.</w:t>
+        <w:t>, appelé</w:t>
+      </w:r>
+      <w:r>
+        <w:t>s</w:t>
+      </w:r>
+      <w:r>
+        <w:t xml:space="preserve"> feuille, par exemple si la partie est terminée, est affecté d’un score. Une fois toutes les possibilités calculées et toutes les feuilles affectées par un score, l’algorithme parcourt l’arbre de bas en haut afin de faire remonter un score à la racine. Ce score représente alors le meilleur choix à faire par rapport à la situation initiale.</w:t>
       </w:r>
     </w:p>
     <w:p>
@@ -3140,10 +3138,10 @@
             <v:path o:extrusionok="f" gradientshapeok="t" o:connecttype="rect"/>
             <o:lock v:ext="edit" aspectratio="t"/>
           </v:shapetype>
-          <v:shape id="_x0000_i1025" type="#_x0000_t75" style="width:453.3pt;height:247.95pt" o:ole="">
+          <v:shape id="_x0000_i1025" type="#_x0000_t75" style="width:453pt;height:247.5pt" o:ole="">
             <v:imagedata r:id="rId14" o:title=""/>
           </v:shape>
-          <o:OLEObject Type="Embed" ProgID="Visio.Drawing.15" ShapeID="_x0000_i1025" DrawAspect="Content" ObjectID="_1734273650" r:id="rId15"/>
+          <o:OLEObject Type="Embed" ProgID="Visio.Drawing.15" ShapeID="_x0000_i1025" DrawAspect="Content" ObjectID="_1734276368" r:id="rId15"/>
         </w:object>
       </w:r>
     </w:p>
@@ -3179,7 +3177,13 @@
         <w:t>Sur le schéma ci-dessus, l</w:t>
       </w:r>
       <w:r>
-        <w:t>'algorithme remonte l'arbre en propageant les valeurs de chaque feuille vers les nœuds parent. Pour chaque nœud, l'algorithme choisit la valeur minimale (pour le joueur adverse) ou la valeur maximale (pour le joueur courant) parmi les valeurs de ses enfants, selon le tour de jeu représenté par le nœud.</w:t>
+        <w:t>'algorithme remonte l'arbre en propageant les valeurs de chaque feuille vers les nœuds parent</w:t>
+      </w:r>
+      <w:r>
+        <w:t>s</w:t>
+      </w:r>
+      <w:r>
+        <w:t>. Pour chaque nœud, l'algorithme choisit la valeur minimale (pour le joueur adverse) ou la valeur maximale (pour le joueur courant) parmi les valeurs de ses enfants, selon le tour de jeu représenté par le nœud.</w:t>
       </w:r>
     </w:p>
     <w:p>
@@ -3225,10 +3229,10 @@
       </w:pPr>
       <w:r>
         <w:object w:dxaOrig="16470" w:dyaOrig="7110" w14:anchorId="7152B186">
-          <v:shape id="_x0000_i1026" type="#_x0000_t75" style="width:452.65pt;height:195.35pt" o:ole="">
+          <v:shape id="_x0000_i1026" type="#_x0000_t75" style="width:453pt;height:195.75pt" o:ole="">
             <v:imagedata r:id="rId16" o:title=""/>
           </v:shape>
-          <o:OLEObject Type="Embed" ProgID="Visio.Drawing.15" ShapeID="_x0000_i1026" DrawAspect="Content" ObjectID="_1734273651" r:id="rId17"/>
+          <o:OLEObject Type="Embed" ProgID="Visio.Drawing.15" ShapeID="_x0000_i1026" DrawAspect="Content" ObjectID="_1734276369" r:id="rId17"/>
         </w:object>
       </w:r>
     </w:p>
@@ -4324,7 +4328,13 @@
         <w:t>L</w:t>
       </w:r>
       <w:r>
-        <w:t>a possession de coins est très importante car elle permet de contrôler une grande partie de la grille de jeu. Les coins sont difficiles à capturer par l'adversaire, donc une fois qu'un joueur a pris possession d'un coin, il peut être difficile pour l'autre joueur de le récupérer. De plus, avoir un coin permet de contrôler les lignes et les colonnes adjacentes, ce qui peut être très avantageux pour le joueur qui détient le coin. C'est pourquoi la possession de coins est généralement considérée comme très importante dans l'évaluation de l'état d'une partie d'Othello.</w:t>
+        <w:t>a possession de coins est très importante</w:t>
+      </w:r>
+      <w:r>
+        <w:t>,</w:t>
+      </w:r>
+      <w:r>
+        <w:t xml:space="preserve"> car elle permet de contrôler une grande partie de la grille de jeu. Les coins sont difficiles à capturer par l'adversaire, donc une fois qu'un joueur a pris possession d'un coin, il peut être difficile pour l'autre joueur de le récupérer. De plus, avoir un coin permet de contrôler les lignes et les colonnes adjacentes, ce qui peut être très avantageux pour le joueur qui détient le coin. C'est pourquoi la possession de coins est généralement considérée comme très importante dans l'évaluation de l'état d'une partie d'Othello.</w:t>
       </w:r>
     </w:p>
     <w:p>
@@ -4691,7 +4701,13 @@
         <w:pStyle w:val="TexteFormel"/>
       </w:pPr>
       <w:r>
-        <w:t xml:space="preserve">La possession de pièces est importante dans l'évaluation de l'état d'une partie d'Othello car elle peut avoir un impact sur la stratégie de jeu et sur les options disponibles pour chaque joueur. </w:t>
+        <w:t>La possession de pièces est importante dans l'évaluation de l'état d'une partie d'Othello</w:t>
+      </w:r>
+      <w:r>
+        <w:t>,</w:t>
+      </w:r>
+      <w:r>
+        <w:t xml:space="preserve"> car elle peut avoir un impact sur la stratégie de jeu et sur les options disponibles pour chaque joueur. </w:t>
       </w:r>
       <w:r>
         <w:t>Généralement, p</w:t>
@@ -7199,7 +7215,7 @@
         <w:pStyle w:val="TexteFormel"/>
       </w:pPr>
       <w:r>
-        <w:t>Bien qu’expliquée dans la section « Réalisation », le principe n’a pas été pris en compte dans notre implémentation (uniquement la mobilité simple).</w:t>
+        <w:t>Bien qu’expliqué dans la section « Réalisation », le principe n’a pas été pris en compte dans notre implémentation (uniquement la mobilité simple).</w:t>
       </w:r>
       <w:r>
         <w:t xml:space="preserve"> Celle-ci permettrait peut-être d’obtenir de meilleurs résultats qu’avec uniquement</w:t>
@@ -8218,23 +8234,7 @@
           <w:i/>
           <w:iCs/>
         </w:rPr>
-        <w:t xml:space="preserve">Othello </w:t>
-      </w:r>
-      <w:proofErr w:type="spellStart"/>
-      <w:r>
-        <w:rPr>
-          <w:i/>
-          <w:iCs/>
-        </w:rPr>
-        <w:t>Evaluation</w:t>
-      </w:r>
-      <w:proofErr w:type="spellEnd"/>
-      <w:r>
-        <w:rPr>
-          <w:i/>
-          <w:iCs/>
-        </w:rPr>
-        <w:t xml:space="preserve"> </w:t>
+        <w:t xml:space="preserve">Othello Evaluation </w:t>
       </w:r>
       <w:proofErr w:type="spellStart"/>
       <w:r>
@@ -8278,23 +8278,7 @@
           <w:i/>
           <w:iCs/>
         </w:rPr>
-        <w:t xml:space="preserve">An </w:t>
-      </w:r>
-      <w:proofErr w:type="spellStart"/>
-      <w:r>
-        <w:rPr>
-          <w:i/>
-          <w:iCs/>
-        </w:rPr>
-        <w:t>Evaluation</w:t>
-      </w:r>
-      <w:proofErr w:type="spellEnd"/>
-      <w:r>
-        <w:rPr>
-          <w:i/>
-          <w:iCs/>
-        </w:rPr>
-        <w:t xml:space="preserve"> </w:t>
+        <w:t xml:space="preserve">An Evaluation </w:t>
       </w:r>
       <w:proofErr w:type="spellStart"/>
       <w:r>
